--- a/Project2-Document-Template-C2108L.docx
+++ b/Project2-Document-Template-C2108L.docx
@@ -1,6 +1,6 @@
 
 <file path=word/document.xml><?xml version="1.0" encoding="utf-8"?>
-<w:document xmlns:wpc="http://schemas.microsoft.com/office/word/2010/wordprocessingCanvas" xmlns:cx="http://schemas.microsoft.com/office/drawing/2014/chartex" xmlns:cx1="http://schemas.microsoft.com/office/drawing/2015/9/8/chartex" xmlns:cx2="http://schemas.microsoft.com/office/drawing/2015/10/21/chartex" xmlns:cx3="http://schemas.microsoft.com/office/drawing/2016/5/9/chartex" xmlns:cx4="http://schemas.microsoft.com/office/drawing/2016/5/10/chartex" xmlns:cx5="http://schemas.microsoft.com/office/drawing/2016/5/11/chartex" xmlns:cx6="http://schemas.microsoft.com/office/drawing/2016/5/12/chartex" xmlns:cx7="http://schemas.microsoft.com/office/drawing/2016/5/13/chartex" xmlns:cx8="http://schemas.microsoft.com/office/drawing/2016/5/14/chartex" xmlns:mc="http://schemas.openxmlformats.org/markup-compatibility/2006" xmlns:aink="http://schemas.microsoft.com/office/drawing/2016/ink" xmlns:am3d="http://schemas.microsoft.com/office/drawing/2017/model3d" xmlns:o="urn:schemas-microsoft-com:office:office" xmlns:oel="http://schemas.microsoft.com/office/2019/extlst" xmlns:r="http://schemas.openxmlformats.org/officeDocument/2006/relationships" xmlns:m="http://schemas.openxmlformats.org/officeDocument/2006/math" xmlns:v="urn:schemas-microsoft-com:vml" xmlns:wp14="http://schemas.microsoft.com/office/word/2010/wordprocessingDrawing" xmlns:wp="http://schemas.openxmlformats.org/drawingml/2006/wordprocessingDrawing" xmlns:w10="urn:schemas-microsoft-com:office:word" xmlns:w="http://schemas.openxmlformats.org/wordprocessingml/2006/main" xmlns:w14="http://schemas.microsoft.com/office/word/2010/wordml" xmlns:w15="http://schemas.microsoft.com/office/word/2012/wordml" xmlns:w16cex="http://schemas.microsoft.com/office/word/2018/wordml/cex" xmlns:w16cid="http://schemas.microsoft.com/office/word/2016/wordml/cid" xmlns:w16="http://schemas.microsoft.com/office/word/2018/wordml" xmlns:w16sdtdh="http://schemas.microsoft.com/office/word/2020/wordml/sdtdatahash" xmlns:w16se="http://schemas.microsoft.com/office/word/2015/wordml/symex" xmlns:wpg="http://schemas.microsoft.com/office/word/2010/wordprocessingGroup" xmlns:wpi="http://schemas.microsoft.com/office/word/2010/wordprocessingInk" xmlns:wne="http://schemas.microsoft.com/office/word/2006/wordml" xmlns:wps="http://schemas.microsoft.com/office/word/2010/wordprocessingShape" mc:Ignorable="w14 w15 w16se w16cid w16 w16cex w16sdtdh wp14">
+<w:document xmlns:wpc="http://schemas.microsoft.com/office/word/2010/wordprocessingCanvas" xmlns:cx="http://schemas.microsoft.com/office/drawing/2014/chartex" xmlns:cx1="http://schemas.microsoft.com/office/drawing/2015/9/8/chartex" xmlns:mc="http://schemas.openxmlformats.org/markup-compatibility/2006" xmlns:o="urn:schemas-microsoft-com:office:office" xmlns:r="http://schemas.openxmlformats.org/officeDocument/2006/relationships" xmlns:m="http://schemas.openxmlformats.org/officeDocument/2006/math" xmlns:v="urn:schemas-microsoft-com:vml" xmlns:wp14="http://schemas.microsoft.com/office/word/2010/wordprocessingDrawing" xmlns:wp="http://schemas.openxmlformats.org/drawingml/2006/wordprocessingDrawing" xmlns:w10="urn:schemas-microsoft-com:office:word" xmlns:w="http://schemas.openxmlformats.org/wordprocessingml/2006/main" xmlns:w14="http://schemas.microsoft.com/office/word/2010/wordml" xmlns:w15="http://schemas.microsoft.com/office/word/2012/wordml" xmlns:w16se="http://schemas.microsoft.com/office/word/2015/wordml/symex" xmlns:wpg="http://schemas.microsoft.com/office/word/2010/wordprocessingGroup" xmlns:wpi="http://schemas.microsoft.com/office/word/2010/wordprocessingInk" xmlns:wne="http://schemas.microsoft.com/office/word/2006/wordml" xmlns:wps="http://schemas.microsoft.com/office/word/2010/wordprocessingShape" mc:Ignorable="w14 w15 w16se wp14">
   <w:body>
     <w:p>
       <w:pPr>
@@ -3805,7 +3805,23 @@
           <w:sz w:val="28"/>
           <w:szCs w:val="28"/>
         </w:rPr>
-        <w:t>updated time. The primary key in this table is the user’s id. The foreign key i</w:t>
+        <w:t xml:space="preserve">updated time. The primary key in this table is the </w:t>
+      </w:r>
+      <w:r>
+        <w:rPr>
+          <w:color w:val="000000"/>
+          <w:sz w:val="28"/>
+          <w:szCs w:val="28"/>
+        </w:rPr>
+        <w:t>Id (of staff)</w:t>
+      </w:r>
+      <w:r>
+        <w:rPr>
+          <w:color w:val="000000"/>
+          <w:sz w:val="28"/>
+          <w:szCs w:val="28"/>
+        </w:rPr>
+        <w:t>. The foreign key i</w:t>
       </w:r>
       <w:r>
         <w:rPr>
@@ -4760,6 +4776,22 @@
                 <w:szCs w:val="28"/>
               </w:rPr>
             </w:pPr>
+            <w:r>
+              <w:rPr>
+                <w:color w:val="000000"/>
+                <w:sz w:val="28"/>
+                <w:szCs w:val="28"/>
+              </w:rPr>
+              <w:t>UNIQUE</w:t>
+            </w:r>
+            <w:r>
+              <w:rPr>
+                <w:color w:val="000000"/>
+                <w:sz w:val="28"/>
+                <w:szCs w:val="28"/>
+              </w:rPr>
+              <w:t>, NOT NULL</w:t>
+            </w:r>
           </w:p>
         </w:tc>
         <w:tc>
@@ -4870,6 +4902,24 @@
                 <w:szCs w:val="28"/>
               </w:rPr>
             </w:pPr>
+            <w:r>
+              <w:rPr>
+                <w:color w:val="000000"/>
+                <w:sz w:val="28"/>
+                <w:szCs w:val="28"/>
+              </w:rPr>
+              <w:t>UNIQUE</w:t>
+            </w:r>
+            <w:r>
+              <w:rPr>
+                <w:color w:val="000000"/>
+                <w:sz w:val="28"/>
+                <w:szCs w:val="28"/>
+              </w:rPr>
+              <w:t>, NOT NULL</w:t>
+            </w:r>
+            <w:bookmarkStart w:id="10" w:name="_GoBack"/>
+            <w:bookmarkEnd w:id="10"/>
           </w:p>
         </w:tc>
         <w:tc>
@@ -5274,7 +5324,39 @@
           <w:sz w:val="28"/>
           <w:szCs w:val="28"/>
         </w:rPr>
-        <w:t>The second table in here is table role. In that table we will have only two information. We have role’s id and the role name. The role table will lead us permission as a user or an admin. The primary key in this table is role’s id. In this table we used type of data as table 3.2:</w:t>
+        <w:t xml:space="preserve">The second table in here is table role. In that table we will have only </w:t>
+      </w:r>
+      <w:r>
+        <w:rPr>
+          <w:color w:val="000000"/>
+          <w:sz w:val="28"/>
+          <w:szCs w:val="28"/>
+        </w:rPr>
+        <w:t>three information. We have role’s id,</w:t>
+      </w:r>
+      <w:r>
+        <w:rPr>
+          <w:color w:val="000000"/>
+          <w:sz w:val="28"/>
+          <w:szCs w:val="28"/>
+        </w:rPr>
+        <w:t xml:space="preserve"> role name</w:t>
+      </w:r>
+      <w:r>
+        <w:rPr>
+          <w:color w:val="000000"/>
+          <w:sz w:val="28"/>
+          <w:szCs w:val="28"/>
+        </w:rPr>
+        <w:t xml:space="preserve"> and role password</w:t>
+      </w:r>
+      <w:r>
+        <w:rPr>
+          <w:color w:val="000000"/>
+          <w:sz w:val="28"/>
+          <w:szCs w:val="28"/>
+        </w:rPr>
+        <w:t>. The role table will lead us permission as a user or an admin. The primary key in this table is role’s id. In this table we used type of data as table 3.2:</w:t>
       </w:r>
     </w:p>
     <w:p>
@@ -5871,7 +5953,232 @@
           <w:sz w:val="28"/>
           <w:szCs w:val="28"/>
         </w:rPr>
-        <w:t>The third table is report table. The report table will receive information user send and show it to the admin. In the report table we have 6 information. We have report’s id, name of who sent the report, email address of him/her, his/her phone number, user’s id who sent this report, report’s title, report’s content. In this table we used type of data as table 3.3:</w:t>
+        <w:t xml:space="preserve">The third table is </w:t>
+      </w:r>
+      <w:r>
+        <w:rPr>
+          <w:color w:val="000000"/>
+          <w:sz w:val="28"/>
+          <w:szCs w:val="28"/>
+        </w:rPr>
+        <w:t>income table. The income</w:t>
+      </w:r>
+      <w:r>
+        <w:rPr>
+          <w:color w:val="000000"/>
+          <w:sz w:val="28"/>
+          <w:szCs w:val="28"/>
+        </w:rPr>
+        <w:t xml:space="preserve"> table will receive information user send and show it to the admin. In the report table we have 6 information. We have </w:t>
+      </w:r>
+      <w:r>
+        <w:rPr>
+          <w:color w:val="000000"/>
+          <w:sz w:val="28"/>
+          <w:szCs w:val="28"/>
+        </w:rPr>
+        <w:t>income’s</w:t>
+      </w:r>
+      <w:r>
+        <w:rPr>
+          <w:color w:val="000000"/>
+          <w:sz w:val="28"/>
+          <w:szCs w:val="28"/>
+        </w:rPr>
+        <w:t xml:space="preserve"> id,</w:t>
+      </w:r>
+      <w:r>
+        <w:rPr>
+          <w:color w:val="000000"/>
+          <w:sz w:val="28"/>
+          <w:szCs w:val="28"/>
+        </w:rPr>
+        <w:t xml:space="preserve"> staff’id</w:t>
+      </w:r>
+      <w:r>
+        <w:rPr>
+          <w:color w:val="000000"/>
+          <w:sz w:val="28"/>
+          <w:szCs w:val="28"/>
+        </w:rPr>
+        <w:t xml:space="preserve"> </w:t>
+      </w:r>
+      <w:r>
+        <w:rPr>
+          <w:color w:val="000000"/>
+          <w:sz w:val="28"/>
+          <w:szCs w:val="28"/>
+        </w:rPr>
+        <w:t xml:space="preserve">, salary of staff, overtime wages </w:t>
+      </w:r>
+      <w:r>
+        <w:rPr>
+          <w:color w:val="000000"/>
+          <w:sz w:val="28"/>
+          <w:szCs w:val="28"/>
+        </w:rPr>
+        <w:t xml:space="preserve">of </w:t>
+      </w:r>
+      <w:r>
+        <w:rPr>
+          <w:color w:val="000000"/>
+          <w:sz w:val="28"/>
+          <w:szCs w:val="28"/>
+        </w:rPr>
+        <w:t>staff</w:t>
+      </w:r>
+      <w:r>
+        <w:rPr>
+          <w:color w:val="000000"/>
+          <w:sz w:val="28"/>
+          <w:szCs w:val="28"/>
+        </w:rPr>
+        <w:t xml:space="preserve">, </w:t>
+      </w:r>
+      <w:r>
+        <w:rPr>
+          <w:color w:val="000000"/>
+          <w:sz w:val="28"/>
+          <w:szCs w:val="28"/>
+        </w:rPr>
+        <w:t>retroactive pay of staff</w:t>
+      </w:r>
+      <w:r>
+        <w:rPr>
+          <w:color w:val="000000"/>
+          <w:sz w:val="28"/>
+          <w:szCs w:val="28"/>
+        </w:rPr>
+        <w:t xml:space="preserve">, </w:t>
+      </w:r>
+      <w:r>
+        <w:rPr>
+          <w:color w:val="000000"/>
+          <w:sz w:val="28"/>
+          <w:szCs w:val="28"/>
+        </w:rPr>
+        <w:t xml:space="preserve">commissions wages of staff, bonus and tips of staff, and penalty of staff, </w:t>
+      </w:r>
+      <w:r>
+        <w:rPr>
+          <w:color w:val="000000"/>
+          <w:sz w:val="28"/>
+          <w:szCs w:val="28"/>
+        </w:rPr>
+        <w:t xml:space="preserve">and we can know when this </w:t>
+      </w:r>
+      <w:r>
+        <w:rPr>
+          <w:color w:val="000000"/>
+          <w:sz w:val="28"/>
+          <w:szCs w:val="28"/>
+        </w:rPr>
+        <w:t>income is</w:t>
+      </w:r>
+      <w:r>
+        <w:rPr>
+          <w:color w:val="000000"/>
+          <w:sz w:val="28"/>
+          <w:szCs w:val="28"/>
+        </w:rPr>
+        <w:t xml:space="preserve"> created with </w:t>
+      </w:r>
+      <w:r>
+        <w:rPr>
+          <w:color w:val="000000"/>
+          <w:sz w:val="28"/>
+          <w:szCs w:val="28"/>
+        </w:rPr>
+        <w:t>income’s</w:t>
+      </w:r>
+      <w:r>
+        <w:rPr>
+          <w:color w:val="000000"/>
+          <w:sz w:val="28"/>
+          <w:szCs w:val="28"/>
+        </w:rPr>
+        <w:t xml:space="preserve"> created time and when this </w:t>
+      </w:r>
+      <w:r>
+        <w:rPr>
+          <w:color w:val="000000"/>
+          <w:sz w:val="28"/>
+          <w:szCs w:val="28"/>
+        </w:rPr>
+        <w:t>income is</w:t>
+      </w:r>
+      <w:r>
+        <w:rPr>
+          <w:color w:val="000000"/>
+          <w:sz w:val="28"/>
+          <w:szCs w:val="28"/>
+        </w:rPr>
+        <w:t xml:space="preserve"> updated with </w:t>
+      </w:r>
+      <w:r>
+        <w:rPr>
+          <w:color w:val="000000"/>
+          <w:sz w:val="28"/>
+          <w:szCs w:val="28"/>
+        </w:rPr>
+        <w:t>income</w:t>
+      </w:r>
+      <w:r>
+        <w:rPr>
+          <w:color w:val="000000"/>
+          <w:sz w:val="28"/>
+          <w:szCs w:val="28"/>
+        </w:rPr>
+        <w:t xml:space="preserve"> </w:t>
+      </w:r>
+      <w:r>
+        <w:rPr>
+          <w:color w:val="000000"/>
+          <w:sz w:val="28"/>
+          <w:szCs w:val="28"/>
+        </w:rPr>
+        <w:lastRenderedPageBreak/>
+        <w:t>updated time</w:t>
+      </w:r>
+      <w:r>
+        <w:rPr>
+          <w:color w:val="000000"/>
+          <w:sz w:val="28"/>
+          <w:szCs w:val="28"/>
+        </w:rPr>
+        <w:t xml:space="preserve">. The primary key is </w:t>
+      </w:r>
+      <w:r>
+        <w:rPr>
+          <w:color w:val="000000"/>
+          <w:sz w:val="28"/>
+          <w:szCs w:val="28"/>
+        </w:rPr>
+        <w:t>Id(of income)</w:t>
+      </w:r>
+      <w:r>
+        <w:rPr>
+          <w:color w:val="000000"/>
+          <w:sz w:val="28"/>
+          <w:szCs w:val="28"/>
+        </w:rPr>
+        <w:t>. Th</w:t>
+      </w:r>
+      <w:r>
+        <w:rPr>
+          <w:color w:val="000000"/>
+          <w:sz w:val="28"/>
+          <w:szCs w:val="28"/>
+        </w:rPr>
+        <w:t>e foreign key is Id(of staff)</w:t>
+      </w:r>
+      <w:r>
+        <w:rPr>
+          <w:color w:val="000000"/>
+          <w:sz w:val="28"/>
+          <w:szCs w:val="28"/>
+        </w:rPr>
+        <w:t>. In this table we used type of data as table 3.3:</w:t>
       </w:r>
     </w:p>
     <w:p>
@@ -6302,7 +6609,6 @@
                 <w:sz w:val="28"/>
                 <w:szCs w:val="28"/>
               </w:rPr>
-              <w:lastRenderedPageBreak/>
               <w:t>Salary_wages</w:t>
             </w:r>
           </w:p>
@@ -7075,7 +7381,7 @@
                 <w:szCs w:val="28"/>
               </w:rPr>
             </w:pPr>
-            <w:bookmarkStart w:id="10" w:name="_Hlk116590003"/>
+            <w:bookmarkStart w:id="11" w:name="_Hlk116590003"/>
             <w:r>
               <w:rPr>
                 <w:color w:val="000000"/>
@@ -7274,7 +7580,7 @@
           </w:p>
         </w:tc>
       </w:tr>
-      <w:bookmarkEnd w:id="10"/>
+      <w:bookmarkEnd w:id="11"/>
     </w:tbl>
     <w:p>
       <w:pPr>
@@ -7323,7 +7629,127 @@
           <w:sz w:val="28"/>
           <w:szCs w:val="28"/>
         </w:rPr>
-        <w:t>The fourth table is category table. The category table has id’s category, category’s name and category’s content. In this table we used type of data as table 3.4:</w:t>
+        <w:t>The fourth table is category tab</w:t>
+      </w:r>
+      <w:r>
+        <w:rPr>
+          <w:color w:val="000000"/>
+          <w:sz w:val="28"/>
+          <w:szCs w:val="28"/>
+        </w:rPr>
+        <w:t xml:space="preserve">le. The category table has </w:t>
+      </w:r>
+      <w:r>
+        <w:rPr>
+          <w:color w:val="000000"/>
+          <w:sz w:val="28"/>
+          <w:szCs w:val="28"/>
+        </w:rPr>
+        <w:t>category</w:t>
+      </w:r>
+      <w:r>
+        <w:rPr>
+          <w:color w:val="000000"/>
+          <w:sz w:val="28"/>
+          <w:szCs w:val="28"/>
+        </w:rPr>
+        <w:t xml:space="preserve">’s id, category’s name, </w:t>
+      </w:r>
+      <w:r>
+        <w:rPr>
+          <w:color w:val="000000"/>
+          <w:sz w:val="28"/>
+          <w:szCs w:val="28"/>
+        </w:rPr>
+        <w:t xml:space="preserve">and we can know when this </w:t>
+      </w:r>
+      <w:r>
+        <w:rPr>
+          <w:color w:val="000000"/>
+          <w:sz w:val="28"/>
+          <w:szCs w:val="28"/>
+        </w:rPr>
+        <w:t>category</w:t>
+      </w:r>
+      <w:r>
+        <w:rPr>
+          <w:color w:val="000000"/>
+          <w:sz w:val="28"/>
+          <w:szCs w:val="28"/>
+        </w:rPr>
+        <w:t xml:space="preserve"> created with </w:t>
+      </w:r>
+      <w:r>
+        <w:rPr>
+          <w:color w:val="000000"/>
+          <w:sz w:val="28"/>
+          <w:szCs w:val="28"/>
+        </w:rPr>
+        <w:t>category’s</w:t>
+      </w:r>
+      <w:r>
+        <w:rPr>
+          <w:color w:val="000000"/>
+          <w:sz w:val="28"/>
+          <w:szCs w:val="28"/>
+        </w:rPr>
+        <w:t xml:space="preserve"> created time and when this </w:t>
+      </w:r>
+      <w:r>
+        <w:rPr>
+          <w:color w:val="000000"/>
+          <w:sz w:val="28"/>
+          <w:szCs w:val="28"/>
+        </w:rPr>
+        <w:t>category</w:t>
+      </w:r>
+      <w:r>
+        <w:rPr>
+          <w:color w:val="000000"/>
+          <w:sz w:val="28"/>
+          <w:szCs w:val="28"/>
+        </w:rPr>
+        <w:t xml:space="preserve"> updated with </w:t>
+      </w:r>
+      <w:r>
+        <w:rPr>
+          <w:color w:val="000000"/>
+          <w:sz w:val="28"/>
+          <w:szCs w:val="28"/>
+        </w:rPr>
+        <w:t>category’s</w:t>
+      </w:r>
+      <w:r>
+        <w:rPr>
+          <w:color w:val="000000"/>
+          <w:sz w:val="28"/>
+          <w:szCs w:val="28"/>
+        </w:rPr>
+        <w:t xml:space="preserve"> updated time</w:t>
+      </w:r>
+      <w:r>
+        <w:rPr>
+          <w:color w:val="000000"/>
+          <w:sz w:val="28"/>
+          <w:szCs w:val="28"/>
+        </w:rPr>
+        <w:t>.</w:t>
+      </w:r>
+      <w:r>
+        <w:rPr>
+          <w:color w:val="000000"/>
+          <w:sz w:val="28"/>
+          <w:szCs w:val="28"/>
+        </w:rPr>
+        <w:t xml:space="preserve"> The primary key is category’s id.</w:t>
+      </w:r>
+      <w:r>
+        <w:rPr>
+          <w:color w:val="000000"/>
+          <w:sz w:val="28"/>
+          <w:szCs w:val="28"/>
+        </w:rPr>
+        <w:t xml:space="preserve"> In this table we used type of data as table 3.4:</w:t>
       </w:r>
     </w:p>
     <w:p>
@@ -8028,7 +8454,247 @@
           <w:sz w:val="28"/>
           <w:szCs w:val="28"/>
         </w:rPr>
-        <w:t>The fifth table is posts table. The posts table has post’s id, post’s title, post’s content, author’s id, category’s id, number like of post, number dislike of post, time when this post created at, time when this post updated. In this table we used type of data as table 3.5:</w:t>
+        <w:t xml:space="preserve">The fifth table is </w:t>
+      </w:r>
+      <w:r>
+        <w:rPr>
+          <w:color w:val="000000"/>
+          <w:sz w:val="28"/>
+          <w:szCs w:val="28"/>
+        </w:rPr>
+        <w:t>customer</w:t>
+      </w:r>
+      <w:r>
+        <w:rPr>
+          <w:color w:val="000000"/>
+          <w:sz w:val="28"/>
+          <w:szCs w:val="28"/>
+        </w:rPr>
+        <w:t xml:space="preserve"> table. The </w:t>
+      </w:r>
+      <w:r>
+        <w:rPr>
+          <w:color w:val="000000"/>
+          <w:sz w:val="28"/>
+          <w:szCs w:val="28"/>
+        </w:rPr>
+        <w:t>customer</w:t>
+      </w:r>
+      <w:r>
+        <w:rPr>
+          <w:color w:val="000000"/>
+          <w:sz w:val="28"/>
+          <w:szCs w:val="28"/>
+        </w:rPr>
+        <w:t xml:space="preserve"> table has </w:t>
+      </w:r>
+      <w:r>
+        <w:rPr>
+          <w:color w:val="000000"/>
+          <w:sz w:val="28"/>
+          <w:szCs w:val="28"/>
+        </w:rPr>
+        <w:t>customer’s</w:t>
+      </w:r>
+      <w:r>
+        <w:rPr>
+          <w:color w:val="000000"/>
+          <w:sz w:val="28"/>
+          <w:szCs w:val="28"/>
+        </w:rPr>
+        <w:t xml:space="preserve"> id, </w:t>
+      </w:r>
+      <w:r>
+        <w:rPr>
+          <w:color w:val="000000"/>
+          <w:sz w:val="28"/>
+          <w:szCs w:val="28"/>
+        </w:rPr>
+        <w:t>customer’s</w:t>
+      </w:r>
+      <w:r>
+        <w:rPr>
+          <w:color w:val="000000"/>
+          <w:sz w:val="28"/>
+          <w:szCs w:val="28"/>
+        </w:rPr>
+        <w:t xml:space="preserve"> </w:t>
+      </w:r>
+      <w:r>
+        <w:rPr>
+          <w:color w:val="000000"/>
+          <w:sz w:val="28"/>
+          <w:szCs w:val="28"/>
+        </w:rPr>
+        <w:t>fullname</w:t>
+      </w:r>
+      <w:r>
+        <w:rPr>
+          <w:color w:val="000000"/>
+          <w:sz w:val="28"/>
+          <w:szCs w:val="28"/>
+        </w:rPr>
+        <w:t xml:space="preserve">, </w:t>
+      </w:r>
+      <w:r>
+        <w:rPr>
+          <w:color w:val="000000"/>
+          <w:sz w:val="28"/>
+          <w:szCs w:val="28"/>
+        </w:rPr>
+        <w:t>customer’s</w:t>
+      </w:r>
+      <w:r>
+        <w:rPr>
+          <w:color w:val="000000"/>
+          <w:sz w:val="28"/>
+          <w:szCs w:val="28"/>
+        </w:rPr>
+        <w:t xml:space="preserve"> </w:t>
+      </w:r>
+      <w:r>
+        <w:rPr>
+          <w:color w:val="000000"/>
+          <w:sz w:val="28"/>
+          <w:szCs w:val="28"/>
+        </w:rPr>
+        <w:t>birthday</w:t>
+      </w:r>
+      <w:r>
+        <w:rPr>
+          <w:color w:val="000000"/>
+          <w:sz w:val="28"/>
+          <w:szCs w:val="28"/>
+        </w:rPr>
+        <w:t xml:space="preserve">, </w:t>
+      </w:r>
+      <w:r>
+        <w:rPr>
+          <w:color w:val="000000"/>
+          <w:sz w:val="28"/>
+          <w:szCs w:val="28"/>
+        </w:rPr>
+        <w:t>customer’s</w:t>
+      </w:r>
+      <w:r>
+        <w:rPr>
+          <w:color w:val="000000"/>
+          <w:sz w:val="28"/>
+          <w:szCs w:val="28"/>
+        </w:rPr>
+        <w:t xml:space="preserve"> </w:t>
+      </w:r>
+      <w:r>
+        <w:rPr>
+          <w:color w:val="000000"/>
+          <w:sz w:val="28"/>
+          <w:szCs w:val="28"/>
+        </w:rPr>
+        <w:t>gender, customer’s address, customer’s phone number, customer’s email</w:t>
+      </w:r>
+      <w:r>
+        <w:rPr>
+          <w:color w:val="000000"/>
+          <w:sz w:val="28"/>
+          <w:szCs w:val="28"/>
+        </w:rPr>
+        <w:t>. The primary key is customer’s id</w:t>
+      </w:r>
+      <w:r>
+        <w:rPr>
+          <w:color w:val="000000"/>
+          <w:sz w:val="28"/>
+          <w:szCs w:val="28"/>
+        </w:rPr>
+        <w:t xml:space="preserve"> </w:t>
+      </w:r>
+      <w:r>
+        <w:rPr>
+          <w:color w:val="000000"/>
+          <w:sz w:val="28"/>
+          <w:szCs w:val="28"/>
+        </w:rPr>
+        <w:t xml:space="preserve">and we can know when this </w:t>
+      </w:r>
+      <w:r>
+        <w:rPr>
+          <w:color w:val="000000"/>
+          <w:sz w:val="28"/>
+          <w:szCs w:val="28"/>
+        </w:rPr>
+        <w:t>customer</w:t>
+      </w:r>
+      <w:r>
+        <w:rPr>
+          <w:color w:val="000000"/>
+          <w:sz w:val="28"/>
+          <w:szCs w:val="28"/>
+        </w:rPr>
+        <w:t xml:space="preserve"> created with </w:t>
+      </w:r>
+      <w:r>
+        <w:rPr>
+          <w:color w:val="000000"/>
+          <w:sz w:val="28"/>
+          <w:szCs w:val="28"/>
+        </w:rPr>
+        <w:t>customer’s</w:t>
+      </w:r>
+      <w:r>
+        <w:rPr>
+          <w:color w:val="000000"/>
+          <w:sz w:val="28"/>
+          <w:szCs w:val="28"/>
+        </w:rPr>
+        <w:t xml:space="preserve"> created time and when this </w:t>
+      </w:r>
+      <w:r>
+        <w:rPr>
+          <w:color w:val="000000"/>
+          <w:sz w:val="28"/>
+          <w:szCs w:val="28"/>
+        </w:rPr>
+        <w:t>customer</w:t>
+      </w:r>
+      <w:r>
+        <w:rPr>
+          <w:color w:val="000000"/>
+          <w:sz w:val="28"/>
+          <w:szCs w:val="28"/>
+        </w:rPr>
+        <w:t xml:space="preserve"> updated with </w:t>
+      </w:r>
+      <w:r>
+        <w:rPr>
+          <w:color w:val="000000"/>
+          <w:sz w:val="28"/>
+          <w:szCs w:val="28"/>
+        </w:rPr>
+        <w:t>customer’s</w:t>
+      </w:r>
+      <w:r>
+        <w:rPr>
+          <w:color w:val="000000"/>
+          <w:sz w:val="28"/>
+          <w:szCs w:val="28"/>
+        </w:rPr>
+        <w:t xml:space="preserve"> updated time</w:t>
+      </w:r>
+      <w:r>
+        <w:rPr>
+          <w:color w:val="000000"/>
+          <w:sz w:val="28"/>
+          <w:szCs w:val="28"/>
+        </w:rPr>
+        <w:t>.</w:t>
+      </w:r>
+      <w:r>
+        <w:rPr>
+          <w:color w:val="000000"/>
+          <w:sz w:val="28"/>
+          <w:szCs w:val="28"/>
+        </w:rPr>
+        <w:t>In this table we used type of data as table 3.5:</w:t>
       </w:r>
     </w:p>
     <w:p>
@@ -8135,6 +8801,7 @@
                 <w:sz w:val="28"/>
                 <w:szCs w:val="28"/>
               </w:rPr>
+              <w:lastRenderedPageBreak/>
               <w:t>Column</w:t>
             </w:r>
           </w:p>
@@ -8780,15 +9447,7 @@
                 <w:sz w:val="28"/>
                 <w:szCs w:val="28"/>
               </w:rPr>
-              <w:t>5</w:t>
-            </w:r>
-            <w:r>
-              <w:rPr>
-                <w:color w:val="000000"/>
-                <w:sz w:val="28"/>
-                <w:szCs w:val="28"/>
-              </w:rPr>
-              <w:t>0</w:t>
+              <w:t>50</w:t>
             </w:r>
             <w:r>
               <w:rPr>
@@ -8985,7 +9644,6 @@
                 <w:sz w:val="28"/>
                 <w:szCs w:val="28"/>
               </w:rPr>
-              <w:lastRenderedPageBreak/>
               <w:t>Email</w:t>
             </w:r>
           </w:p>
@@ -9315,14 +9973,147 @@
           <w:between w:val="nil"/>
         </w:pBdr>
         <w:spacing w:line="276" w:lineRule="auto"/>
-        <w:ind w:left="540"/>
-        <w:jc w:val="center"/>
         <w:rPr>
           <w:color w:val="000000"/>
           <w:sz w:val="28"/>
           <w:szCs w:val="28"/>
         </w:rPr>
       </w:pPr>
+    </w:p>
+    <w:p>
+      <w:pPr>
+        <w:numPr>
+          <w:ilvl w:val="0"/>
+          <w:numId w:val="2"/>
+        </w:numPr>
+        <w:pBdr>
+          <w:top w:val="nil"/>
+          <w:left w:val="nil"/>
+          <w:bottom w:val="nil"/>
+          <w:right w:val="nil"/>
+          <w:between w:val="nil"/>
+        </w:pBdr>
+        <w:spacing w:line="276" w:lineRule="auto"/>
+        <w:ind w:left="0" w:firstLine="540"/>
+        <w:jc w:val="both"/>
+        <w:rPr>
+          <w:color w:val="000000"/>
+          <w:sz w:val="28"/>
+          <w:szCs w:val="28"/>
+        </w:rPr>
+      </w:pPr>
+      <w:r>
+        <w:rPr>
+          <w:color w:val="000000"/>
+          <w:sz w:val="28"/>
+          <w:szCs w:val="28"/>
+        </w:rPr>
+        <w:t xml:space="preserve">The next table is product table. The product table has category of product, product’s title, quantity of product, number of product sold, description of product, thumbnail of product, </w:t>
+      </w:r>
+      <w:r>
+        <w:rPr>
+          <w:color w:val="000000"/>
+          <w:sz w:val="28"/>
+          <w:szCs w:val="28"/>
+        </w:rPr>
+        <w:t xml:space="preserve">and we can know when this </w:t>
+      </w:r>
+      <w:r>
+        <w:rPr>
+          <w:color w:val="000000"/>
+          <w:sz w:val="28"/>
+          <w:szCs w:val="28"/>
+        </w:rPr>
+        <w:t>product</w:t>
+      </w:r>
+      <w:r>
+        <w:rPr>
+          <w:color w:val="000000"/>
+          <w:sz w:val="28"/>
+          <w:szCs w:val="28"/>
+        </w:rPr>
+        <w:t xml:space="preserve"> created with </w:t>
+      </w:r>
+      <w:r>
+        <w:rPr>
+          <w:color w:val="000000"/>
+          <w:sz w:val="28"/>
+          <w:szCs w:val="28"/>
+        </w:rPr>
+        <w:t>p</w:t>
+      </w:r>
+      <w:r>
+        <w:rPr>
+          <w:color w:val="000000"/>
+          <w:sz w:val="28"/>
+          <w:szCs w:val="28"/>
+        </w:rPr>
+        <w:t>roduct</w:t>
+      </w:r>
+      <w:r>
+        <w:rPr>
+          <w:color w:val="000000"/>
+          <w:sz w:val="28"/>
+          <w:szCs w:val="28"/>
+        </w:rPr>
+        <w:t xml:space="preserve"> created time and when this </w:t>
+      </w:r>
+      <w:r>
+        <w:rPr>
+          <w:color w:val="000000"/>
+          <w:sz w:val="28"/>
+          <w:szCs w:val="28"/>
+        </w:rPr>
+        <w:t>product</w:t>
+      </w:r>
+      <w:r>
+        <w:rPr>
+          <w:color w:val="000000"/>
+          <w:sz w:val="28"/>
+          <w:szCs w:val="28"/>
+        </w:rPr>
+        <w:t xml:space="preserve"> updated with </w:t>
+      </w:r>
+      <w:r>
+        <w:rPr>
+          <w:color w:val="000000"/>
+          <w:sz w:val="28"/>
+          <w:szCs w:val="28"/>
+        </w:rPr>
+        <w:t>product’s</w:t>
+      </w:r>
+      <w:r>
+        <w:rPr>
+          <w:color w:val="000000"/>
+          <w:sz w:val="28"/>
+          <w:szCs w:val="28"/>
+        </w:rPr>
+        <w:t xml:space="preserve"> updated time</w:t>
+      </w:r>
+      <w:r>
+        <w:rPr>
+          <w:color w:val="000000"/>
+          <w:sz w:val="28"/>
+          <w:szCs w:val="28"/>
+        </w:rPr>
+        <w:t xml:space="preserve">. The primary key is Id (of Product). The foreign key is category_id. </w:t>
+      </w:r>
+      <w:r>
+        <w:rPr>
+          <w:color w:val="000000"/>
+          <w:sz w:val="28"/>
+          <w:szCs w:val="28"/>
+        </w:rPr>
+        <w:t>In this table we</w:t>
+      </w:r>
+      <w:r>
+        <w:rPr>
+          <w:color w:val="000000"/>
+          <w:sz w:val="28"/>
+          <w:szCs w:val="28"/>
+        </w:rPr>
+        <w:t xml:space="preserve"> used type of data as table 3.6: </w:t>
+      </w:r>
     </w:p>
     <w:p>
       <w:pPr>
@@ -10007,23 +10798,7 @@
                 <w:sz w:val="28"/>
                 <w:szCs w:val="28"/>
               </w:rPr>
-              <w:t>Varchar(</w:t>
-            </w:r>
-            <w:r>
-              <w:rPr>
-                <w:color w:val="000000"/>
-                <w:sz w:val="28"/>
-                <w:szCs w:val="28"/>
-              </w:rPr>
-              <w:t>5</w:t>
-            </w:r>
-            <w:r>
-              <w:rPr>
-                <w:color w:val="000000"/>
-                <w:sz w:val="28"/>
-                <w:szCs w:val="28"/>
-              </w:rPr>
-              <w:t>00)</w:t>
+              <w:t>Varchar(500)</w:t>
             </w:r>
           </w:p>
         </w:tc>
@@ -10649,6 +11424,7 @@
                 <w:sz w:val="28"/>
                 <w:szCs w:val="28"/>
               </w:rPr>
+              <w:lastRenderedPageBreak/>
               <w:t>Date_start</w:t>
             </w:r>
           </w:p>
@@ -11595,23 +12371,7 @@
           <w:sz w:val="28"/>
           <w:szCs w:val="28"/>
         </w:rPr>
-        <w:t xml:space="preserve">Table 3.9: </w:t>
-      </w:r>
-      <w:r>
-        <w:rPr>
-          <w:color w:val="000000"/>
-          <w:sz w:val="28"/>
-          <w:szCs w:val="28"/>
-        </w:rPr>
-        <w:t>Type of data in table</w:t>
-      </w:r>
-      <w:r>
-        <w:rPr>
-          <w:color w:val="000000"/>
-          <w:sz w:val="28"/>
-          <w:szCs w:val="28"/>
-        </w:rPr>
-        <w:t xml:space="preserve"> Order_</w:t>
+        <w:t>Table 3.9: Type of data in table Order_</w:t>
       </w:r>
     </w:p>
     <w:tbl>
@@ -12206,23 +12966,7 @@
           <w:sz w:val="28"/>
           <w:szCs w:val="28"/>
         </w:rPr>
-        <w:t xml:space="preserve">Table 3.10: </w:t>
-      </w:r>
-      <w:r>
-        <w:rPr>
-          <w:color w:val="000000"/>
-          <w:sz w:val="28"/>
-          <w:szCs w:val="28"/>
-        </w:rPr>
-        <w:t>Type of data in table</w:t>
-      </w:r>
-      <w:r>
-        <w:rPr>
-          <w:color w:val="000000"/>
-          <w:sz w:val="28"/>
-          <w:szCs w:val="28"/>
-        </w:rPr>
-        <w:t>Order_detail</w:t>
+        <w:t>Table 3.10: Type of data in tableOrder_detail</w:t>
       </w:r>
     </w:p>
     <w:tbl>
@@ -13067,8 +13811,8 @@
         </w:numPr>
         <w:spacing w:line="276" w:lineRule="auto"/>
       </w:pPr>
-      <w:bookmarkStart w:id="11" w:name="_heading=h.lnxbz9" w:colFirst="0" w:colLast="0"/>
-      <w:bookmarkEnd w:id="11"/>
+      <w:bookmarkStart w:id="12" w:name="_heading=h.lnxbz9" w:colFirst="0" w:colLast="0"/>
+      <w:bookmarkEnd w:id="12"/>
       <w:r>
         <w:t>Application diagram</w:t>
       </w:r>
@@ -13134,7 +13878,6 @@
           <w:sz w:val="26"/>
           <w:szCs w:val="26"/>
         </w:rPr>
-        <w:lastRenderedPageBreak/>
         <w:drawing>
           <wp:inline distT="0" distB="0" distL="0" distR="0" wp14:anchorId="74CA53F9" wp14:editId="110474D1">
             <wp:extent cx="5364480" cy="2552700"/>
@@ -13447,6 +14190,7 @@
           <w:sz w:val="26"/>
           <w:szCs w:val="26"/>
         </w:rPr>
+        <w:lastRenderedPageBreak/>
         <w:t>The final link will lead you to the page which will show you more information about us who have developed this page.</w:t>
       </w:r>
     </w:p>
@@ -13480,7 +14224,6 @@
           <w:sz w:val="26"/>
           <w:szCs w:val="26"/>
         </w:rPr>
-        <w:lastRenderedPageBreak/>
         <w:drawing>
           <wp:inline distT="0" distB="0" distL="0" distR="0" wp14:anchorId="7302250E" wp14:editId="34546D97">
             <wp:extent cx="5599464" cy="2731446"/>
@@ -13790,8 +14533,8 @@
         <w:spacing w:line="276" w:lineRule="auto"/>
         <w:ind w:left="0" w:firstLine="720"/>
       </w:pPr>
-      <w:bookmarkStart w:id="12" w:name="_heading=h.1ksv4uv" w:colFirst="0" w:colLast="0"/>
-      <w:bookmarkEnd w:id="12"/>
+      <w:bookmarkStart w:id="13" w:name="_heading=h.1ksv4uv" w:colFirst="0" w:colLast="0"/>
+      <w:bookmarkEnd w:id="13"/>
       <w:r>
         <w:t>The report page</w:t>
       </w:r>
@@ -14142,8 +14885,8 @@
         <w:spacing w:line="276" w:lineRule="auto"/>
         <w:ind w:left="0" w:firstLine="720"/>
       </w:pPr>
-      <w:bookmarkStart w:id="13" w:name="_heading=h.44sinio" w:colFirst="0" w:colLast="0"/>
-      <w:bookmarkEnd w:id="13"/>
+      <w:bookmarkStart w:id="14" w:name="_heading=h.44sinio" w:colFirst="0" w:colLast="0"/>
+      <w:bookmarkEnd w:id="14"/>
       <w:r>
         <w:t>The information about us page</w:t>
       </w:r>
@@ -14265,8 +15008,8 @@
         <w:spacing w:line="276" w:lineRule="auto"/>
         <w:ind w:left="0" w:firstLine="720"/>
       </w:pPr>
-      <w:bookmarkStart w:id="14" w:name="_heading=h.2jxsxqh" w:colFirst="0" w:colLast="0"/>
-      <w:bookmarkEnd w:id="14"/>
+      <w:bookmarkStart w:id="15" w:name="_heading=h.2jxsxqh" w:colFirst="0" w:colLast="0"/>
+      <w:bookmarkEnd w:id="15"/>
       <w:r>
         <w:lastRenderedPageBreak/>
         <w:t>The register and login page</w:t>
@@ -14707,8 +15450,8 @@
         <w:spacing w:line="276" w:lineRule="auto"/>
         <w:ind w:left="0" w:firstLine="720"/>
       </w:pPr>
-      <w:bookmarkStart w:id="15" w:name="_heading=h.z337ya" w:colFirst="0" w:colLast="0"/>
-      <w:bookmarkEnd w:id="15"/>
+      <w:bookmarkStart w:id="16" w:name="_heading=h.z337ya" w:colFirst="0" w:colLast="0"/>
+      <w:bookmarkEnd w:id="16"/>
       <w:r>
         <w:t>Admin page</w:t>
       </w:r>
@@ -14854,8 +15597,8 @@
         </w:numPr>
         <w:spacing w:line="276" w:lineRule="auto"/>
       </w:pPr>
-      <w:bookmarkStart w:id="16" w:name="_heading=h.3j2qqm3" w:colFirst="0" w:colLast="0"/>
-      <w:bookmarkEnd w:id="16"/>
+      <w:bookmarkStart w:id="17" w:name="_heading=h.3j2qqm3" w:colFirst="0" w:colLast="0"/>
+      <w:bookmarkEnd w:id="17"/>
       <w:r>
         <w:t>System fucntions design</w:t>
       </w:r>
@@ -14870,8 +15613,8 @@
         <w:spacing w:line="276" w:lineRule="auto"/>
         <w:ind w:left="0" w:firstLine="720"/>
       </w:pPr>
-      <w:bookmarkStart w:id="17" w:name="_heading=h.1y810tw" w:colFirst="0" w:colLast="0"/>
-      <w:bookmarkEnd w:id="17"/>
+      <w:bookmarkStart w:id="18" w:name="_heading=h.1y810tw" w:colFirst="0" w:colLast="0"/>
+      <w:bookmarkEnd w:id="18"/>
       <w:r>
         <w:t>Register function</w:t>
       </w:r>
@@ -14970,8 +15713,8 @@
         <w:spacing w:line="276" w:lineRule="auto"/>
         <w:ind w:left="0" w:firstLine="720"/>
       </w:pPr>
-      <w:bookmarkStart w:id="18" w:name="_heading=h.4i7ojhp" w:colFirst="0" w:colLast="0"/>
-      <w:bookmarkEnd w:id="18"/>
+      <w:bookmarkStart w:id="19" w:name="_heading=h.4i7ojhp" w:colFirst="0" w:colLast="0"/>
+      <w:bookmarkEnd w:id="19"/>
       <w:r>
         <w:br w:type="column"/>
       </w:r>
@@ -15065,8 +15808,8 @@
         <w:spacing w:line="276" w:lineRule="auto"/>
         <w:ind w:left="0" w:firstLine="720"/>
       </w:pPr>
-      <w:bookmarkStart w:id="19" w:name="_heading=h.2xcytpi" w:colFirst="0" w:colLast="0"/>
-      <w:bookmarkEnd w:id="19"/>
+      <w:bookmarkStart w:id="20" w:name="_heading=h.2xcytpi" w:colFirst="0" w:colLast="0"/>
+      <w:bookmarkEnd w:id="20"/>
       <w:r>
         <w:lastRenderedPageBreak/>
         <w:t>Sending report function</w:t>
@@ -15157,8 +15900,8 @@
         <w:spacing w:line="276" w:lineRule="auto"/>
         <w:ind w:left="0" w:firstLine="720"/>
       </w:pPr>
-      <w:bookmarkStart w:id="20" w:name="_heading=h.1ci93xb" w:colFirst="0" w:colLast="0"/>
-      <w:bookmarkEnd w:id="20"/>
+      <w:bookmarkStart w:id="21" w:name="_heading=h.1ci93xb" w:colFirst="0" w:colLast="0"/>
+      <w:bookmarkEnd w:id="21"/>
       <w:r>
         <w:lastRenderedPageBreak/>
         <w:t>Show table function</w:t>
@@ -15248,8 +15991,8 @@
         <w:spacing w:line="276" w:lineRule="auto"/>
         <w:ind w:left="0" w:firstLine="720"/>
       </w:pPr>
-      <w:bookmarkStart w:id="21" w:name="_heading=h.3whwml4" w:colFirst="0" w:colLast="0"/>
-      <w:bookmarkEnd w:id="21"/>
+      <w:bookmarkStart w:id="22" w:name="_heading=h.3whwml4" w:colFirst="0" w:colLast="0"/>
+      <w:bookmarkEnd w:id="22"/>
       <w:r>
         <w:lastRenderedPageBreak/>
         <w:t>Delete database function</w:t>
@@ -15353,8 +16096,8 @@
           <w:szCs w:val="28"/>
         </w:rPr>
       </w:pPr>
-      <w:bookmarkStart w:id="22" w:name="_heading=h.2bn6wsx" w:colFirst="0" w:colLast="0"/>
-      <w:bookmarkEnd w:id="22"/>
+      <w:bookmarkStart w:id="23" w:name="_heading=h.2bn6wsx" w:colFirst="0" w:colLast="0"/>
+      <w:bookmarkEnd w:id="23"/>
       <w:r>
         <w:br w:type="column"/>
       </w:r>
@@ -24840,8 +25583,8 @@
           <w:szCs w:val="28"/>
         </w:rPr>
       </w:pPr>
-      <w:bookmarkStart w:id="23" w:name="_heading=h.qsh70q" w:colFirst="0" w:colLast="0"/>
-      <w:bookmarkEnd w:id="23"/>
+      <w:bookmarkStart w:id="24" w:name="_heading=h.qsh70q" w:colFirst="0" w:colLast="0"/>
+      <w:bookmarkEnd w:id="24"/>
       <w:r>
         <w:br w:type="column"/>
       </w:r>
@@ -28968,7 +29711,7 @@
 </file>
 
 <file path=word/endnotes.xml><?xml version="1.0" encoding="utf-8"?>
-<w:endnotes xmlns:wpc="http://schemas.microsoft.com/office/word/2010/wordprocessingCanvas" xmlns:cx="http://schemas.microsoft.com/office/drawing/2014/chartex" xmlns:cx1="http://schemas.microsoft.com/office/drawing/2015/9/8/chartex" xmlns:cx2="http://schemas.microsoft.com/office/drawing/2015/10/21/chartex" xmlns:cx3="http://schemas.microsoft.com/office/drawing/2016/5/9/chartex" xmlns:cx4="http://schemas.microsoft.com/office/drawing/2016/5/10/chartex" xmlns:cx5="http://schemas.microsoft.com/office/drawing/2016/5/11/chartex" xmlns:cx6="http://schemas.microsoft.com/office/drawing/2016/5/12/chartex" xmlns:cx7="http://schemas.microsoft.com/office/drawing/2016/5/13/chartex" xmlns:cx8="http://schemas.microsoft.com/office/drawing/2016/5/14/chartex" xmlns:mc="http://schemas.openxmlformats.org/markup-compatibility/2006" xmlns:aink="http://schemas.microsoft.com/office/drawing/2016/ink" xmlns:am3d="http://schemas.microsoft.com/office/drawing/2017/model3d" xmlns:o="urn:schemas-microsoft-com:office:office" xmlns:oel="http://schemas.microsoft.com/office/2019/extlst" xmlns:r="http://schemas.openxmlformats.org/officeDocument/2006/relationships" xmlns:m="http://schemas.openxmlformats.org/officeDocument/2006/math" xmlns:v="urn:schemas-microsoft-com:vml" xmlns:wp14="http://schemas.microsoft.com/office/word/2010/wordprocessingDrawing" xmlns:wp="http://schemas.openxmlformats.org/drawingml/2006/wordprocessingDrawing" xmlns:w10="urn:schemas-microsoft-com:office:word" xmlns:w="http://schemas.openxmlformats.org/wordprocessingml/2006/main" xmlns:w14="http://schemas.microsoft.com/office/word/2010/wordml" xmlns:w15="http://schemas.microsoft.com/office/word/2012/wordml" xmlns:w16cex="http://schemas.microsoft.com/office/word/2018/wordml/cex" xmlns:w16cid="http://schemas.microsoft.com/office/word/2016/wordml/cid" xmlns:w16="http://schemas.microsoft.com/office/word/2018/wordml" xmlns:w16sdtdh="http://schemas.microsoft.com/office/word/2020/wordml/sdtdatahash" xmlns:w16se="http://schemas.microsoft.com/office/word/2015/wordml/symex" xmlns:wpg="http://schemas.microsoft.com/office/word/2010/wordprocessingGroup" xmlns:wpi="http://schemas.microsoft.com/office/word/2010/wordprocessingInk" xmlns:wne="http://schemas.microsoft.com/office/word/2006/wordml" xmlns:wps="http://schemas.microsoft.com/office/word/2010/wordprocessingShape" mc:Ignorable="w14 w15 w16se w16cid w16 w16cex w16sdtdh wp14">
+<w:endnotes xmlns:wpc="http://schemas.microsoft.com/office/word/2010/wordprocessingCanvas" xmlns:cx="http://schemas.microsoft.com/office/drawing/2014/chartex" xmlns:cx1="http://schemas.microsoft.com/office/drawing/2015/9/8/chartex" xmlns:mc="http://schemas.openxmlformats.org/markup-compatibility/2006" xmlns:o="urn:schemas-microsoft-com:office:office" xmlns:r="http://schemas.openxmlformats.org/officeDocument/2006/relationships" xmlns:m="http://schemas.openxmlformats.org/officeDocument/2006/math" xmlns:v="urn:schemas-microsoft-com:vml" xmlns:wp14="http://schemas.microsoft.com/office/word/2010/wordprocessingDrawing" xmlns:wp="http://schemas.openxmlformats.org/drawingml/2006/wordprocessingDrawing" xmlns:w10="urn:schemas-microsoft-com:office:word" xmlns:w="http://schemas.openxmlformats.org/wordprocessingml/2006/main" xmlns:w14="http://schemas.microsoft.com/office/word/2010/wordml" xmlns:w15="http://schemas.microsoft.com/office/word/2012/wordml" xmlns:w16se="http://schemas.microsoft.com/office/word/2015/wordml/symex" xmlns:wpg="http://schemas.microsoft.com/office/word/2010/wordprocessingGroup" xmlns:wpi="http://schemas.microsoft.com/office/word/2010/wordprocessingInk" xmlns:wne="http://schemas.microsoft.com/office/word/2006/wordml" xmlns:wps="http://schemas.microsoft.com/office/word/2010/wordprocessingShape" mc:Ignorable="w14 w15 w16se wp14">
   <w:endnote w:type="separator" w:id="-1">
     <w:p>
       <w:r>
@@ -28987,7 +29730,7 @@
 </file>
 
 <file path=word/footer1.xml><?xml version="1.0" encoding="utf-8"?>
-<w:ftr xmlns:wpc="http://schemas.microsoft.com/office/word/2010/wordprocessingCanvas" xmlns:cx="http://schemas.microsoft.com/office/drawing/2014/chartex" xmlns:cx1="http://schemas.microsoft.com/office/drawing/2015/9/8/chartex" xmlns:cx2="http://schemas.microsoft.com/office/drawing/2015/10/21/chartex" xmlns:cx3="http://schemas.microsoft.com/office/drawing/2016/5/9/chartex" xmlns:cx4="http://schemas.microsoft.com/office/drawing/2016/5/10/chartex" xmlns:cx5="http://schemas.microsoft.com/office/drawing/2016/5/11/chartex" xmlns:cx6="http://schemas.microsoft.com/office/drawing/2016/5/12/chartex" xmlns:cx7="http://schemas.microsoft.com/office/drawing/2016/5/13/chartex" xmlns:cx8="http://schemas.microsoft.com/office/drawing/2016/5/14/chartex" xmlns:mc="http://schemas.openxmlformats.org/markup-compatibility/2006" xmlns:aink="http://schemas.microsoft.com/office/drawing/2016/ink" xmlns:am3d="http://schemas.microsoft.com/office/drawing/2017/model3d" xmlns:o="urn:schemas-microsoft-com:office:office" xmlns:oel="http://schemas.microsoft.com/office/2019/extlst" xmlns:r="http://schemas.openxmlformats.org/officeDocument/2006/relationships" xmlns:m="http://schemas.openxmlformats.org/officeDocument/2006/math" xmlns:v="urn:schemas-microsoft-com:vml" xmlns:wp14="http://schemas.microsoft.com/office/word/2010/wordprocessingDrawing" xmlns:wp="http://schemas.openxmlformats.org/drawingml/2006/wordprocessingDrawing" xmlns:w10="urn:schemas-microsoft-com:office:word" xmlns:w="http://schemas.openxmlformats.org/wordprocessingml/2006/main" xmlns:w14="http://schemas.microsoft.com/office/word/2010/wordml" xmlns:w15="http://schemas.microsoft.com/office/word/2012/wordml" xmlns:w16cex="http://schemas.microsoft.com/office/word/2018/wordml/cex" xmlns:w16cid="http://schemas.microsoft.com/office/word/2016/wordml/cid" xmlns:w16="http://schemas.microsoft.com/office/word/2018/wordml" xmlns:w16sdtdh="http://schemas.microsoft.com/office/word/2020/wordml/sdtdatahash" xmlns:w16se="http://schemas.microsoft.com/office/word/2015/wordml/symex" xmlns:wpg="http://schemas.microsoft.com/office/word/2010/wordprocessingGroup" xmlns:wpi="http://schemas.microsoft.com/office/word/2010/wordprocessingInk" xmlns:wne="http://schemas.microsoft.com/office/word/2006/wordml" xmlns:wps="http://schemas.microsoft.com/office/word/2010/wordprocessingShape" mc:Ignorable="w14 w15 w16se w16cid w16 w16cex w16sdtdh wp14">
+<w:ftr xmlns:wpc="http://schemas.microsoft.com/office/word/2010/wordprocessingCanvas" xmlns:cx="http://schemas.microsoft.com/office/drawing/2014/chartex" xmlns:cx1="http://schemas.microsoft.com/office/drawing/2015/9/8/chartex" xmlns:mc="http://schemas.openxmlformats.org/markup-compatibility/2006" xmlns:o="urn:schemas-microsoft-com:office:office" xmlns:r="http://schemas.openxmlformats.org/officeDocument/2006/relationships" xmlns:m="http://schemas.openxmlformats.org/officeDocument/2006/math" xmlns:v="urn:schemas-microsoft-com:vml" xmlns:wp14="http://schemas.microsoft.com/office/word/2010/wordprocessingDrawing" xmlns:wp="http://schemas.openxmlformats.org/drawingml/2006/wordprocessingDrawing" xmlns:w10="urn:schemas-microsoft-com:office:word" xmlns:w="http://schemas.openxmlformats.org/wordprocessingml/2006/main" xmlns:w14="http://schemas.microsoft.com/office/word/2010/wordml" xmlns:w15="http://schemas.microsoft.com/office/word/2012/wordml" xmlns:w16se="http://schemas.microsoft.com/office/word/2015/wordml/symex" xmlns:wpg="http://schemas.microsoft.com/office/word/2010/wordprocessingGroup" xmlns:wpi="http://schemas.microsoft.com/office/word/2010/wordprocessingInk" xmlns:wne="http://schemas.microsoft.com/office/word/2006/wordml" xmlns:wps="http://schemas.microsoft.com/office/word/2010/wordprocessingShape" mc:Ignorable="w14 w15 w16se wp14">
   <w:p>
     <w:pPr>
       <w:pBdr>
@@ -29081,7 +29824,7 @@
         <w:sz w:val="20"/>
         <w:szCs w:val="20"/>
       </w:rPr>
-      <w:t>9</w:t>
+      <w:t>8</w:t>
     </w:r>
     <w:r>
       <w:rPr>
@@ -29135,7 +29878,7 @@
         <w:sz w:val="20"/>
         <w:szCs w:val="20"/>
       </w:rPr>
-      <w:t>27</w:t>
+      <w:t>29</w:t>
     </w:r>
     <w:r>
       <w:rPr>
@@ -29193,7 +29936,7 @@
             </wp:anchor>
           </w:drawing>
         </mc:Choice>
-        <mc:Fallback xmlns:sl="http://schemas.openxmlformats.org/schemaLibrary/2006/main" xmlns:a="http://schemas.openxmlformats.org/drawingml/2006/main" xmlns:pic="http://schemas.openxmlformats.org/drawingml/2006/picture" xmlns:c="http://schemas.openxmlformats.org/drawingml/2006/chart" xmlns:lc="http://schemas.openxmlformats.org/drawingml/2006/lockedCanvas" xmlns:dgm="http://schemas.openxmlformats.org/drawingml/2006/diagram">
+        <mc:Fallback xmlns:dgm="http://schemas.openxmlformats.org/drawingml/2006/diagram" xmlns:lc="http://schemas.openxmlformats.org/drawingml/2006/lockedCanvas" xmlns:c="http://schemas.openxmlformats.org/drawingml/2006/chart" xmlns:pic="http://schemas.openxmlformats.org/drawingml/2006/picture" xmlns:a="http://schemas.openxmlformats.org/drawingml/2006/main" xmlns:sl="http://schemas.openxmlformats.org/schemaLibrary/2006/main" xmlns:w16sdtdh="http://schemas.microsoft.com/office/word/2020/wordml/sdtdatahash" xmlns:w16="http://schemas.microsoft.com/office/word/2018/wordml" xmlns:w16cid="http://schemas.microsoft.com/office/word/2016/wordml/cid" xmlns:w16cex="http://schemas.microsoft.com/office/word/2018/wordml/cex" xmlns:oel="http://schemas.microsoft.com/office/2019/extlst" xmlns:am3d="http://schemas.microsoft.com/office/drawing/2017/model3d" xmlns:aink="http://schemas.microsoft.com/office/drawing/2016/ink" xmlns:cx8="http://schemas.microsoft.com/office/drawing/2016/5/14/chartex" xmlns:cx7="http://schemas.microsoft.com/office/drawing/2016/5/13/chartex" xmlns:cx6="http://schemas.microsoft.com/office/drawing/2016/5/12/chartex" xmlns:cx5="http://schemas.microsoft.com/office/drawing/2016/5/11/chartex" xmlns:cx4="http://schemas.microsoft.com/office/drawing/2016/5/10/chartex" xmlns:cx3="http://schemas.microsoft.com/office/drawing/2016/5/9/chartex" xmlns:cx2="http://schemas.microsoft.com/office/drawing/2015/10/21/chartex">
           <w:drawing>
             <wp:anchor allowOverlap="1" behindDoc="0" distB="0" distT="0" distL="114300" distR="114300" hidden="0" layoutInCell="1" locked="0" relativeHeight="0" simplePos="0">
               <wp:simplePos x="0" y="0"/>
@@ -29242,7 +29985,7 @@
 </file>
 
 <file path=word/footnotes.xml><?xml version="1.0" encoding="utf-8"?>
-<w:footnotes xmlns:wpc="http://schemas.microsoft.com/office/word/2010/wordprocessingCanvas" xmlns:cx="http://schemas.microsoft.com/office/drawing/2014/chartex" xmlns:cx1="http://schemas.microsoft.com/office/drawing/2015/9/8/chartex" xmlns:cx2="http://schemas.microsoft.com/office/drawing/2015/10/21/chartex" xmlns:cx3="http://schemas.microsoft.com/office/drawing/2016/5/9/chartex" xmlns:cx4="http://schemas.microsoft.com/office/drawing/2016/5/10/chartex" xmlns:cx5="http://schemas.microsoft.com/office/drawing/2016/5/11/chartex" xmlns:cx6="http://schemas.microsoft.com/office/drawing/2016/5/12/chartex" xmlns:cx7="http://schemas.microsoft.com/office/drawing/2016/5/13/chartex" xmlns:cx8="http://schemas.microsoft.com/office/drawing/2016/5/14/chartex" xmlns:mc="http://schemas.openxmlformats.org/markup-compatibility/2006" xmlns:aink="http://schemas.microsoft.com/office/drawing/2016/ink" xmlns:am3d="http://schemas.microsoft.com/office/drawing/2017/model3d" xmlns:o="urn:schemas-microsoft-com:office:office" xmlns:oel="http://schemas.microsoft.com/office/2019/extlst" xmlns:r="http://schemas.openxmlformats.org/officeDocument/2006/relationships" xmlns:m="http://schemas.openxmlformats.org/officeDocument/2006/math" xmlns:v="urn:schemas-microsoft-com:vml" xmlns:wp14="http://schemas.microsoft.com/office/word/2010/wordprocessingDrawing" xmlns:wp="http://schemas.openxmlformats.org/drawingml/2006/wordprocessingDrawing" xmlns:w10="urn:schemas-microsoft-com:office:word" xmlns:w="http://schemas.openxmlformats.org/wordprocessingml/2006/main" xmlns:w14="http://schemas.microsoft.com/office/word/2010/wordml" xmlns:w15="http://schemas.microsoft.com/office/word/2012/wordml" xmlns:w16cex="http://schemas.microsoft.com/office/word/2018/wordml/cex" xmlns:w16cid="http://schemas.microsoft.com/office/word/2016/wordml/cid" xmlns:w16="http://schemas.microsoft.com/office/word/2018/wordml" xmlns:w16sdtdh="http://schemas.microsoft.com/office/word/2020/wordml/sdtdatahash" xmlns:w16se="http://schemas.microsoft.com/office/word/2015/wordml/symex" xmlns:wpg="http://schemas.microsoft.com/office/word/2010/wordprocessingGroup" xmlns:wpi="http://schemas.microsoft.com/office/word/2010/wordprocessingInk" xmlns:wne="http://schemas.microsoft.com/office/word/2006/wordml" xmlns:wps="http://schemas.microsoft.com/office/word/2010/wordprocessingShape" mc:Ignorable="w14 w15 w16se w16cid w16 w16cex w16sdtdh wp14">
+<w:footnotes xmlns:wpc="http://schemas.microsoft.com/office/word/2010/wordprocessingCanvas" xmlns:cx="http://schemas.microsoft.com/office/drawing/2014/chartex" xmlns:cx1="http://schemas.microsoft.com/office/drawing/2015/9/8/chartex" xmlns:mc="http://schemas.openxmlformats.org/markup-compatibility/2006" xmlns:o="urn:schemas-microsoft-com:office:office" xmlns:r="http://schemas.openxmlformats.org/officeDocument/2006/relationships" xmlns:m="http://schemas.openxmlformats.org/officeDocument/2006/math" xmlns:v="urn:schemas-microsoft-com:vml" xmlns:wp14="http://schemas.microsoft.com/office/word/2010/wordprocessingDrawing" xmlns:wp="http://schemas.openxmlformats.org/drawingml/2006/wordprocessingDrawing" xmlns:w10="urn:schemas-microsoft-com:office:word" xmlns:w="http://schemas.openxmlformats.org/wordprocessingml/2006/main" xmlns:w14="http://schemas.microsoft.com/office/word/2010/wordml" xmlns:w15="http://schemas.microsoft.com/office/word/2012/wordml" xmlns:w16se="http://schemas.microsoft.com/office/word/2015/wordml/symex" xmlns:wpg="http://schemas.microsoft.com/office/word/2010/wordprocessingGroup" xmlns:wpi="http://schemas.microsoft.com/office/word/2010/wordprocessingInk" xmlns:wne="http://schemas.microsoft.com/office/word/2006/wordml" xmlns:wps="http://schemas.microsoft.com/office/word/2010/wordprocessingShape" mc:Ignorable="w14 w15 w16se wp14">
   <w:footnote w:type="separator" w:id="-1">
     <w:p>
       <w:r>
@@ -29261,7 +30004,7 @@
 </file>
 
 <file path=word/header1.xml><?xml version="1.0" encoding="utf-8"?>
-<w:hdr xmlns:wpc="http://schemas.microsoft.com/office/word/2010/wordprocessingCanvas" xmlns:cx="http://schemas.microsoft.com/office/drawing/2014/chartex" xmlns:cx1="http://schemas.microsoft.com/office/drawing/2015/9/8/chartex" xmlns:cx2="http://schemas.microsoft.com/office/drawing/2015/10/21/chartex" xmlns:cx3="http://schemas.microsoft.com/office/drawing/2016/5/9/chartex" xmlns:cx4="http://schemas.microsoft.com/office/drawing/2016/5/10/chartex" xmlns:cx5="http://schemas.microsoft.com/office/drawing/2016/5/11/chartex" xmlns:cx6="http://schemas.microsoft.com/office/drawing/2016/5/12/chartex" xmlns:cx7="http://schemas.microsoft.com/office/drawing/2016/5/13/chartex" xmlns:cx8="http://schemas.microsoft.com/office/drawing/2016/5/14/chartex" xmlns:mc="http://schemas.openxmlformats.org/markup-compatibility/2006" xmlns:aink="http://schemas.microsoft.com/office/drawing/2016/ink" xmlns:am3d="http://schemas.microsoft.com/office/drawing/2017/model3d" xmlns:o="urn:schemas-microsoft-com:office:office" xmlns:oel="http://schemas.microsoft.com/office/2019/extlst" xmlns:r="http://schemas.openxmlformats.org/officeDocument/2006/relationships" xmlns:m="http://schemas.openxmlformats.org/officeDocument/2006/math" xmlns:v="urn:schemas-microsoft-com:vml" xmlns:wp14="http://schemas.microsoft.com/office/word/2010/wordprocessingDrawing" xmlns:wp="http://schemas.openxmlformats.org/drawingml/2006/wordprocessingDrawing" xmlns:w10="urn:schemas-microsoft-com:office:word" xmlns:w="http://schemas.openxmlformats.org/wordprocessingml/2006/main" xmlns:w14="http://schemas.microsoft.com/office/word/2010/wordml" xmlns:w15="http://schemas.microsoft.com/office/word/2012/wordml" xmlns:w16cex="http://schemas.microsoft.com/office/word/2018/wordml/cex" xmlns:w16cid="http://schemas.microsoft.com/office/word/2016/wordml/cid" xmlns:w16="http://schemas.microsoft.com/office/word/2018/wordml" xmlns:w16sdtdh="http://schemas.microsoft.com/office/word/2020/wordml/sdtdatahash" xmlns:w16se="http://schemas.microsoft.com/office/word/2015/wordml/symex" xmlns:wpg="http://schemas.microsoft.com/office/word/2010/wordprocessingGroup" xmlns:wpi="http://schemas.microsoft.com/office/word/2010/wordprocessingInk" xmlns:wne="http://schemas.microsoft.com/office/word/2006/wordml" xmlns:wps="http://schemas.microsoft.com/office/word/2010/wordprocessingShape" mc:Ignorable="w14 w15 w16se w16cid w16 w16cex w16sdtdh wp14">
+<w:hdr xmlns:wpc="http://schemas.microsoft.com/office/word/2010/wordprocessingCanvas" xmlns:cx="http://schemas.microsoft.com/office/drawing/2014/chartex" xmlns:cx1="http://schemas.microsoft.com/office/drawing/2015/9/8/chartex" xmlns:mc="http://schemas.openxmlformats.org/markup-compatibility/2006" xmlns:o="urn:schemas-microsoft-com:office:office" xmlns:r="http://schemas.openxmlformats.org/officeDocument/2006/relationships" xmlns:m="http://schemas.openxmlformats.org/officeDocument/2006/math" xmlns:v="urn:schemas-microsoft-com:vml" xmlns:wp14="http://schemas.microsoft.com/office/word/2010/wordprocessingDrawing" xmlns:wp="http://schemas.openxmlformats.org/drawingml/2006/wordprocessingDrawing" xmlns:w10="urn:schemas-microsoft-com:office:word" xmlns:w="http://schemas.openxmlformats.org/wordprocessingml/2006/main" xmlns:w14="http://schemas.microsoft.com/office/word/2010/wordml" xmlns:w15="http://schemas.microsoft.com/office/word/2012/wordml" xmlns:w16se="http://schemas.microsoft.com/office/word/2015/wordml/symex" xmlns:wpg="http://schemas.microsoft.com/office/word/2010/wordprocessingGroup" xmlns:wpi="http://schemas.microsoft.com/office/word/2010/wordprocessingInk" xmlns:wne="http://schemas.microsoft.com/office/word/2006/wordml" xmlns:wps="http://schemas.microsoft.com/office/word/2010/wordprocessingShape" mc:Ignorable="w14 w15 w16se wp14">
   <w:p>
     <w:pPr>
       <w:pBdr>
@@ -29358,7 +30101,7 @@
             </wp:anchor>
           </w:drawing>
         </mc:Choice>
-        <mc:Fallback xmlns:sl="http://schemas.openxmlformats.org/schemaLibrary/2006/main" xmlns:a="http://schemas.openxmlformats.org/drawingml/2006/main" xmlns:pic="http://schemas.openxmlformats.org/drawingml/2006/picture" xmlns:c="http://schemas.openxmlformats.org/drawingml/2006/chart" xmlns:lc="http://schemas.openxmlformats.org/drawingml/2006/lockedCanvas" xmlns:dgm="http://schemas.openxmlformats.org/drawingml/2006/diagram">
+        <mc:Fallback xmlns:dgm="http://schemas.openxmlformats.org/drawingml/2006/diagram" xmlns:lc="http://schemas.openxmlformats.org/drawingml/2006/lockedCanvas" xmlns:c="http://schemas.openxmlformats.org/drawingml/2006/chart" xmlns:pic="http://schemas.openxmlformats.org/drawingml/2006/picture" xmlns:a="http://schemas.openxmlformats.org/drawingml/2006/main" xmlns:sl="http://schemas.openxmlformats.org/schemaLibrary/2006/main" xmlns:w16sdtdh="http://schemas.microsoft.com/office/word/2020/wordml/sdtdatahash" xmlns:w16="http://schemas.microsoft.com/office/word/2018/wordml" xmlns:w16cid="http://schemas.microsoft.com/office/word/2016/wordml/cid" xmlns:w16cex="http://schemas.microsoft.com/office/word/2018/wordml/cex" xmlns:oel="http://schemas.microsoft.com/office/2019/extlst" xmlns:am3d="http://schemas.microsoft.com/office/drawing/2017/model3d" xmlns:aink="http://schemas.microsoft.com/office/drawing/2016/ink" xmlns:cx8="http://schemas.microsoft.com/office/drawing/2016/5/14/chartex" xmlns:cx7="http://schemas.microsoft.com/office/drawing/2016/5/13/chartex" xmlns:cx6="http://schemas.microsoft.com/office/drawing/2016/5/12/chartex" xmlns:cx5="http://schemas.microsoft.com/office/drawing/2016/5/11/chartex" xmlns:cx4="http://schemas.microsoft.com/office/drawing/2016/5/10/chartex" xmlns:cx3="http://schemas.microsoft.com/office/drawing/2016/5/9/chartex" xmlns:cx2="http://schemas.microsoft.com/office/drawing/2015/10/21/chartex">
           <w:drawing>
             <wp:anchor allowOverlap="1" behindDoc="0" distB="0" distT="0" distL="114300" distR="114300" hidden="0" layoutInCell="1" locked="0" relativeHeight="0" simplePos="0">
               <wp:simplePos x="0" y="0"/>
@@ -29407,7 +30150,7 @@
 </file>
 
 <file path=word/numbering.xml><?xml version="1.0" encoding="utf-8"?>
-<w:numbering xmlns:wpc="http://schemas.microsoft.com/office/word/2010/wordprocessingCanvas" xmlns:cx="http://schemas.microsoft.com/office/drawing/2014/chartex" xmlns:cx1="http://schemas.microsoft.com/office/drawing/2015/9/8/chartex" xmlns:cx2="http://schemas.microsoft.com/office/drawing/2015/10/21/chartex" xmlns:cx3="http://schemas.microsoft.com/office/drawing/2016/5/9/chartex" xmlns:cx4="http://schemas.microsoft.com/office/drawing/2016/5/10/chartex" xmlns:cx5="http://schemas.microsoft.com/office/drawing/2016/5/11/chartex" xmlns:cx6="http://schemas.microsoft.com/office/drawing/2016/5/12/chartex" xmlns:cx7="http://schemas.microsoft.com/office/drawing/2016/5/13/chartex" xmlns:cx8="http://schemas.microsoft.com/office/drawing/2016/5/14/chartex" xmlns:mc="http://schemas.openxmlformats.org/markup-compatibility/2006" xmlns:aink="http://schemas.microsoft.com/office/drawing/2016/ink" xmlns:am3d="http://schemas.microsoft.com/office/drawing/2017/model3d" xmlns:o="urn:schemas-microsoft-com:office:office" xmlns:oel="http://schemas.microsoft.com/office/2019/extlst" xmlns:r="http://schemas.openxmlformats.org/officeDocument/2006/relationships" xmlns:m="http://schemas.openxmlformats.org/officeDocument/2006/math" xmlns:v="urn:schemas-microsoft-com:vml" xmlns:wp14="http://schemas.microsoft.com/office/word/2010/wordprocessingDrawing" xmlns:wp="http://schemas.openxmlformats.org/drawingml/2006/wordprocessingDrawing" xmlns:w10="urn:schemas-microsoft-com:office:word" xmlns:w="http://schemas.openxmlformats.org/wordprocessingml/2006/main" xmlns:w14="http://schemas.microsoft.com/office/word/2010/wordml" xmlns:w15="http://schemas.microsoft.com/office/word/2012/wordml" xmlns:w16cex="http://schemas.microsoft.com/office/word/2018/wordml/cex" xmlns:w16cid="http://schemas.microsoft.com/office/word/2016/wordml/cid" xmlns:w16="http://schemas.microsoft.com/office/word/2018/wordml" xmlns:w16sdtdh="http://schemas.microsoft.com/office/word/2020/wordml/sdtdatahash" xmlns:w16se="http://schemas.microsoft.com/office/word/2015/wordml/symex" xmlns:wpg="http://schemas.microsoft.com/office/word/2010/wordprocessingGroup" xmlns:wpi="http://schemas.microsoft.com/office/word/2010/wordprocessingInk" xmlns:wne="http://schemas.microsoft.com/office/word/2006/wordml" xmlns:wps="http://schemas.microsoft.com/office/word/2010/wordprocessingShape" mc:Ignorable="w14 w15 w16se w16cid w16 w16cex w16sdtdh wp14">
+<w:numbering xmlns:wpc="http://schemas.microsoft.com/office/word/2010/wordprocessingCanvas" xmlns:cx="http://schemas.microsoft.com/office/drawing/2014/chartex" xmlns:cx1="http://schemas.microsoft.com/office/drawing/2015/9/8/chartex" xmlns:mc="http://schemas.openxmlformats.org/markup-compatibility/2006" xmlns:o="urn:schemas-microsoft-com:office:office" xmlns:r="http://schemas.openxmlformats.org/officeDocument/2006/relationships" xmlns:m="http://schemas.openxmlformats.org/officeDocument/2006/math" xmlns:v="urn:schemas-microsoft-com:vml" xmlns:wp14="http://schemas.microsoft.com/office/word/2010/wordprocessingDrawing" xmlns:wp="http://schemas.openxmlformats.org/drawingml/2006/wordprocessingDrawing" xmlns:w10="urn:schemas-microsoft-com:office:word" xmlns:w="http://schemas.openxmlformats.org/wordprocessingml/2006/main" xmlns:w14="http://schemas.microsoft.com/office/word/2010/wordml" xmlns:w15="http://schemas.microsoft.com/office/word/2012/wordml" xmlns:w16se="http://schemas.microsoft.com/office/word/2015/wordml/symex" xmlns:wpg="http://schemas.microsoft.com/office/word/2010/wordprocessingGroup" xmlns:wpi="http://schemas.microsoft.com/office/word/2010/wordprocessingInk" xmlns:wne="http://schemas.microsoft.com/office/word/2006/wordml" xmlns:wps="http://schemas.microsoft.com/office/word/2010/wordprocessingShape" mc:Ignorable="w14 w15 w16se wp14">
   <w:abstractNum w:abstractNumId="0" w15:restartNumberingAfterBreak="0">
     <w:nsid w:val="13F12884"/>
     <w:multiLevelType w:val="multilevel"/>
@@ -29952,26 +30695,26 @@
       </w:pPr>
     </w:lvl>
   </w:abstractNum>
-  <w:num w:numId="1" w16cid:durableId="1333680739">
+  <w:num w:numId="1">
     <w:abstractNumId w:val="0"/>
   </w:num>
-  <w:num w:numId="2" w16cid:durableId="1865052055">
+  <w:num w:numId="2">
     <w:abstractNumId w:val="2"/>
   </w:num>
-  <w:num w:numId="3" w16cid:durableId="1725789293">
+  <w:num w:numId="3">
     <w:abstractNumId w:val="1"/>
   </w:num>
-  <w:num w:numId="4" w16cid:durableId="1366909038">
+  <w:num w:numId="4">
     <w:abstractNumId w:val="4"/>
   </w:num>
-  <w:num w:numId="5" w16cid:durableId="1168209531">
+  <w:num w:numId="5">
     <w:abstractNumId w:val="3"/>
   </w:num>
 </w:numbering>
 </file>
 
 <file path=word/styles.xml><?xml version="1.0" encoding="utf-8"?>
-<w:styles xmlns:mc="http://schemas.openxmlformats.org/markup-compatibility/2006" xmlns:r="http://schemas.openxmlformats.org/officeDocument/2006/relationships" xmlns:w="http://schemas.openxmlformats.org/wordprocessingml/2006/main" xmlns:w14="http://schemas.microsoft.com/office/word/2010/wordml" xmlns:w15="http://schemas.microsoft.com/office/word/2012/wordml" xmlns:w16cex="http://schemas.microsoft.com/office/word/2018/wordml/cex" xmlns:w16cid="http://schemas.microsoft.com/office/word/2016/wordml/cid" xmlns:w16="http://schemas.microsoft.com/office/word/2018/wordml" xmlns:w16sdtdh="http://schemas.microsoft.com/office/word/2020/wordml/sdtdatahash" xmlns:w16se="http://schemas.microsoft.com/office/word/2015/wordml/symex" mc:Ignorable="w14 w15 w16se w16cid w16 w16cex w16sdtdh">
+<w:styles xmlns:mc="http://schemas.openxmlformats.org/markup-compatibility/2006" xmlns:r="http://schemas.openxmlformats.org/officeDocument/2006/relationships" xmlns:w="http://schemas.openxmlformats.org/wordprocessingml/2006/main" xmlns:w14="http://schemas.microsoft.com/office/word/2010/wordml" xmlns:w15="http://schemas.microsoft.com/office/word/2012/wordml" xmlns:w16se="http://schemas.microsoft.com/office/word/2015/wordml/symex" mc:Ignorable="w14 w15 w16se">
   <w:docDefaults>
     <w:rPrDefault>
       <w:rPr>
@@ -29983,7 +30726,7 @@
     </w:rPrDefault>
     <w:pPrDefault/>
   </w:docDefaults>
-  <w:latentStyles w:defLockedState="0" w:defUIPriority="99" w:defSemiHidden="0" w:defUnhideWhenUsed="0" w:defQFormat="0" w:count="376">
+  <w:latentStyles w:defLockedState="0" w:defUIPriority="99" w:defSemiHidden="0" w:defUnhideWhenUsed="0" w:defQFormat="0" w:count="371">
     <w:lsdException w:name="Normal" w:uiPriority="0" w:qFormat="1"/>
     <w:lsdException w:name="heading 1" w:uiPriority="9" w:qFormat="1"/>
     <w:lsdException w:name="heading 2" w:semiHidden="1" w:uiPriority="9" w:unhideWhenUsed="1" w:qFormat="1"/>
@@ -30355,11 +31098,6 @@
     <w:lsdException w:name="List Table 5 Dark Accent 6" w:uiPriority="50"/>
     <w:lsdException w:name="List Table 6 Colorful Accent 6" w:uiPriority="51"/>
     <w:lsdException w:name="List Table 7 Colorful Accent 6" w:uiPriority="52"/>
-    <w:lsdException w:name="Mention" w:semiHidden="1" w:unhideWhenUsed="1"/>
-    <w:lsdException w:name="Smart Hyperlink" w:semiHidden="1" w:unhideWhenUsed="1"/>
-    <w:lsdException w:name="Hashtag" w:semiHidden="1" w:unhideWhenUsed="1"/>
-    <w:lsdException w:name="Unresolved Mention" w:semiHidden="1" w:unhideWhenUsed="1"/>
-    <w:lsdException w:name="Smart Link" w:semiHidden="1" w:unhideWhenUsed="1"/>
   </w:latentStyles>
   <w:style w:type="paragraph" w:default="1" w:styleId="Normal">
     <w:name w:val="Normal"/>

--- a/Project2-Document-Template-C2108L.docx
+++ b/Project2-Document-Template-C2108L.docx
@@ -1,6 +1,6 @@
 
 <file path=word/document.xml><?xml version="1.0" encoding="utf-8"?>
-<w:document xmlns:wpc="http://schemas.microsoft.com/office/word/2010/wordprocessingCanvas" xmlns:cx="http://schemas.microsoft.com/office/drawing/2014/chartex" xmlns:cx1="http://schemas.microsoft.com/office/drawing/2015/9/8/chartex" xmlns:mc="http://schemas.openxmlformats.org/markup-compatibility/2006" xmlns:o="urn:schemas-microsoft-com:office:office" xmlns:r="http://schemas.openxmlformats.org/officeDocument/2006/relationships" xmlns:m="http://schemas.openxmlformats.org/officeDocument/2006/math" xmlns:v="urn:schemas-microsoft-com:vml" xmlns:wp14="http://schemas.microsoft.com/office/word/2010/wordprocessingDrawing" xmlns:wp="http://schemas.openxmlformats.org/drawingml/2006/wordprocessingDrawing" xmlns:w10="urn:schemas-microsoft-com:office:word" xmlns:w="http://schemas.openxmlformats.org/wordprocessingml/2006/main" xmlns:w14="http://schemas.microsoft.com/office/word/2010/wordml" xmlns:w15="http://schemas.microsoft.com/office/word/2012/wordml" xmlns:w16se="http://schemas.microsoft.com/office/word/2015/wordml/symex" xmlns:wpg="http://schemas.microsoft.com/office/word/2010/wordprocessingGroup" xmlns:wpi="http://schemas.microsoft.com/office/word/2010/wordprocessingInk" xmlns:wne="http://schemas.microsoft.com/office/word/2006/wordml" xmlns:wps="http://schemas.microsoft.com/office/word/2010/wordprocessingShape" mc:Ignorable="w14 w15 w16se wp14">
+<w:document xmlns:wpc="http://schemas.microsoft.com/office/word/2010/wordprocessingCanvas" xmlns:cx="http://schemas.microsoft.com/office/drawing/2014/chartex" xmlns:cx1="http://schemas.microsoft.com/office/drawing/2015/9/8/chartex" xmlns:cx2="http://schemas.microsoft.com/office/drawing/2015/10/21/chartex" xmlns:cx3="http://schemas.microsoft.com/office/drawing/2016/5/9/chartex" xmlns:cx4="http://schemas.microsoft.com/office/drawing/2016/5/10/chartex" xmlns:cx5="http://schemas.microsoft.com/office/drawing/2016/5/11/chartex" xmlns:cx6="http://schemas.microsoft.com/office/drawing/2016/5/12/chartex" xmlns:cx7="http://schemas.microsoft.com/office/drawing/2016/5/13/chartex" xmlns:cx8="http://schemas.microsoft.com/office/drawing/2016/5/14/chartex" xmlns:mc="http://schemas.openxmlformats.org/markup-compatibility/2006" xmlns:aink="http://schemas.microsoft.com/office/drawing/2016/ink" xmlns:am3d="http://schemas.microsoft.com/office/drawing/2017/model3d" xmlns:o="urn:schemas-microsoft-com:office:office" xmlns:oel="http://schemas.microsoft.com/office/2019/extlst" xmlns:r="http://schemas.openxmlformats.org/officeDocument/2006/relationships" xmlns:m="http://schemas.openxmlformats.org/officeDocument/2006/math" xmlns:v="urn:schemas-microsoft-com:vml" xmlns:wp14="http://schemas.microsoft.com/office/word/2010/wordprocessingDrawing" xmlns:wp="http://schemas.openxmlformats.org/drawingml/2006/wordprocessingDrawing" xmlns:w10="urn:schemas-microsoft-com:office:word" xmlns:w="http://schemas.openxmlformats.org/wordprocessingml/2006/main" xmlns:w14="http://schemas.microsoft.com/office/word/2010/wordml" xmlns:w15="http://schemas.microsoft.com/office/word/2012/wordml" xmlns:w16cex="http://schemas.microsoft.com/office/word/2018/wordml/cex" xmlns:w16cid="http://schemas.microsoft.com/office/word/2016/wordml/cid" xmlns:w16="http://schemas.microsoft.com/office/word/2018/wordml" xmlns:w16sdtdh="http://schemas.microsoft.com/office/word/2020/wordml/sdtdatahash" xmlns:w16se="http://schemas.microsoft.com/office/word/2015/wordml/symex" xmlns:wpg="http://schemas.microsoft.com/office/word/2010/wordprocessingGroup" xmlns:wpi="http://schemas.microsoft.com/office/word/2010/wordprocessingInk" xmlns:wne="http://schemas.microsoft.com/office/word/2006/wordml" xmlns:wps="http://schemas.microsoft.com/office/word/2010/wordprocessingShape" mc:Ignorable="w14 w15 w16se w16cid w16 w16cex w16sdtdh wp14">
   <w:body>
     <w:p>
       <w:pPr>
@@ -4918,8 +4918,6 @@
               </w:rPr>
               <w:t>, NOT NULL</w:t>
             </w:r>
-            <w:bookmarkStart w:id="10" w:name="_GoBack"/>
-            <w:bookmarkEnd w:id="10"/>
           </w:p>
         </w:tc>
         <w:tc>
@@ -7381,7 +7379,7 @@
                 <w:szCs w:val="28"/>
               </w:rPr>
             </w:pPr>
-            <w:bookmarkStart w:id="11" w:name="_Hlk116590003"/>
+            <w:bookmarkStart w:id="10" w:name="_Hlk116590003"/>
             <w:r>
               <w:rPr>
                 <w:color w:val="000000"/>
@@ -7580,7 +7578,7 @@
           </w:p>
         </w:tc>
       </w:tr>
-      <w:bookmarkEnd w:id="11"/>
+      <w:bookmarkEnd w:id="10"/>
     </w:tbl>
     <w:p>
       <w:pPr>
@@ -8630,7 +8628,16 @@
           <w:sz w:val="28"/>
           <w:szCs w:val="28"/>
         </w:rPr>
-        <w:t xml:space="preserve"> created with </w:t>
+        <w:t xml:space="preserve"> created </w:t>
+      </w:r>
+      <w:r>
+        <w:rPr>
+          <w:color w:val="000000"/>
+          <w:sz w:val="28"/>
+          <w:szCs w:val="28"/>
+        </w:rPr>
+        <w:lastRenderedPageBreak/>
+        <w:t xml:space="preserve">with </w:t>
       </w:r>
       <w:r>
         <w:rPr>
@@ -8801,7 +8808,6 @@
                 <w:sz w:val="28"/>
                 <w:szCs w:val="28"/>
               </w:rPr>
-              <w:lastRenderedPageBreak/>
               <w:t>Column</w:t>
             </w:r>
           </w:p>
@@ -10126,6 +10132,25 @@
         </w:pBdr>
         <w:spacing w:line="276" w:lineRule="auto"/>
         <w:ind w:left="540"/>
+        <w:jc w:val="both"/>
+        <w:rPr>
+          <w:color w:val="000000"/>
+          <w:sz w:val="28"/>
+          <w:szCs w:val="28"/>
+        </w:rPr>
+      </w:pPr>
+    </w:p>
+    <w:p>
+      <w:pPr>
+        <w:pBdr>
+          <w:top w:val="nil"/>
+          <w:left w:val="nil"/>
+          <w:bottom w:val="nil"/>
+          <w:right w:val="nil"/>
+          <w:between w:val="nil"/>
+        </w:pBdr>
+        <w:spacing w:line="276" w:lineRule="auto"/>
+        <w:ind w:left="540"/>
         <w:jc w:val="center"/>
         <w:rPr>
           <w:color w:val="000000"/>
@@ -11021,6 +11046,203 @@
     </w:p>
     <w:p>
       <w:pPr>
+        <w:numPr>
+          <w:ilvl w:val="0"/>
+          <w:numId w:val="2"/>
+        </w:numPr>
+        <w:pBdr>
+          <w:top w:val="nil"/>
+          <w:left w:val="nil"/>
+          <w:bottom w:val="nil"/>
+          <w:right w:val="nil"/>
+          <w:between w:val="nil"/>
+        </w:pBdr>
+        <w:spacing w:line="276" w:lineRule="auto"/>
+        <w:ind w:left="0" w:firstLine="540"/>
+        <w:jc w:val="both"/>
+        <w:rPr>
+          <w:color w:val="000000"/>
+          <w:sz w:val="28"/>
+          <w:szCs w:val="28"/>
+        </w:rPr>
+      </w:pPr>
+      <w:r>
+        <w:rPr>
+          <w:color w:val="000000"/>
+          <w:sz w:val="28"/>
+          <w:szCs w:val="28"/>
+        </w:rPr>
+        <w:lastRenderedPageBreak/>
+        <w:t xml:space="preserve">The next table is </w:t>
+      </w:r>
+      <w:r>
+        <w:rPr>
+          <w:color w:val="000000"/>
+          <w:sz w:val="28"/>
+          <w:szCs w:val="28"/>
+          <w:lang w:val="vi-VN"/>
+        </w:rPr>
+        <w:t>sale_off</w:t>
+      </w:r>
+      <w:r>
+        <w:rPr>
+          <w:color w:val="000000"/>
+          <w:sz w:val="28"/>
+          <w:szCs w:val="28"/>
+        </w:rPr>
+        <w:t xml:space="preserve"> table. The </w:t>
+      </w:r>
+      <w:r>
+        <w:rPr>
+          <w:color w:val="000000"/>
+          <w:sz w:val="28"/>
+          <w:szCs w:val="28"/>
+          <w:lang w:val="vi-VN"/>
+        </w:rPr>
+        <w:t>sale_off</w:t>
+      </w:r>
+      <w:r>
+        <w:rPr>
+          <w:color w:val="000000"/>
+          <w:sz w:val="28"/>
+          <w:szCs w:val="28"/>
+        </w:rPr>
+        <w:t xml:space="preserve"> table</w:t>
+      </w:r>
+      <w:r>
+        <w:rPr>
+          <w:color w:val="000000"/>
+          <w:sz w:val="28"/>
+          <w:szCs w:val="28"/>
+        </w:rPr>
+        <w:t xml:space="preserve"> </w:t>
+      </w:r>
+      <w:r>
+        <w:rPr>
+          <w:color w:val="000000"/>
+          <w:sz w:val="28"/>
+          <w:szCs w:val="28"/>
+        </w:rPr>
+        <w:t xml:space="preserve">has </w:t>
+      </w:r>
+      <w:r>
+        <w:rPr>
+          <w:color w:val="000000"/>
+          <w:sz w:val="28"/>
+          <w:szCs w:val="28"/>
+        </w:rPr>
+        <w:t xml:space="preserve">product_id, </w:t>
+      </w:r>
+      <w:r>
+        <w:rPr>
+          <w:color w:val="000000"/>
+          <w:sz w:val="28"/>
+          <w:szCs w:val="28"/>
+        </w:rPr>
+        <w:t xml:space="preserve">quantity of product, </w:t>
+      </w:r>
+      <w:r>
+        <w:rPr>
+          <w:color w:val="000000"/>
+          <w:sz w:val="28"/>
+          <w:szCs w:val="28"/>
+        </w:rPr>
+        <w:t>price</w:t>
+      </w:r>
+      <w:r>
+        <w:rPr>
+          <w:color w:val="000000"/>
+          <w:sz w:val="28"/>
+          <w:szCs w:val="28"/>
+        </w:rPr>
+        <w:t xml:space="preserve"> of product, </w:t>
+      </w:r>
+      <w:r>
+        <w:rPr>
+          <w:color w:val="000000"/>
+          <w:sz w:val="28"/>
+          <w:szCs w:val="28"/>
+        </w:rPr>
+        <w:t xml:space="preserve">date_start and date_end. </w:t>
+      </w:r>
+      <w:r>
+        <w:rPr>
+          <w:color w:val="000000"/>
+          <w:sz w:val="28"/>
+          <w:szCs w:val="28"/>
+        </w:rPr>
+        <w:t xml:space="preserve">The foreign key is </w:t>
+      </w:r>
+      <w:r>
+        <w:rPr>
+          <w:color w:val="000000"/>
+          <w:sz w:val="28"/>
+          <w:szCs w:val="28"/>
+        </w:rPr>
+        <w:t>product</w:t>
+      </w:r>
+      <w:r>
+        <w:rPr>
+          <w:color w:val="000000"/>
+          <w:sz w:val="28"/>
+          <w:szCs w:val="28"/>
+        </w:rPr>
+        <w:t xml:space="preserve">_id. </w:t>
+      </w:r>
+      <w:r>
+        <w:rPr>
+          <w:color w:val="000000"/>
+          <w:sz w:val="28"/>
+          <w:szCs w:val="28"/>
+        </w:rPr>
+        <w:t>In this table we</w:t>
+      </w:r>
+      <w:r>
+        <w:rPr>
+          <w:color w:val="000000"/>
+          <w:sz w:val="28"/>
+          <w:szCs w:val="28"/>
+        </w:rPr>
+        <w:t xml:space="preserve"> used type of data as table 3</w:t>
+      </w:r>
+      <w:r>
+        <w:rPr>
+          <w:color w:val="000000"/>
+          <w:sz w:val="28"/>
+          <w:szCs w:val="28"/>
+        </w:rPr>
+        <w:t>.7</w:t>
+      </w:r>
+      <w:r>
+        <w:rPr>
+          <w:color w:val="000000"/>
+          <w:sz w:val="28"/>
+          <w:szCs w:val="28"/>
+        </w:rPr>
+        <w:t xml:space="preserve">: </w:t>
+      </w:r>
+    </w:p>
+    <w:p>
+      <w:pPr>
+        <w:pBdr>
+          <w:top w:val="nil"/>
+          <w:left w:val="nil"/>
+          <w:bottom w:val="nil"/>
+          <w:right w:val="nil"/>
+          <w:between w:val="nil"/>
+        </w:pBdr>
+        <w:spacing w:line="276" w:lineRule="auto"/>
+        <w:ind w:left="540"/>
+        <w:jc w:val="center"/>
+        <w:rPr>
+          <w:color w:val="000000"/>
+          <w:sz w:val="28"/>
+          <w:szCs w:val="28"/>
+        </w:rPr>
+      </w:pPr>
+    </w:p>
+    <w:p>
+      <w:pPr>
         <w:pBdr>
           <w:top w:val="nil"/>
           <w:left w:val="nil"/>
@@ -11424,7 +11646,6 @@
                 <w:sz w:val="28"/>
                 <w:szCs w:val="28"/>
               </w:rPr>
-              <w:lastRenderedPageBreak/>
               <w:t>Date_start</w:t>
             </w:r>
           </w:p>
@@ -11569,6 +11790,280 @@
         </w:tc>
       </w:tr>
     </w:tbl>
+    <w:p>
+      <w:pPr>
+        <w:pBdr>
+          <w:top w:val="nil"/>
+          <w:left w:val="nil"/>
+          <w:bottom w:val="nil"/>
+          <w:right w:val="nil"/>
+          <w:between w:val="nil"/>
+        </w:pBdr>
+        <w:spacing w:line="276" w:lineRule="auto"/>
+        <w:ind w:left="540"/>
+        <w:jc w:val="both"/>
+        <w:rPr>
+          <w:color w:val="000000"/>
+          <w:sz w:val="28"/>
+          <w:szCs w:val="28"/>
+        </w:rPr>
+      </w:pPr>
+    </w:p>
+    <w:p>
+      <w:pPr>
+        <w:numPr>
+          <w:ilvl w:val="0"/>
+          <w:numId w:val="2"/>
+        </w:numPr>
+        <w:pBdr>
+          <w:top w:val="nil"/>
+          <w:left w:val="nil"/>
+          <w:bottom w:val="nil"/>
+          <w:right w:val="nil"/>
+          <w:between w:val="nil"/>
+        </w:pBdr>
+        <w:spacing w:line="276" w:lineRule="auto"/>
+        <w:ind w:left="0" w:firstLine="540"/>
+        <w:jc w:val="both"/>
+        <w:rPr>
+          <w:color w:val="000000"/>
+          <w:sz w:val="28"/>
+          <w:szCs w:val="28"/>
+        </w:rPr>
+      </w:pPr>
+      <w:r>
+        <w:rPr>
+          <w:color w:val="000000"/>
+          <w:sz w:val="28"/>
+          <w:szCs w:val="28"/>
+        </w:rPr>
+        <w:t xml:space="preserve">The next table is </w:t>
+      </w:r>
+      <w:r>
+        <w:rPr>
+          <w:color w:val="000000"/>
+          <w:sz w:val="28"/>
+          <w:szCs w:val="28"/>
+        </w:rPr>
+        <w:t>comment</w:t>
+      </w:r>
+      <w:r>
+        <w:rPr>
+          <w:color w:val="000000"/>
+          <w:sz w:val="28"/>
+          <w:szCs w:val="28"/>
+        </w:rPr>
+        <w:t xml:space="preserve"> table. The </w:t>
+      </w:r>
+      <w:r>
+        <w:rPr>
+          <w:color w:val="000000"/>
+          <w:sz w:val="28"/>
+          <w:szCs w:val="28"/>
+        </w:rPr>
+        <w:t>comment</w:t>
+      </w:r>
+      <w:r>
+        <w:rPr>
+          <w:color w:val="000000"/>
+          <w:sz w:val="28"/>
+          <w:szCs w:val="28"/>
+        </w:rPr>
+        <w:t xml:space="preserve"> table has</w:t>
+      </w:r>
+      <w:r>
+        <w:rPr>
+          <w:color w:val="000000"/>
+          <w:sz w:val="28"/>
+          <w:szCs w:val="28"/>
+        </w:rPr>
+        <w:t xml:space="preserve"> customer_id, product_id, rade, evaluate.</w:t>
+      </w:r>
+      <w:r>
+        <w:rPr>
+          <w:color w:val="000000"/>
+          <w:sz w:val="28"/>
+          <w:szCs w:val="28"/>
+        </w:rPr>
+        <w:t xml:space="preserve"> </w:t>
+      </w:r>
+      <w:r>
+        <w:rPr>
+          <w:color w:val="000000"/>
+          <w:sz w:val="28"/>
+          <w:szCs w:val="28"/>
+        </w:rPr>
+        <w:t xml:space="preserve">The primary key is </w:t>
+      </w:r>
+      <w:r>
+        <w:rPr>
+          <w:color w:val="000000"/>
+          <w:sz w:val="28"/>
+          <w:szCs w:val="28"/>
+        </w:rPr>
+        <w:t>comment’</w:t>
+      </w:r>
+      <w:r>
+        <w:rPr>
+          <w:color w:val="000000"/>
+          <w:sz w:val="28"/>
+          <w:szCs w:val="28"/>
+        </w:rPr>
+        <w:t>id</w:t>
+      </w:r>
+      <w:r>
+        <w:rPr>
+          <w:color w:val="000000"/>
+          <w:sz w:val="28"/>
+          <w:szCs w:val="28"/>
+        </w:rPr>
+        <w:t xml:space="preserve"> </w:t>
+      </w:r>
+      <w:r>
+        <w:rPr>
+          <w:color w:val="000000"/>
+          <w:sz w:val="28"/>
+          <w:szCs w:val="28"/>
+        </w:rPr>
+        <w:t xml:space="preserve">and we can know when this </w:t>
+      </w:r>
+      <w:r>
+        <w:rPr>
+          <w:color w:val="000000"/>
+          <w:sz w:val="28"/>
+          <w:szCs w:val="28"/>
+        </w:rPr>
+        <w:t>comment</w:t>
+      </w:r>
+      <w:r>
+        <w:rPr>
+          <w:color w:val="000000"/>
+          <w:sz w:val="28"/>
+          <w:szCs w:val="28"/>
+        </w:rPr>
+        <w:t xml:space="preserve"> created with </w:t>
+      </w:r>
+      <w:r>
+        <w:rPr>
+          <w:color w:val="000000"/>
+          <w:sz w:val="28"/>
+          <w:szCs w:val="28"/>
+        </w:rPr>
+        <w:t>comment</w:t>
+      </w:r>
+      <w:r>
+        <w:rPr>
+          <w:color w:val="000000"/>
+          <w:sz w:val="28"/>
+          <w:szCs w:val="28"/>
+        </w:rPr>
+        <w:t>’s</w:t>
+      </w:r>
+      <w:r>
+        <w:rPr>
+          <w:color w:val="000000"/>
+          <w:sz w:val="28"/>
+          <w:szCs w:val="28"/>
+        </w:rPr>
+        <w:t xml:space="preserve"> created time and when this </w:t>
+      </w:r>
+      <w:r>
+        <w:rPr>
+          <w:color w:val="000000"/>
+          <w:sz w:val="28"/>
+          <w:szCs w:val="28"/>
+        </w:rPr>
+        <w:t>c</w:t>
+      </w:r>
+      <w:r>
+        <w:rPr>
+          <w:color w:val="000000"/>
+          <w:sz w:val="28"/>
+          <w:szCs w:val="28"/>
+        </w:rPr>
+        <w:t>omment</w:t>
+      </w:r>
+      <w:r>
+        <w:rPr>
+          <w:color w:val="000000"/>
+          <w:sz w:val="28"/>
+          <w:szCs w:val="28"/>
+        </w:rPr>
+        <w:t xml:space="preserve"> updated with </w:t>
+      </w:r>
+      <w:r>
+        <w:rPr>
+          <w:color w:val="000000"/>
+          <w:sz w:val="28"/>
+          <w:szCs w:val="28"/>
+        </w:rPr>
+        <w:t>c</w:t>
+      </w:r>
+      <w:r>
+        <w:rPr>
+          <w:color w:val="000000"/>
+          <w:sz w:val="28"/>
+          <w:szCs w:val="28"/>
+        </w:rPr>
+        <w:t>omment</w:t>
+      </w:r>
+      <w:r>
+        <w:rPr>
+          <w:color w:val="000000"/>
+          <w:sz w:val="28"/>
+          <w:szCs w:val="28"/>
+        </w:rPr>
+        <w:t>’s</w:t>
+      </w:r>
+      <w:r>
+        <w:rPr>
+          <w:color w:val="000000"/>
+          <w:sz w:val="28"/>
+          <w:szCs w:val="28"/>
+        </w:rPr>
+        <w:t xml:space="preserve"> updated time</w:t>
+      </w:r>
+      <w:r>
+        <w:rPr>
+          <w:color w:val="000000"/>
+          <w:sz w:val="28"/>
+          <w:szCs w:val="28"/>
+        </w:rPr>
+        <w:t xml:space="preserve">. </w:t>
+      </w:r>
+      <w:r>
+        <w:rPr>
+          <w:color w:val="000000"/>
+          <w:sz w:val="28"/>
+          <w:szCs w:val="28"/>
+        </w:rPr>
+        <w:t>In this table we</w:t>
+      </w:r>
+      <w:r>
+        <w:rPr>
+          <w:color w:val="000000"/>
+          <w:sz w:val="28"/>
+          <w:szCs w:val="28"/>
+        </w:rPr>
+        <w:t xml:space="preserve"> used type of data as table 3.</w:t>
+      </w:r>
+      <w:r>
+        <w:rPr>
+          <w:color w:val="000000"/>
+          <w:sz w:val="28"/>
+          <w:szCs w:val="28"/>
+        </w:rPr>
+        <w:t>8</w:t>
+      </w:r>
+      <w:r>
+        <w:rPr>
+          <w:color w:val="000000"/>
+          <w:sz w:val="28"/>
+          <w:szCs w:val="28"/>
+        </w:rPr>
+        <w:t xml:space="preserve">: </w:t>
+      </w:r>
+    </w:p>
     <w:p>
       <w:pPr>
         <w:pBdr>
@@ -12330,6 +12825,261 @@
     </w:p>
     <w:p>
       <w:pPr>
+        <w:numPr>
+          <w:ilvl w:val="0"/>
+          <w:numId w:val="2"/>
+        </w:numPr>
+        <w:pBdr>
+          <w:top w:val="nil"/>
+          <w:left w:val="nil"/>
+          <w:bottom w:val="nil"/>
+          <w:right w:val="nil"/>
+          <w:between w:val="nil"/>
+        </w:pBdr>
+        <w:spacing w:line="276" w:lineRule="auto"/>
+        <w:ind w:left="0" w:firstLine="540"/>
+        <w:jc w:val="both"/>
+        <w:rPr>
+          <w:color w:val="000000"/>
+          <w:sz w:val="28"/>
+          <w:szCs w:val="28"/>
+        </w:rPr>
+      </w:pPr>
+      <w:r>
+        <w:rPr>
+          <w:color w:val="000000"/>
+          <w:sz w:val="28"/>
+          <w:szCs w:val="28"/>
+        </w:rPr>
+        <w:t xml:space="preserve">The next table is </w:t>
+      </w:r>
+      <w:r>
+        <w:rPr>
+          <w:color w:val="000000"/>
+          <w:sz w:val="28"/>
+          <w:szCs w:val="28"/>
+        </w:rPr>
+        <w:t>order</w:t>
+      </w:r>
+      <w:r>
+        <w:rPr>
+          <w:color w:val="000000"/>
+          <w:sz w:val="28"/>
+          <w:szCs w:val="28"/>
+        </w:rPr>
+        <w:t xml:space="preserve"> table. The </w:t>
+      </w:r>
+      <w:r>
+        <w:rPr>
+          <w:color w:val="000000"/>
+          <w:sz w:val="28"/>
+          <w:szCs w:val="28"/>
+        </w:rPr>
+        <w:t>order</w:t>
+      </w:r>
+      <w:r>
+        <w:rPr>
+          <w:color w:val="000000"/>
+          <w:sz w:val="28"/>
+          <w:szCs w:val="28"/>
+        </w:rPr>
+        <w:t xml:space="preserve"> table has </w:t>
+      </w:r>
+      <w:r>
+        <w:rPr>
+          <w:color w:val="000000"/>
+          <w:sz w:val="28"/>
+          <w:szCs w:val="28"/>
+        </w:rPr>
+        <w:t>customer_id</w:t>
+      </w:r>
+      <w:r>
+        <w:rPr>
+          <w:color w:val="000000"/>
+          <w:sz w:val="28"/>
+          <w:szCs w:val="28"/>
+        </w:rPr>
+        <w:t xml:space="preserve">, </w:t>
+      </w:r>
+      <w:r>
+        <w:rPr>
+          <w:color w:val="000000"/>
+          <w:sz w:val="28"/>
+          <w:szCs w:val="28"/>
+        </w:rPr>
+        <w:t>staff</w:t>
+      </w:r>
+      <w:r>
+        <w:rPr>
+          <w:color w:val="000000"/>
+          <w:sz w:val="28"/>
+          <w:szCs w:val="28"/>
+        </w:rPr>
+        <w:t>_id</w:t>
+      </w:r>
+      <w:r>
+        <w:rPr>
+          <w:color w:val="000000"/>
+          <w:sz w:val="28"/>
+          <w:szCs w:val="28"/>
+        </w:rPr>
+        <w:t>.</w:t>
+      </w:r>
+      <w:r>
+        <w:rPr>
+          <w:color w:val="000000"/>
+          <w:sz w:val="28"/>
+          <w:szCs w:val="28"/>
+        </w:rPr>
+        <w:t xml:space="preserve"> </w:t>
+      </w:r>
+      <w:r>
+        <w:rPr>
+          <w:color w:val="000000"/>
+          <w:sz w:val="28"/>
+          <w:szCs w:val="28"/>
+        </w:rPr>
+        <w:t xml:space="preserve">The primary key is </w:t>
+      </w:r>
+      <w:r>
+        <w:rPr>
+          <w:color w:val="000000"/>
+          <w:sz w:val="28"/>
+          <w:szCs w:val="28"/>
+        </w:rPr>
+        <w:t>order</w:t>
+      </w:r>
+      <w:r>
+        <w:rPr>
+          <w:color w:val="000000"/>
+          <w:sz w:val="28"/>
+          <w:szCs w:val="28"/>
+        </w:rPr>
+        <w:t>’id</w:t>
+      </w:r>
+      <w:r>
+        <w:rPr>
+          <w:color w:val="000000"/>
+          <w:sz w:val="28"/>
+          <w:szCs w:val="28"/>
+        </w:rPr>
+        <w:t xml:space="preserve"> </w:t>
+      </w:r>
+      <w:r>
+        <w:rPr>
+          <w:color w:val="000000"/>
+          <w:sz w:val="28"/>
+          <w:szCs w:val="28"/>
+        </w:rPr>
+        <w:t xml:space="preserve">and we can know when this </w:t>
+      </w:r>
+      <w:r>
+        <w:rPr>
+          <w:color w:val="000000"/>
+          <w:sz w:val="28"/>
+          <w:szCs w:val="28"/>
+        </w:rPr>
+        <w:t xml:space="preserve">order </w:t>
+      </w:r>
+      <w:r>
+        <w:rPr>
+          <w:color w:val="000000"/>
+          <w:sz w:val="28"/>
+          <w:szCs w:val="28"/>
+        </w:rPr>
+        <w:t xml:space="preserve">created with </w:t>
+      </w:r>
+      <w:r>
+        <w:rPr>
+          <w:color w:val="000000"/>
+          <w:sz w:val="28"/>
+          <w:szCs w:val="28"/>
+        </w:rPr>
+        <w:t>order’s</w:t>
+      </w:r>
+      <w:r>
+        <w:rPr>
+          <w:color w:val="000000"/>
+          <w:sz w:val="28"/>
+          <w:szCs w:val="28"/>
+        </w:rPr>
+        <w:t xml:space="preserve"> created time and when this </w:t>
+      </w:r>
+      <w:r>
+        <w:rPr>
+          <w:color w:val="000000"/>
+          <w:sz w:val="28"/>
+          <w:szCs w:val="28"/>
+        </w:rPr>
+        <w:t xml:space="preserve">order </w:t>
+      </w:r>
+      <w:r>
+        <w:rPr>
+          <w:color w:val="000000"/>
+          <w:sz w:val="28"/>
+          <w:szCs w:val="28"/>
+        </w:rPr>
+        <w:t xml:space="preserve">updated with </w:t>
+      </w:r>
+      <w:r>
+        <w:rPr>
+          <w:color w:val="000000"/>
+          <w:sz w:val="28"/>
+          <w:szCs w:val="28"/>
+        </w:rPr>
+        <w:t>order’s</w:t>
+      </w:r>
+      <w:r>
+        <w:rPr>
+          <w:color w:val="000000"/>
+          <w:sz w:val="28"/>
+          <w:szCs w:val="28"/>
+        </w:rPr>
+        <w:t xml:space="preserve"> updated time</w:t>
+      </w:r>
+      <w:r>
+        <w:rPr>
+          <w:color w:val="000000"/>
+          <w:sz w:val="28"/>
+          <w:szCs w:val="28"/>
+        </w:rPr>
+        <w:t xml:space="preserve">. </w:t>
+      </w:r>
+      <w:r>
+        <w:rPr>
+          <w:color w:val="000000"/>
+          <w:sz w:val="28"/>
+          <w:szCs w:val="28"/>
+        </w:rPr>
+        <w:t>In this table we</w:t>
+      </w:r>
+      <w:r>
+        <w:rPr>
+          <w:color w:val="000000"/>
+          <w:sz w:val="28"/>
+          <w:szCs w:val="28"/>
+        </w:rPr>
+        <w:t xml:space="preserve"> used type of data as table 3.</w:t>
+      </w:r>
+      <w:r>
+        <w:rPr>
+          <w:color w:val="000000"/>
+          <w:sz w:val="28"/>
+          <w:szCs w:val="28"/>
+        </w:rPr>
+        <w:t>9</w:t>
+      </w:r>
+      <w:r>
+        <w:rPr>
+          <w:color w:val="000000"/>
+          <w:sz w:val="28"/>
+          <w:szCs w:val="28"/>
+        </w:rPr>
+        <w:t xml:space="preserve">: </w:t>
+      </w:r>
+    </w:p>
+    <w:p>
+      <w:pPr>
         <w:pBdr>
           <w:top w:val="nil"/>
           <w:left w:val="nil"/>
@@ -12408,6 +13158,7 @@
                 <w:sz w:val="28"/>
                 <w:szCs w:val="28"/>
               </w:rPr>
+              <w:lastRenderedPageBreak/>
               <w:t>Column</w:t>
             </w:r>
           </w:p>
@@ -12925,6 +13676,325 @@
     </w:p>
     <w:p>
       <w:pPr>
+        <w:numPr>
+          <w:ilvl w:val="0"/>
+          <w:numId w:val="2"/>
+        </w:numPr>
+        <w:pBdr>
+          <w:top w:val="nil"/>
+          <w:left w:val="nil"/>
+          <w:bottom w:val="nil"/>
+          <w:right w:val="nil"/>
+          <w:between w:val="nil"/>
+        </w:pBdr>
+        <w:spacing w:line="276" w:lineRule="auto"/>
+        <w:ind w:left="0" w:firstLine="540"/>
+        <w:jc w:val="both"/>
+        <w:rPr>
+          <w:color w:val="000000"/>
+          <w:sz w:val="28"/>
+          <w:szCs w:val="28"/>
+        </w:rPr>
+      </w:pPr>
+      <w:r>
+        <w:rPr>
+          <w:color w:val="000000"/>
+          <w:sz w:val="28"/>
+          <w:szCs w:val="28"/>
+        </w:rPr>
+        <w:t xml:space="preserve">The next table is </w:t>
+      </w:r>
+      <w:r>
+        <w:rPr>
+          <w:color w:val="000000"/>
+          <w:sz w:val="28"/>
+          <w:szCs w:val="28"/>
+        </w:rPr>
+        <w:t>order</w:t>
+      </w:r>
+      <w:r>
+        <w:rPr>
+          <w:color w:val="000000"/>
+          <w:sz w:val="28"/>
+          <w:szCs w:val="28"/>
+        </w:rPr>
+        <w:t>_detail</w:t>
+      </w:r>
+      <w:r>
+        <w:rPr>
+          <w:color w:val="000000"/>
+          <w:sz w:val="28"/>
+          <w:szCs w:val="28"/>
+        </w:rPr>
+        <w:t xml:space="preserve"> </w:t>
+      </w:r>
+      <w:r>
+        <w:rPr>
+          <w:color w:val="000000"/>
+          <w:sz w:val="28"/>
+          <w:szCs w:val="28"/>
+        </w:rPr>
+        <w:t xml:space="preserve">table. The product table has </w:t>
+      </w:r>
+      <w:r>
+        <w:rPr>
+          <w:color w:val="000000"/>
+          <w:sz w:val="28"/>
+          <w:szCs w:val="28"/>
+        </w:rPr>
+        <w:t>o</w:t>
+      </w:r>
+      <w:r>
+        <w:rPr>
+          <w:color w:val="000000"/>
+          <w:sz w:val="28"/>
+          <w:szCs w:val="28"/>
+        </w:rPr>
+        <w:t>rder_id</w:t>
+      </w:r>
+      <w:r>
+        <w:rPr>
+          <w:color w:val="000000"/>
+          <w:sz w:val="28"/>
+          <w:szCs w:val="28"/>
+        </w:rPr>
+        <w:t>, p</w:t>
+      </w:r>
+      <w:r>
+        <w:rPr>
+          <w:color w:val="000000"/>
+          <w:sz w:val="28"/>
+          <w:szCs w:val="28"/>
+        </w:rPr>
+        <w:t>roduct_id</w:t>
+      </w:r>
+      <w:r>
+        <w:rPr>
+          <w:color w:val="000000"/>
+          <w:sz w:val="28"/>
+          <w:szCs w:val="28"/>
+        </w:rPr>
+        <w:t xml:space="preserve">, </w:t>
+      </w:r>
+      <w:r>
+        <w:rPr>
+          <w:color w:val="000000"/>
+          <w:sz w:val="28"/>
+          <w:szCs w:val="28"/>
+        </w:rPr>
+        <w:t xml:space="preserve">quantity of product, </w:t>
+      </w:r>
+      <w:r>
+        <w:rPr>
+          <w:color w:val="000000"/>
+          <w:sz w:val="28"/>
+          <w:szCs w:val="28"/>
+        </w:rPr>
+        <w:t>price</w:t>
+      </w:r>
+      <w:r>
+        <w:rPr>
+          <w:color w:val="000000"/>
+          <w:sz w:val="28"/>
+          <w:szCs w:val="28"/>
+        </w:rPr>
+        <w:t xml:space="preserve"> of produc, </w:t>
+      </w:r>
+      <w:r>
+        <w:rPr>
+          <w:color w:val="000000"/>
+          <w:sz w:val="28"/>
+          <w:szCs w:val="28"/>
+        </w:rPr>
+        <w:t>order_date</w:t>
+      </w:r>
+      <w:r>
+        <w:rPr>
+          <w:color w:val="000000"/>
+          <w:sz w:val="28"/>
+          <w:szCs w:val="28"/>
+        </w:rPr>
+        <w:t xml:space="preserve">. The primary key is </w:t>
+      </w:r>
+      <w:r>
+        <w:rPr>
+          <w:color w:val="000000"/>
+          <w:sz w:val="28"/>
+          <w:szCs w:val="28"/>
+        </w:rPr>
+        <w:t>order_detail</w:t>
+      </w:r>
+      <w:r>
+        <w:rPr>
+          <w:color w:val="000000"/>
+          <w:sz w:val="28"/>
+          <w:szCs w:val="28"/>
+        </w:rPr>
+        <w:t>’id</w:t>
+      </w:r>
+      <w:r>
+        <w:rPr>
+          <w:color w:val="000000"/>
+          <w:sz w:val="28"/>
+          <w:szCs w:val="28"/>
+        </w:rPr>
+        <w:t xml:space="preserve"> </w:t>
+      </w:r>
+      <w:r>
+        <w:rPr>
+          <w:color w:val="000000"/>
+          <w:sz w:val="28"/>
+          <w:szCs w:val="28"/>
+        </w:rPr>
+        <w:t xml:space="preserve">and we can know when this </w:t>
+      </w:r>
+      <w:r>
+        <w:rPr>
+          <w:color w:val="000000"/>
+          <w:sz w:val="28"/>
+          <w:szCs w:val="28"/>
+        </w:rPr>
+        <w:t>order_detail</w:t>
+      </w:r>
+      <w:r>
+        <w:rPr>
+          <w:color w:val="000000"/>
+          <w:sz w:val="28"/>
+          <w:szCs w:val="28"/>
+        </w:rPr>
+        <w:t xml:space="preserve"> </w:t>
+      </w:r>
+      <w:r>
+        <w:rPr>
+          <w:color w:val="000000"/>
+          <w:sz w:val="28"/>
+          <w:szCs w:val="28"/>
+        </w:rPr>
+        <w:t xml:space="preserve">created with </w:t>
+      </w:r>
+      <w:r>
+        <w:rPr>
+          <w:color w:val="000000"/>
+          <w:sz w:val="28"/>
+          <w:szCs w:val="28"/>
+        </w:rPr>
+        <w:t>order_detail</w:t>
+      </w:r>
+      <w:r>
+        <w:rPr>
+          <w:color w:val="000000"/>
+          <w:sz w:val="28"/>
+          <w:szCs w:val="28"/>
+        </w:rPr>
+        <w:t>’s</w:t>
+      </w:r>
+      <w:r>
+        <w:rPr>
+          <w:color w:val="000000"/>
+          <w:sz w:val="28"/>
+          <w:szCs w:val="28"/>
+        </w:rPr>
+        <w:t xml:space="preserve"> created time and when this </w:t>
+      </w:r>
+      <w:r>
+        <w:rPr>
+          <w:color w:val="000000"/>
+          <w:sz w:val="28"/>
+          <w:szCs w:val="28"/>
+        </w:rPr>
+        <w:t>order_detail</w:t>
+      </w:r>
+      <w:r>
+        <w:rPr>
+          <w:color w:val="000000"/>
+          <w:sz w:val="28"/>
+          <w:szCs w:val="28"/>
+        </w:rPr>
+        <w:t xml:space="preserve"> </w:t>
+      </w:r>
+      <w:r>
+        <w:rPr>
+          <w:color w:val="000000"/>
+          <w:sz w:val="28"/>
+          <w:szCs w:val="28"/>
+        </w:rPr>
+        <w:t xml:space="preserve">updated with </w:t>
+      </w:r>
+      <w:r>
+        <w:rPr>
+          <w:color w:val="000000"/>
+          <w:sz w:val="28"/>
+          <w:szCs w:val="28"/>
+        </w:rPr>
+        <w:t>order_detail</w:t>
+      </w:r>
+      <w:r>
+        <w:rPr>
+          <w:color w:val="000000"/>
+          <w:sz w:val="28"/>
+          <w:szCs w:val="28"/>
+        </w:rPr>
+        <w:t>’s</w:t>
+      </w:r>
+      <w:r>
+        <w:rPr>
+          <w:color w:val="000000"/>
+          <w:sz w:val="28"/>
+          <w:szCs w:val="28"/>
+        </w:rPr>
+        <w:t xml:space="preserve"> updated time</w:t>
+      </w:r>
+      <w:r>
+        <w:rPr>
+          <w:color w:val="000000"/>
+          <w:sz w:val="28"/>
+          <w:szCs w:val="28"/>
+        </w:rPr>
+        <w:t>.</w:t>
+      </w:r>
+      <w:r>
+        <w:rPr>
+          <w:color w:val="000000"/>
+          <w:sz w:val="28"/>
+          <w:szCs w:val="28"/>
+        </w:rPr>
+        <w:t xml:space="preserve"> </w:t>
+      </w:r>
+      <w:r>
+        <w:rPr>
+          <w:color w:val="000000"/>
+          <w:sz w:val="28"/>
+          <w:szCs w:val="28"/>
+        </w:rPr>
+        <w:t>In this table we</w:t>
+      </w:r>
+      <w:r>
+        <w:rPr>
+          <w:color w:val="000000"/>
+          <w:sz w:val="28"/>
+          <w:szCs w:val="28"/>
+        </w:rPr>
+        <w:t xml:space="preserve"> used type of data as table 3.</w:t>
+      </w:r>
+      <w:r>
+        <w:rPr>
+          <w:color w:val="000000"/>
+          <w:sz w:val="28"/>
+          <w:szCs w:val="28"/>
+        </w:rPr>
+        <w:t>10</w:t>
+      </w:r>
+      <w:r>
+        <w:rPr>
+          <w:color w:val="000000"/>
+          <w:sz w:val="28"/>
+          <w:szCs w:val="28"/>
+        </w:rPr>
+        <w:t xml:space="preserve">: </w:t>
+      </w:r>
+    </w:p>
+    <w:p>
+      <w:pPr>
         <w:pBdr>
           <w:top w:val="nil"/>
           <w:left w:val="nil"/>
@@ -12966,7 +14036,23 @@
           <w:sz w:val="28"/>
           <w:szCs w:val="28"/>
         </w:rPr>
-        <w:t>Table 3.10: Type of data in tableOrder_detail</w:t>
+        <w:t>Table 3.10: Type of data in table</w:t>
+      </w:r>
+      <w:r>
+        <w:rPr>
+          <w:color w:val="000000"/>
+          <w:sz w:val="28"/>
+          <w:szCs w:val="28"/>
+        </w:rPr>
+        <w:t xml:space="preserve"> </w:t>
+      </w:r>
+      <w:r>
+        <w:rPr>
+          <w:color w:val="000000"/>
+          <w:sz w:val="28"/>
+          <w:szCs w:val="28"/>
+        </w:rPr>
+        <w:t>Order_detail</w:t>
       </w:r>
     </w:p>
     <w:tbl>
@@ -13811,8 +14897,8 @@
         </w:numPr>
         <w:spacing w:line="276" w:lineRule="auto"/>
       </w:pPr>
-      <w:bookmarkStart w:id="12" w:name="_heading=h.lnxbz9" w:colFirst="0" w:colLast="0"/>
-      <w:bookmarkEnd w:id="12"/>
+      <w:bookmarkStart w:id="11" w:name="_heading=h.lnxbz9" w:colFirst="0" w:colLast="0"/>
+      <w:bookmarkEnd w:id="11"/>
       <w:r>
         <w:t>Application diagram</w:t>
       </w:r>
@@ -13828,7 +14914,13 @@
         <w:ind w:left="0" w:firstLine="720"/>
       </w:pPr>
       <w:r>
-        <w:t>Main page</w:t>
+        <w:t>M</w:t>
+      </w:r>
+      <w:r>
+        <w:t>anagecustomer</w:t>
+      </w:r>
+      <w:r>
+        <w:t xml:space="preserve"> page</w:t>
       </w:r>
     </w:p>
     <w:p>
@@ -13845,7 +14937,7 @@
           <w:sz w:val="26"/>
           <w:szCs w:val="26"/>
         </w:rPr>
-        <w:t>In the home page and information pages we separated page into three parts. The first part is the header, the second part is the main content, and the third part is the footer.</w:t>
+        <w:t>After logging in your account information, you will go to the managecustomer page. Here we leave two interfaces between the employer and the employee. The first is the interface when logging in with an employer account:</w:t>
       </w:r>
     </w:p>
     <w:p>
@@ -13857,13 +14949,6 @@
           <w:szCs w:val="26"/>
         </w:rPr>
       </w:pPr>
-      <w:r>
-        <w:rPr>
-          <w:sz w:val="26"/>
-          <w:szCs w:val="26"/>
-        </w:rPr>
-        <w:t>About the header part, we have two lines. The first line we have logo, finding box link to the register and login page. The second line is a menu which links to other pages.</w:t>
-      </w:r>
     </w:p>
     <w:p>
       <w:pPr>
@@ -13878,22 +14963,28 @@
           <w:sz w:val="26"/>
           <w:szCs w:val="26"/>
         </w:rPr>
+        <w:lastRenderedPageBreak/>
         <w:drawing>
-          <wp:inline distT="0" distB="0" distL="0" distR="0" wp14:anchorId="74CA53F9" wp14:editId="110474D1">
-            <wp:extent cx="5364480" cy="2552700"/>
-            <wp:effectExtent l="0" t="0" r="0" b="0"/>
+          <wp:inline distT="0" distB="0" distL="0" distR="0" wp14:anchorId="74CA53F9" wp14:editId="6167006E">
+            <wp:extent cx="4853217" cy="2552700"/>
+            <wp:effectExtent l="0" t="0" r="5080" b="0"/>
             <wp:docPr id="54" name="image13.png"/>
             <wp:cNvGraphicFramePr/>
             <a:graphic xmlns:a="http://schemas.openxmlformats.org/drawingml/2006/main">
               <a:graphicData uri="http://schemas.openxmlformats.org/drawingml/2006/picture">
                 <pic:pic xmlns:pic="http://schemas.openxmlformats.org/drawingml/2006/picture">
                   <pic:nvPicPr>
-                    <pic:cNvPr id="0" name="image13.png"/>
+                    <pic:cNvPr id="54" name="image13.png"/>
                     <pic:cNvPicPr preferRelativeResize="0"/>
                   </pic:nvPicPr>
                   <pic:blipFill>
-                    <a:blip r:embed="rId11"/>
-                    <a:srcRect/>
+                    <a:blip r:embed="rId11" cstate="print">
+                      <a:extLst>
+                        <a:ext uri="{28A0092B-C50C-407E-A947-70E740481C1C}">
+                          <a14:useLocalDpi xmlns:a14="http://schemas.microsoft.com/office/drawing/2010/main" val="0"/>
+                        </a:ext>
+                      </a:extLst>
+                    </a:blip>
                     <a:stretch>
                       <a:fillRect/>
                     </a:stretch>
@@ -13901,7 +14992,7 @@
                   <pic:spPr>
                     <a:xfrm>
                       <a:off x="0" y="0"/>
-                      <a:ext cx="5364480" cy="2552700"/>
+                      <a:ext cx="4853217" cy="2552700"/>
                     </a:xfrm>
                     <a:prstGeom prst="rect">
                       <a:avLst/>
@@ -13929,7 +15020,28 @@
           <w:sz w:val="26"/>
           <w:szCs w:val="26"/>
         </w:rPr>
-        <w:t>Picture 3.3: Header part</w:t>
+        <w:t xml:space="preserve">Picture 3.3: </w:t>
+      </w:r>
+      <w:r>
+        <w:rPr>
+          <w:sz w:val="26"/>
+          <w:szCs w:val="26"/>
+        </w:rPr>
+        <w:t>Managecustomer</w:t>
+      </w:r>
+      <w:r>
+        <w:rPr>
+          <w:sz w:val="26"/>
+          <w:szCs w:val="26"/>
+        </w:rPr>
+        <w:t xml:space="preserve"> </w:t>
+      </w:r>
+      <w:r>
+        <w:rPr>
+          <w:sz w:val="26"/>
+          <w:szCs w:val="26"/>
+        </w:rPr>
+        <w:t>with employer account</w:t>
       </w:r>
     </w:p>
     <w:p>
@@ -13941,40 +15053,6 @@
           <w:szCs w:val="26"/>
         </w:rPr>
       </w:pPr>
-    </w:p>
-    <w:p>
-      <w:pPr>
-        <w:numPr>
-          <w:ilvl w:val="0"/>
-          <w:numId w:val="3"/>
-        </w:numPr>
-        <w:pBdr>
-          <w:top w:val="nil"/>
-          <w:left w:val="nil"/>
-          <w:bottom w:val="nil"/>
-          <w:right w:val="nil"/>
-          <w:between w:val="nil"/>
-        </w:pBdr>
-        <w:tabs>
-          <w:tab w:val="left" w:pos="540"/>
-        </w:tabs>
-        <w:spacing w:line="259" w:lineRule="auto"/>
-        <w:ind w:left="540" w:firstLine="0"/>
-        <w:jc w:val="both"/>
-        <w:rPr>
-          <w:color w:val="000000"/>
-          <w:sz w:val="26"/>
-          <w:szCs w:val="26"/>
-        </w:rPr>
-      </w:pPr>
-      <w:r>
-        <w:rPr>
-          <w:color w:val="000000"/>
-          <w:sz w:val="26"/>
-          <w:szCs w:val="26"/>
-        </w:rPr>
-        <w:t>The first link in the second line which name is “Trang chủ” will lead us to home page.</w:t>
-      </w:r>
     </w:p>
     <w:p>
       <w:pPr>
@@ -14004,162 +15082,7 @@
           <w:sz w:val="26"/>
           <w:szCs w:val="26"/>
         </w:rPr>
-        <w:t xml:space="preserve">The second link which name is “Chòm sao” will lead us to a page name chomsao.html. </w:t>
-      </w:r>
-    </w:p>
-    <w:p>
-      <w:pPr>
-        <w:numPr>
-          <w:ilvl w:val="0"/>
-          <w:numId w:val="3"/>
-        </w:numPr>
-        <w:pBdr>
-          <w:top w:val="nil"/>
-          <w:left w:val="nil"/>
-          <w:bottom w:val="nil"/>
-          <w:right w:val="nil"/>
-          <w:between w:val="nil"/>
-        </w:pBdr>
-        <w:spacing w:line="259" w:lineRule="auto"/>
-        <w:ind w:left="540" w:firstLine="0"/>
-        <w:jc w:val="both"/>
-        <w:rPr>
-          <w:color w:val="000000"/>
-          <w:sz w:val="26"/>
-          <w:szCs w:val="26"/>
-        </w:rPr>
-      </w:pPr>
-      <w:r>
-        <w:rPr>
-          <w:color w:val="000000"/>
-          <w:sz w:val="26"/>
-          <w:szCs w:val="26"/>
-        </w:rPr>
-        <w:t>The third link we have a dropdown menu. In the dropdown menu we have eight pages which have information about planet in the sun system.</w:t>
-      </w:r>
-    </w:p>
-    <w:p>
-      <w:pPr>
-        <w:numPr>
-          <w:ilvl w:val="0"/>
-          <w:numId w:val="3"/>
-        </w:numPr>
-        <w:pBdr>
-          <w:top w:val="nil"/>
-          <w:left w:val="nil"/>
-          <w:bottom w:val="nil"/>
-          <w:right w:val="nil"/>
-          <w:between w:val="nil"/>
-        </w:pBdr>
-        <w:spacing w:line="259" w:lineRule="auto"/>
-        <w:ind w:left="540" w:firstLine="0"/>
-        <w:jc w:val="both"/>
-        <w:rPr>
-          <w:color w:val="000000"/>
-          <w:sz w:val="26"/>
-          <w:szCs w:val="26"/>
-        </w:rPr>
-      </w:pPr>
-      <w:r>
-        <w:rPr>
-          <w:color w:val="000000"/>
-          <w:sz w:val="26"/>
-          <w:szCs w:val="26"/>
-        </w:rPr>
-        <w:t>The fourth link is an information page about some famous observatory.</w:t>
-      </w:r>
-    </w:p>
-    <w:p>
-      <w:pPr>
-        <w:numPr>
-          <w:ilvl w:val="0"/>
-          <w:numId w:val="3"/>
-        </w:numPr>
-        <w:pBdr>
-          <w:top w:val="nil"/>
-          <w:left w:val="nil"/>
-          <w:bottom w:val="nil"/>
-          <w:right w:val="nil"/>
-          <w:between w:val="nil"/>
-        </w:pBdr>
-        <w:spacing w:line="259" w:lineRule="auto"/>
-        <w:ind w:left="540" w:firstLine="0"/>
-        <w:jc w:val="both"/>
-        <w:rPr>
-          <w:color w:val="000000"/>
-          <w:sz w:val="26"/>
-          <w:szCs w:val="26"/>
-        </w:rPr>
-      </w:pPr>
-      <w:r>
-        <w:rPr>
-          <w:color w:val="000000"/>
-          <w:sz w:val="26"/>
-          <w:szCs w:val="26"/>
-        </w:rPr>
-        <w:t>The fifth link is an information page about space science.</w:t>
-      </w:r>
-    </w:p>
-    <w:p>
-      <w:pPr>
-        <w:numPr>
-          <w:ilvl w:val="0"/>
-          <w:numId w:val="3"/>
-        </w:numPr>
-        <w:pBdr>
-          <w:top w:val="nil"/>
-          <w:left w:val="nil"/>
-          <w:bottom w:val="nil"/>
-          <w:right w:val="nil"/>
-          <w:between w:val="nil"/>
-        </w:pBdr>
-        <w:spacing w:line="259" w:lineRule="auto"/>
-        <w:ind w:left="540" w:firstLine="0"/>
-        <w:jc w:val="both"/>
-        <w:rPr>
-          <w:color w:val="000000"/>
-          <w:sz w:val="26"/>
-          <w:szCs w:val="26"/>
-        </w:rPr>
-      </w:pPr>
-      <w:r>
-        <w:rPr>
-          <w:color w:val="000000"/>
-          <w:sz w:val="26"/>
-          <w:szCs w:val="26"/>
-        </w:rPr>
-        <w:t>The sixth link will lead you to a video page, but unfortunately it is still in development.</w:t>
-      </w:r>
-    </w:p>
-    <w:p>
-      <w:pPr>
-        <w:numPr>
-          <w:ilvl w:val="0"/>
-          <w:numId w:val="3"/>
-        </w:numPr>
-        <w:pBdr>
-          <w:top w:val="nil"/>
-          <w:left w:val="nil"/>
-          <w:bottom w:val="nil"/>
-          <w:right w:val="nil"/>
-          <w:between w:val="nil"/>
-        </w:pBdr>
-        <w:spacing w:line="259" w:lineRule="auto"/>
-        <w:ind w:left="540" w:firstLine="0"/>
-        <w:jc w:val="both"/>
-        <w:rPr>
-          <w:color w:val="000000"/>
-          <w:sz w:val="26"/>
-          <w:szCs w:val="26"/>
-        </w:rPr>
-      </w:pPr>
-      <w:r>
-        <w:rPr>
-          <w:color w:val="000000"/>
-          <w:sz w:val="26"/>
-          <w:szCs w:val="26"/>
-        </w:rPr>
-        <w:t>The seventh link will lead you to a report page. In this page you can send a report to us. And with that we can know what you want, and we can develop the page become better.</w:t>
+        <w:t>With this interface, there will be 2 buttons for products and orders that are hidden when customers have not been selected. The reason we do this is so that the staff can control who orders and what orders.</w:t>
       </w:r>
     </w:p>
     <w:p>
@@ -14190,56 +15113,56 @@
           <w:sz w:val="26"/>
           <w:szCs w:val="26"/>
         </w:rPr>
-        <w:lastRenderedPageBreak/>
-        <w:t>The final link will lead you to the page which will show you more information about us who have developed this page.</w:t>
+        <w:t>Next, there are buttons to choose customers, add, edit, delete customers and edit your own account.</w:t>
       </w:r>
     </w:p>
     <w:p>
       <w:pPr>
-        <w:ind w:left="90" w:firstLine="450"/>
+        <w:pBdr>
+          <w:top w:val="nil"/>
+          <w:left w:val="nil"/>
+          <w:bottom w:val="nil"/>
+          <w:right w:val="nil"/>
+          <w:between w:val="nil"/>
+        </w:pBdr>
+        <w:spacing w:after="160" w:line="259" w:lineRule="auto"/>
+        <w:ind w:left="540"/>
         <w:jc w:val="both"/>
         <w:rPr>
+          <w:color w:val="000000"/>
           <w:sz w:val="26"/>
           <w:szCs w:val="26"/>
         </w:rPr>
       </w:pPr>
       <w:r>
         <w:rPr>
+          <w:color w:val="000000"/>
           <w:sz w:val="26"/>
           <w:szCs w:val="26"/>
         </w:rPr>
-        <w:t>About the main content, we used a space background to make the page more beautiful and we hope you can feel more excited when you read information about the space. And when you scroll down the page you can see a small button in the bottom left corner of the page. This is scroll up button. You can scroll up faster to the header by clicking this button.</w:t>
-      </w:r>
-    </w:p>
-    <w:p>
-      <w:pPr>
-        <w:jc w:val="center"/>
-        <w:rPr>
-          <w:sz w:val="26"/>
-          <w:szCs w:val="26"/>
-        </w:rPr>
-      </w:pPr>
-      <w:r>
-        <w:rPr>
-          <w:sz w:val="26"/>
-          <w:szCs w:val="26"/>
-        </w:rPr>
         <w:drawing>
-          <wp:inline distT="0" distB="0" distL="0" distR="0" wp14:anchorId="7302250E" wp14:editId="34546D97">
-            <wp:extent cx="5599464" cy="2731446"/>
-            <wp:effectExtent l="0" t="0" r="0" b="0"/>
-            <wp:docPr id="53" name="image16.jpg" descr="Text&#10;&#10;Description automatically generated"/>
-            <wp:cNvGraphicFramePr/>
+          <wp:inline distT="0" distB="0" distL="0" distR="0" wp14:anchorId="3D563E89" wp14:editId="44342345">
+            <wp:extent cx="5372100" cy="2812415"/>
+            <wp:effectExtent l="0" t="0" r="0" b="6985"/>
+            <wp:docPr id="5" name="Picture 5"/>
+            <wp:cNvGraphicFramePr>
+              <a:graphicFrameLocks xmlns:a="http://schemas.openxmlformats.org/drawingml/2006/main" noChangeAspect="1"/>
+            </wp:cNvGraphicFramePr>
             <a:graphic xmlns:a="http://schemas.openxmlformats.org/drawingml/2006/main">
               <a:graphicData uri="http://schemas.openxmlformats.org/drawingml/2006/picture">
                 <pic:pic xmlns:pic="http://schemas.openxmlformats.org/drawingml/2006/picture">
                   <pic:nvPicPr>
-                    <pic:cNvPr id="0" name="image16.jpg" descr="Text&#10;&#10;Description automatically generated"/>
-                    <pic:cNvPicPr preferRelativeResize="0"/>
+                    <pic:cNvPr id="5" name="Picture 5"/>
+                    <pic:cNvPicPr/>
                   </pic:nvPicPr>
                   <pic:blipFill>
-                    <a:blip r:embed="rId12"/>
-                    <a:srcRect/>
+                    <a:blip r:embed="rId12" cstate="print">
+                      <a:extLst>
+                        <a:ext uri="{28A0092B-C50C-407E-A947-70E740481C1C}">
+                          <a14:useLocalDpi xmlns:a14="http://schemas.microsoft.com/office/drawing/2010/main" val="0"/>
+                        </a:ext>
+                      </a:extLst>
+                    </a:blip>
                     <a:stretch>
                       <a:fillRect/>
                     </a:stretch>
@@ -14247,12 +15170,11 @@
                   <pic:spPr>
                     <a:xfrm>
                       <a:off x="0" y="0"/>
-                      <a:ext cx="5599464" cy="2731446"/>
+                      <a:ext cx="5372100" cy="2812415"/>
                     </a:xfrm>
                     <a:prstGeom prst="rect">
                       <a:avLst/>
                     </a:prstGeom>
-                    <a:ln/>
                   </pic:spPr>
                 </pic:pic>
               </a:graphicData>
@@ -14263,10 +15185,12 @@
     </w:p>
     <w:p>
       <w:pPr>
+        <w:ind w:firstLine="540"/>
         <w:jc w:val="center"/>
         <w:rPr>
           <w:sz w:val="26"/>
           <w:szCs w:val="26"/>
+          <w:lang w:val="vi-VN"/>
         </w:rPr>
       </w:pPr>
       <w:r>
@@ -14274,38 +15198,99 @@
           <w:sz w:val="26"/>
           <w:szCs w:val="26"/>
         </w:rPr>
-        <w:t>Picture 3.4: Main part</w:t>
+        <w:t>Picture 3.</w:t>
+      </w:r>
+      <w:r>
+        <w:rPr>
+          <w:sz w:val="26"/>
+          <w:szCs w:val="26"/>
+          <w:lang w:val="vi-VN"/>
+        </w:rPr>
+        <w:t>4</w:t>
+      </w:r>
+      <w:r>
+        <w:rPr>
+          <w:sz w:val="26"/>
+          <w:szCs w:val="26"/>
+        </w:rPr>
+        <w:t xml:space="preserve">: </w:t>
+      </w:r>
+      <w:r>
+        <w:rPr>
+          <w:sz w:val="26"/>
+          <w:szCs w:val="26"/>
+          <w:lang w:val="vi-VN"/>
+        </w:rPr>
+        <w:t>When you click edit customer</w:t>
       </w:r>
     </w:p>
     <w:p>
       <w:pPr>
+        <w:pBdr>
+          <w:top w:val="nil"/>
+          <w:left w:val="nil"/>
+          <w:bottom w:val="nil"/>
+          <w:right w:val="nil"/>
+          <w:between w:val="nil"/>
+        </w:pBdr>
+        <w:spacing w:after="160" w:line="259" w:lineRule="auto"/>
+        <w:ind w:left="540"/>
         <w:jc w:val="center"/>
         <w:rPr>
+          <w:color w:val="000000"/>
           <w:sz w:val="26"/>
           <w:szCs w:val="26"/>
         </w:rPr>
       </w:pPr>
-      <w:r>
-        <w:rPr>
+    </w:p>
+    <w:p>
+      <w:pPr>
+        <w:pBdr>
+          <w:top w:val="nil"/>
+          <w:left w:val="nil"/>
+          <w:bottom w:val="nil"/>
+          <w:right w:val="nil"/>
+          <w:between w:val="nil"/>
+        </w:pBdr>
+        <w:spacing w:after="160" w:line="259" w:lineRule="auto"/>
+        <w:ind w:left="540"/>
+        <w:jc w:val="both"/>
+        <w:rPr>
+          <w:color w:val="000000"/>
           <w:sz w:val="26"/>
           <w:szCs w:val="26"/>
         </w:rPr>
+      </w:pPr>
+      <w:r>
+        <w:rPr>
+          <w:color w:val="000000"/>
+          <w:sz w:val="26"/>
+          <w:szCs w:val="26"/>
+        </w:rPr>
+        <w:lastRenderedPageBreak/>
         <w:drawing>
-          <wp:inline distT="0" distB="0" distL="0" distR="0" wp14:anchorId="25FD1C17" wp14:editId="7A2B56D9">
-            <wp:extent cx="5943600" cy="2857500"/>
-            <wp:effectExtent l="0" t="0" r="0" b="0"/>
-            <wp:docPr id="57" name="image29.png" descr="Text&#10;&#10;Description automatically generated"/>
-            <wp:cNvGraphicFramePr/>
+          <wp:inline distT="0" distB="0" distL="0" distR="0" wp14:anchorId="462ED6B5" wp14:editId="6D1DC23B">
+            <wp:extent cx="5372100" cy="2811145"/>
+            <wp:effectExtent l="0" t="0" r="0" b="8255"/>
+            <wp:docPr id="6" name="Picture 6"/>
+            <wp:cNvGraphicFramePr>
+              <a:graphicFrameLocks xmlns:a="http://schemas.openxmlformats.org/drawingml/2006/main" noChangeAspect="1"/>
+            </wp:cNvGraphicFramePr>
             <a:graphic xmlns:a="http://schemas.openxmlformats.org/drawingml/2006/main">
               <a:graphicData uri="http://schemas.openxmlformats.org/drawingml/2006/picture">
                 <pic:pic xmlns:pic="http://schemas.openxmlformats.org/drawingml/2006/picture">
                   <pic:nvPicPr>
-                    <pic:cNvPr id="0" name="image29.png" descr="Text&#10;&#10;Description automatically generated"/>
-                    <pic:cNvPicPr preferRelativeResize="0"/>
+                    <pic:cNvPr id="6" name="Picture 6"/>
+                    <pic:cNvPicPr/>
                   </pic:nvPicPr>
                   <pic:blipFill>
-                    <a:blip r:embed="rId13"/>
-                    <a:srcRect/>
+                    <a:blip r:embed="rId13" cstate="print">
+                      <a:extLst>
+                        <a:ext uri="{28A0092B-C50C-407E-A947-70E740481C1C}">
+                          <a14:useLocalDpi xmlns:a14="http://schemas.microsoft.com/office/drawing/2010/main" val="0"/>
+                        </a:ext>
+                      </a:extLst>
+                    </a:blip>
                     <a:stretch>
                       <a:fillRect/>
                     </a:stretch>
@@ -14313,12 +15298,11 @@
                   <pic:spPr>
                     <a:xfrm>
                       <a:off x="0" y="0"/>
-                      <a:ext cx="5943600" cy="2857500"/>
+                      <a:ext cx="5372100" cy="2811145"/>
                     </a:xfrm>
                     <a:prstGeom prst="rect">
                       <a:avLst/>
                     </a:prstGeom>
-                    <a:ln/>
                   </pic:spPr>
                 </pic:pic>
               </a:graphicData>
@@ -14329,10 +15313,12 @@
     </w:p>
     <w:p>
       <w:pPr>
+        <w:ind w:firstLine="540"/>
         <w:jc w:val="center"/>
         <w:rPr>
           <w:sz w:val="26"/>
           <w:szCs w:val="26"/>
+          <w:lang w:val="vi-VN"/>
         </w:rPr>
       </w:pPr>
       <w:r>
@@ -14340,59 +15326,98 @@
           <w:sz w:val="26"/>
           <w:szCs w:val="26"/>
         </w:rPr>
-        <w:t>Picture 3.5: scroll up button</w:t>
+        <w:t>Picture 3.</w:t>
+      </w:r>
+      <w:r>
+        <w:rPr>
+          <w:sz w:val="26"/>
+          <w:szCs w:val="26"/>
+          <w:lang w:val="vi-VN"/>
+        </w:rPr>
+        <w:t>5</w:t>
+      </w:r>
+      <w:r>
+        <w:rPr>
+          <w:sz w:val="26"/>
+          <w:szCs w:val="26"/>
+        </w:rPr>
+        <w:t xml:space="preserve">: </w:t>
+      </w:r>
+      <w:r>
+        <w:rPr>
+          <w:sz w:val="26"/>
+          <w:szCs w:val="26"/>
+          <w:lang w:val="vi-VN"/>
+        </w:rPr>
+        <w:t>When you click new customer</w:t>
       </w:r>
     </w:p>
     <w:p>
       <w:pPr>
-        <w:ind w:left="90" w:firstLine="450"/>
-        <w:jc w:val="both"/>
-        <w:rPr>
+        <w:pBdr>
+          <w:top w:val="nil"/>
+          <w:left w:val="nil"/>
+          <w:bottom w:val="nil"/>
+          <w:right w:val="nil"/>
+          <w:between w:val="nil"/>
+        </w:pBdr>
+        <w:spacing w:after="160" w:line="259" w:lineRule="auto"/>
+        <w:ind w:left="540"/>
+        <w:jc w:val="center"/>
+        <w:rPr>
+          <w:color w:val="000000"/>
           <w:sz w:val="26"/>
           <w:szCs w:val="26"/>
         </w:rPr>
       </w:pPr>
-      <w:r>
-        <w:br w:type="column"/>
-      </w:r>
-      <w:r>
-        <w:rPr>
-          <w:sz w:val="26"/>
-          <w:szCs w:val="26"/>
-        </w:rPr>
-        <w:lastRenderedPageBreak/>
-        <w:t xml:space="preserve">About the footer we have three parts: </w:t>
-      </w:r>
     </w:p>
     <w:p>
       <w:pPr>
-        <w:jc w:val="center"/>
-        <w:rPr>
+        <w:pBdr>
+          <w:top w:val="nil"/>
+          <w:left w:val="nil"/>
+          <w:bottom w:val="nil"/>
+          <w:right w:val="nil"/>
+          <w:between w:val="nil"/>
+        </w:pBdr>
+        <w:spacing w:after="160" w:line="259" w:lineRule="auto"/>
+        <w:ind w:left="540"/>
+        <w:jc w:val="both"/>
+        <w:rPr>
+          <w:color w:val="000000"/>
           <w:sz w:val="26"/>
           <w:szCs w:val="26"/>
         </w:rPr>
       </w:pPr>
       <w:r>
         <w:rPr>
+          <w:color w:val="000000"/>
           <w:sz w:val="26"/>
           <w:szCs w:val="26"/>
         </w:rPr>
         <w:drawing>
-          <wp:inline distT="0" distB="0" distL="0" distR="0" wp14:anchorId="6BAFC162" wp14:editId="509AC4DC">
-            <wp:extent cx="5455920" cy="2720340"/>
+          <wp:inline distT="0" distB="0" distL="0" distR="0" wp14:anchorId="0AF13AB4" wp14:editId="14C4209F">
+            <wp:extent cx="5372100" cy="2823845"/>
             <wp:effectExtent l="0" t="0" r="0" b="0"/>
-            <wp:docPr id="55" name="image15.png" descr="Text&#10;&#10;Description automatically generated"/>
-            <wp:cNvGraphicFramePr/>
+            <wp:docPr id="7" name="Picture 7"/>
+            <wp:cNvGraphicFramePr>
+              <a:graphicFrameLocks xmlns:a="http://schemas.openxmlformats.org/drawingml/2006/main" noChangeAspect="1"/>
+            </wp:cNvGraphicFramePr>
             <a:graphic xmlns:a="http://schemas.openxmlformats.org/drawingml/2006/main">
               <a:graphicData uri="http://schemas.openxmlformats.org/drawingml/2006/picture">
                 <pic:pic xmlns:pic="http://schemas.openxmlformats.org/drawingml/2006/picture">
                   <pic:nvPicPr>
-                    <pic:cNvPr id="0" name="image15.png" descr="Text&#10;&#10;Description automatically generated"/>
-                    <pic:cNvPicPr preferRelativeResize="0"/>
+                    <pic:cNvPr id="7" name="Picture 7"/>
+                    <pic:cNvPicPr/>
                   </pic:nvPicPr>
                   <pic:blipFill>
-                    <a:blip r:embed="rId14"/>
-                    <a:srcRect/>
+                    <a:blip r:embed="rId14" cstate="print">
+                      <a:extLst>
+                        <a:ext uri="{28A0092B-C50C-407E-A947-70E740481C1C}">
+                          <a14:useLocalDpi xmlns:a14="http://schemas.microsoft.com/office/drawing/2010/main" val="0"/>
+                        </a:ext>
+                      </a:extLst>
+                    </a:blip>
                     <a:stretch>
                       <a:fillRect/>
                     </a:stretch>
@@ -14400,12 +15425,11 @@
                   <pic:spPr>
                     <a:xfrm>
                       <a:off x="0" y="0"/>
-                      <a:ext cx="5455920" cy="2720340"/>
+                      <a:ext cx="5372100" cy="2823845"/>
                     </a:xfrm>
                     <a:prstGeom prst="rect">
                       <a:avLst/>
                     </a:prstGeom>
-                    <a:ln/>
                   </pic:spPr>
                 </pic:pic>
               </a:graphicData>
@@ -14416,10 +15440,12 @@
     </w:p>
     <w:p>
       <w:pPr>
+        <w:ind w:firstLine="540"/>
         <w:jc w:val="center"/>
         <w:rPr>
           <w:sz w:val="26"/>
           <w:szCs w:val="26"/>
+          <w:lang w:val="vi-VN"/>
         </w:rPr>
       </w:pPr>
       <w:r>
@@ -14427,15 +15453,34 @@
           <w:sz w:val="26"/>
           <w:szCs w:val="26"/>
         </w:rPr>
-        <w:t>Picture 3.6: footer part</w:t>
+        <w:t>Picture 3.</w:t>
+      </w:r>
+      <w:r>
+        <w:rPr>
+          <w:sz w:val="26"/>
+          <w:szCs w:val="26"/>
+          <w:lang w:val="vi-VN"/>
+        </w:rPr>
+        <w:t>6</w:t>
+      </w:r>
+      <w:r>
+        <w:rPr>
+          <w:sz w:val="26"/>
+          <w:szCs w:val="26"/>
+        </w:rPr>
+        <w:t xml:space="preserve">: </w:t>
+      </w:r>
+      <w:r>
+        <w:rPr>
+          <w:sz w:val="26"/>
+          <w:szCs w:val="26"/>
+          <w:lang w:val="vi-VN"/>
+        </w:rPr>
+        <w:t>When you click delete customer after choose customer</w:t>
       </w:r>
     </w:p>
     <w:p>
       <w:pPr>
-        <w:numPr>
-          <w:ilvl w:val="0"/>
-          <w:numId w:val="3"/>
-        </w:numPr>
         <w:pBdr>
           <w:top w:val="nil"/>
           <w:left w:val="nil"/>
@@ -14443,30 +15488,18 @@
           <w:right w:val="nil"/>
           <w:between w:val="nil"/>
         </w:pBdr>
-        <w:spacing w:line="259" w:lineRule="auto"/>
-        <w:ind w:left="540" w:firstLine="0"/>
-        <w:jc w:val="both"/>
+        <w:spacing w:after="160" w:line="259" w:lineRule="auto"/>
+        <w:ind w:left="540"/>
+        <w:jc w:val="center"/>
         <w:rPr>
           <w:color w:val="000000"/>
           <w:sz w:val="26"/>
           <w:szCs w:val="26"/>
         </w:rPr>
       </w:pPr>
-      <w:r>
-        <w:rPr>
-          <w:color w:val="000000"/>
-          <w:sz w:val="26"/>
-          <w:szCs w:val="26"/>
-        </w:rPr>
-        <w:t>The first part is a directional links. Which that you don’t need to scroll up to the header to go to other pages. You just need to click to the page which you want to go in the footer, and it will link you to this page.</w:t>
-      </w:r>
     </w:p>
     <w:p>
       <w:pPr>
-        <w:numPr>
-          <w:ilvl w:val="0"/>
-          <w:numId w:val="3"/>
-        </w:numPr>
         <w:pBdr>
           <w:top w:val="nil"/>
           <w:left w:val="nil"/>
@@ -14474,8 +15507,8 @@
           <w:right w:val="nil"/>
           <w:between w:val="nil"/>
         </w:pBdr>
-        <w:spacing w:line="259" w:lineRule="auto"/>
-        <w:ind w:left="540" w:firstLine="0"/>
+        <w:spacing w:after="160" w:line="259" w:lineRule="auto"/>
+        <w:ind w:left="540"/>
         <w:jc w:val="both"/>
         <w:rPr>
           <w:color w:val="000000"/>
@@ -14489,8 +15522,109 @@
           <w:sz w:val="26"/>
           <w:szCs w:val="26"/>
         </w:rPr>
-        <w:t>The second part we have logo of the page, a small finding box.</w:t>
-      </w:r>
+        <w:lastRenderedPageBreak/>
+        <w:drawing>
+          <wp:inline distT="0" distB="0" distL="0" distR="0" wp14:anchorId="7BDBDF00" wp14:editId="6B670A21">
+            <wp:extent cx="5372100" cy="2828290"/>
+            <wp:effectExtent l="0" t="0" r="0" b="0"/>
+            <wp:docPr id="8" name="Picture 8"/>
+            <wp:cNvGraphicFramePr>
+              <a:graphicFrameLocks xmlns:a="http://schemas.openxmlformats.org/drawingml/2006/main" noChangeAspect="1"/>
+            </wp:cNvGraphicFramePr>
+            <a:graphic xmlns:a="http://schemas.openxmlformats.org/drawingml/2006/main">
+              <a:graphicData uri="http://schemas.openxmlformats.org/drawingml/2006/picture">
+                <pic:pic xmlns:pic="http://schemas.openxmlformats.org/drawingml/2006/picture">
+                  <pic:nvPicPr>
+                    <pic:cNvPr id="8" name="Picture 8"/>
+                    <pic:cNvPicPr/>
+                  </pic:nvPicPr>
+                  <pic:blipFill>
+                    <a:blip r:embed="rId15" cstate="print">
+                      <a:extLst>
+                        <a:ext uri="{28A0092B-C50C-407E-A947-70E740481C1C}">
+                          <a14:useLocalDpi xmlns:a14="http://schemas.microsoft.com/office/drawing/2010/main" val="0"/>
+                        </a:ext>
+                      </a:extLst>
+                    </a:blip>
+                    <a:stretch>
+                      <a:fillRect/>
+                    </a:stretch>
+                  </pic:blipFill>
+                  <pic:spPr>
+                    <a:xfrm>
+                      <a:off x="0" y="0"/>
+                      <a:ext cx="5372100" cy="2828290"/>
+                    </a:xfrm>
+                    <a:prstGeom prst="rect">
+                      <a:avLst/>
+                    </a:prstGeom>
+                  </pic:spPr>
+                </pic:pic>
+              </a:graphicData>
+            </a:graphic>
+          </wp:inline>
+        </w:drawing>
+      </w:r>
+    </w:p>
+    <w:p>
+      <w:pPr>
+        <w:ind w:firstLine="540"/>
+        <w:jc w:val="center"/>
+        <w:rPr>
+          <w:sz w:val="26"/>
+          <w:szCs w:val="26"/>
+          <w:lang w:val="vi-VN"/>
+        </w:rPr>
+      </w:pPr>
+      <w:r>
+        <w:rPr>
+          <w:sz w:val="26"/>
+          <w:szCs w:val="26"/>
+        </w:rPr>
+        <w:t>Picture 3.</w:t>
+      </w:r>
+      <w:r>
+        <w:rPr>
+          <w:sz w:val="26"/>
+          <w:szCs w:val="26"/>
+          <w:lang w:val="vi-VN"/>
+        </w:rPr>
+        <w:t>7</w:t>
+      </w:r>
+      <w:r>
+        <w:rPr>
+          <w:sz w:val="26"/>
+          <w:szCs w:val="26"/>
+        </w:rPr>
+        <w:t xml:space="preserve">: </w:t>
+      </w:r>
+      <w:r>
+        <w:rPr>
+          <w:sz w:val="26"/>
+          <w:szCs w:val="26"/>
+          <w:lang w:val="vi-VN"/>
+        </w:rPr>
+        <w:t>When you click edit account</w:t>
+      </w:r>
+    </w:p>
+    <w:p>
+      <w:pPr>
+        <w:pBdr>
+          <w:top w:val="nil"/>
+          <w:left w:val="nil"/>
+          <w:bottom w:val="nil"/>
+          <w:right w:val="nil"/>
+          <w:between w:val="nil"/>
+        </w:pBdr>
+        <w:spacing w:after="160" w:line="259" w:lineRule="auto"/>
+        <w:ind w:left="540"/>
+        <w:jc w:val="both"/>
+        <w:rPr>
+          <w:color w:val="000000"/>
+          <w:sz w:val="26"/>
+          <w:szCs w:val="26"/>
+        </w:rPr>
+      </w:pPr>
     </w:p>
     <w:p>
       <w:pPr>
@@ -14520,7 +15654,189 @@
           <w:sz w:val="26"/>
           <w:szCs w:val="26"/>
         </w:rPr>
-        <w:t>The third is some information about us, in here we have address, phonenumber and the email address.</w:t>
+        <w:t xml:space="preserve">Besides, </w:t>
+      </w:r>
+      <w:r>
+        <w:rPr>
+          <w:color w:val="000000"/>
+          <w:sz w:val="26"/>
+          <w:szCs w:val="26"/>
+        </w:rPr>
+        <w:t xml:space="preserve">the menu </w:t>
+      </w:r>
+      <w:r>
+        <w:rPr>
+          <w:color w:val="000000"/>
+          <w:sz w:val="26"/>
+          <w:szCs w:val="26"/>
+        </w:rPr>
+        <w:t>on the left side of the interface, there are buttons to view category, staff, income and log out. The right side displays the account's information including role, fullname, birthday, gender, address, email and phonenumber so that users can see their information.</w:t>
+      </w:r>
+    </w:p>
+    <w:p>
+      <w:pPr>
+        <w:jc w:val="center"/>
+        <w:rPr>
+          <w:sz w:val="26"/>
+          <w:szCs w:val="26"/>
+        </w:rPr>
+      </w:pPr>
+      <w:r>
+        <w:rPr>
+          <w:sz w:val="26"/>
+          <w:szCs w:val="26"/>
+        </w:rPr>
+        <w:t>The second is the interface when logging in with an employee account:</w:t>
+      </w:r>
+    </w:p>
+    <w:p>
+      <w:pPr>
+        <w:jc w:val="center"/>
+        <w:rPr>
+          <w:sz w:val="26"/>
+          <w:szCs w:val="26"/>
+        </w:rPr>
+      </w:pPr>
+      <w:r>
+        <w:rPr>
+          <w:sz w:val="26"/>
+          <w:szCs w:val="26"/>
+        </w:rPr>
+        <w:drawing>
+          <wp:inline distT="0" distB="0" distL="0" distR="0" wp14:anchorId="7302250E" wp14:editId="0ED2C548">
+            <wp:extent cx="5183446" cy="2731446"/>
+            <wp:effectExtent l="0" t="0" r="0" b="0"/>
+            <wp:docPr id="53" name="image16.jpg"/>
+            <wp:cNvGraphicFramePr/>
+            <a:graphic xmlns:a="http://schemas.openxmlformats.org/drawingml/2006/main">
+              <a:graphicData uri="http://schemas.openxmlformats.org/drawingml/2006/picture">
+                <pic:pic xmlns:pic="http://schemas.openxmlformats.org/drawingml/2006/picture">
+                  <pic:nvPicPr>
+                    <pic:cNvPr id="53" name="image16.jpg"/>
+                    <pic:cNvPicPr preferRelativeResize="0"/>
+                  </pic:nvPicPr>
+                  <pic:blipFill>
+                    <a:blip r:embed="rId16" cstate="print">
+                      <a:extLst>
+                        <a:ext uri="{28A0092B-C50C-407E-A947-70E740481C1C}">
+                          <a14:useLocalDpi xmlns:a14="http://schemas.microsoft.com/office/drawing/2010/main" val="0"/>
+                        </a:ext>
+                      </a:extLst>
+                    </a:blip>
+                    <a:stretch>
+                      <a:fillRect/>
+                    </a:stretch>
+                  </pic:blipFill>
+                  <pic:spPr>
+                    <a:xfrm>
+                      <a:off x="0" y="0"/>
+                      <a:ext cx="5183446" cy="2731446"/>
+                    </a:xfrm>
+                    <a:prstGeom prst="rect">
+                      <a:avLst/>
+                    </a:prstGeom>
+                    <a:ln/>
+                  </pic:spPr>
+                </pic:pic>
+              </a:graphicData>
+            </a:graphic>
+          </wp:inline>
+        </w:drawing>
+      </w:r>
+    </w:p>
+    <w:p>
+      <w:pPr>
+        <w:jc w:val="center"/>
+        <w:rPr>
+          <w:sz w:val="26"/>
+          <w:szCs w:val="26"/>
+        </w:rPr>
+      </w:pPr>
+      <w:r>
+        <w:rPr>
+          <w:sz w:val="26"/>
+          <w:szCs w:val="26"/>
+        </w:rPr>
+        <w:t>Picture 3.</w:t>
+      </w:r>
+      <w:r>
+        <w:rPr>
+          <w:sz w:val="26"/>
+          <w:szCs w:val="26"/>
+          <w:lang w:val="vi-VN"/>
+        </w:rPr>
+        <w:t>8</w:t>
+      </w:r>
+      <w:r>
+        <w:rPr>
+          <w:sz w:val="26"/>
+          <w:szCs w:val="26"/>
+        </w:rPr>
+        <w:t xml:space="preserve">: </w:t>
+      </w:r>
+      <w:r>
+        <w:rPr>
+          <w:sz w:val="26"/>
+          <w:szCs w:val="26"/>
+        </w:rPr>
+        <w:t>Managecustomer</w:t>
+      </w:r>
+      <w:r>
+        <w:rPr>
+          <w:sz w:val="26"/>
+          <w:szCs w:val="26"/>
+        </w:rPr>
+        <w:t xml:space="preserve"> with employe</w:t>
+      </w:r>
+      <w:r>
+        <w:rPr>
+          <w:sz w:val="26"/>
+          <w:szCs w:val="26"/>
+        </w:rPr>
+        <w:t>e</w:t>
+      </w:r>
+      <w:r>
+        <w:rPr>
+          <w:sz w:val="26"/>
+          <w:szCs w:val="26"/>
+        </w:rPr>
+        <w:t xml:space="preserve"> account</w:t>
+      </w:r>
+    </w:p>
+    <w:p>
+      <w:pPr>
+        <w:jc w:val="center"/>
+        <w:rPr>
+          <w:sz w:val="26"/>
+          <w:szCs w:val="26"/>
+        </w:rPr>
+      </w:pPr>
+    </w:p>
+    <w:p>
+      <w:pPr>
+        <w:jc w:val="both"/>
+        <w:rPr>
+          <w:sz w:val="26"/>
+          <w:szCs w:val="26"/>
+        </w:rPr>
+      </w:pPr>
+    </w:p>
+    <w:p>
+      <w:pPr>
+        <w:ind w:firstLine="540"/>
+        <w:jc w:val="both"/>
+        <w:rPr>
+          <w:sz w:val="26"/>
+          <w:szCs w:val="26"/>
+        </w:rPr>
+      </w:pPr>
+      <w:r>
+        <w:rPr>
+          <w:sz w:val="26"/>
+          <w:szCs w:val="26"/>
+        </w:rPr>
+        <w:lastRenderedPageBreak/>
+        <w:t>The interface when logging in with an employee account has a similar function to the employer account, but the difference is that the staff button will be hidden.</w:t>
       </w:r>
     </w:p>
     <w:p>
@@ -14533,166 +15849,49 @@
         <w:spacing w:line="276" w:lineRule="auto"/>
         <w:ind w:left="0" w:firstLine="720"/>
       </w:pPr>
-      <w:bookmarkStart w:id="13" w:name="_heading=h.1ksv4uv" w:colFirst="0" w:colLast="0"/>
-      <w:bookmarkEnd w:id="13"/>
-      <w:r>
-        <w:t>The report page</w:t>
+      <w:bookmarkStart w:id="12" w:name="_heading=h.1ksv4uv" w:colFirst="0" w:colLast="0"/>
+      <w:bookmarkEnd w:id="12"/>
+      <w:r>
+        <w:t>The</w:t>
+      </w:r>
+      <w:r>
+        <w:t xml:space="preserve"> Product</w:t>
+      </w:r>
+      <w:r>
+        <w:rPr>
+          <w:lang w:val="vi-VN"/>
+        </w:rPr>
+        <w:t xml:space="preserve"> and Order</w:t>
+      </w:r>
+      <w:r>
+        <w:t xml:space="preserve">  page</w:t>
       </w:r>
     </w:p>
     <w:p>
-      <w:pPr>
-        <w:ind w:firstLine="540"/>
-        <w:jc w:val="both"/>
-        <w:rPr>
-          <w:sz w:val="26"/>
-          <w:szCs w:val="26"/>
-        </w:rPr>
-      </w:pPr>
-      <w:r>
-        <w:rPr>
-          <w:sz w:val="26"/>
-          <w:szCs w:val="26"/>
-        </w:rPr>
-        <w:t xml:space="preserve">About the report page we have a form for you. The form has three main information we want you to fill in. </w:t>
-      </w:r>
-    </w:p>
-    <w:p>
-      <w:pPr>
-        <w:numPr>
-          <w:ilvl w:val="0"/>
-          <w:numId w:val="3"/>
-        </w:numPr>
-        <w:pBdr>
-          <w:top w:val="nil"/>
-          <w:left w:val="nil"/>
-          <w:bottom w:val="nil"/>
-          <w:right w:val="nil"/>
-          <w:between w:val="nil"/>
-        </w:pBdr>
-        <w:spacing w:line="259" w:lineRule="auto"/>
-        <w:jc w:val="both"/>
-        <w:rPr>
-          <w:color w:val="000000"/>
-          <w:sz w:val="26"/>
-          <w:szCs w:val="26"/>
-        </w:rPr>
-      </w:pPr>
-      <w:r>
-        <w:rPr>
-          <w:color w:val="000000"/>
-          <w:sz w:val="26"/>
-          <w:szCs w:val="26"/>
-        </w:rPr>
-        <w:t>The first is your full name</w:t>
-      </w:r>
-    </w:p>
-    <w:p>
-      <w:pPr>
-        <w:numPr>
-          <w:ilvl w:val="0"/>
-          <w:numId w:val="3"/>
-        </w:numPr>
-        <w:pBdr>
-          <w:top w:val="nil"/>
-          <w:left w:val="nil"/>
-          <w:bottom w:val="nil"/>
-          <w:right w:val="nil"/>
-          <w:between w:val="nil"/>
-        </w:pBdr>
-        <w:spacing w:line="259" w:lineRule="auto"/>
-        <w:jc w:val="both"/>
-        <w:rPr>
-          <w:color w:val="000000"/>
-          <w:sz w:val="26"/>
-          <w:szCs w:val="26"/>
-        </w:rPr>
-      </w:pPr>
-      <w:r>
-        <w:rPr>
-          <w:color w:val="000000"/>
-          <w:sz w:val="26"/>
-          <w:szCs w:val="26"/>
-        </w:rPr>
-        <w:t>The second is your email address. If you didn’t fill correct email format you cannot send the report to us</w:t>
-      </w:r>
-    </w:p>
-    <w:p>
-      <w:pPr>
-        <w:numPr>
-          <w:ilvl w:val="0"/>
-          <w:numId w:val="3"/>
-        </w:numPr>
-        <w:pBdr>
-          <w:top w:val="nil"/>
-          <w:left w:val="nil"/>
-          <w:bottom w:val="nil"/>
-          <w:right w:val="nil"/>
-          <w:between w:val="nil"/>
-        </w:pBdr>
-        <w:spacing w:after="160" w:line="259" w:lineRule="auto"/>
-        <w:jc w:val="both"/>
-        <w:rPr>
-          <w:color w:val="000000"/>
-          <w:sz w:val="26"/>
-          <w:szCs w:val="26"/>
-        </w:rPr>
-      </w:pPr>
-      <w:r>
-        <w:rPr>
-          <w:color w:val="000000"/>
-          <w:sz w:val="26"/>
-          <w:szCs w:val="26"/>
-        </w:rPr>
-        <w:t>The third is your report you want send to us.</w:t>
-      </w:r>
-    </w:p>
-    <w:p>
-      <w:pPr>
-        <w:ind w:firstLine="540"/>
-        <w:jc w:val="both"/>
-        <w:rPr>
-          <w:sz w:val="26"/>
-          <w:szCs w:val="26"/>
-        </w:rPr>
-      </w:pPr>
-      <w:r>
-        <w:rPr>
-          <w:sz w:val="26"/>
-          <w:szCs w:val="26"/>
-        </w:rPr>
-        <w:t>The report will send to us when you click the send button. But if you forgot fill any information the page would alert it so you can know where you forgot fill in and you will need to fill it to send the report to us. We will see your report in the admin page when it successfully. If you don’t want to send report you can come back home page by clicking home button, it lie on the right center of the page.</w:t>
-      </w:r>
-    </w:p>
-    <w:p>
-      <w:pPr>
-        <w:jc w:val="both"/>
-        <w:rPr>
-          <w:sz w:val="26"/>
-          <w:szCs w:val="26"/>
-        </w:rPr>
-      </w:pPr>
-      <w:r>
-        <w:rPr>
-          <w:sz w:val="26"/>
-          <w:szCs w:val="26"/>
-        </w:rPr>
-        <w:lastRenderedPageBreak/>
+      <w:r>
         <w:drawing>
-          <wp:inline distT="0" distB="0" distL="0" distR="0" wp14:anchorId="5C7F1A4A" wp14:editId="13207814">
-            <wp:extent cx="5318760" cy="2766060"/>
+          <wp:inline distT="0" distB="0" distL="0" distR="0" wp14:anchorId="0B88E818" wp14:editId="1AD70B20">
+            <wp:extent cx="5372100" cy="2822575"/>
             <wp:effectExtent l="0" t="0" r="0" b="0"/>
-            <wp:docPr id="56" name="image19.png"/>
-            <wp:cNvGraphicFramePr/>
+            <wp:docPr id="1" name="Picture 1"/>
+            <wp:cNvGraphicFramePr>
+              <a:graphicFrameLocks xmlns:a="http://schemas.openxmlformats.org/drawingml/2006/main" noChangeAspect="1"/>
+            </wp:cNvGraphicFramePr>
             <a:graphic xmlns:a="http://schemas.openxmlformats.org/drawingml/2006/main">
               <a:graphicData uri="http://schemas.openxmlformats.org/drawingml/2006/picture">
                 <pic:pic xmlns:pic="http://schemas.openxmlformats.org/drawingml/2006/picture">
                   <pic:nvPicPr>
-                    <pic:cNvPr id="0" name="image19.png"/>
-                    <pic:cNvPicPr preferRelativeResize="0"/>
+                    <pic:cNvPr id="1" name="Picture 1"/>
+                    <pic:cNvPicPr/>
                   </pic:nvPicPr>
                   <pic:blipFill>
-                    <a:blip r:embed="rId15"/>
-                    <a:srcRect/>
+                    <a:blip r:embed="rId17" cstate="print">
+                      <a:extLst>
+                        <a:ext uri="{28A0092B-C50C-407E-A947-70E740481C1C}">
+                          <a14:useLocalDpi xmlns:a14="http://schemas.microsoft.com/office/drawing/2010/main" val="0"/>
+                        </a:ext>
+                      </a:extLst>
+                    </a:blip>
                     <a:stretch>
                       <a:fillRect/>
                     </a:stretch>
@@ -14700,7 +15899,185 @@
                   <pic:spPr>
                     <a:xfrm>
                       <a:off x="0" y="0"/>
-                      <a:ext cx="5318760" cy="2766060"/>
+                      <a:ext cx="5372100" cy="2822575"/>
+                    </a:xfrm>
+                    <a:prstGeom prst="rect">
+                      <a:avLst/>
+                    </a:prstGeom>
+                  </pic:spPr>
+                </pic:pic>
+              </a:graphicData>
+            </a:graphic>
+          </wp:inline>
+        </w:drawing>
+      </w:r>
+    </w:p>
+    <w:p>
+      <w:pPr>
+        <w:jc w:val="center"/>
+        <w:rPr>
+          <w:sz w:val="26"/>
+          <w:szCs w:val="26"/>
+        </w:rPr>
+      </w:pPr>
+      <w:r>
+        <w:rPr>
+          <w:sz w:val="26"/>
+          <w:szCs w:val="26"/>
+        </w:rPr>
+        <w:t>Picture 3.</w:t>
+      </w:r>
+      <w:r>
+        <w:rPr>
+          <w:sz w:val="26"/>
+          <w:szCs w:val="26"/>
+          <w:lang w:val="vi-VN"/>
+        </w:rPr>
+        <w:t>9</w:t>
+      </w:r>
+      <w:r>
+        <w:rPr>
+          <w:sz w:val="26"/>
+          <w:szCs w:val="26"/>
+        </w:rPr>
+        <w:t xml:space="preserve">: </w:t>
+      </w:r>
+      <w:r>
+        <w:rPr>
+          <w:sz w:val="26"/>
+          <w:szCs w:val="26"/>
+        </w:rPr>
+        <w:t>How to get to the Product page</w:t>
+      </w:r>
+    </w:p>
+    <w:p>
+      <w:pPr>
+        <w:jc w:val="center"/>
+        <w:rPr>
+          <w:sz w:val="26"/>
+          <w:szCs w:val="26"/>
+        </w:rPr>
+      </w:pPr>
+    </w:p>
+    <w:p>
+      <w:pPr>
+        <w:ind w:firstLine="540"/>
+        <w:jc w:val="both"/>
+        <w:rPr>
+          <w:sz w:val="26"/>
+          <w:szCs w:val="26"/>
+        </w:rPr>
+      </w:pPr>
+      <w:r>
+        <w:rPr>
+          <w:sz w:val="26"/>
+          <w:szCs w:val="26"/>
+        </w:rPr>
+        <w:t>To get to the Product page we need to select the customer in the list and press the choose customer button if the customer is not in the list, we need to create a new one and then follow the steps above.</w:t>
+      </w:r>
+    </w:p>
+    <w:p>
+      <w:pPr>
+        <w:jc w:val="center"/>
+        <w:rPr>
+          <w:color w:val="000000"/>
+          <w:sz w:val="26"/>
+          <w:szCs w:val="26"/>
+        </w:rPr>
+      </w:pPr>
+    </w:p>
+    <w:p>
+      <w:pPr>
+        <w:ind w:firstLine="540"/>
+        <w:jc w:val="both"/>
+        <w:rPr>
+          <w:color w:val="000000"/>
+          <w:sz w:val="26"/>
+          <w:szCs w:val="26"/>
+        </w:rPr>
+      </w:pPr>
+      <w:r>
+        <w:rPr>
+          <w:color w:val="000000"/>
+          <w:sz w:val="26"/>
+          <w:szCs w:val="26"/>
+        </w:rPr>
+        <w:t>After successfully selecting customers, we have the product page interface as follows:</w:t>
+      </w:r>
+    </w:p>
+    <w:p>
+      <w:pPr>
+        <w:ind w:firstLine="540"/>
+        <w:jc w:val="both"/>
+        <w:rPr>
+          <w:color w:val="000000"/>
+          <w:sz w:val="26"/>
+          <w:szCs w:val="26"/>
+        </w:rPr>
+      </w:pPr>
+      <w:r>
+        <w:rPr>
+          <w:color w:val="000000"/>
+          <w:sz w:val="26"/>
+          <w:szCs w:val="26"/>
+        </w:rPr>
+        <w:t>Just like with the managecustomer page, the product page also has 2 interfaces with two login accounts between employees and customers.</w:t>
+      </w:r>
+    </w:p>
+    <w:p>
+      <w:pPr>
+        <w:ind w:firstLine="540"/>
+        <w:jc w:val="both"/>
+        <w:rPr>
+          <w:color w:val="000000"/>
+          <w:sz w:val="26"/>
+          <w:szCs w:val="26"/>
+        </w:rPr>
+      </w:pPr>
+    </w:p>
+    <w:p>
+      <w:pPr>
+        <w:jc w:val="both"/>
+        <w:rPr>
+          <w:sz w:val="26"/>
+          <w:szCs w:val="26"/>
+        </w:rPr>
+      </w:pPr>
+      <w:r>
+        <w:rPr>
+          <w:sz w:val="26"/>
+          <w:szCs w:val="26"/>
+        </w:rPr>
+        <w:lastRenderedPageBreak/>
+        <w:drawing>
+          <wp:inline distT="0" distB="0" distL="0" distR="0" wp14:anchorId="5C7F1A4A" wp14:editId="41448E03">
+            <wp:extent cx="5289532" cy="2766060"/>
+            <wp:effectExtent l="0" t="0" r="6985" b="0"/>
+            <wp:docPr id="56" name="image19.png"/>
+            <wp:cNvGraphicFramePr/>
+            <a:graphic xmlns:a="http://schemas.openxmlformats.org/drawingml/2006/main">
+              <a:graphicData uri="http://schemas.openxmlformats.org/drawingml/2006/picture">
+                <pic:pic xmlns:pic="http://schemas.openxmlformats.org/drawingml/2006/picture">
+                  <pic:nvPicPr>
+                    <pic:cNvPr id="56" name="image19.png"/>
+                    <pic:cNvPicPr preferRelativeResize="0"/>
+                  </pic:nvPicPr>
+                  <pic:blipFill>
+                    <a:blip r:embed="rId18" cstate="print">
+                      <a:extLst>
+                        <a:ext uri="{28A0092B-C50C-407E-A947-70E740481C1C}">
+                          <a14:useLocalDpi xmlns:a14="http://schemas.microsoft.com/office/drawing/2010/main" val="0"/>
+                        </a:ext>
+                      </a:extLst>
+                    </a:blip>
+                    <a:stretch>
+                      <a:fillRect/>
+                    </a:stretch>
+                  </pic:blipFill>
+                  <pic:spPr>
+                    <a:xfrm>
+                      <a:off x="0" y="0"/>
+                      <a:ext cx="5289532" cy="2766060"/>
                     </a:xfrm>
                     <a:prstGeom prst="rect">
                       <a:avLst/>
@@ -14728,7 +16105,29 @@
           <w:sz w:val="26"/>
           <w:szCs w:val="26"/>
         </w:rPr>
-        <w:t>Picture 3.7: report page</w:t>
+        <w:t>Picture 3.</w:t>
+      </w:r>
+      <w:r>
+        <w:rPr>
+          <w:sz w:val="26"/>
+          <w:szCs w:val="26"/>
+          <w:lang w:val="vi-VN"/>
+        </w:rPr>
+        <w:t>10</w:t>
+      </w:r>
+      <w:r>
+        <w:rPr>
+          <w:sz w:val="26"/>
+          <w:szCs w:val="26"/>
+        </w:rPr>
+        <w:t xml:space="preserve">: </w:t>
+      </w:r>
+      <w:r>
+        <w:rPr>
+          <w:sz w:val="26"/>
+          <w:szCs w:val="26"/>
+        </w:rPr>
+        <w:t>Product with employer account</w:t>
       </w:r>
     </w:p>
     <w:p>
@@ -14743,6 +16142,7 @@
     </w:p>
     <w:p>
       <w:pPr>
+        <w:ind w:firstLine="540"/>
         <w:jc w:val="both"/>
         <w:rPr>
           <w:sz w:val="26"/>
@@ -14754,9 +16154,76 @@
           <w:sz w:val="26"/>
           <w:szCs w:val="26"/>
         </w:rPr>
+        <w:t>In this interface, when the customer has been selected, the menu on the left has displayed two buttons Product and Order</w:t>
+      </w:r>
+      <w:r>
+        <w:rPr>
+          <w:sz w:val="26"/>
+          <w:szCs w:val="26"/>
+        </w:rPr>
+        <w:t>.</w:t>
+      </w:r>
+    </w:p>
+    <w:p>
+      <w:pPr>
+        <w:ind w:firstLine="540"/>
+        <w:jc w:val="both"/>
+        <w:rPr>
+          <w:sz w:val="26"/>
+          <w:szCs w:val="26"/>
+        </w:rPr>
+      </w:pPr>
+      <w:r>
+        <w:rPr>
+          <w:sz w:val="26"/>
+          <w:szCs w:val="26"/>
+        </w:rPr>
+        <w:t>In the interface, there is a detailed product information section about title, price, quantity, seleable number, thumbnail is picture, description and choose number. The rest is a product umbrella list with more minimalist information but designed to be eye-catching and accessible. Every time you select the product box, you will be shown full product information in the details section.</w:t>
+      </w:r>
+    </w:p>
+    <w:p>
+      <w:pPr>
+        <w:ind w:firstLine="540"/>
+        <w:jc w:val="both"/>
+        <w:rPr>
+          <w:sz w:val="26"/>
+          <w:szCs w:val="26"/>
+        </w:rPr>
+      </w:pPr>
+      <w:r>
+        <w:rPr>
+          <w:sz w:val="26"/>
+          <w:szCs w:val="26"/>
+        </w:rPr>
+        <w:t>There is also a button to add and edit products. When you click on the two buttons above, the interface will appear as follows:</w:t>
+      </w:r>
+    </w:p>
+    <w:p>
+      <w:pPr>
+        <w:ind w:firstLine="540"/>
+        <w:jc w:val="both"/>
+        <w:rPr>
+          <w:sz w:val="26"/>
+          <w:szCs w:val="26"/>
+        </w:rPr>
+      </w:pPr>
+    </w:p>
+    <w:p>
+      <w:pPr>
+        <w:jc w:val="both"/>
+        <w:rPr>
+          <w:sz w:val="26"/>
+          <w:szCs w:val="26"/>
+        </w:rPr>
+      </w:pPr>
+      <w:r>
+        <w:rPr>
+          <w:sz w:val="26"/>
+          <w:szCs w:val="26"/>
+        </w:rPr>
         <w:drawing>
-          <wp:inline distT="0" distB="0" distL="0" distR="0" wp14:anchorId="5FAB6005" wp14:editId="4C8F87F7">
-            <wp:extent cx="5280660" cy="2773680"/>
+          <wp:inline distT="0" distB="0" distL="0" distR="0" wp14:anchorId="5FAB6005" wp14:editId="3D97E8B0">
+            <wp:extent cx="5280660" cy="2763943"/>
             <wp:effectExtent l="0" t="0" r="0" b="0"/>
             <wp:docPr id="58" name="image20.png"/>
             <wp:cNvGraphicFramePr/>
@@ -14764,12 +16231,17 @@
               <a:graphicData uri="http://schemas.openxmlformats.org/drawingml/2006/picture">
                 <pic:pic xmlns:pic="http://schemas.openxmlformats.org/drawingml/2006/picture">
                   <pic:nvPicPr>
-                    <pic:cNvPr id="0" name="image20.png"/>
+                    <pic:cNvPr id="58" name="image20.png"/>
                     <pic:cNvPicPr preferRelativeResize="0"/>
                   </pic:nvPicPr>
                   <pic:blipFill>
-                    <a:blip r:embed="rId16"/>
-                    <a:srcRect/>
+                    <a:blip r:embed="rId19" cstate="print">
+                      <a:extLst>
+                        <a:ext uri="{28A0092B-C50C-407E-A947-70E740481C1C}">
+                          <a14:useLocalDpi xmlns:a14="http://schemas.microsoft.com/office/drawing/2010/main" val="0"/>
+                        </a:ext>
+                      </a:extLst>
+                    </a:blip>
                     <a:stretch>
                       <a:fillRect/>
                     </a:stretch>
@@ -14777,7 +16249,7 @@
                   <pic:spPr>
                     <a:xfrm>
                       <a:off x="0" y="0"/>
-                      <a:ext cx="5280660" cy="2773680"/>
+                      <a:ext cx="5280660" cy="2763943"/>
                     </a:xfrm>
                     <a:prstGeom prst="rect">
                       <a:avLst/>
@@ -14804,8 +16276,39 @@
           <w:sz w:val="26"/>
           <w:szCs w:val="26"/>
         </w:rPr>
-        <w:t>Picture 3.8: When you fill in wrong email format</w:t>
-      </w:r>
+        <w:t>Picture 3.</w:t>
+      </w:r>
+      <w:r>
+        <w:rPr>
+          <w:sz w:val="26"/>
+          <w:szCs w:val="26"/>
+          <w:lang w:val="vi-VN"/>
+        </w:rPr>
+        <w:t>11</w:t>
+      </w:r>
+      <w:r>
+        <w:rPr>
+          <w:sz w:val="26"/>
+          <w:szCs w:val="26"/>
+        </w:rPr>
+        <w:t xml:space="preserve">: When you </w:t>
+      </w:r>
+      <w:r>
+        <w:rPr>
+          <w:sz w:val="26"/>
+          <w:szCs w:val="26"/>
+        </w:rPr>
+        <w:t>click new product</w:t>
+      </w:r>
+    </w:p>
+    <w:p>
+      <w:pPr>
+        <w:jc w:val="center"/>
+        <w:rPr>
+          <w:sz w:val="26"/>
+          <w:szCs w:val="26"/>
+        </w:rPr>
+      </w:pPr>
     </w:p>
     <w:p>
       <w:pPr>
@@ -14813,17 +16316,35 @@
         <w:rPr>
           <w:sz w:val="26"/>
           <w:szCs w:val="26"/>
+          <w:lang w:val="vi-VN"/>
         </w:rPr>
       </w:pPr>
       <w:r>
         <w:rPr>
           <w:sz w:val="26"/>
           <w:szCs w:val="26"/>
+          <w:lang w:val="vi-VN"/>
         </w:rPr>
         <w:lastRenderedPageBreak/>
+        <w:t>When you click the show image button, if the image link exists, an image will appear next to the link; if it doesn't exist, a message will show you the error path.</w:t>
+      </w:r>
+    </w:p>
+    <w:p>
+      <w:pPr>
+        <w:jc w:val="both"/>
+        <w:rPr>
+          <w:sz w:val="26"/>
+          <w:szCs w:val="26"/>
+        </w:rPr>
+      </w:pPr>
+      <w:r>
+        <w:rPr>
+          <w:sz w:val="26"/>
+          <w:szCs w:val="26"/>
+        </w:rPr>
         <w:drawing>
-          <wp:inline distT="0" distB="0" distL="0" distR="0" wp14:anchorId="395FFB01" wp14:editId="322D1AE6">
-            <wp:extent cx="5372100" cy="2819400"/>
+          <wp:inline distT="0" distB="0" distL="0" distR="0" wp14:anchorId="395FFB01" wp14:editId="4973E6D0">
+            <wp:extent cx="5372100" cy="2809237"/>
             <wp:effectExtent l="0" t="0" r="0" b="0"/>
             <wp:docPr id="59" name="image18.png"/>
             <wp:cNvGraphicFramePr/>
@@ -14831,12 +16352,17 @@
               <a:graphicData uri="http://schemas.openxmlformats.org/drawingml/2006/picture">
                 <pic:pic xmlns:pic="http://schemas.openxmlformats.org/drawingml/2006/picture">
                   <pic:nvPicPr>
-                    <pic:cNvPr id="0" name="image18.png"/>
+                    <pic:cNvPr id="59" name="image18.png"/>
                     <pic:cNvPicPr preferRelativeResize="0"/>
                   </pic:nvPicPr>
                   <pic:blipFill>
-                    <a:blip r:embed="rId17"/>
-                    <a:srcRect/>
+                    <a:blip r:embed="rId20" cstate="print">
+                      <a:extLst>
+                        <a:ext uri="{28A0092B-C50C-407E-A947-70E740481C1C}">
+                          <a14:useLocalDpi xmlns:a14="http://schemas.microsoft.com/office/drawing/2010/main" val="0"/>
+                        </a:ext>
+                      </a:extLst>
+                    </a:blip>
                     <a:stretch>
                       <a:fillRect/>
                     </a:stretch>
@@ -14844,7 +16370,7 @@
                   <pic:spPr>
                     <a:xfrm>
                       <a:off x="0" y="0"/>
-                      <a:ext cx="5372100" cy="2819400"/>
+                      <a:ext cx="5372100" cy="2809237"/>
                     </a:xfrm>
                     <a:prstGeom prst="rect">
                       <a:avLst/>
@@ -14864,6 +16390,7 @@
         <w:rPr>
           <w:sz w:val="26"/>
           <w:szCs w:val="26"/>
+          <w:lang w:val="vi-VN"/>
         </w:rPr>
       </w:pPr>
       <w:r>
@@ -14871,10 +16398,933 @@
           <w:sz w:val="26"/>
           <w:szCs w:val="26"/>
         </w:rPr>
-        <w:t>Picture 3.9: When you forgot fill in one information</w:t>
+        <w:t>Picture 3.</w:t>
+      </w:r>
+      <w:r>
+        <w:rPr>
+          <w:sz w:val="26"/>
+          <w:szCs w:val="26"/>
+          <w:lang w:val="vi-VN"/>
+        </w:rPr>
+        <w:t>12</w:t>
+      </w:r>
+      <w:r>
+        <w:rPr>
+          <w:sz w:val="26"/>
+          <w:szCs w:val="26"/>
+        </w:rPr>
+        <w:t xml:space="preserve">: When you </w:t>
+      </w:r>
+      <w:r>
+        <w:rPr>
+          <w:sz w:val="26"/>
+          <w:szCs w:val="26"/>
+          <w:lang w:val="vi-VN"/>
+        </w:rPr>
+        <w:t xml:space="preserve">add link </w:t>
+      </w:r>
+      <w:r>
+        <w:rPr>
+          <w:sz w:val="26"/>
+          <w:szCs w:val="26"/>
+          <w:lang w:val="vi-VN"/>
+        </w:rPr>
+        <w:t>successful</w:t>
+      </w:r>
+      <w:r>
+        <w:rPr>
+          <w:sz w:val="26"/>
+          <w:szCs w:val="26"/>
+          <w:lang w:val="vi-VN"/>
+        </w:rPr>
+        <w:t>ly</w:t>
       </w:r>
     </w:p>
-    <w:p/>
+    <w:p>
+      <w:pPr>
+        <w:jc w:val="center"/>
+        <w:rPr>
+          <w:sz w:val="26"/>
+          <w:szCs w:val="26"/>
+          <w:lang w:val="vi-VN"/>
+        </w:rPr>
+      </w:pPr>
+    </w:p>
+    <w:p>
+      <w:pPr>
+        <w:jc w:val="both"/>
+        <w:rPr>
+          <w:sz w:val="26"/>
+          <w:szCs w:val="26"/>
+          <w:lang w:val="vi-VN"/>
+        </w:rPr>
+      </w:pPr>
+      <w:r>
+        <w:rPr>
+          <w:sz w:val="26"/>
+          <w:szCs w:val="26"/>
+          <w:lang w:val="vi-VN"/>
+        </w:rPr>
+        <w:drawing>
+          <wp:inline distT="0" distB="0" distL="0" distR="0" wp14:anchorId="73F99A9A" wp14:editId="55B1D1E7">
+            <wp:extent cx="5372100" cy="2818130"/>
+            <wp:effectExtent l="0" t="0" r="0" b="1270"/>
+            <wp:docPr id="3" name="Picture 3"/>
+            <wp:cNvGraphicFramePr>
+              <a:graphicFrameLocks xmlns:a="http://schemas.openxmlformats.org/drawingml/2006/main" noChangeAspect="1"/>
+            </wp:cNvGraphicFramePr>
+            <a:graphic xmlns:a="http://schemas.openxmlformats.org/drawingml/2006/main">
+              <a:graphicData uri="http://schemas.openxmlformats.org/drawingml/2006/picture">
+                <pic:pic xmlns:pic="http://schemas.openxmlformats.org/drawingml/2006/picture">
+                  <pic:nvPicPr>
+                    <pic:cNvPr id="3" name="Picture 3"/>
+                    <pic:cNvPicPr/>
+                  </pic:nvPicPr>
+                  <pic:blipFill>
+                    <a:blip r:embed="rId21" cstate="print">
+                      <a:extLst>
+                        <a:ext uri="{28A0092B-C50C-407E-A947-70E740481C1C}">
+                          <a14:useLocalDpi xmlns:a14="http://schemas.microsoft.com/office/drawing/2010/main" val="0"/>
+                        </a:ext>
+                      </a:extLst>
+                    </a:blip>
+                    <a:stretch>
+                      <a:fillRect/>
+                    </a:stretch>
+                  </pic:blipFill>
+                  <pic:spPr>
+                    <a:xfrm>
+                      <a:off x="0" y="0"/>
+                      <a:ext cx="5372100" cy="2818130"/>
+                    </a:xfrm>
+                    <a:prstGeom prst="rect">
+                      <a:avLst/>
+                    </a:prstGeom>
+                  </pic:spPr>
+                </pic:pic>
+              </a:graphicData>
+            </a:graphic>
+          </wp:inline>
+        </w:drawing>
+      </w:r>
+    </w:p>
+    <w:p>
+      <w:pPr>
+        <w:jc w:val="center"/>
+        <w:rPr>
+          <w:sz w:val="26"/>
+          <w:szCs w:val="26"/>
+          <w:lang w:val="vi-VN"/>
+        </w:rPr>
+      </w:pPr>
+      <w:r>
+        <w:rPr>
+          <w:sz w:val="26"/>
+          <w:szCs w:val="26"/>
+          <w:lang w:val="vi-VN"/>
+        </w:rPr>
+        <w:t>Picture 3.1</w:t>
+      </w:r>
+      <w:r>
+        <w:rPr>
+          <w:sz w:val="26"/>
+          <w:szCs w:val="26"/>
+          <w:lang w:val="vi-VN"/>
+        </w:rPr>
+        <w:t>3</w:t>
+      </w:r>
+      <w:r>
+        <w:rPr>
+          <w:sz w:val="26"/>
+          <w:szCs w:val="26"/>
+          <w:lang w:val="vi-VN"/>
+        </w:rPr>
+        <w:t>: When you add link fail</w:t>
+      </w:r>
+    </w:p>
+    <w:p>
+      <w:pPr>
+        <w:jc w:val="center"/>
+        <w:rPr>
+          <w:sz w:val="26"/>
+          <w:szCs w:val="26"/>
+          <w:lang w:val="vi-VN"/>
+        </w:rPr>
+      </w:pPr>
+    </w:p>
+    <w:p>
+      <w:pPr>
+        <w:rPr>
+          <w:sz w:val="26"/>
+          <w:szCs w:val="26"/>
+          <w:lang w:val="vi-VN"/>
+        </w:rPr>
+      </w:pPr>
+      <w:r>
+        <w:rPr>
+          <w:sz w:val="26"/>
+          <w:szCs w:val="26"/>
+        </w:rPr>
+        <w:t>Next when pressing the edit button</w:t>
+      </w:r>
+      <w:r>
+        <w:rPr>
+          <w:sz w:val="26"/>
+          <w:szCs w:val="26"/>
+          <w:lang w:val="vi-VN"/>
+        </w:rPr>
+        <w:t>:</w:t>
+      </w:r>
+    </w:p>
+    <w:p>
+      <w:pPr>
+        <w:rPr>
+          <w:sz w:val="26"/>
+          <w:szCs w:val="26"/>
+          <w:lang w:val="vi-VN"/>
+        </w:rPr>
+      </w:pPr>
+      <w:r>
+        <w:rPr>
+          <w:sz w:val="26"/>
+          <w:szCs w:val="26"/>
+          <w:lang w:val="vi-VN"/>
+        </w:rPr>
+        <w:lastRenderedPageBreak/>
+        <w:drawing>
+          <wp:inline distT="0" distB="0" distL="0" distR="0" wp14:anchorId="068DFC76" wp14:editId="1E88F942">
+            <wp:extent cx="5372100" cy="2812415"/>
+            <wp:effectExtent l="0" t="0" r="0" b="6985"/>
+            <wp:docPr id="4" name="Picture 4"/>
+            <wp:cNvGraphicFramePr>
+              <a:graphicFrameLocks xmlns:a="http://schemas.openxmlformats.org/drawingml/2006/main" noChangeAspect="1"/>
+            </wp:cNvGraphicFramePr>
+            <a:graphic xmlns:a="http://schemas.openxmlformats.org/drawingml/2006/main">
+              <a:graphicData uri="http://schemas.openxmlformats.org/drawingml/2006/picture">
+                <pic:pic xmlns:pic="http://schemas.openxmlformats.org/drawingml/2006/picture">
+                  <pic:nvPicPr>
+                    <pic:cNvPr id="4" name="Picture 4"/>
+                    <pic:cNvPicPr/>
+                  </pic:nvPicPr>
+                  <pic:blipFill>
+                    <a:blip r:embed="rId22" cstate="print">
+                      <a:extLst>
+                        <a:ext uri="{28A0092B-C50C-407E-A947-70E740481C1C}">
+                          <a14:useLocalDpi xmlns:a14="http://schemas.microsoft.com/office/drawing/2010/main" val="0"/>
+                        </a:ext>
+                      </a:extLst>
+                    </a:blip>
+                    <a:stretch>
+                      <a:fillRect/>
+                    </a:stretch>
+                  </pic:blipFill>
+                  <pic:spPr>
+                    <a:xfrm>
+                      <a:off x="0" y="0"/>
+                      <a:ext cx="5372100" cy="2812415"/>
+                    </a:xfrm>
+                    <a:prstGeom prst="rect">
+                      <a:avLst/>
+                    </a:prstGeom>
+                  </pic:spPr>
+                </pic:pic>
+              </a:graphicData>
+            </a:graphic>
+          </wp:inline>
+        </w:drawing>
+      </w:r>
+    </w:p>
+    <w:p>
+      <w:pPr>
+        <w:jc w:val="center"/>
+        <w:rPr>
+          <w:sz w:val="26"/>
+          <w:szCs w:val="26"/>
+          <w:lang w:val="vi-VN"/>
+        </w:rPr>
+      </w:pPr>
+      <w:r>
+        <w:rPr>
+          <w:sz w:val="26"/>
+          <w:szCs w:val="26"/>
+          <w:lang w:val="vi-VN"/>
+        </w:rPr>
+        <w:t>Picture 3.1</w:t>
+      </w:r>
+      <w:r>
+        <w:rPr>
+          <w:sz w:val="26"/>
+          <w:szCs w:val="26"/>
+          <w:lang w:val="vi-VN"/>
+        </w:rPr>
+        <w:t>4</w:t>
+      </w:r>
+      <w:r>
+        <w:rPr>
+          <w:sz w:val="26"/>
+          <w:szCs w:val="26"/>
+          <w:lang w:val="vi-VN"/>
+        </w:rPr>
+        <w:t xml:space="preserve">: When you </w:t>
+      </w:r>
+      <w:r>
+        <w:rPr>
+          <w:sz w:val="26"/>
+          <w:szCs w:val="26"/>
+          <w:lang w:val="vi-VN"/>
+        </w:rPr>
+        <w:t>click edit product</w:t>
+      </w:r>
+    </w:p>
+    <w:p>
+      <w:pPr>
+        <w:jc w:val="center"/>
+        <w:rPr>
+          <w:sz w:val="26"/>
+          <w:szCs w:val="26"/>
+          <w:lang w:val="vi-VN"/>
+        </w:rPr>
+      </w:pPr>
+    </w:p>
+    <w:p>
+      <w:pPr>
+        <w:ind w:firstLine="540"/>
+        <w:jc w:val="both"/>
+        <w:rPr>
+          <w:sz w:val="26"/>
+          <w:szCs w:val="26"/>
+          <w:lang w:val="vi-VN"/>
+        </w:rPr>
+      </w:pPr>
+      <w:r>
+        <w:rPr>
+          <w:sz w:val="26"/>
+          <w:szCs w:val="26"/>
+          <w:lang w:val="vi-VN"/>
+        </w:rPr>
+        <w:t>To edit the product we need to select the product box in the list and click the edit product button the edit page will appear as above and the thumbnail we do the same as when adding the product.</w:t>
+      </w:r>
+    </w:p>
+    <w:p>
+      <w:pPr>
+        <w:ind w:firstLine="540"/>
+        <w:jc w:val="both"/>
+        <w:rPr>
+          <w:sz w:val="26"/>
+          <w:szCs w:val="26"/>
+          <w:lang w:val="vi-VN"/>
+        </w:rPr>
+      </w:pPr>
+      <w:r>
+        <w:rPr>
+          <w:sz w:val="26"/>
+          <w:szCs w:val="26"/>
+          <w:lang w:val="vi-VN"/>
+        </w:rPr>
+        <w:t>When you order a product, you need to enter the quantity you want to buy of that product, if the quantity is correct in the difference between quantity and seleable number, then when you press the add to order button, it will be successful, otherwise there will be an error message and you need to re-enter.</w:t>
+      </w:r>
+    </w:p>
+    <w:p>
+      <w:pPr>
+        <w:jc w:val="both"/>
+        <w:rPr>
+          <w:sz w:val="26"/>
+          <w:szCs w:val="26"/>
+          <w:lang w:val="vi-VN"/>
+        </w:rPr>
+      </w:pPr>
+      <w:r>
+        <w:rPr>
+          <w:sz w:val="26"/>
+          <w:szCs w:val="26"/>
+          <w:lang w:val="vi-VN"/>
+        </w:rPr>
+        <w:drawing>
+          <wp:inline distT="0" distB="0" distL="0" distR="0" wp14:anchorId="43B51F4F" wp14:editId="148023FD">
+            <wp:extent cx="5372100" cy="2818130"/>
+            <wp:effectExtent l="0" t="0" r="0" b="1270"/>
+            <wp:docPr id="9" name="Picture 9"/>
+            <wp:cNvGraphicFramePr>
+              <a:graphicFrameLocks xmlns:a="http://schemas.openxmlformats.org/drawingml/2006/main" noChangeAspect="1"/>
+            </wp:cNvGraphicFramePr>
+            <a:graphic xmlns:a="http://schemas.openxmlformats.org/drawingml/2006/main">
+              <a:graphicData uri="http://schemas.openxmlformats.org/drawingml/2006/picture">
+                <pic:pic xmlns:pic="http://schemas.openxmlformats.org/drawingml/2006/picture">
+                  <pic:nvPicPr>
+                    <pic:cNvPr id="9" name="Picture 9"/>
+                    <pic:cNvPicPr/>
+                  </pic:nvPicPr>
+                  <pic:blipFill>
+                    <a:blip r:embed="rId23" cstate="print">
+                      <a:extLst>
+                        <a:ext uri="{28A0092B-C50C-407E-A947-70E740481C1C}">
+                          <a14:useLocalDpi xmlns:a14="http://schemas.microsoft.com/office/drawing/2010/main" val="0"/>
+                        </a:ext>
+                      </a:extLst>
+                    </a:blip>
+                    <a:stretch>
+                      <a:fillRect/>
+                    </a:stretch>
+                  </pic:blipFill>
+                  <pic:spPr>
+                    <a:xfrm>
+                      <a:off x="0" y="0"/>
+                      <a:ext cx="5372100" cy="2818130"/>
+                    </a:xfrm>
+                    <a:prstGeom prst="rect">
+                      <a:avLst/>
+                    </a:prstGeom>
+                  </pic:spPr>
+                </pic:pic>
+              </a:graphicData>
+            </a:graphic>
+          </wp:inline>
+        </w:drawing>
+      </w:r>
+    </w:p>
+    <w:p>
+      <w:pPr>
+        <w:jc w:val="center"/>
+        <w:rPr>
+          <w:sz w:val="26"/>
+          <w:szCs w:val="26"/>
+          <w:lang w:val="vi-VN"/>
+        </w:rPr>
+      </w:pPr>
+      <w:r>
+        <w:rPr>
+          <w:sz w:val="26"/>
+          <w:szCs w:val="26"/>
+          <w:lang w:val="vi-VN"/>
+        </w:rPr>
+        <w:t>Picture 3.1</w:t>
+      </w:r>
+      <w:r>
+        <w:rPr>
+          <w:sz w:val="26"/>
+          <w:szCs w:val="26"/>
+          <w:lang w:val="vi-VN"/>
+        </w:rPr>
+        <w:t>5</w:t>
+      </w:r>
+      <w:r>
+        <w:rPr>
+          <w:sz w:val="26"/>
+          <w:szCs w:val="26"/>
+          <w:lang w:val="vi-VN"/>
+        </w:rPr>
+        <w:t xml:space="preserve">: When you </w:t>
+      </w:r>
+      <w:r>
+        <w:rPr>
+          <w:sz w:val="26"/>
+          <w:szCs w:val="26"/>
+          <w:lang w:val="vi-VN"/>
+        </w:rPr>
+        <w:t>add to order successfully</w:t>
+      </w:r>
+    </w:p>
+    <w:p>
+      <w:pPr>
+        <w:jc w:val="center"/>
+        <w:rPr>
+          <w:sz w:val="26"/>
+          <w:szCs w:val="26"/>
+          <w:lang w:val="vi-VN"/>
+        </w:rPr>
+      </w:pPr>
+    </w:p>
+    <w:p>
+      <w:pPr>
+        <w:jc w:val="both"/>
+        <w:rPr>
+          <w:sz w:val="26"/>
+          <w:szCs w:val="26"/>
+          <w:lang w:val="vi-VN"/>
+        </w:rPr>
+      </w:pPr>
+      <w:r>
+        <w:rPr>
+          <w:sz w:val="26"/>
+          <w:szCs w:val="26"/>
+          <w:lang w:val="vi-VN"/>
+        </w:rPr>
+        <w:lastRenderedPageBreak/>
+        <w:drawing>
+          <wp:inline distT="0" distB="0" distL="0" distR="0" wp14:anchorId="0972841B" wp14:editId="35E899ED">
+            <wp:extent cx="5372100" cy="2813685"/>
+            <wp:effectExtent l="0" t="0" r="0" b="5715"/>
+            <wp:docPr id="10" name="Picture 10"/>
+            <wp:cNvGraphicFramePr>
+              <a:graphicFrameLocks xmlns:a="http://schemas.openxmlformats.org/drawingml/2006/main" noChangeAspect="1"/>
+            </wp:cNvGraphicFramePr>
+            <a:graphic xmlns:a="http://schemas.openxmlformats.org/drawingml/2006/main">
+              <a:graphicData uri="http://schemas.openxmlformats.org/drawingml/2006/picture">
+                <pic:pic xmlns:pic="http://schemas.openxmlformats.org/drawingml/2006/picture">
+                  <pic:nvPicPr>
+                    <pic:cNvPr id="10" name="Picture 10"/>
+                    <pic:cNvPicPr/>
+                  </pic:nvPicPr>
+                  <pic:blipFill>
+                    <a:blip r:embed="rId24" cstate="print">
+                      <a:extLst>
+                        <a:ext uri="{28A0092B-C50C-407E-A947-70E740481C1C}">
+                          <a14:useLocalDpi xmlns:a14="http://schemas.microsoft.com/office/drawing/2010/main" val="0"/>
+                        </a:ext>
+                      </a:extLst>
+                    </a:blip>
+                    <a:stretch>
+                      <a:fillRect/>
+                    </a:stretch>
+                  </pic:blipFill>
+                  <pic:spPr>
+                    <a:xfrm>
+                      <a:off x="0" y="0"/>
+                      <a:ext cx="5372100" cy="2813685"/>
+                    </a:xfrm>
+                    <a:prstGeom prst="rect">
+                      <a:avLst/>
+                    </a:prstGeom>
+                  </pic:spPr>
+                </pic:pic>
+              </a:graphicData>
+            </a:graphic>
+          </wp:inline>
+        </w:drawing>
+      </w:r>
+    </w:p>
+    <w:p>
+      <w:pPr>
+        <w:jc w:val="center"/>
+        <w:rPr>
+          <w:sz w:val="26"/>
+          <w:szCs w:val="26"/>
+          <w:lang w:val="vi-VN"/>
+        </w:rPr>
+      </w:pPr>
+      <w:r>
+        <w:rPr>
+          <w:sz w:val="26"/>
+          <w:szCs w:val="26"/>
+          <w:lang w:val="vi-VN"/>
+        </w:rPr>
+        <w:t>Picture 3.1</w:t>
+      </w:r>
+      <w:r>
+        <w:rPr>
+          <w:sz w:val="26"/>
+          <w:szCs w:val="26"/>
+          <w:lang w:val="vi-VN"/>
+        </w:rPr>
+        <w:t>6</w:t>
+      </w:r>
+      <w:r>
+        <w:rPr>
+          <w:sz w:val="26"/>
+          <w:szCs w:val="26"/>
+          <w:lang w:val="vi-VN"/>
+        </w:rPr>
+        <w:t xml:space="preserve">: When you </w:t>
+      </w:r>
+      <w:r>
+        <w:rPr>
+          <w:sz w:val="26"/>
+          <w:szCs w:val="26"/>
+          <w:lang w:val="vi-VN"/>
+        </w:rPr>
+        <w:t>add to order fail</w:t>
+      </w:r>
+    </w:p>
+    <w:p>
+      <w:pPr>
+        <w:jc w:val="center"/>
+        <w:rPr>
+          <w:sz w:val="26"/>
+          <w:szCs w:val="26"/>
+          <w:lang w:val="vi-VN"/>
+        </w:rPr>
+      </w:pPr>
+    </w:p>
+    <w:p>
+      <w:pPr>
+        <w:ind w:firstLine="540"/>
+        <w:jc w:val="both"/>
+        <w:rPr>
+          <w:sz w:val="26"/>
+          <w:szCs w:val="26"/>
+          <w:lang w:val="vi-VN"/>
+        </w:rPr>
+      </w:pPr>
+      <w:r>
+        <w:rPr>
+          <w:sz w:val="26"/>
+          <w:szCs w:val="26"/>
+          <w:lang w:val="vi-VN"/>
+        </w:rPr>
+        <w:t>To view the bill you ordered, click on the cart.</w:t>
+      </w:r>
+    </w:p>
+    <w:p>
+      <w:pPr>
+        <w:jc w:val="both"/>
+        <w:rPr>
+          <w:sz w:val="26"/>
+          <w:szCs w:val="26"/>
+          <w:lang w:val="vi-VN"/>
+        </w:rPr>
+      </w:pPr>
+      <w:r>
+        <w:rPr>
+          <w:sz w:val="26"/>
+          <w:szCs w:val="26"/>
+          <w:lang w:val="vi-VN"/>
+        </w:rPr>
+        <w:drawing>
+          <wp:inline distT="0" distB="0" distL="0" distR="0" wp14:anchorId="5F16719A" wp14:editId="0FD127F2">
+            <wp:extent cx="5372100" cy="2761615"/>
+            <wp:effectExtent l="0" t="0" r="0" b="635"/>
+            <wp:docPr id="11" name="Picture 11"/>
+            <wp:cNvGraphicFramePr>
+              <a:graphicFrameLocks xmlns:a="http://schemas.openxmlformats.org/drawingml/2006/main" noChangeAspect="1"/>
+            </wp:cNvGraphicFramePr>
+            <a:graphic xmlns:a="http://schemas.openxmlformats.org/drawingml/2006/main">
+              <a:graphicData uri="http://schemas.openxmlformats.org/drawingml/2006/picture">
+                <pic:pic xmlns:pic="http://schemas.openxmlformats.org/drawingml/2006/picture">
+                  <pic:nvPicPr>
+                    <pic:cNvPr id="11" name="Picture 11"/>
+                    <pic:cNvPicPr/>
+                  </pic:nvPicPr>
+                  <pic:blipFill>
+                    <a:blip r:embed="rId25" cstate="print">
+                      <a:extLst>
+                        <a:ext uri="{28A0092B-C50C-407E-A947-70E740481C1C}">
+                          <a14:useLocalDpi xmlns:a14="http://schemas.microsoft.com/office/drawing/2010/main" val="0"/>
+                        </a:ext>
+                      </a:extLst>
+                    </a:blip>
+                    <a:stretch>
+                      <a:fillRect/>
+                    </a:stretch>
+                  </pic:blipFill>
+                  <pic:spPr>
+                    <a:xfrm>
+                      <a:off x="0" y="0"/>
+                      <a:ext cx="5372100" cy="2761615"/>
+                    </a:xfrm>
+                    <a:prstGeom prst="rect">
+                      <a:avLst/>
+                    </a:prstGeom>
+                  </pic:spPr>
+                </pic:pic>
+              </a:graphicData>
+            </a:graphic>
+          </wp:inline>
+        </w:drawing>
+      </w:r>
+    </w:p>
+    <w:p>
+      <w:pPr>
+        <w:jc w:val="center"/>
+        <w:rPr>
+          <w:sz w:val="26"/>
+          <w:szCs w:val="26"/>
+          <w:lang w:val="vi-VN"/>
+        </w:rPr>
+      </w:pPr>
+      <w:r>
+        <w:rPr>
+          <w:sz w:val="26"/>
+          <w:szCs w:val="26"/>
+          <w:lang w:val="vi-VN"/>
+        </w:rPr>
+        <w:t xml:space="preserve">Picture 3.17: </w:t>
+      </w:r>
+      <w:r>
+        <w:rPr>
+          <w:sz w:val="26"/>
+          <w:szCs w:val="26"/>
+          <w:lang w:val="vi-VN"/>
+        </w:rPr>
+        <w:t>Bill page</w:t>
+      </w:r>
+    </w:p>
+    <w:p>
+      <w:pPr>
+        <w:jc w:val="center"/>
+        <w:rPr>
+          <w:sz w:val="26"/>
+          <w:szCs w:val="26"/>
+          <w:lang w:val="vi-VN"/>
+        </w:rPr>
+      </w:pPr>
+    </w:p>
+    <w:p>
+      <w:pPr>
+        <w:ind w:firstLine="540"/>
+        <w:jc w:val="both"/>
+        <w:rPr>
+          <w:sz w:val="26"/>
+          <w:szCs w:val="26"/>
+          <w:lang w:val="vi-VN"/>
+        </w:rPr>
+      </w:pPr>
+      <w:r>
+        <w:rPr>
+          <w:sz w:val="26"/>
+          <w:szCs w:val="26"/>
+          <w:lang w:val="vi-VN"/>
+        </w:rPr>
+        <w:t>When you press the order button, the product will be pushed to the system</w:t>
+      </w:r>
+      <w:r>
+        <w:rPr>
+          <w:sz w:val="26"/>
+          <w:szCs w:val="26"/>
+          <w:lang w:val="vi-VN"/>
+        </w:rPr>
+        <w:t>.</w:t>
+      </w:r>
+    </w:p>
+    <w:p>
+      <w:pPr>
+        <w:ind w:firstLine="540"/>
+        <w:jc w:val="both"/>
+        <w:rPr>
+          <w:sz w:val="26"/>
+          <w:szCs w:val="26"/>
+          <w:lang w:val="vi-VN"/>
+        </w:rPr>
+      </w:pPr>
+      <w:r>
+        <w:rPr>
+          <w:sz w:val="26"/>
+          <w:szCs w:val="26"/>
+          <w:lang w:val="vi-VN"/>
+        </w:rPr>
+        <w:t>To see what products to do to serve customers, we select the order button in the menu on the left.</w:t>
+      </w:r>
+    </w:p>
+    <w:p>
+      <w:pPr>
+        <w:jc w:val="both"/>
+        <w:rPr>
+          <w:sz w:val="26"/>
+          <w:szCs w:val="26"/>
+          <w:lang w:val="vi-VN"/>
+        </w:rPr>
+      </w:pPr>
+      <w:r>
+        <w:rPr>
+          <w:sz w:val="26"/>
+          <w:szCs w:val="26"/>
+          <w:lang w:val="vi-VN"/>
+        </w:rPr>
+        <w:lastRenderedPageBreak/>
+        <w:drawing>
+          <wp:inline distT="0" distB="0" distL="0" distR="0" wp14:anchorId="204FB0F7" wp14:editId="76FE2BC3">
+            <wp:extent cx="5372100" cy="2815590"/>
+            <wp:effectExtent l="0" t="0" r="0" b="3810"/>
+            <wp:docPr id="12" name="Picture 12"/>
+            <wp:cNvGraphicFramePr>
+              <a:graphicFrameLocks xmlns:a="http://schemas.openxmlformats.org/drawingml/2006/main" noChangeAspect="1"/>
+            </wp:cNvGraphicFramePr>
+            <a:graphic xmlns:a="http://schemas.openxmlformats.org/drawingml/2006/main">
+              <a:graphicData uri="http://schemas.openxmlformats.org/drawingml/2006/picture">
+                <pic:pic xmlns:pic="http://schemas.openxmlformats.org/drawingml/2006/picture">
+                  <pic:nvPicPr>
+                    <pic:cNvPr id="12" name="Picture 12"/>
+                    <pic:cNvPicPr/>
+                  </pic:nvPicPr>
+                  <pic:blipFill>
+                    <a:blip r:embed="rId26" cstate="print">
+                      <a:extLst>
+                        <a:ext uri="{28A0092B-C50C-407E-A947-70E740481C1C}">
+                          <a14:useLocalDpi xmlns:a14="http://schemas.microsoft.com/office/drawing/2010/main" val="0"/>
+                        </a:ext>
+                      </a:extLst>
+                    </a:blip>
+                    <a:stretch>
+                      <a:fillRect/>
+                    </a:stretch>
+                  </pic:blipFill>
+                  <pic:spPr>
+                    <a:xfrm>
+                      <a:off x="0" y="0"/>
+                      <a:ext cx="5372100" cy="2815590"/>
+                    </a:xfrm>
+                    <a:prstGeom prst="rect">
+                      <a:avLst/>
+                    </a:prstGeom>
+                  </pic:spPr>
+                </pic:pic>
+              </a:graphicData>
+            </a:graphic>
+          </wp:inline>
+        </w:drawing>
+      </w:r>
+    </w:p>
+    <w:p>
+      <w:pPr>
+        <w:jc w:val="center"/>
+        <w:rPr>
+          <w:sz w:val="26"/>
+          <w:szCs w:val="26"/>
+          <w:lang w:val="vi-VN"/>
+        </w:rPr>
+      </w:pPr>
+      <w:r>
+        <w:rPr>
+          <w:sz w:val="26"/>
+          <w:szCs w:val="26"/>
+          <w:lang w:val="vi-VN"/>
+        </w:rPr>
+        <w:t>Picture 3.1</w:t>
+      </w:r>
+      <w:r>
+        <w:rPr>
+          <w:sz w:val="26"/>
+          <w:szCs w:val="26"/>
+          <w:lang w:val="vi-VN"/>
+        </w:rPr>
+        <w:t>8</w:t>
+      </w:r>
+      <w:r>
+        <w:rPr>
+          <w:sz w:val="26"/>
+          <w:szCs w:val="26"/>
+          <w:lang w:val="vi-VN"/>
+        </w:rPr>
+        <w:t xml:space="preserve">: </w:t>
+      </w:r>
+      <w:r>
+        <w:rPr>
+          <w:sz w:val="26"/>
+          <w:szCs w:val="26"/>
+          <w:lang w:val="vi-VN"/>
+        </w:rPr>
+        <w:t>Order detail</w:t>
+      </w:r>
+      <w:r>
+        <w:rPr>
+          <w:sz w:val="26"/>
+          <w:szCs w:val="26"/>
+          <w:lang w:val="vi-VN"/>
+        </w:rPr>
+        <w:t xml:space="preserve"> page</w:t>
+      </w:r>
+    </w:p>
+    <w:p>
+      <w:pPr>
+        <w:jc w:val="center"/>
+        <w:rPr>
+          <w:sz w:val="26"/>
+          <w:szCs w:val="26"/>
+          <w:lang w:val="vi-VN"/>
+        </w:rPr>
+      </w:pPr>
+    </w:p>
+    <w:p>
+      <w:pPr>
+        <w:jc w:val="center"/>
+        <w:rPr>
+          <w:sz w:val="26"/>
+          <w:szCs w:val="26"/>
+          <w:lang w:val="vi-VN"/>
+        </w:rPr>
+      </w:pPr>
+      <w:r>
+        <w:rPr>
+          <w:sz w:val="26"/>
+          <w:szCs w:val="26"/>
+          <w:lang w:val="vi-VN"/>
+        </w:rPr>
+        <w:drawing>
+          <wp:inline distT="0" distB="0" distL="0" distR="0" wp14:anchorId="1DF9A161" wp14:editId="4FADEBB7">
+            <wp:extent cx="5372100" cy="2815590"/>
+            <wp:effectExtent l="0" t="0" r="0" b="3810"/>
+            <wp:docPr id="13" name="Picture 13"/>
+            <wp:cNvGraphicFramePr>
+              <a:graphicFrameLocks xmlns:a="http://schemas.openxmlformats.org/drawingml/2006/main" noChangeAspect="1"/>
+            </wp:cNvGraphicFramePr>
+            <a:graphic xmlns:a="http://schemas.openxmlformats.org/drawingml/2006/main">
+              <a:graphicData uri="http://schemas.openxmlformats.org/drawingml/2006/picture">
+                <pic:pic xmlns:pic="http://schemas.openxmlformats.org/drawingml/2006/picture">
+                  <pic:nvPicPr>
+                    <pic:cNvPr id="13" name="Picture 13"/>
+                    <pic:cNvPicPr/>
+                  </pic:nvPicPr>
+                  <pic:blipFill>
+                    <a:blip r:embed="rId27" cstate="print">
+                      <a:extLst>
+                        <a:ext uri="{28A0092B-C50C-407E-A947-70E740481C1C}">
+                          <a14:useLocalDpi xmlns:a14="http://schemas.microsoft.com/office/drawing/2010/main" val="0"/>
+                        </a:ext>
+                      </a:extLst>
+                    </a:blip>
+                    <a:stretch>
+                      <a:fillRect/>
+                    </a:stretch>
+                  </pic:blipFill>
+                  <pic:spPr>
+                    <a:xfrm>
+                      <a:off x="0" y="0"/>
+                      <a:ext cx="5372100" cy="2815590"/>
+                    </a:xfrm>
+                    <a:prstGeom prst="rect">
+                      <a:avLst/>
+                    </a:prstGeom>
+                  </pic:spPr>
+                </pic:pic>
+              </a:graphicData>
+            </a:graphic>
+          </wp:inline>
+        </w:drawing>
+      </w:r>
+    </w:p>
+    <w:p>
+      <w:pPr>
+        <w:jc w:val="center"/>
+        <w:rPr>
+          <w:sz w:val="26"/>
+          <w:szCs w:val="26"/>
+          <w:lang w:val="vi-VN"/>
+        </w:rPr>
+      </w:pPr>
+      <w:r>
+        <w:rPr>
+          <w:sz w:val="26"/>
+          <w:szCs w:val="26"/>
+          <w:lang w:val="vi-VN"/>
+        </w:rPr>
+        <w:t>Picture 3.1</w:t>
+      </w:r>
+      <w:r>
+        <w:rPr>
+          <w:sz w:val="26"/>
+          <w:szCs w:val="26"/>
+          <w:lang w:val="vi-VN"/>
+        </w:rPr>
+        <w:t>9</w:t>
+      </w:r>
+      <w:r>
+        <w:rPr>
+          <w:sz w:val="26"/>
+          <w:szCs w:val="26"/>
+          <w:lang w:val="vi-VN"/>
+        </w:rPr>
+        <w:t>: When you click show</w:t>
+      </w:r>
+    </w:p>
+    <w:p>
+      <w:pPr>
+        <w:jc w:val="both"/>
+        <w:rPr>
+          <w:sz w:val="26"/>
+          <w:szCs w:val="26"/>
+          <w:lang w:val="vi-VN"/>
+        </w:rPr>
+      </w:pPr>
+    </w:p>
     <w:p>
       <w:pPr>
         <w:pStyle w:val="Heading2"/>
@@ -14885,10 +17335,19 @@
         <w:spacing w:line="276" w:lineRule="auto"/>
         <w:ind w:left="0" w:firstLine="720"/>
       </w:pPr>
-      <w:bookmarkStart w:id="14" w:name="_heading=h.44sinio" w:colFirst="0" w:colLast="0"/>
-      <w:bookmarkEnd w:id="14"/>
-      <w:r>
-        <w:t>The information about us page</w:t>
+      <w:bookmarkStart w:id="13" w:name="_heading=h.44sinio" w:colFirst="0" w:colLast="0"/>
+      <w:bookmarkEnd w:id="13"/>
+      <w:r>
+        <w:t xml:space="preserve">The </w:t>
+      </w:r>
+      <w:r>
+        <w:rPr>
+          <w:lang w:val="vi-VN"/>
+        </w:rPr>
+        <w:t xml:space="preserve">Category </w:t>
+      </w:r>
+      <w:r>
+        <w:t>page</w:t>
       </w:r>
     </w:p>
     <w:p>
@@ -14914,7 +17373,7 @@
           <w:sz w:val="26"/>
           <w:szCs w:val="26"/>
         </w:rPr>
-        <w:t>In the information about us page we have four cards. Each card has information about one of four member who make this project. You can find some information like facebook, Instagram, twitter, YouTube. And each card has profile picture of us.</w:t>
+        <w:t>The category page allows users to see all the products that the canteen is selling.</w:t>
       </w:r>
     </w:p>
     <w:p>
@@ -14944,9 +17403,10 @@
         </w:rPr>
       </w:pPr>
       <w:r>
+        <w:lastRenderedPageBreak/>
         <w:drawing>
-          <wp:inline distT="0" distB="0" distL="0" distR="0" wp14:anchorId="076DB29D" wp14:editId="1669E856">
-            <wp:extent cx="5280660" cy="2842260"/>
+          <wp:inline distT="0" distB="0" distL="0" distR="0" wp14:anchorId="076DB29D" wp14:editId="2CEF5CD4">
+            <wp:extent cx="5280660" cy="2782974"/>
             <wp:effectExtent l="0" t="0" r="0" b="0"/>
             <wp:docPr id="60" name="image25.png"/>
             <wp:cNvGraphicFramePr/>
@@ -14954,12 +17414,17 @@
               <a:graphicData uri="http://schemas.openxmlformats.org/drawingml/2006/picture">
                 <pic:pic xmlns:pic="http://schemas.openxmlformats.org/drawingml/2006/picture">
                   <pic:nvPicPr>
-                    <pic:cNvPr id="0" name="image25.png"/>
+                    <pic:cNvPr id="60" name="image25.png"/>
                     <pic:cNvPicPr preferRelativeResize="0"/>
                   </pic:nvPicPr>
                   <pic:blipFill>
-                    <a:blip r:embed="rId18"/>
-                    <a:srcRect/>
+                    <a:blip r:embed="rId28" cstate="print">
+                      <a:extLst>
+                        <a:ext uri="{28A0092B-C50C-407E-A947-70E740481C1C}">
+                          <a14:useLocalDpi xmlns:a14="http://schemas.microsoft.com/office/drawing/2010/main" val="0"/>
+                        </a:ext>
+                      </a:extLst>
+                    </a:blip>
                     <a:stretch>
                       <a:fillRect/>
                     </a:stretch>
@@ -14967,7 +17432,7 @@
                   <pic:spPr>
                     <a:xfrm>
                       <a:off x="0" y="0"/>
-                      <a:ext cx="5280660" cy="2842260"/>
+                      <a:ext cx="5280660" cy="2782974"/>
                     </a:xfrm>
                     <a:prstGeom prst="rect">
                       <a:avLst/>
@@ -14989,15 +17454,182 @@
           <w:szCs w:val="26"/>
         </w:rPr>
       </w:pPr>
+      <w:bookmarkStart w:id="14" w:name="_Hlk117588852"/>
       <w:r>
         <w:rPr>
           <w:sz w:val="26"/>
           <w:szCs w:val="26"/>
         </w:rPr>
-        <w:t>Picture 3.10: About us page</w:t>
+        <w:t>Picture 3.</w:t>
+      </w:r>
+      <w:r>
+        <w:rPr>
+          <w:sz w:val="26"/>
+          <w:szCs w:val="26"/>
+          <w:lang w:val="vi-VN"/>
+        </w:rPr>
+        <w:t>2</w:t>
+      </w:r>
+      <w:r>
+        <w:rPr>
+          <w:sz w:val="26"/>
+          <w:szCs w:val="26"/>
+        </w:rPr>
+        <w:t xml:space="preserve">0: </w:t>
+      </w:r>
+      <w:r>
+        <w:rPr>
+          <w:sz w:val="26"/>
+          <w:szCs w:val="26"/>
+          <w:lang w:val="vi-VN"/>
+        </w:rPr>
+        <w:t>Category</w:t>
+      </w:r>
+      <w:r>
+        <w:rPr>
+          <w:sz w:val="26"/>
+          <w:szCs w:val="26"/>
+        </w:rPr>
+        <w:t xml:space="preserve"> page</w:t>
       </w:r>
     </w:p>
+    <w:bookmarkEnd w:id="14"/>
     <w:p/>
+    <w:p>
+      <w:pPr>
+        <w:ind w:firstLine="540"/>
+        <w:rPr>
+          <w:sz w:val="26"/>
+          <w:szCs w:val="26"/>
+        </w:rPr>
+      </w:pPr>
+      <w:r>
+        <w:rPr>
+          <w:sz w:val="26"/>
+          <w:szCs w:val="26"/>
+        </w:rPr>
+        <w:t>To view products by category, we select the category to view and press the show button, the product will be displayed according to the selected category in the table.</w:t>
+      </w:r>
+    </w:p>
+    <w:p>
+      <w:pPr>
+        <w:ind w:firstLine="540"/>
+        <w:rPr>
+          <w:sz w:val="26"/>
+          <w:szCs w:val="26"/>
+        </w:rPr>
+      </w:pPr>
+    </w:p>
+    <w:p>
+      <w:pPr>
+        <w:rPr>
+          <w:sz w:val="26"/>
+          <w:szCs w:val="26"/>
+        </w:rPr>
+      </w:pPr>
+      <w:r>
+        <w:rPr>
+          <w:sz w:val="26"/>
+          <w:szCs w:val="26"/>
+        </w:rPr>
+        <w:drawing>
+          <wp:inline distT="0" distB="0" distL="0" distR="0" wp14:anchorId="10A76213" wp14:editId="0F006925">
+            <wp:extent cx="5372100" cy="2820035"/>
+            <wp:effectExtent l="0" t="0" r="0" b="0"/>
+            <wp:docPr id="14" name="Picture 14"/>
+            <wp:cNvGraphicFramePr>
+              <a:graphicFrameLocks xmlns:a="http://schemas.openxmlformats.org/drawingml/2006/main" noChangeAspect="1"/>
+            </wp:cNvGraphicFramePr>
+            <a:graphic xmlns:a="http://schemas.openxmlformats.org/drawingml/2006/main">
+              <a:graphicData uri="http://schemas.openxmlformats.org/drawingml/2006/picture">
+                <pic:pic xmlns:pic="http://schemas.openxmlformats.org/drawingml/2006/picture">
+                  <pic:nvPicPr>
+                    <pic:cNvPr id="14" name="Picture 14"/>
+                    <pic:cNvPicPr/>
+                  </pic:nvPicPr>
+                  <pic:blipFill>
+                    <a:blip r:embed="rId29" cstate="print">
+                      <a:extLst>
+                        <a:ext uri="{28A0092B-C50C-407E-A947-70E740481C1C}">
+                          <a14:useLocalDpi xmlns:a14="http://schemas.microsoft.com/office/drawing/2010/main" val="0"/>
+                        </a:ext>
+                      </a:extLst>
+                    </a:blip>
+                    <a:stretch>
+                      <a:fillRect/>
+                    </a:stretch>
+                  </pic:blipFill>
+                  <pic:spPr>
+                    <a:xfrm>
+                      <a:off x="0" y="0"/>
+                      <a:ext cx="5372100" cy="2820035"/>
+                    </a:xfrm>
+                    <a:prstGeom prst="rect">
+                      <a:avLst/>
+                    </a:prstGeom>
+                  </pic:spPr>
+                </pic:pic>
+              </a:graphicData>
+            </a:graphic>
+          </wp:inline>
+        </w:drawing>
+      </w:r>
+    </w:p>
+    <w:p>
+      <w:pPr>
+        <w:jc w:val="center"/>
+        <w:rPr>
+          <w:sz w:val="26"/>
+          <w:szCs w:val="26"/>
+        </w:rPr>
+      </w:pPr>
+      <w:r>
+        <w:rPr>
+          <w:sz w:val="26"/>
+          <w:szCs w:val="26"/>
+        </w:rPr>
+        <w:t>Picture 3.</w:t>
+      </w:r>
+      <w:r>
+        <w:rPr>
+          <w:sz w:val="26"/>
+          <w:szCs w:val="26"/>
+          <w:lang w:val="vi-VN"/>
+        </w:rPr>
+        <w:t>2</w:t>
+      </w:r>
+      <w:r>
+        <w:rPr>
+          <w:sz w:val="26"/>
+          <w:szCs w:val="26"/>
+          <w:lang w:val="vi-VN"/>
+        </w:rPr>
+        <w:t>1</w:t>
+      </w:r>
+      <w:r>
+        <w:rPr>
+          <w:sz w:val="26"/>
+          <w:szCs w:val="26"/>
+        </w:rPr>
+        <w:t xml:space="preserve">: </w:t>
+      </w:r>
+      <w:r>
+        <w:rPr>
+          <w:sz w:val="26"/>
+          <w:szCs w:val="26"/>
+          <w:lang w:val="vi-VN"/>
+        </w:rPr>
+        <w:t>Product of category</w:t>
+      </w:r>
+    </w:p>
+    <w:p>
+      <w:pPr>
+        <w:rPr>
+          <w:sz w:val="26"/>
+          <w:szCs w:val="26"/>
+        </w:rPr>
+      </w:pPr>
+    </w:p>
     <w:p>
       <w:pPr>
         <w:pStyle w:val="Heading2"/>
@@ -15011,8 +17643,25 @@
       <w:bookmarkStart w:id="15" w:name="_heading=h.2jxsxqh" w:colFirst="0" w:colLast="0"/>
       <w:bookmarkEnd w:id="15"/>
       <w:r>
-        <w:lastRenderedPageBreak/>
-        <w:t>The register and login page</w:t>
+        <w:t xml:space="preserve">The </w:t>
+      </w:r>
+      <w:r>
+        <w:rPr>
+          <w:lang w:val="vi-VN"/>
+        </w:rPr>
+        <w:t>R</w:t>
+      </w:r>
+      <w:r>
+        <w:t xml:space="preserve">egister and </w:t>
+      </w:r>
+      <w:r>
+        <w:rPr>
+          <w:lang w:val="vi-VN"/>
+        </w:rPr>
+        <w:t>L</w:t>
+      </w:r>
+      <w:r>
+        <w:t>ogin page</w:t>
       </w:r>
     </w:p>
     <w:p>
@@ -15022,6 +17671,7 @@
         <w:rPr>
           <w:sz w:val="26"/>
           <w:szCs w:val="26"/>
+          <w:lang w:val="vi-VN"/>
         </w:rPr>
       </w:pPr>
       <w:r>
@@ -15029,8 +17679,163 @@
           <w:sz w:val="26"/>
           <w:szCs w:val="26"/>
         </w:rPr>
-        <w:t>About register page you need to fill in some information to register an account. You need to fill in username, password, verify your password, email address, your address and finally is your phone number. If your username has been used, we will alert you and you need to use another username to register. Moreover, you need to fill verify password as same as password. If you verify password is different from the password, we will alert you and you can check your password. Make sure that you remember your password because now we haven’t developed forgot password feature. And if your register successfully the information will be sent to the database, and you will link to login page. And if you had an account you could click to “Đăng nhập tại đây” and it will let you to login page. If you don’t want to register, you can click to “Quay lại trang chủ” and it will help you comeback to home page</w:t>
-      </w:r>
+        <w:t xml:space="preserve">About register page you need to fill in some information to register an account. You need to fill in </w:t>
+      </w:r>
+      <w:r>
+        <w:rPr>
+          <w:sz w:val="26"/>
+          <w:szCs w:val="26"/>
+          <w:lang w:val="vi-VN"/>
+        </w:rPr>
+        <w:t>role, fullname, birthday, gender, address, phone number</w:t>
+      </w:r>
+      <w:r>
+        <w:rPr>
+          <w:sz w:val="26"/>
+          <w:szCs w:val="26"/>
+        </w:rPr>
+        <w:t xml:space="preserve">, </w:t>
+      </w:r>
+      <w:r>
+        <w:rPr>
+          <w:sz w:val="26"/>
+          <w:szCs w:val="26"/>
+          <w:lang w:val="vi-VN"/>
+        </w:rPr>
+        <w:t>email,</w:t>
+      </w:r>
+      <w:r>
+        <w:rPr>
+          <w:sz w:val="26"/>
+          <w:szCs w:val="26"/>
+        </w:rPr>
+        <w:t xml:space="preserve"> password and finally is</w:t>
+      </w:r>
+      <w:r>
+        <w:rPr>
+          <w:sz w:val="26"/>
+          <w:szCs w:val="26"/>
+          <w:lang w:val="vi-VN"/>
+        </w:rPr>
+        <w:t xml:space="preserve"> </w:t>
+      </w:r>
+      <w:r>
+        <w:rPr>
+          <w:sz w:val="26"/>
+          <w:szCs w:val="26"/>
+        </w:rPr>
+        <w:t>password</w:t>
+      </w:r>
+      <w:r>
+        <w:rPr>
+          <w:sz w:val="26"/>
+          <w:szCs w:val="26"/>
+          <w:lang w:val="vi-VN"/>
+        </w:rPr>
+        <w:t xml:space="preserve"> for role</w:t>
+      </w:r>
+      <w:r>
+        <w:rPr>
+          <w:sz w:val="26"/>
+          <w:szCs w:val="26"/>
+        </w:rPr>
+        <w:t xml:space="preserve">. If your </w:t>
+      </w:r>
+      <w:r>
+        <w:rPr>
+          <w:sz w:val="26"/>
+          <w:szCs w:val="26"/>
+          <w:lang w:val="vi-VN"/>
+        </w:rPr>
+        <w:t xml:space="preserve">email or phone </w:t>
+      </w:r>
+      <w:r>
+        <w:rPr>
+          <w:sz w:val="26"/>
+          <w:szCs w:val="26"/>
+          <w:lang w:val="vi-VN"/>
+        </w:rPr>
+        <w:lastRenderedPageBreak/>
+        <w:t>number</w:t>
+      </w:r>
+      <w:r>
+        <w:rPr>
+          <w:sz w:val="26"/>
+          <w:szCs w:val="26"/>
+        </w:rPr>
+        <w:t xml:space="preserve"> has been used, we will alert you and you need to use another </w:t>
+      </w:r>
+      <w:r>
+        <w:rPr>
+          <w:sz w:val="26"/>
+          <w:szCs w:val="26"/>
+          <w:lang w:val="vi-VN"/>
+        </w:rPr>
+        <w:t>email or phone number</w:t>
+      </w:r>
+      <w:r>
+        <w:rPr>
+          <w:sz w:val="26"/>
+          <w:szCs w:val="26"/>
+        </w:rPr>
+        <w:t xml:space="preserve"> to register. Make sure that you remember your password because now we haven’t developed forgot password feature. And if your register successfully the information will be sent to the database, and you will link to login page. And if you had an account you could click to “</w:t>
+      </w:r>
+      <w:r>
+        <w:rPr>
+          <w:i/>
+          <w:iCs/>
+          <w:sz w:val="26"/>
+          <w:szCs w:val="26"/>
+          <w:lang w:val="vi-VN"/>
+        </w:rPr>
+        <w:t>Have</w:t>
+      </w:r>
+      <w:r>
+        <w:rPr>
+          <w:i/>
+          <w:iCs/>
+          <w:sz w:val="26"/>
+          <w:szCs w:val="26"/>
+          <w:lang w:val="vi-VN"/>
+        </w:rPr>
+        <w:t xml:space="preserve"> got</w:t>
+      </w:r>
+      <w:r>
+        <w:rPr>
+          <w:i/>
+          <w:iCs/>
+          <w:sz w:val="26"/>
+          <w:szCs w:val="26"/>
+          <w:lang w:val="vi-VN"/>
+        </w:rPr>
+        <w:t xml:space="preserve"> an account?</w:t>
+      </w:r>
+      <w:r>
+        <w:rPr>
+          <w:sz w:val="26"/>
+          <w:szCs w:val="26"/>
+        </w:rPr>
+        <w:t>” and it will let you to login page</w:t>
+      </w:r>
+      <w:r>
+        <w:rPr>
+          <w:sz w:val="26"/>
+          <w:szCs w:val="26"/>
+          <w:lang w:val="vi-VN"/>
+        </w:rPr>
+        <w:t>.</w:t>
+      </w:r>
+    </w:p>
+    <w:p>
+      <w:pPr>
+        <w:ind w:firstLine="540"/>
+        <w:jc w:val="both"/>
+        <w:rPr>
+          <w:sz w:val="26"/>
+          <w:szCs w:val="26"/>
+          <w:lang w:val="vi-VN"/>
+        </w:rPr>
+      </w:pPr>
     </w:p>
     <w:p>
       <w:pPr>
@@ -15042,21 +17847,26 @@
       </w:pPr>
       <w:r>
         <w:drawing>
-          <wp:inline distT="0" distB="0" distL="0" distR="0" wp14:anchorId="7802E0AA" wp14:editId="2171C728">
-            <wp:extent cx="5364480" cy="2948940"/>
-            <wp:effectExtent l="0" t="0" r="0" b="0"/>
+          <wp:inline distT="0" distB="0" distL="0" distR="0" wp14:anchorId="7802E0AA" wp14:editId="4CD54A25">
+            <wp:extent cx="5364480" cy="2799349"/>
+            <wp:effectExtent l="0" t="0" r="7620" b="1270"/>
             <wp:docPr id="61" name="image22.jpg"/>
             <wp:cNvGraphicFramePr/>
             <a:graphic xmlns:a="http://schemas.openxmlformats.org/drawingml/2006/main">
               <a:graphicData uri="http://schemas.openxmlformats.org/drawingml/2006/picture">
                 <pic:pic xmlns:pic="http://schemas.openxmlformats.org/drawingml/2006/picture">
                   <pic:nvPicPr>
-                    <pic:cNvPr id="0" name="image22.jpg"/>
+                    <pic:cNvPr id="61" name="image22.jpg"/>
                     <pic:cNvPicPr preferRelativeResize="0"/>
                   </pic:nvPicPr>
                   <pic:blipFill>
-                    <a:blip r:embed="rId19"/>
-                    <a:srcRect/>
+                    <a:blip r:embed="rId30" cstate="print">
+                      <a:extLst>
+                        <a:ext uri="{28A0092B-C50C-407E-A947-70E740481C1C}">
+                          <a14:useLocalDpi xmlns:a14="http://schemas.microsoft.com/office/drawing/2010/main" val="0"/>
+                        </a:ext>
+                      </a:extLst>
+                    </a:blip>
                     <a:stretch>
                       <a:fillRect/>
                     </a:stretch>
@@ -15064,7 +17874,7 @@
                   <pic:spPr>
                     <a:xfrm>
                       <a:off x="0" y="0"/>
-                      <a:ext cx="5364480" cy="2948940"/>
+                      <a:ext cx="5364480" cy="2799349"/>
                     </a:xfrm>
                     <a:prstGeom prst="rect">
                       <a:avLst/>
@@ -15091,7 +17901,22 @@
           <w:sz w:val="26"/>
           <w:szCs w:val="26"/>
         </w:rPr>
-        <w:t>Picture 3.11: Register page</w:t>
+        <w:t>Picture 3.</w:t>
+      </w:r>
+      <w:r>
+        <w:rPr>
+          <w:sz w:val="26"/>
+          <w:szCs w:val="26"/>
+          <w:lang w:val="vi-VN"/>
+        </w:rPr>
+        <w:t>22</w:t>
+      </w:r>
+      <w:r>
+        <w:rPr>
+          <w:sz w:val="26"/>
+          <w:szCs w:val="26"/>
+        </w:rPr>
+        <w:t>: Register page</w:t>
       </w:r>
     </w:p>
     <w:p>
@@ -15102,28 +17927,41 @@
           <w:szCs w:val="26"/>
         </w:rPr>
       </w:pPr>
-      <w:r>
+    </w:p>
+    <w:p>
+      <w:pPr>
+        <w:jc w:val="center"/>
         <w:rPr>
           <w:sz w:val="26"/>
           <w:szCs w:val="26"/>
         </w:rPr>
-        <w:lastRenderedPageBreak/>
+      </w:pPr>
+      <w:r>
+        <w:rPr>
+          <w:sz w:val="26"/>
+          <w:szCs w:val="26"/>
+        </w:rPr>
         <w:drawing>
-          <wp:inline distT="0" distB="0" distL="0" distR="0" wp14:anchorId="24F20480" wp14:editId="73A37A77">
-            <wp:extent cx="5372100" cy="2598420"/>
-            <wp:effectExtent l="0" t="0" r="0" b="0"/>
-            <wp:docPr id="62" name="image30.png"/>
+          <wp:inline distT="0" distB="0" distL="0" distR="0" wp14:anchorId="0EC6AC1B" wp14:editId="553F2AB0">
+            <wp:extent cx="5330825" cy="716280"/>
+            <wp:effectExtent l="0" t="0" r="3175" b="7620"/>
+            <wp:docPr id="64" name="image21.png"/>
             <wp:cNvGraphicFramePr/>
             <a:graphic xmlns:a="http://schemas.openxmlformats.org/drawingml/2006/main">
               <a:graphicData uri="http://schemas.openxmlformats.org/drawingml/2006/picture">
                 <pic:pic xmlns:pic="http://schemas.openxmlformats.org/drawingml/2006/picture">
                   <pic:nvPicPr>
-                    <pic:cNvPr id="0" name="image30.png"/>
+                    <pic:cNvPr id="64" name="image21.png"/>
                     <pic:cNvPicPr preferRelativeResize="0"/>
                   </pic:nvPicPr>
                   <pic:blipFill>
-                    <a:blip r:embed="rId20"/>
-                    <a:srcRect/>
+                    <a:blip r:embed="rId31">
+                      <a:extLst>
+                        <a:ext uri="{28A0092B-C50C-407E-A947-70E740481C1C}">
+                          <a14:useLocalDpi xmlns:a14="http://schemas.microsoft.com/office/drawing/2010/main" val="0"/>
+                        </a:ext>
+                      </a:extLst>
+                    </a:blip>
                     <a:stretch>
                       <a:fillRect/>
                     </a:stretch>
@@ -15131,7 +17969,7 @@
                   <pic:spPr>
                     <a:xfrm>
                       <a:off x="0" y="0"/>
-                      <a:ext cx="5372100" cy="2598420"/>
+                      <a:ext cx="5334371" cy="716756"/>
                     </a:xfrm>
                     <a:prstGeom prst="rect">
                       <a:avLst/>
@@ -15158,12 +17996,12 @@
           <w:sz w:val="26"/>
           <w:szCs w:val="26"/>
         </w:rPr>
-        <w:t>Picture 3.12: When your password different from your verify password</w:t>
+        <w:t>Picture 3.14: The database received your register successfully</w:t>
       </w:r>
     </w:p>
     <w:p>
       <w:pPr>
-        <w:jc w:val="center"/>
+        <w:jc w:val="both"/>
         <w:rPr>
           <w:sz w:val="26"/>
           <w:szCs w:val="26"/>
@@ -15174,22 +18012,65 @@
           <w:sz w:val="26"/>
           <w:szCs w:val="26"/>
         </w:rPr>
+        <w:tab/>
+        <w:t>In the login page you only need to fill in username and password. If it is correct, you will be sent home page. If your username and password don’t match the database, we will alert you so you can check your account. If you don’t have an account, you can click to “</w:t>
+      </w:r>
+      <w:r>
+        <w:rPr>
+          <w:i/>
+          <w:iCs/>
+          <w:sz w:val="26"/>
+          <w:szCs w:val="26"/>
+          <w:lang w:val="vi-VN"/>
+        </w:rPr>
+        <w:t>New Staff?</w:t>
+      </w:r>
+      <w:r>
+        <w:rPr>
+          <w:sz w:val="26"/>
+          <w:szCs w:val="26"/>
+        </w:rPr>
+        <w:t>”</w:t>
+      </w:r>
+      <w:r>
+        <w:rPr>
+          <w:sz w:val="26"/>
+          <w:szCs w:val="26"/>
+        </w:rPr>
+        <w:t xml:space="preserve"> and it will lead you to register page. </w:t>
+      </w:r>
+    </w:p>
+    <w:p>
+      <w:pPr>
+        <w:jc w:val="both"/>
+        <w:rPr>
+          <w:sz w:val="26"/>
+          <w:szCs w:val="26"/>
+        </w:rPr>
+      </w:pPr>
+      <w:r>
+        <w:lastRenderedPageBreak/>
         <w:drawing>
-          <wp:inline distT="0" distB="0" distL="0" distR="0" wp14:anchorId="619E0A82" wp14:editId="070610FF">
-            <wp:extent cx="5364480" cy="2613660"/>
-            <wp:effectExtent l="0" t="0" r="0" b="0"/>
-            <wp:docPr id="63" name="image24.png"/>
+          <wp:inline distT="0" distB="0" distL="0" distR="0" wp14:anchorId="0677BD18" wp14:editId="750C5A62">
+            <wp:extent cx="5288280" cy="2771382"/>
+            <wp:effectExtent l="0" t="0" r="7620" b="0"/>
+            <wp:docPr id="65" name="image23.jpg"/>
             <wp:cNvGraphicFramePr/>
             <a:graphic xmlns:a="http://schemas.openxmlformats.org/drawingml/2006/main">
               <a:graphicData uri="http://schemas.openxmlformats.org/drawingml/2006/picture">
                 <pic:pic xmlns:pic="http://schemas.openxmlformats.org/drawingml/2006/picture">
                   <pic:nvPicPr>
-                    <pic:cNvPr id="0" name="image24.png"/>
+                    <pic:cNvPr id="65" name="image23.jpg"/>
                     <pic:cNvPicPr preferRelativeResize="0"/>
                   </pic:nvPicPr>
                   <pic:blipFill>
-                    <a:blip r:embed="rId21"/>
-                    <a:srcRect/>
+                    <a:blip r:embed="rId32" cstate="print">
+                      <a:extLst>
+                        <a:ext uri="{28A0092B-C50C-407E-A947-70E740481C1C}">
+                          <a14:useLocalDpi xmlns:a14="http://schemas.microsoft.com/office/drawing/2010/main" val="0"/>
+                        </a:ext>
+                      </a:extLst>
+                    </a:blip>
                     <a:stretch>
                       <a:fillRect/>
                     </a:stretch>
@@ -15197,7 +18078,7 @@
                   <pic:spPr>
                     <a:xfrm>
                       <a:off x="0" y="0"/>
-                      <a:ext cx="5364480" cy="2613660"/>
+                      <a:ext cx="5288280" cy="2771382"/>
                     </a:xfrm>
                     <a:prstGeom prst="rect">
                       <a:avLst/>
@@ -15224,7 +18105,22 @@
           <w:sz w:val="26"/>
           <w:szCs w:val="26"/>
         </w:rPr>
-        <w:t>Picture 3.13: When your username has been already used</w:t>
+        <w:t>Picture 3.</w:t>
+      </w:r>
+      <w:r>
+        <w:rPr>
+          <w:sz w:val="26"/>
+          <w:szCs w:val="26"/>
+          <w:lang w:val="vi-VN"/>
+        </w:rPr>
+        <w:t>23</w:t>
+      </w:r>
+      <w:r>
+        <w:rPr>
+          <w:sz w:val="26"/>
+          <w:szCs w:val="26"/>
+        </w:rPr>
+        <w:t>: Login page</w:t>
       </w:r>
     </w:p>
     <w:p>
@@ -15235,27 +18131,41 @@
           <w:szCs w:val="26"/>
         </w:rPr>
       </w:pPr>
-      <w:r>
+    </w:p>
+    <w:p>
+      <w:pPr>
+        <w:jc w:val="center"/>
         <w:rPr>
           <w:sz w:val="26"/>
           <w:szCs w:val="26"/>
         </w:rPr>
+      </w:pPr>
+      <w:r>
+        <w:rPr>
+          <w:sz w:val="26"/>
+          <w:szCs w:val="26"/>
+        </w:rPr>
         <w:drawing>
-          <wp:inline distT="0" distB="0" distL="0" distR="0" wp14:anchorId="0EC6AC1B" wp14:editId="76C53463">
-            <wp:extent cx="5334000" cy="990600"/>
+          <wp:inline distT="0" distB="0" distL="0" distR="0" wp14:anchorId="581C591D" wp14:editId="6872FBD6">
+            <wp:extent cx="5285740" cy="2560230"/>
             <wp:effectExtent l="0" t="0" r="0" b="0"/>
-            <wp:docPr id="64" name="image21.png"/>
+            <wp:docPr id="38" name="image6.png"/>
             <wp:cNvGraphicFramePr/>
             <a:graphic xmlns:a="http://schemas.openxmlformats.org/drawingml/2006/main">
               <a:graphicData uri="http://schemas.openxmlformats.org/drawingml/2006/picture">
                 <pic:pic xmlns:pic="http://schemas.openxmlformats.org/drawingml/2006/picture">
                   <pic:nvPicPr>
-                    <pic:cNvPr id="0" name="image21.png"/>
+                    <pic:cNvPr id="38" name="image6.png"/>
                     <pic:cNvPicPr preferRelativeResize="0"/>
                   </pic:nvPicPr>
                   <pic:blipFill>
-                    <a:blip r:embed="rId22"/>
-                    <a:srcRect/>
+                    <a:blip r:embed="rId33" cstate="print">
+                      <a:extLst>
+                        <a:ext uri="{28A0092B-C50C-407E-A947-70E740481C1C}">
+                          <a14:useLocalDpi xmlns:a14="http://schemas.microsoft.com/office/drawing/2010/main" val="0"/>
+                        </a:ext>
+                      </a:extLst>
+                    </a:blip>
                     <a:stretch>
                       <a:fillRect/>
                     </a:stretch>
@@ -15263,7 +18173,7 @@
                   <pic:spPr>
                     <a:xfrm>
                       <a:off x="0" y="0"/>
-                      <a:ext cx="5334000" cy="990600"/>
+                      <a:ext cx="5303962" cy="2569056"/>
                     </a:xfrm>
                     <a:prstGeom prst="rect">
                       <a:avLst/>
@@ -15290,153 +18200,22 @@
           <w:sz w:val="26"/>
           <w:szCs w:val="26"/>
         </w:rPr>
-        <w:t>Picture 3.14: The database received your register successfully</w:t>
-      </w:r>
-    </w:p>
-    <w:p>
-      <w:pPr>
-        <w:jc w:val="both"/>
+        <w:t>Picture 3.</w:t>
+      </w:r>
+      <w:r>
         <w:rPr>
           <w:sz w:val="26"/>
           <w:szCs w:val="26"/>
-        </w:rPr>
-      </w:pPr>
+          <w:lang w:val="vi-VN"/>
+        </w:rPr>
+        <w:t>24</w:t>
+      </w:r>
       <w:r>
         <w:rPr>
           <w:sz w:val="26"/>
           <w:szCs w:val="26"/>
         </w:rPr>
-        <w:tab/>
-        <w:t>In the login page you only need to fill in username and password. If it is correct, you will be sent home page. If your username and password don’t match the database, we will alert you so you can check your account. If you don’t have an account, you can click to “Đăng ký tài khoản mới” and it will lead you to register page. If you don’t want to login, you can click to “Quay lại trang chủ” and it will help you comeback to home page.</w:t>
-      </w:r>
-    </w:p>
-    <w:p>
-      <w:pPr>
-        <w:jc w:val="both"/>
-        <w:rPr>
-          <w:sz w:val="26"/>
-          <w:szCs w:val="26"/>
-        </w:rPr>
-      </w:pPr>
-      <w:r>
-        <w:lastRenderedPageBreak/>
-        <w:drawing>
-          <wp:inline distT="0" distB="0" distL="0" distR="0" wp14:anchorId="0677BD18" wp14:editId="3A9DF066">
-            <wp:extent cx="5288280" cy="2933700"/>
-            <wp:effectExtent l="0" t="0" r="0" b="0"/>
-            <wp:docPr id="65" name="image23.jpg"/>
-            <wp:cNvGraphicFramePr/>
-            <a:graphic xmlns:a="http://schemas.openxmlformats.org/drawingml/2006/main">
-              <a:graphicData uri="http://schemas.openxmlformats.org/drawingml/2006/picture">
-                <pic:pic xmlns:pic="http://schemas.openxmlformats.org/drawingml/2006/picture">
-                  <pic:nvPicPr>
-                    <pic:cNvPr id="0" name="image23.jpg"/>
-                    <pic:cNvPicPr preferRelativeResize="0"/>
-                  </pic:nvPicPr>
-                  <pic:blipFill>
-                    <a:blip r:embed="rId23"/>
-                    <a:srcRect/>
-                    <a:stretch>
-                      <a:fillRect/>
-                    </a:stretch>
-                  </pic:blipFill>
-                  <pic:spPr>
-                    <a:xfrm>
-                      <a:off x="0" y="0"/>
-                      <a:ext cx="5288280" cy="2933700"/>
-                    </a:xfrm>
-                    <a:prstGeom prst="rect">
-                      <a:avLst/>
-                    </a:prstGeom>
-                    <a:ln/>
-                  </pic:spPr>
-                </pic:pic>
-              </a:graphicData>
-            </a:graphic>
-          </wp:inline>
-        </w:drawing>
-      </w:r>
-    </w:p>
-    <w:p>
-      <w:pPr>
-        <w:jc w:val="center"/>
-        <w:rPr>
-          <w:sz w:val="26"/>
-          <w:szCs w:val="26"/>
-        </w:rPr>
-      </w:pPr>
-      <w:r>
-        <w:rPr>
-          <w:sz w:val="26"/>
-          <w:szCs w:val="26"/>
-        </w:rPr>
-        <w:t>Picture 3.15: Login page</w:t>
-      </w:r>
-    </w:p>
-    <w:p>
-      <w:pPr>
-        <w:jc w:val="center"/>
-        <w:rPr>
-          <w:sz w:val="26"/>
-          <w:szCs w:val="26"/>
-        </w:rPr>
-      </w:pPr>
-      <w:r>
-        <w:rPr>
-          <w:sz w:val="26"/>
-          <w:szCs w:val="26"/>
-        </w:rPr>
-        <w:drawing>
-          <wp:inline distT="0" distB="0" distL="0" distR="0" wp14:anchorId="581C591D" wp14:editId="52938221">
-            <wp:extent cx="5356860" cy="2560320"/>
-            <wp:effectExtent l="0" t="0" r="0" b="0"/>
-            <wp:docPr id="38" name="image6.png"/>
-            <wp:cNvGraphicFramePr/>
-            <a:graphic xmlns:a="http://schemas.openxmlformats.org/drawingml/2006/main">
-              <a:graphicData uri="http://schemas.openxmlformats.org/drawingml/2006/picture">
-                <pic:pic xmlns:pic="http://schemas.openxmlformats.org/drawingml/2006/picture">
-                  <pic:nvPicPr>
-                    <pic:cNvPr id="0" name="image6.png"/>
-                    <pic:cNvPicPr preferRelativeResize="0"/>
-                  </pic:nvPicPr>
-                  <pic:blipFill>
-                    <a:blip r:embed="rId24"/>
-                    <a:srcRect/>
-                    <a:stretch>
-                      <a:fillRect/>
-                    </a:stretch>
-                  </pic:blipFill>
-                  <pic:spPr>
-                    <a:xfrm>
-                      <a:off x="0" y="0"/>
-                      <a:ext cx="5356860" cy="2560320"/>
-                    </a:xfrm>
-                    <a:prstGeom prst="rect">
-                      <a:avLst/>
-                    </a:prstGeom>
-                    <a:ln/>
-                  </pic:spPr>
-                </pic:pic>
-              </a:graphicData>
-            </a:graphic>
-          </wp:inline>
-        </w:drawing>
-      </w:r>
-    </w:p>
-    <w:p>
-      <w:pPr>
-        <w:jc w:val="center"/>
-        <w:rPr>
-          <w:sz w:val="26"/>
-          <w:szCs w:val="26"/>
-        </w:rPr>
-      </w:pPr>
-      <w:r>
-        <w:rPr>
-          <w:sz w:val="26"/>
-          <w:szCs w:val="26"/>
-        </w:rPr>
-        <w:t>Picture 3.16: When you fill in wrong username or password</w:t>
+        <w:t>: When you fill in wrong username or password</w:t>
       </w:r>
     </w:p>
     <w:p/>
@@ -15453,13 +18232,18 @@
       <w:bookmarkStart w:id="16" w:name="_heading=h.z337ya" w:colFirst="0" w:colLast="0"/>
       <w:bookmarkEnd w:id="16"/>
       <w:r>
-        <w:t>Admin page</w:t>
+        <w:rPr>
+          <w:lang w:val="vi-VN"/>
+        </w:rPr>
+        <w:t>Staff and Income</w:t>
+      </w:r>
+      <w:r>
+        <w:t xml:space="preserve"> page</w:t>
       </w:r>
     </w:p>
     <w:p>
       <w:pPr>
         <w:ind w:firstLine="540"/>
-        <w:jc w:val="both"/>
         <w:rPr>
           <w:sz w:val="26"/>
           <w:szCs w:val="26"/>
@@ -15470,15 +18254,65 @@
           <w:sz w:val="26"/>
           <w:szCs w:val="26"/>
         </w:rPr>
-        <w:t>In the admin page we have two pages, each page is used to manage one database. Now admin can easily manage account and user’s report. In admin page, admin can delete an account or a report if he/she want by clicking the delete button in the end of the line which have account or a report they want to delete</w:t>
+        <w:t>On the staff page, you can view employee information such as role, fullname, birthday, gender, address, phone number, email, date started.</w:t>
       </w:r>
     </w:p>
     <w:p>
+      <w:pPr>
+        <w:ind w:firstLine="540"/>
+        <w:rPr>
+          <w:sz w:val="26"/>
+          <w:szCs w:val="26"/>
+          <w:lang w:val="vi-VN"/>
+        </w:rPr>
+      </w:pPr>
+      <w:r>
+        <w:rPr>
+          <w:sz w:val="26"/>
+          <w:szCs w:val="26"/>
+        </w:rPr>
+        <w:t>Besides, there are buttons to edit and delete accounts, view income</w:t>
+      </w:r>
+      <w:r>
+        <w:rPr>
+          <w:sz w:val="26"/>
+          <w:szCs w:val="26"/>
+          <w:lang w:val="vi-VN"/>
+        </w:rPr>
+        <w:t>.</w:t>
+      </w:r>
+    </w:p>
+    <w:p>
+      <w:pPr>
+        <w:ind w:firstLine="540"/>
+        <w:rPr>
+          <w:sz w:val="26"/>
+          <w:szCs w:val="26"/>
+        </w:rPr>
+      </w:pPr>
+      <w:r>
+        <w:rPr>
+          <w:sz w:val="26"/>
+          <w:szCs w:val="26"/>
+        </w:rPr>
+        <w:t>On the icome page, we will see the details of the salary, the employer will see all of everyone's salary and edit the salary accordingly, and the employee can only see his/her own salary.</w:t>
+      </w:r>
+    </w:p>
+    <w:p>
+      <w:pPr>
+        <w:ind w:firstLine="540"/>
+        <w:rPr>
+          <w:sz w:val="26"/>
+          <w:szCs w:val="26"/>
+        </w:rPr>
+      </w:pPr>
+    </w:p>
+    <w:p>
       <w:r>
         <w:lastRenderedPageBreak/>
         <w:drawing>
-          <wp:inline distT="0" distB="0" distL="0" distR="0" wp14:anchorId="7FF40899" wp14:editId="4FFAC2E7">
-            <wp:extent cx="5372100" cy="2590800"/>
+          <wp:inline distT="0" distB="0" distL="0" distR="0" wp14:anchorId="7FF40899" wp14:editId="48D49F8C">
+            <wp:extent cx="4934237" cy="2590800"/>
             <wp:effectExtent l="0" t="0" r="0" b="0"/>
             <wp:docPr id="39" name="image2.png"/>
             <wp:cNvGraphicFramePr/>
@@ -15486,12 +18320,17 @@
               <a:graphicData uri="http://schemas.openxmlformats.org/drawingml/2006/picture">
                 <pic:pic xmlns:pic="http://schemas.openxmlformats.org/drawingml/2006/picture">
                   <pic:nvPicPr>
-                    <pic:cNvPr id="0" name="image2.png"/>
+                    <pic:cNvPr id="39" name="image2.png"/>
                     <pic:cNvPicPr preferRelativeResize="0"/>
                   </pic:nvPicPr>
                   <pic:blipFill>
-                    <a:blip r:embed="rId25"/>
-                    <a:srcRect/>
+                    <a:blip r:embed="rId34" cstate="print">
+                      <a:extLst>
+                        <a:ext uri="{28A0092B-C50C-407E-A947-70E740481C1C}">
+                          <a14:useLocalDpi xmlns:a14="http://schemas.microsoft.com/office/drawing/2010/main" val="0"/>
+                        </a:ext>
+                      </a:extLst>
+                    </a:blip>
                     <a:stretch>
                       <a:fillRect/>
                     </a:stretch>
@@ -15499,7 +18338,7 @@
                   <pic:spPr>
                     <a:xfrm>
                       <a:off x="0" y="0"/>
-                      <a:ext cx="5372100" cy="2590800"/>
+                      <a:ext cx="4934237" cy="2590800"/>
                     </a:xfrm>
                     <a:prstGeom prst="rect">
                       <a:avLst/>
@@ -15516,9 +18355,47 @@
     <w:p>
       <w:pPr>
         <w:jc w:val="center"/>
+        <w:rPr>
+          <w:sz w:val="26"/>
+          <w:szCs w:val="26"/>
+        </w:rPr>
       </w:pPr>
       <w:r>
-        <w:t>Picture 3.17: Admin’s manage accounts page</w:t>
+        <w:rPr>
+          <w:sz w:val="26"/>
+          <w:szCs w:val="26"/>
+        </w:rPr>
+        <w:t>Picture 3.</w:t>
+      </w:r>
+      <w:r>
+        <w:rPr>
+          <w:sz w:val="26"/>
+          <w:szCs w:val="26"/>
+          <w:lang w:val="vi-VN"/>
+        </w:rPr>
+        <w:t>25</w:t>
+      </w:r>
+      <w:r>
+        <w:rPr>
+          <w:sz w:val="26"/>
+          <w:szCs w:val="26"/>
+        </w:rPr>
+        <w:t xml:space="preserve">: </w:t>
+      </w:r>
+      <w:r>
+        <w:rPr>
+          <w:sz w:val="26"/>
+          <w:szCs w:val="26"/>
+          <w:lang w:val="vi-VN"/>
+        </w:rPr>
+        <w:t>Staff</w:t>
+      </w:r>
+      <w:r>
+        <w:rPr>
+          <w:sz w:val="26"/>
+          <w:szCs w:val="26"/>
+        </w:rPr>
+        <w:t xml:space="preserve"> page</w:t>
       </w:r>
     </w:p>
     <w:p>
@@ -15527,8 +18404,8 @@
       </w:pPr>
       <w:r>
         <w:drawing>
-          <wp:inline distT="0" distB="0" distL="0" distR="0" wp14:anchorId="6213F25B" wp14:editId="3245701D">
-            <wp:extent cx="5372100" cy="2560320"/>
+          <wp:inline distT="0" distB="0" distL="0" distR="0" wp14:anchorId="6213F25B" wp14:editId="4C54451C">
+            <wp:extent cx="5379720" cy="2560132"/>
             <wp:effectExtent l="0" t="0" r="0" b="0"/>
             <wp:docPr id="40" name="image14.png"/>
             <wp:cNvGraphicFramePr/>
@@ -15536,12 +18413,17 @@
               <a:graphicData uri="http://schemas.openxmlformats.org/drawingml/2006/picture">
                 <pic:pic xmlns:pic="http://schemas.openxmlformats.org/drawingml/2006/picture">
                   <pic:nvPicPr>
-                    <pic:cNvPr id="0" name="image14.png"/>
+                    <pic:cNvPr id="40" name="image14.png"/>
                     <pic:cNvPicPr preferRelativeResize="0"/>
                   </pic:nvPicPr>
                   <pic:blipFill>
-                    <a:blip r:embed="rId26"/>
-                    <a:srcRect/>
+                    <a:blip r:embed="rId35" cstate="print">
+                      <a:extLst>
+                        <a:ext uri="{28A0092B-C50C-407E-A947-70E740481C1C}">
+                          <a14:useLocalDpi xmlns:a14="http://schemas.microsoft.com/office/drawing/2010/main" val="0"/>
+                        </a:ext>
+                      </a:extLst>
+                    </a:blip>
                     <a:stretch>
                       <a:fillRect/>
                     </a:stretch>
@@ -15549,7 +18431,7 @@
                   <pic:spPr>
                     <a:xfrm>
                       <a:off x="0" y="0"/>
-                      <a:ext cx="5372100" cy="2560320"/>
+                      <a:ext cx="5393284" cy="2566587"/>
                     </a:xfrm>
                     <a:prstGeom prst="rect">
                       <a:avLst/>
@@ -15566,9 +18448,303 @@
     <w:p>
       <w:pPr>
         <w:jc w:val="center"/>
+        <w:rPr>
+          <w:sz w:val="26"/>
+          <w:szCs w:val="26"/>
+          <w:lang w:val="vi-VN"/>
+        </w:rPr>
       </w:pPr>
       <w:r>
-        <w:t>Picture 3.18: Admin’s manage reports page</w:t>
+        <w:rPr>
+          <w:sz w:val="26"/>
+          <w:szCs w:val="26"/>
+        </w:rPr>
+        <w:t>Picture 3.</w:t>
+      </w:r>
+      <w:r>
+        <w:rPr>
+          <w:sz w:val="26"/>
+          <w:szCs w:val="26"/>
+          <w:lang w:val="vi-VN"/>
+        </w:rPr>
+        <w:t>26</w:t>
+      </w:r>
+      <w:r>
+        <w:rPr>
+          <w:sz w:val="26"/>
+          <w:szCs w:val="26"/>
+        </w:rPr>
+        <w:t xml:space="preserve">: </w:t>
+      </w:r>
+      <w:r>
+        <w:rPr>
+          <w:sz w:val="26"/>
+          <w:szCs w:val="26"/>
+          <w:lang w:val="vi-VN"/>
+        </w:rPr>
+        <w:t>Income</w:t>
+      </w:r>
+      <w:r>
+        <w:rPr>
+          <w:sz w:val="26"/>
+          <w:szCs w:val="26"/>
+        </w:rPr>
+        <w:t xml:space="preserve"> </w:t>
+      </w:r>
+      <w:r>
+        <w:rPr>
+          <w:sz w:val="26"/>
+          <w:szCs w:val="26"/>
+          <w:lang w:val="vi-VN"/>
+        </w:rPr>
+        <w:t>with employer account</w:t>
+      </w:r>
+    </w:p>
+    <w:p>
+      <w:pPr>
+        <w:jc w:val="center"/>
+        <w:rPr>
+          <w:sz w:val="26"/>
+          <w:szCs w:val="26"/>
+          <w:lang w:val="vi-VN"/>
+        </w:rPr>
+      </w:pPr>
+    </w:p>
+    <w:p>
+      <w:pPr>
+        <w:jc w:val="center"/>
+        <w:rPr>
+          <w:sz w:val="26"/>
+          <w:szCs w:val="26"/>
+          <w:lang w:val="vi-VN"/>
+        </w:rPr>
+      </w:pPr>
+      <w:r>
+        <w:rPr>
+          <w:sz w:val="26"/>
+          <w:szCs w:val="26"/>
+          <w:lang w:val="vi-VN"/>
+        </w:rPr>
+        <w:lastRenderedPageBreak/>
+        <w:drawing>
+          <wp:inline distT="0" distB="0" distL="0" distR="0" wp14:anchorId="26BB45CC" wp14:editId="2ED0D334">
+            <wp:extent cx="5372100" cy="2818130"/>
+            <wp:effectExtent l="0" t="0" r="0" b="1270"/>
+            <wp:docPr id="15" name="Picture 15"/>
+            <wp:cNvGraphicFramePr>
+              <a:graphicFrameLocks xmlns:a="http://schemas.openxmlformats.org/drawingml/2006/main" noChangeAspect="1"/>
+            </wp:cNvGraphicFramePr>
+            <a:graphic xmlns:a="http://schemas.openxmlformats.org/drawingml/2006/main">
+              <a:graphicData uri="http://schemas.openxmlformats.org/drawingml/2006/picture">
+                <pic:pic xmlns:pic="http://schemas.openxmlformats.org/drawingml/2006/picture">
+                  <pic:nvPicPr>
+                    <pic:cNvPr id="15" name="Picture 15"/>
+                    <pic:cNvPicPr/>
+                  </pic:nvPicPr>
+                  <pic:blipFill>
+                    <a:blip r:embed="rId36" cstate="print">
+                      <a:extLst>
+                        <a:ext uri="{28A0092B-C50C-407E-A947-70E740481C1C}">
+                          <a14:useLocalDpi xmlns:a14="http://schemas.microsoft.com/office/drawing/2010/main" val="0"/>
+                        </a:ext>
+                      </a:extLst>
+                    </a:blip>
+                    <a:stretch>
+                      <a:fillRect/>
+                    </a:stretch>
+                  </pic:blipFill>
+                  <pic:spPr>
+                    <a:xfrm>
+                      <a:off x="0" y="0"/>
+                      <a:ext cx="5372100" cy="2818130"/>
+                    </a:xfrm>
+                    <a:prstGeom prst="rect">
+                      <a:avLst/>
+                    </a:prstGeom>
+                  </pic:spPr>
+                </pic:pic>
+              </a:graphicData>
+            </a:graphic>
+          </wp:inline>
+        </w:drawing>
+      </w:r>
+    </w:p>
+    <w:p>
+      <w:pPr>
+        <w:jc w:val="center"/>
+        <w:rPr>
+          <w:sz w:val="26"/>
+          <w:szCs w:val="26"/>
+          <w:lang w:val="vi-VN"/>
+        </w:rPr>
+      </w:pPr>
+      <w:r>
+        <w:rPr>
+          <w:sz w:val="26"/>
+          <w:szCs w:val="26"/>
+        </w:rPr>
+        <w:t>Picture 3.</w:t>
+      </w:r>
+      <w:r>
+        <w:rPr>
+          <w:sz w:val="26"/>
+          <w:szCs w:val="26"/>
+          <w:lang w:val="vi-VN"/>
+        </w:rPr>
+        <w:t>27</w:t>
+      </w:r>
+      <w:r>
+        <w:rPr>
+          <w:sz w:val="26"/>
+          <w:szCs w:val="26"/>
+        </w:rPr>
+        <w:t xml:space="preserve">: </w:t>
+      </w:r>
+      <w:r>
+        <w:rPr>
+          <w:sz w:val="26"/>
+          <w:szCs w:val="26"/>
+          <w:lang w:val="vi-VN"/>
+        </w:rPr>
+        <w:t>Income</w:t>
+      </w:r>
+      <w:r>
+        <w:rPr>
+          <w:sz w:val="26"/>
+          <w:szCs w:val="26"/>
+        </w:rPr>
+        <w:t xml:space="preserve"> </w:t>
+      </w:r>
+      <w:r>
+        <w:rPr>
+          <w:sz w:val="26"/>
+          <w:szCs w:val="26"/>
+          <w:lang w:val="vi-VN"/>
+        </w:rPr>
+        <w:t>with employe</w:t>
+      </w:r>
+      <w:r>
+        <w:rPr>
+          <w:sz w:val="26"/>
+          <w:szCs w:val="26"/>
+          <w:lang w:val="vi-VN"/>
+        </w:rPr>
+        <w:t>e</w:t>
+      </w:r>
+      <w:r>
+        <w:rPr>
+          <w:sz w:val="26"/>
+          <w:szCs w:val="26"/>
+          <w:lang w:val="vi-VN"/>
+        </w:rPr>
+        <w:t xml:space="preserve"> account</w:t>
+      </w:r>
+    </w:p>
+    <w:p>
+      <w:pPr>
+        <w:jc w:val="center"/>
+        <w:rPr>
+          <w:sz w:val="26"/>
+          <w:szCs w:val="26"/>
+          <w:lang w:val="vi-VN"/>
+        </w:rPr>
+      </w:pPr>
+    </w:p>
+    <w:p>
+      <w:pPr>
+        <w:spacing w:after="160" w:line="259" w:lineRule="auto"/>
+        <w:jc w:val="both"/>
+        <w:rPr>
+          <w:sz w:val="26"/>
+          <w:szCs w:val="26"/>
+        </w:rPr>
+      </w:pPr>
+      <w:r>
+        <w:rPr>
+          <w:sz w:val="26"/>
+          <w:szCs w:val="26"/>
+        </w:rPr>
+        <w:drawing>
+          <wp:inline distT="0" distB="0" distL="0" distR="0" wp14:anchorId="2EB2C8E7" wp14:editId="01418E02">
+            <wp:extent cx="5372100" cy="2815590"/>
+            <wp:effectExtent l="0" t="0" r="0" b="3810"/>
+            <wp:docPr id="16" name="Picture 16"/>
+            <wp:cNvGraphicFramePr>
+              <a:graphicFrameLocks xmlns:a="http://schemas.openxmlformats.org/drawingml/2006/main" noChangeAspect="1"/>
+            </wp:cNvGraphicFramePr>
+            <a:graphic xmlns:a="http://schemas.openxmlformats.org/drawingml/2006/main">
+              <a:graphicData uri="http://schemas.openxmlformats.org/drawingml/2006/picture">
+                <pic:pic xmlns:pic="http://schemas.openxmlformats.org/drawingml/2006/picture">
+                  <pic:nvPicPr>
+                    <pic:cNvPr id="16" name="Picture 16"/>
+                    <pic:cNvPicPr/>
+                  </pic:nvPicPr>
+                  <pic:blipFill>
+                    <a:blip r:embed="rId37" cstate="print">
+                      <a:extLst>
+                        <a:ext uri="{28A0092B-C50C-407E-A947-70E740481C1C}">
+                          <a14:useLocalDpi xmlns:a14="http://schemas.microsoft.com/office/drawing/2010/main" val="0"/>
+                        </a:ext>
+                      </a:extLst>
+                    </a:blip>
+                    <a:stretch>
+                      <a:fillRect/>
+                    </a:stretch>
+                  </pic:blipFill>
+                  <pic:spPr>
+                    <a:xfrm>
+                      <a:off x="0" y="0"/>
+                      <a:ext cx="5372100" cy="2815590"/>
+                    </a:xfrm>
+                    <a:prstGeom prst="rect">
+                      <a:avLst/>
+                    </a:prstGeom>
+                  </pic:spPr>
+                </pic:pic>
+              </a:graphicData>
+            </a:graphic>
+          </wp:inline>
+        </w:drawing>
+      </w:r>
+    </w:p>
+    <w:p>
+      <w:pPr>
+        <w:jc w:val="center"/>
+        <w:rPr>
+          <w:sz w:val="26"/>
+          <w:szCs w:val="26"/>
+          <w:lang w:val="vi-VN"/>
+        </w:rPr>
+      </w:pPr>
+      <w:r>
+        <w:rPr>
+          <w:sz w:val="26"/>
+          <w:szCs w:val="26"/>
+        </w:rPr>
+        <w:t>Picture 3.</w:t>
+      </w:r>
+      <w:r>
+        <w:rPr>
+          <w:sz w:val="26"/>
+          <w:szCs w:val="26"/>
+          <w:lang w:val="vi-VN"/>
+        </w:rPr>
+        <w:t>28</w:t>
+      </w:r>
+      <w:r>
+        <w:rPr>
+          <w:sz w:val="26"/>
+          <w:szCs w:val="26"/>
+        </w:rPr>
+        <w:t xml:space="preserve">: </w:t>
+      </w:r>
+      <w:r>
+        <w:rPr>
+          <w:sz w:val="26"/>
+          <w:szCs w:val="26"/>
+          <w:lang w:val="vi-VN"/>
+        </w:rPr>
+        <w:t>Edit income</w:t>
       </w:r>
     </w:p>
     <w:p>
@@ -15638,7 +18814,7 @@
                     <pic:cNvPicPr preferRelativeResize="0"/>
                   </pic:nvPicPr>
                   <pic:blipFill>
-                    <a:blip r:embed="rId27"/>
+                    <a:blip r:embed="rId38"/>
                     <a:srcRect/>
                     <a:stretch>
                       <a:fillRect/>
@@ -15742,7 +18918,7 @@
                     <pic:cNvPicPr preferRelativeResize="0"/>
                   </pic:nvPicPr>
                   <pic:blipFill>
-                    <a:blip r:embed="rId28"/>
+                    <a:blip r:embed="rId39"/>
                     <a:srcRect/>
                     <a:stretch>
                       <a:fillRect/>
@@ -15834,7 +19010,7 @@
                     <pic:cNvPicPr preferRelativeResize="0"/>
                   </pic:nvPicPr>
                   <pic:blipFill>
-                    <a:blip r:embed="rId29"/>
+                    <a:blip r:embed="rId40"/>
                     <a:srcRect/>
                     <a:stretch>
                       <a:fillRect/>
@@ -15926,7 +19102,7 @@
                     <pic:cNvPicPr preferRelativeResize="0"/>
                   </pic:nvPicPr>
                   <pic:blipFill>
-                    <a:blip r:embed="rId30"/>
+                    <a:blip r:embed="rId41"/>
                     <a:srcRect/>
                     <a:stretch>
                       <a:fillRect/>
@@ -16025,7 +19201,7 @@
                     <pic:cNvPicPr preferRelativeResize="0"/>
                   </pic:nvPicPr>
                   <pic:blipFill>
-                    <a:blip r:embed="rId31"/>
+                    <a:blip r:embed="rId42"/>
                     <a:srcRect/>
                     <a:stretch>
                       <a:fillRect/>
@@ -29699,8 +32875,8 @@
       </w:pPr>
     </w:p>
     <w:sectPr>
-      <w:headerReference w:type="default" r:id="rId32"/>
-      <w:footerReference w:type="default" r:id="rId33"/>
+      <w:headerReference w:type="default" r:id="rId43"/>
+      <w:footerReference w:type="default" r:id="rId44"/>
       <w:pgSz w:w="12240" w:h="15840"/>
       <w:pgMar w:top="1440" w:right="1620" w:bottom="1440" w:left="2160" w:header="720" w:footer="864" w:gutter="0"/>
       <w:pgNumType w:start="1"/>
@@ -29711,7 +32887,7 @@
 </file>
 
 <file path=word/endnotes.xml><?xml version="1.0" encoding="utf-8"?>
-<w:endnotes xmlns:wpc="http://schemas.microsoft.com/office/word/2010/wordprocessingCanvas" xmlns:cx="http://schemas.microsoft.com/office/drawing/2014/chartex" xmlns:cx1="http://schemas.microsoft.com/office/drawing/2015/9/8/chartex" xmlns:mc="http://schemas.openxmlformats.org/markup-compatibility/2006" xmlns:o="urn:schemas-microsoft-com:office:office" xmlns:r="http://schemas.openxmlformats.org/officeDocument/2006/relationships" xmlns:m="http://schemas.openxmlformats.org/officeDocument/2006/math" xmlns:v="urn:schemas-microsoft-com:vml" xmlns:wp14="http://schemas.microsoft.com/office/word/2010/wordprocessingDrawing" xmlns:wp="http://schemas.openxmlformats.org/drawingml/2006/wordprocessingDrawing" xmlns:w10="urn:schemas-microsoft-com:office:word" xmlns:w="http://schemas.openxmlformats.org/wordprocessingml/2006/main" xmlns:w14="http://schemas.microsoft.com/office/word/2010/wordml" xmlns:w15="http://schemas.microsoft.com/office/word/2012/wordml" xmlns:w16se="http://schemas.microsoft.com/office/word/2015/wordml/symex" xmlns:wpg="http://schemas.microsoft.com/office/word/2010/wordprocessingGroup" xmlns:wpi="http://schemas.microsoft.com/office/word/2010/wordprocessingInk" xmlns:wne="http://schemas.microsoft.com/office/word/2006/wordml" xmlns:wps="http://schemas.microsoft.com/office/word/2010/wordprocessingShape" mc:Ignorable="w14 w15 w16se wp14">
+<w:endnotes xmlns:wpc="http://schemas.microsoft.com/office/word/2010/wordprocessingCanvas" xmlns:cx="http://schemas.microsoft.com/office/drawing/2014/chartex" xmlns:cx1="http://schemas.microsoft.com/office/drawing/2015/9/8/chartex" xmlns:cx2="http://schemas.microsoft.com/office/drawing/2015/10/21/chartex" xmlns:cx3="http://schemas.microsoft.com/office/drawing/2016/5/9/chartex" xmlns:cx4="http://schemas.microsoft.com/office/drawing/2016/5/10/chartex" xmlns:cx5="http://schemas.microsoft.com/office/drawing/2016/5/11/chartex" xmlns:cx6="http://schemas.microsoft.com/office/drawing/2016/5/12/chartex" xmlns:cx7="http://schemas.microsoft.com/office/drawing/2016/5/13/chartex" xmlns:cx8="http://schemas.microsoft.com/office/drawing/2016/5/14/chartex" xmlns:mc="http://schemas.openxmlformats.org/markup-compatibility/2006" xmlns:aink="http://schemas.microsoft.com/office/drawing/2016/ink" xmlns:am3d="http://schemas.microsoft.com/office/drawing/2017/model3d" xmlns:o="urn:schemas-microsoft-com:office:office" xmlns:oel="http://schemas.microsoft.com/office/2019/extlst" xmlns:r="http://schemas.openxmlformats.org/officeDocument/2006/relationships" xmlns:m="http://schemas.openxmlformats.org/officeDocument/2006/math" xmlns:v="urn:schemas-microsoft-com:vml" xmlns:wp14="http://schemas.microsoft.com/office/word/2010/wordprocessingDrawing" xmlns:wp="http://schemas.openxmlformats.org/drawingml/2006/wordprocessingDrawing" xmlns:w10="urn:schemas-microsoft-com:office:word" xmlns:w="http://schemas.openxmlformats.org/wordprocessingml/2006/main" xmlns:w14="http://schemas.microsoft.com/office/word/2010/wordml" xmlns:w15="http://schemas.microsoft.com/office/word/2012/wordml" xmlns:w16cex="http://schemas.microsoft.com/office/word/2018/wordml/cex" xmlns:w16cid="http://schemas.microsoft.com/office/word/2016/wordml/cid" xmlns:w16="http://schemas.microsoft.com/office/word/2018/wordml" xmlns:w16sdtdh="http://schemas.microsoft.com/office/word/2020/wordml/sdtdatahash" xmlns:w16se="http://schemas.microsoft.com/office/word/2015/wordml/symex" xmlns:wpg="http://schemas.microsoft.com/office/word/2010/wordprocessingGroup" xmlns:wpi="http://schemas.microsoft.com/office/word/2010/wordprocessingInk" xmlns:wne="http://schemas.microsoft.com/office/word/2006/wordml" xmlns:wps="http://schemas.microsoft.com/office/word/2010/wordprocessingShape" mc:Ignorable="w14 w15 w16se w16cid w16 w16cex w16sdtdh wp14">
   <w:endnote w:type="separator" w:id="-1">
     <w:p>
       <w:r>
@@ -29730,7 +32906,7 @@
 </file>
 
 <file path=word/footer1.xml><?xml version="1.0" encoding="utf-8"?>
-<w:ftr xmlns:wpc="http://schemas.microsoft.com/office/word/2010/wordprocessingCanvas" xmlns:cx="http://schemas.microsoft.com/office/drawing/2014/chartex" xmlns:cx1="http://schemas.microsoft.com/office/drawing/2015/9/8/chartex" xmlns:mc="http://schemas.openxmlformats.org/markup-compatibility/2006" xmlns:o="urn:schemas-microsoft-com:office:office" xmlns:r="http://schemas.openxmlformats.org/officeDocument/2006/relationships" xmlns:m="http://schemas.openxmlformats.org/officeDocument/2006/math" xmlns:v="urn:schemas-microsoft-com:vml" xmlns:wp14="http://schemas.microsoft.com/office/word/2010/wordprocessingDrawing" xmlns:wp="http://schemas.openxmlformats.org/drawingml/2006/wordprocessingDrawing" xmlns:w10="urn:schemas-microsoft-com:office:word" xmlns:w="http://schemas.openxmlformats.org/wordprocessingml/2006/main" xmlns:w14="http://schemas.microsoft.com/office/word/2010/wordml" xmlns:w15="http://schemas.microsoft.com/office/word/2012/wordml" xmlns:w16se="http://schemas.microsoft.com/office/word/2015/wordml/symex" xmlns:wpg="http://schemas.microsoft.com/office/word/2010/wordprocessingGroup" xmlns:wpi="http://schemas.microsoft.com/office/word/2010/wordprocessingInk" xmlns:wne="http://schemas.microsoft.com/office/word/2006/wordml" xmlns:wps="http://schemas.microsoft.com/office/word/2010/wordprocessingShape" mc:Ignorable="w14 w15 w16se wp14">
+<w:ftr xmlns:wpc="http://schemas.microsoft.com/office/word/2010/wordprocessingCanvas" xmlns:cx="http://schemas.microsoft.com/office/drawing/2014/chartex" xmlns:cx1="http://schemas.microsoft.com/office/drawing/2015/9/8/chartex" xmlns:cx2="http://schemas.microsoft.com/office/drawing/2015/10/21/chartex" xmlns:cx3="http://schemas.microsoft.com/office/drawing/2016/5/9/chartex" xmlns:cx4="http://schemas.microsoft.com/office/drawing/2016/5/10/chartex" xmlns:cx5="http://schemas.microsoft.com/office/drawing/2016/5/11/chartex" xmlns:cx6="http://schemas.microsoft.com/office/drawing/2016/5/12/chartex" xmlns:cx7="http://schemas.microsoft.com/office/drawing/2016/5/13/chartex" xmlns:cx8="http://schemas.microsoft.com/office/drawing/2016/5/14/chartex" xmlns:mc="http://schemas.openxmlformats.org/markup-compatibility/2006" xmlns:aink="http://schemas.microsoft.com/office/drawing/2016/ink" xmlns:am3d="http://schemas.microsoft.com/office/drawing/2017/model3d" xmlns:o="urn:schemas-microsoft-com:office:office" xmlns:oel="http://schemas.microsoft.com/office/2019/extlst" xmlns:r="http://schemas.openxmlformats.org/officeDocument/2006/relationships" xmlns:m="http://schemas.openxmlformats.org/officeDocument/2006/math" xmlns:v="urn:schemas-microsoft-com:vml" xmlns:wp14="http://schemas.microsoft.com/office/word/2010/wordprocessingDrawing" xmlns:wp="http://schemas.openxmlformats.org/drawingml/2006/wordprocessingDrawing" xmlns:w10="urn:schemas-microsoft-com:office:word" xmlns:w="http://schemas.openxmlformats.org/wordprocessingml/2006/main" xmlns:w14="http://schemas.microsoft.com/office/word/2010/wordml" xmlns:w15="http://schemas.microsoft.com/office/word/2012/wordml" xmlns:w16cex="http://schemas.microsoft.com/office/word/2018/wordml/cex" xmlns:w16cid="http://schemas.microsoft.com/office/word/2016/wordml/cid" xmlns:w16="http://schemas.microsoft.com/office/word/2018/wordml" xmlns:w16sdtdh="http://schemas.microsoft.com/office/word/2020/wordml/sdtdatahash" xmlns:w16se="http://schemas.microsoft.com/office/word/2015/wordml/symex" xmlns:wpg="http://schemas.microsoft.com/office/word/2010/wordprocessingGroup" xmlns:wpi="http://schemas.microsoft.com/office/word/2010/wordprocessingInk" xmlns:wne="http://schemas.microsoft.com/office/word/2006/wordml" xmlns:wps="http://schemas.microsoft.com/office/word/2010/wordprocessingShape" mc:Ignorable="w14 w15 w16se w16cid w16 w16cex w16sdtdh wp14">
   <w:p>
     <w:pPr>
       <w:pBdr>
@@ -29936,7 +33112,7 @@
             </wp:anchor>
           </w:drawing>
         </mc:Choice>
-        <mc:Fallback xmlns:dgm="http://schemas.openxmlformats.org/drawingml/2006/diagram" xmlns:lc="http://schemas.openxmlformats.org/drawingml/2006/lockedCanvas" xmlns:c="http://schemas.openxmlformats.org/drawingml/2006/chart" xmlns:pic="http://schemas.openxmlformats.org/drawingml/2006/picture" xmlns:a="http://schemas.openxmlformats.org/drawingml/2006/main" xmlns:sl="http://schemas.openxmlformats.org/schemaLibrary/2006/main" xmlns:w16sdtdh="http://schemas.microsoft.com/office/word/2020/wordml/sdtdatahash" xmlns:w16="http://schemas.microsoft.com/office/word/2018/wordml" xmlns:w16cid="http://schemas.microsoft.com/office/word/2016/wordml/cid" xmlns:w16cex="http://schemas.microsoft.com/office/word/2018/wordml/cex" xmlns:oel="http://schemas.microsoft.com/office/2019/extlst" xmlns:am3d="http://schemas.microsoft.com/office/drawing/2017/model3d" xmlns:aink="http://schemas.microsoft.com/office/drawing/2016/ink" xmlns:cx8="http://schemas.microsoft.com/office/drawing/2016/5/14/chartex" xmlns:cx7="http://schemas.microsoft.com/office/drawing/2016/5/13/chartex" xmlns:cx6="http://schemas.microsoft.com/office/drawing/2016/5/12/chartex" xmlns:cx5="http://schemas.microsoft.com/office/drawing/2016/5/11/chartex" xmlns:cx4="http://schemas.microsoft.com/office/drawing/2016/5/10/chartex" xmlns:cx3="http://schemas.microsoft.com/office/drawing/2016/5/9/chartex" xmlns:cx2="http://schemas.microsoft.com/office/drawing/2015/10/21/chartex">
+        <mc:Fallback xmlns:sl="http://schemas.openxmlformats.org/schemaLibrary/2006/main" xmlns:a="http://schemas.openxmlformats.org/drawingml/2006/main" xmlns:pic="http://schemas.openxmlformats.org/drawingml/2006/picture" xmlns:c="http://schemas.openxmlformats.org/drawingml/2006/chart" xmlns:lc="http://schemas.openxmlformats.org/drawingml/2006/lockedCanvas" xmlns:dgm="http://schemas.openxmlformats.org/drawingml/2006/diagram">
           <w:drawing>
             <wp:anchor allowOverlap="1" behindDoc="0" distB="0" distT="0" distL="114300" distR="114300" hidden="0" layoutInCell="1" locked="0" relativeHeight="0" simplePos="0">
               <wp:simplePos x="0" y="0"/>
@@ -29985,7 +33161,7 @@
 </file>
 
 <file path=word/footnotes.xml><?xml version="1.0" encoding="utf-8"?>
-<w:footnotes xmlns:wpc="http://schemas.microsoft.com/office/word/2010/wordprocessingCanvas" xmlns:cx="http://schemas.microsoft.com/office/drawing/2014/chartex" xmlns:cx1="http://schemas.microsoft.com/office/drawing/2015/9/8/chartex" xmlns:mc="http://schemas.openxmlformats.org/markup-compatibility/2006" xmlns:o="urn:schemas-microsoft-com:office:office" xmlns:r="http://schemas.openxmlformats.org/officeDocument/2006/relationships" xmlns:m="http://schemas.openxmlformats.org/officeDocument/2006/math" xmlns:v="urn:schemas-microsoft-com:vml" xmlns:wp14="http://schemas.microsoft.com/office/word/2010/wordprocessingDrawing" xmlns:wp="http://schemas.openxmlformats.org/drawingml/2006/wordprocessingDrawing" xmlns:w10="urn:schemas-microsoft-com:office:word" xmlns:w="http://schemas.openxmlformats.org/wordprocessingml/2006/main" xmlns:w14="http://schemas.microsoft.com/office/word/2010/wordml" xmlns:w15="http://schemas.microsoft.com/office/word/2012/wordml" xmlns:w16se="http://schemas.microsoft.com/office/word/2015/wordml/symex" xmlns:wpg="http://schemas.microsoft.com/office/word/2010/wordprocessingGroup" xmlns:wpi="http://schemas.microsoft.com/office/word/2010/wordprocessingInk" xmlns:wne="http://schemas.microsoft.com/office/word/2006/wordml" xmlns:wps="http://schemas.microsoft.com/office/word/2010/wordprocessingShape" mc:Ignorable="w14 w15 w16se wp14">
+<w:footnotes xmlns:wpc="http://schemas.microsoft.com/office/word/2010/wordprocessingCanvas" xmlns:cx="http://schemas.microsoft.com/office/drawing/2014/chartex" xmlns:cx1="http://schemas.microsoft.com/office/drawing/2015/9/8/chartex" xmlns:cx2="http://schemas.microsoft.com/office/drawing/2015/10/21/chartex" xmlns:cx3="http://schemas.microsoft.com/office/drawing/2016/5/9/chartex" xmlns:cx4="http://schemas.microsoft.com/office/drawing/2016/5/10/chartex" xmlns:cx5="http://schemas.microsoft.com/office/drawing/2016/5/11/chartex" xmlns:cx6="http://schemas.microsoft.com/office/drawing/2016/5/12/chartex" xmlns:cx7="http://schemas.microsoft.com/office/drawing/2016/5/13/chartex" xmlns:cx8="http://schemas.microsoft.com/office/drawing/2016/5/14/chartex" xmlns:mc="http://schemas.openxmlformats.org/markup-compatibility/2006" xmlns:aink="http://schemas.microsoft.com/office/drawing/2016/ink" xmlns:am3d="http://schemas.microsoft.com/office/drawing/2017/model3d" xmlns:o="urn:schemas-microsoft-com:office:office" xmlns:oel="http://schemas.microsoft.com/office/2019/extlst" xmlns:r="http://schemas.openxmlformats.org/officeDocument/2006/relationships" xmlns:m="http://schemas.openxmlformats.org/officeDocument/2006/math" xmlns:v="urn:schemas-microsoft-com:vml" xmlns:wp14="http://schemas.microsoft.com/office/word/2010/wordprocessingDrawing" xmlns:wp="http://schemas.openxmlformats.org/drawingml/2006/wordprocessingDrawing" xmlns:w10="urn:schemas-microsoft-com:office:word" xmlns:w="http://schemas.openxmlformats.org/wordprocessingml/2006/main" xmlns:w14="http://schemas.microsoft.com/office/word/2010/wordml" xmlns:w15="http://schemas.microsoft.com/office/word/2012/wordml" xmlns:w16cex="http://schemas.microsoft.com/office/word/2018/wordml/cex" xmlns:w16cid="http://schemas.microsoft.com/office/word/2016/wordml/cid" xmlns:w16="http://schemas.microsoft.com/office/word/2018/wordml" xmlns:w16sdtdh="http://schemas.microsoft.com/office/word/2020/wordml/sdtdatahash" xmlns:w16se="http://schemas.microsoft.com/office/word/2015/wordml/symex" xmlns:wpg="http://schemas.microsoft.com/office/word/2010/wordprocessingGroup" xmlns:wpi="http://schemas.microsoft.com/office/word/2010/wordprocessingInk" xmlns:wne="http://schemas.microsoft.com/office/word/2006/wordml" xmlns:wps="http://schemas.microsoft.com/office/word/2010/wordprocessingShape" mc:Ignorable="w14 w15 w16se w16cid w16 w16cex w16sdtdh wp14">
   <w:footnote w:type="separator" w:id="-1">
     <w:p>
       <w:r>
@@ -30004,7 +33180,7 @@
 </file>
 
 <file path=word/header1.xml><?xml version="1.0" encoding="utf-8"?>
-<w:hdr xmlns:wpc="http://schemas.microsoft.com/office/word/2010/wordprocessingCanvas" xmlns:cx="http://schemas.microsoft.com/office/drawing/2014/chartex" xmlns:cx1="http://schemas.microsoft.com/office/drawing/2015/9/8/chartex" xmlns:mc="http://schemas.openxmlformats.org/markup-compatibility/2006" xmlns:o="urn:schemas-microsoft-com:office:office" xmlns:r="http://schemas.openxmlformats.org/officeDocument/2006/relationships" xmlns:m="http://schemas.openxmlformats.org/officeDocument/2006/math" xmlns:v="urn:schemas-microsoft-com:vml" xmlns:wp14="http://schemas.microsoft.com/office/word/2010/wordprocessingDrawing" xmlns:wp="http://schemas.openxmlformats.org/drawingml/2006/wordprocessingDrawing" xmlns:w10="urn:schemas-microsoft-com:office:word" xmlns:w="http://schemas.openxmlformats.org/wordprocessingml/2006/main" xmlns:w14="http://schemas.microsoft.com/office/word/2010/wordml" xmlns:w15="http://schemas.microsoft.com/office/word/2012/wordml" xmlns:w16se="http://schemas.microsoft.com/office/word/2015/wordml/symex" xmlns:wpg="http://schemas.microsoft.com/office/word/2010/wordprocessingGroup" xmlns:wpi="http://schemas.microsoft.com/office/word/2010/wordprocessingInk" xmlns:wne="http://schemas.microsoft.com/office/word/2006/wordml" xmlns:wps="http://schemas.microsoft.com/office/word/2010/wordprocessingShape" mc:Ignorable="w14 w15 w16se wp14">
+<w:hdr xmlns:wpc="http://schemas.microsoft.com/office/word/2010/wordprocessingCanvas" xmlns:cx="http://schemas.microsoft.com/office/drawing/2014/chartex" xmlns:cx1="http://schemas.microsoft.com/office/drawing/2015/9/8/chartex" xmlns:cx2="http://schemas.microsoft.com/office/drawing/2015/10/21/chartex" xmlns:cx3="http://schemas.microsoft.com/office/drawing/2016/5/9/chartex" xmlns:cx4="http://schemas.microsoft.com/office/drawing/2016/5/10/chartex" xmlns:cx5="http://schemas.microsoft.com/office/drawing/2016/5/11/chartex" xmlns:cx6="http://schemas.microsoft.com/office/drawing/2016/5/12/chartex" xmlns:cx7="http://schemas.microsoft.com/office/drawing/2016/5/13/chartex" xmlns:cx8="http://schemas.microsoft.com/office/drawing/2016/5/14/chartex" xmlns:mc="http://schemas.openxmlformats.org/markup-compatibility/2006" xmlns:aink="http://schemas.microsoft.com/office/drawing/2016/ink" xmlns:am3d="http://schemas.microsoft.com/office/drawing/2017/model3d" xmlns:o="urn:schemas-microsoft-com:office:office" xmlns:oel="http://schemas.microsoft.com/office/2019/extlst" xmlns:r="http://schemas.openxmlformats.org/officeDocument/2006/relationships" xmlns:m="http://schemas.openxmlformats.org/officeDocument/2006/math" xmlns:v="urn:schemas-microsoft-com:vml" xmlns:wp14="http://schemas.microsoft.com/office/word/2010/wordprocessingDrawing" xmlns:wp="http://schemas.openxmlformats.org/drawingml/2006/wordprocessingDrawing" xmlns:w10="urn:schemas-microsoft-com:office:word" xmlns:w="http://schemas.openxmlformats.org/wordprocessingml/2006/main" xmlns:w14="http://schemas.microsoft.com/office/word/2010/wordml" xmlns:w15="http://schemas.microsoft.com/office/word/2012/wordml" xmlns:w16cex="http://schemas.microsoft.com/office/word/2018/wordml/cex" xmlns:w16cid="http://schemas.microsoft.com/office/word/2016/wordml/cid" xmlns:w16="http://schemas.microsoft.com/office/word/2018/wordml" xmlns:w16sdtdh="http://schemas.microsoft.com/office/word/2020/wordml/sdtdatahash" xmlns:w16se="http://schemas.microsoft.com/office/word/2015/wordml/symex" xmlns:wpg="http://schemas.microsoft.com/office/word/2010/wordprocessingGroup" xmlns:wpi="http://schemas.microsoft.com/office/word/2010/wordprocessingInk" xmlns:wne="http://schemas.microsoft.com/office/word/2006/wordml" xmlns:wps="http://schemas.microsoft.com/office/word/2010/wordprocessingShape" mc:Ignorable="w14 w15 w16se w16cid w16 w16cex w16sdtdh wp14">
   <w:p>
     <w:pPr>
       <w:pBdr>
@@ -30052,7 +33228,28 @@
         <w:sz w:val="22"/>
         <w:szCs w:val="22"/>
       </w:rPr>
-      <w:t>&lt;EProject for Astronomy&gt;</w:t>
+      <w:t xml:space="preserve">&lt;EProject for </w:t>
+    </w:r>
+    <w:r>
+      <w:rPr>
+        <w:rFonts w:ascii="Arial" w:eastAsia="Arial" w:hAnsi="Arial" w:cs="Arial"/>
+        <w:b/>
+        <w:color w:val="333333"/>
+        <w:sz w:val="22"/>
+        <w:szCs w:val="22"/>
+        <w:lang w:val="vi-VN"/>
+      </w:rPr>
+      <w:t>Canteen MS</w:t>
+    </w:r>
+    <w:r>
+      <w:rPr>
+        <w:rFonts w:ascii="Arial" w:eastAsia="Arial" w:hAnsi="Arial" w:cs="Arial"/>
+        <w:b/>
+        <w:color w:val="333333"/>
+        <w:sz w:val="22"/>
+        <w:szCs w:val="22"/>
+      </w:rPr>
+      <w:t>&gt;</w:t>
     </w:r>
     <w:r>
       <mc:AlternateContent>
@@ -30101,7 +33298,7 @@
             </wp:anchor>
           </w:drawing>
         </mc:Choice>
-        <mc:Fallback xmlns:dgm="http://schemas.openxmlformats.org/drawingml/2006/diagram" xmlns:lc="http://schemas.openxmlformats.org/drawingml/2006/lockedCanvas" xmlns:c="http://schemas.openxmlformats.org/drawingml/2006/chart" xmlns:pic="http://schemas.openxmlformats.org/drawingml/2006/picture" xmlns:a="http://schemas.openxmlformats.org/drawingml/2006/main" xmlns:sl="http://schemas.openxmlformats.org/schemaLibrary/2006/main" xmlns:w16sdtdh="http://schemas.microsoft.com/office/word/2020/wordml/sdtdatahash" xmlns:w16="http://schemas.microsoft.com/office/word/2018/wordml" xmlns:w16cid="http://schemas.microsoft.com/office/word/2016/wordml/cid" xmlns:w16cex="http://schemas.microsoft.com/office/word/2018/wordml/cex" xmlns:oel="http://schemas.microsoft.com/office/2019/extlst" xmlns:am3d="http://schemas.microsoft.com/office/drawing/2017/model3d" xmlns:aink="http://schemas.microsoft.com/office/drawing/2016/ink" xmlns:cx8="http://schemas.microsoft.com/office/drawing/2016/5/14/chartex" xmlns:cx7="http://schemas.microsoft.com/office/drawing/2016/5/13/chartex" xmlns:cx6="http://schemas.microsoft.com/office/drawing/2016/5/12/chartex" xmlns:cx5="http://schemas.microsoft.com/office/drawing/2016/5/11/chartex" xmlns:cx4="http://schemas.microsoft.com/office/drawing/2016/5/10/chartex" xmlns:cx3="http://schemas.microsoft.com/office/drawing/2016/5/9/chartex" xmlns:cx2="http://schemas.microsoft.com/office/drawing/2015/10/21/chartex">
+        <mc:Fallback xmlns:sl="http://schemas.openxmlformats.org/schemaLibrary/2006/main" xmlns:a="http://schemas.openxmlformats.org/drawingml/2006/main" xmlns:pic="http://schemas.openxmlformats.org/drawingml/2006/picture" xmlns:c="http://schemas.openxmlformats.org/drawingml/2006/chart" xmlns:lc="http://schemas.openxmlformats.org/drawingml/2006/lockedCanvas" xmlns:dgm="http://schemas.openxmlformats.org/drawingml/2006/diagram">
           <w:drawing>
             <wp:anchor allowOverlap="1" behindDoc="0" distB="0" distT="0" distL="114300" distR="114300" hidden="0" layoutInCell="1" locked="0" relativeHeight="0" simplePos="0">
               <wp:simplePos x="0" y="0"/>
@@ -30150,7 +33347,7 @@
 </file>
 
 <file path=word/numbering.xml><?xml version="1.0" encoding="utf-8"?>
-<w:numbering xmlns:wpc="http://schemas.microsoft.com/office/word/2010/wordprocessingCanvas" xmlns:cx="http://schemas.microsoft.com/office/drawing/2014/chartex" xmlns:cx1="http://schemas.microsoft.com/office/drawing/2015/9/8/chartex" xmlns:mc="http://schemas.openxmlformats.org/markup-compatibility/2006" xmlns:o="urn:schemas-microsoft-com:office:office" xmlns:r="http://schemas.openxmlformats.org/officeDocument/2006/relationships" xmlns:m="http://schemas.openxmlformats.org/officeDocument/2006/math" xmlns:v="urn:schemas-microsoft-com:vml" xmlns:wp14="http://schemas.microsoft.com/office/word/2010/wordprocessingDrawing" xmlns:wp="http://schemas.openxmlformats.org/drawingml/2006/wordprocessingDrawing" xmlns:w10="urn:schemas-microsoft-com:office:word" xmlns:w="http://schemas.openxmlformats.org/wordprocessingml/2006/main" xmlns:w14="http://schemas.microsoft.com/office/word/2010/wordml" xmlns:w15="http://schemas.microsoft.com/office/word/2012/wordml" xmlns:w16se="http://schemas.microsoft.com/office/word/2015/wordml/symex" xmlns:wpg="http://schemas.microsoft.com/office/word/2010/wordprocessingGroup" xmlns:wpi="http://schemas.microsoft.com/office/word/2010/wordprocessingInk" xmlns:wne="http://schemas.microsoft.com/office/word/2006/wordml" xmlns:wps="http://schemas.microsoft.com/office/word/2010/wordprocessingShape" mc:Ignorable="w14 w15 w16se wp14">
+<w:numbering xmlns:wpc="http://schemas.microsoft.com/office/word/2010/wordprocessingCanvas" xmlns:cx="http://schemas.microsoft.com/office/drawing/2014/chartex" xmlns:cx1="http://schemas.microsoft.com/office/drawing/2015/9/8/chartex" xmlns:cx2="http://schemas.microsoft.com/office/drawing/2015/10/21/chartex" xmlns:cx3="http://schemas.microsoft.com/office/drawing/2016/5/9/chartex" xmlns:cx4="http://schemas.microsoft.com/office/drawing/2016/5/10/chartex" xmlns:cx5="http://schemas.microsoft.com/office/drawing/2016/5/11/chartex" xmlns:cx6="http://schemas.microsoft.com/office/drawing/2016/5/12/chartex" xmlns:cx7="http://schemas.microsoft.com/office/drawing/2016/5/13/chartex" xmlns:cx8="http://schemas.microsoft.com/office/drawing/2016/5/14/chartex" xmlns:mc="http://schemas.openxmlformats.org/markup-compatibility/2006" xmlns:aink="http://schemas.microsoft.com/office/drawing/2016/ink" xmlns:am3d="http://schemas.microsoft.com/office/drawing/2017/model3d" xmlns:o="urn:schemas-microsoft-com:office:office" xmlns:oel="http://schemas.microsoft.com/office/2019/extlst" xmlns:r="http://schemas.openxmlformats.org/officeDocument/2006/relationships" xmlns:m="http://schemas.openxmlformats.org/officeDocument/2006/math" xmlns:v="urn:schemas-microsoft-com:vml" xmlns:wp14="http://schemas.microsoft.com/office/word/2010/wordprocessingDrawing" xmlns:wp="http://schemas.openxmlformats.org/drawingml/2006/wordprocessingDrawing" xmlns:w10="urn:schemas-microsoft-com:office:word" xmlns:w="http://schemas.openxmlformats.org/wordprocessingml/2006/main" xmlns:w14="http://schemas.microsoft.com/office/word/2010/wordml" xmlns:w15="http://schemas.microsoft.com/office/word/2012/wordml" xmlns:w16cex="http://schemas.microsoft.com/office/word/2018/wordml/cex" xmlns:w16cid="http://schemas.microsoft.com/office/word/2016/wordml/cid" xmlns:w16="http://schemas.microsoft.com/office/word/2018/wordml" xmlns:w16sdtdh="http://schemas.microsoft.com/office/word/2020/wordml/sdtdatahash" xmlns:w16se="http://schemas.microsoft.com/office/word/2015/wordml/symex" xmlns:wpg="http://schemas.microsoft.com/office/word/2010/wordprocessingGroup" xmlns:wpi="http://schemas.microsoft.com/office/word/2010/wordprocessingInk" xmlns:wne="http://schemas.microsoft.com/office/word/2006/wordml" xmlns:wps="http://schemas.microsoft.com/office/word/2010/wordprocessingShape" mc:Ignorable="w14 w15 w16se w16cid w16 w16cex w16sdtdh wp14">
   <w:abstractNum w:abstractNumId="0" w15:restartNumberingAfterBreak="0">
     <w:nsid w:val="13F12884"/>
     <w:multiLevelType w:val="multilevel"/>
@@ -30695,26 +33892,26 @@
       </w:pPr>
     </w:lvl>
   </w:abstractNum>
-  <w:num w:numId="1">
+  <w:num w:numId="1" w16cid:durableId="1970822728">
     <w:abstractNumId w:val="0"/>
   </w:num>
-  <w:num w:numId="2">
+  <w:num w:numId="2" w16cid:durableId="1419210780">
     <w:abstractNumId w:val="2"/>
   </w:num>
-  <w:num w:numId="3">
+  <w:num w:numId="3" w16cid:durableId="920918457">
     <w:abstractNumId w:val="1"/>
   </w:num>
-  <w:num w:numId="4">
+  <w:num w:numId="4" w16cid:durableId="1932351029">
     <w:abstractNumId w:val="4"/>
   </w:num>
-  <w:num w:numId="5">
+  <w:num w:numId="5" w16cid:durableId="1630820732">
     <w:abstractNumId w:val="3"/>
   </w:num>
 </w:numbering>
 </file>
 
 <file path=word/styles.xml><?xml version="1.0" encoding="utf-8"?>
-<w:styles xmlns:mc="http://schemas.openxmlformats.org/markup-compatibility/2006" xmlns:r="http://schemas.openxmlformats.org/officeDocument/2006/relationships" xmlns:w="http://schemas.openxmlformats.org/wordprocessingml/2006/main" xmlns:w14="http://schemas.microsoft.com/office/word/2010/wordml" xmlns:w15="http://schemas.microsoft.com/office/word/2012/wordml" xmlns:w16se="http://schemas.microsoft.com/office/word/2015/wordml/symex" mc:Ignorable="w14 w15 w16se">
+<w:styles xmlns:mc="http://schemas.openxmlformats.org/markup-compatibility/2006" xmlns:r="http://schemas.openxmlformats.org/officeDocument/2006/relationships" xmlns:w="http://schemas.openxmlformats.org/wordprocessingml/2006/main" xmlns:w14="http://schemas.microsoft.com/office/word/2010/wordml" xmlns:w15="http://schemas.microsoft.com/office/word/2012/wordml" xmlns:w16cex="http://schemas.microsoft.com/office/word/2018/wordml/cex" xmlns:w16cid="http://schemas.microsoft.com/office/word/2016/wordml/cid" xmlns:w16="http://schemas.microsoft.com/office/word/2018/wordml" xmlns:w16sdtdh="http://schemas.microsoft.com/office/word/2020/wordml/sdtdatahash" xmlns:w16se="http://schemas.microsoft.com/office/word/2015/wordml/symex" mc:Ignorable="w14 w15 w16se w16cid w16 w16cex w16sdtdh">
   <w:docDefaults>
     <w:rPrDefault>
       <w:rPr>
@@ -30726,7 +33923,7 @@
     </w:rPrDefault>
     <w:pPrDefault/>
   </w:docDefaults>
-  <w:latentStyles w:defLockedState="0" w:defUIPriority="99" w:defSemiHidden="0" w:defUnhideWhenUsed="0" w:defQFormat="0" w:count="371">
+  <w:latentStyles w:defLockedState="0" w:defUIPriority="99" w:defSemiHidden="0" w:defUnhideWhenUsed="0" w:defQFormat="0" w:count="376">
     <w:lsdException w:name="Normal" w:uiPriority="0" w:qFormat="1"/>
     <w:lsdException w:name="heading 1" w:uiPriority="9" w:qFormat="1"/>
     <w:lsdException w:name="heading 2" w:semiHidden="1" w:uiPriority="9" w:unhideWhenUsed="1" w:qFormat="1"/>
@@ -30832,7 +34029,6 @@
     <w:lsdException w:name="HTML Sample" w:semiHidden="1" w:unhideWhenUsed="1"/>
     <w:lsdException w:name="HTML Typewriter" w:semiHidden="1" w:unhideWhenUsed="1"/>
     <w:lsdException w:name="HTML Variable" w:semiHidden="1" w:unhideWhenUsed="1"/>
-    <w:lsdException w:name="Normal Table" w:semiHidden="1" w:unhideWhenUsed="1"/>
     <w:lsdException w:name="annotation subject" w:semiHidden="1" w:unhideWhenUsed="1"/>
     <w:lsdException w:name="No List" w:semiHidden="1" w:unhideWhenUsed="1"/>
     <w:lsdException w:name="Outline List 1" w:semiHidden="1" w:unhideWhenUsed="1"/>
@@ -30875,11 +34071,8 @@
     <w:lsdException w:name="Table Contemporary" w:semiHidden="1" w:unhideWhenUsed="1"/>
     <w:lsdException w:name="Table Elegant" w:semiHidden="1" w:unhideWhenUsed="1"/>
     <w:lsdException w:name="Table Professional" w:semiHidden="1" w:unhideWhenUsed="1"/>
-    <w:lsdException w:name="Table Subtle 1" w:semiHidden="1" w:unhideWhenUsed="1"/>
     <w:lsdException w:name="Table Subtle 2" w:semiHidden="1" w:unhideWhenUsed="1"/>
     <w:lsdException w:name="Table Web 1" w:semiHidden="1" w:unhideWhenUsed="1"/>
-    <w:lsdException w:name="Table Web 2" w:semiHidden="1" w:unhideWhenUsed="1"/>
-    <w:lsdException w:name="Table Web 3" w:semiHidden="1" w:unhideWhenUsed="1"/>
     <w:lsdException w:name="Balloon Text" w:semiHidden="1" w:unhideWhenUsed="1"/>
     <w:lsdException w:name="Table Grid" w:uiPriority="39"/>
     <w:lsdException w:name="Table Theme" w:semiHidden="1" w:unhideWhenUsed="1"/>
@@ -31098,6 +34291,11 @@
     <w:lsdException w:name="List Table 5 Dark Accent 6" w:uiPriority="50"/>
     <w:lsdException w:name="List Table 6 Colorful Accent 6" w:uiPriority="51"/>
     <w:lsdException w:name="List Table 7 Colorful Accent 6" w:uiPriority="52"/>
+    <w:lsdException w:name="Mention" w:semiHidden="1" w:unhideWhenUsed="1"/>
+    <w:lsdException w:name="Smart Hyperlink" w:semiHidden="1" w:unhideWhenUsed="1"/>
+    <w:lsdException w:name="Hashtag" w:semiHidden="1" w:unhideWhenUsed="1"/>
+    <w:lsdException w:name="Unresolved Mention" w:semiHidden="1" w:unhideWhenUsed="1"/>
+    <w:lsdException w:name="Smart Link" w:semiHidden="1" w:unhideWhenUsed="1"/>
   </w:latentStyles>
   <w:style w:type="paragraph" w:default="1" w:styleId="Normal">
     <w:name w:val="Normal"/>

--- a/Project2-Document-Template-C2108L.docx
+++ b/Project2-Document-Template-C2108L.docx
@@ -11107,23 +11107,7 @@
           <w:sz w:val="28"/>
           <w:szCs w:val="28"/>
         </w:rPr>
-        <w:t xml:space="preserve"> table</w:t>
-      </w:r>
-      <w:r>
-        <w:rPr>
-          <w:color w:val="000000"/>
-          <w:sz w:val="28"/>
-          <w:szCs w:val="28"/>
-        </w:rPr>
-        <w:t xml:space="preserve"> </w:t>
-      </w:r>
-      <w:r>
-        <w:rPr>
-          <w:color w:val="000000"/>
-          <w:sz w:val="28"/>
-          <w:szCs w:val="28"/>
-        </w:rPr>
-        <w:t xml:space="preserve">has </w:t>
+        <w:t xml:space="preserve"> table has </w:t>
       </w:r>
       <w:r>
         <w:rPr>
@@ -11837,7 +11821,7 @@
           <w:sz w:val="28"/>
           <w:szCs w:val="28"/>
         </w:rPr>
-        <w:t xml:space="preserve">The next table is </w:t>
+        <w:t>The next table is comment table. The comment table has</w:t>
       </w:r>
       <w:r>
         <w:rPr>
@@ -11845,6 +11829,46 @@
           <w:sz w:val="28"/>
           <w:szCs w:val="28"/>
         </w:rPr>
+        <w:t xml:space="preserve"> customer_id, product_id, rade, evaluate.</w:t>
+      </w:r>
+      <w:r>
+        <w:rPr>
+          <w:color w:val="000000"/>
+          <w:sz w:val="28"/>
+          <w:szCs w:val="28"/>
+        </w:rPr>
+        <w:t xml:space="preserve"> </w:t>
+      </w:r>
+      <w:r>
+        <w:rPr>
+          <w:color w:val="000000"/>
+          <w:sz w:val="28"/>
+          <w:szCs w:val="28"/>
+        </w:rPr>
+        <w:t>The primary key is comment’id</w:t>
+      </w:r>
+      <w:r>
+        <w:rPr>
+          <w:color w:val="000000"/>
+          <w:sz w:val="28"/>
+          <w:szCs w:val="28"/>
+        </w:rPr>
+        <w:t xml:space="preserve"> </w:t>
+      </w:r>
+      <w:r>
+        <w:rPr>
+          <w:color w:val="000000"/>
+          <w:sz w:val="28"/>
+          <w:szCs w:val="28"/>
+        </w:rPr>
+        <w:t xml:space="preserve">and we can know when this </w:t>
+      </w:r>
+      <w:r>
+        <w:rPr>
+          <w:color w:val="000000"/>
+          <w:sz w:val="28"/>
+          <w:szCs w:val="28"/>
+        </w:rPr>
         <w:t>comment</w:t>
       </w:r>
       <w:r>
@@ -11853,7 +11877,7 @@
           <w:sz w:val="28"/>
           <w:szCs w:val="28"/>
         </w:rPr>
-        <w:t xml:space="preserve"> table. The </w:t>
+        <w:t xml:space="preserve"> created with </w:t>
       </w:r>
       <w:r>
         <w:rPr>
@@ -11861,6 +11885,22 @@
           <w:sz w:val="28"/>
           <w:szCs w:val="28"/>
         </w:rPr>
+        <w:t>comment’s</w:t>
+      </w:r>
+      <w:r>
+        <w:rPr>
+          <w:color w:val="000000"/>
+          <w:sz w:val="28"/>
+          <w:szCs w:val="28"/>
+        </w:rPr>
+        <w:t xml:space="preserve"> created time and when this </w:t>
+      </w:r>
+      <w:r>
+        <w:rPr>
+          <w:color w:val="000000"/>
+          <w:sz w:val="28"/>
+          <w:szCs w:val="28"/>
+        </w:rPr>
         <w:t>comment</w:t>
       </w:r>
       <w:r>
@@ -11869,7 +11909,7 @@
           <w:sz w:val="28"/>
           <w:szCs w:val="28"/>
         </w:rPr>
-        <w:t xml:space="preserve"> table has</w:t>
+        <w:t xml:space="preserve"> updated with </w:t>
       </w:r>
       <w:r>
         <w:rPr>
@@ -11877,7 +11917,7 @@
           <w:sz w:val="28"/>
           <w:szCs w:val="28"/>
         </w:rPr>
-        <w:t xml:space="preserve"> customer_id, product_id, rade, evaluate.</w:t>
+        <w:t>comment’s</w:t>
       </w:r>
       <w:r>
         <w:rPr>
@@ -11885,7 +11925,7 @@
           <w:sz w:val="28"/>
           <w:szCs w:val="28"/>
         </w:rPr>
-        <w:t xml:space="preserve"> </w:t>
+        <w:t xml:space="preserve"> updated time</w:t>
       </w:r>
       <w:r>
         <w:rPr>
@@ -11893,7 +11933,7 @@
           <w:sz w:val="28"/>
           <w:szCs w:val="28"/>
         </w:rPr>
-        <w:t xml:space="preserve">The primary key is </w:t>
+        <w:t xml:space="preserve">. </w:t>
       </w:r>
       <w:r>
         <w:rPr>
@@ -11901,7 +11941,7 @@
           <w:sz w:val="28"/>
           <w:szCs w:val="28"/>
         </w:rPr>
-        <w:t>comment’</w:t>
+        <w:t>In this table we</w:t>
       </w:r>
       <w:r>
         <w:rPr>
@@ -11909,159 +11949,7 @@
           <w:sz w:val="28"/>
           <w:szCs w:val="28"/>
         </w:rPr>
-        <w:t>id</w:t>
-      </w:r>
-      <w:r>
-        <w:rPr>
-          <w:color w:val="000000"/>
-          <w:sz w:val="28"/>
-          <w:szCs w:val="28"/>
-        </w:rPr>
-        <w:t xml:space="preserve"> </w:t>
-      </w:r>
-      <w:r>
-        <w:rPr>
-          <w:color w:val="000000"/>
-          <w:sz w:val="28"/>
-          <w:szCs w:val="28"/>
-        </w:rPr>
-        <w:t xml:space="preserve">and we can know when this </w:t>
-      </w:r>
-      <w:r>
-        <w:rPr>
-          <w:color w:val="000000"/>
-          <w:sz w:val="28"/>
-          <w:szCs w:val="28"/>
-        </w:rPr>
-        <w:t>comment</w:t>
-      </w:r>
-      <w:r>
-        <w:rPr>
-          <w:color w:val="000000"/>
-          <w:sz w:val="28"/>
-          <w:szCs w:val="28"/>
-        </w:rPr>
-        <w:t xml:space="preserve"> created with </w:t>
-      </w:r>
-      <w:r>
-        <w:rPr>
-          <w:color w:val="000000"/>
-          <w:sz w:val="28"/>
-          <w:szCs w:val="28"/>
-        </w:rPr>
-        <w:t>comment</w:t>
-      </w:r>
-      <w:r>
-        <w:rPr>
-          <w:color w:val="000000"/>
-          <w:sz w:val="28"/>
-          <w:szCs w:val="28"/>
-        </w:rPr>
-        <w:t>’s</w:t>
-      </w:r>
-      <w:r>
-        <w:rPr>
-          <w:color w:val="000000"/>
-          <w:sz w:val="28"/>
-          <w:szCs w:val="28"/>
-        </w:rPr>
-        <w:t xml:space="preserve"> created time and when this </w:t>
-      </w:r>
-      <w:r>
-        <w:rPr>
-          <w:color w:val="000000"/>
-          <w:sz w:val="28"/>
-          <w:szCs w:val="28"/>
-        </w:rPr>
-        <w:t>c</w:t>
-      </w:r>
-      <w:r>
-        <w:rPr>
-          <w:color w:val="000000"/>
-          <w:sz w:val="28"/>
-          <w:szCs w:val="28"/>
-        </w:rPr>
-        <w:t>omment</w:t>
-      </w:r>
-      <w:r>
-        <w:rPr>
-          <w:color w:val="000000"/>
-          <w:sz w:val="28"/>
-          <w:szCs w:val="28"/>
-        </w:rPr>
-        <w:t xml:space="preserve"> updated with </w:t>
-      </w:r>
-      <w:r>
-        <w:rPr>
-          <w:color w:val="000000"/>
-          <w:sz w:val="28"/>
-          <w:szCs w:val="28"/>
-        </w:rPr>
-        <w:t>c</w:t>
-      </w:r>
-      <w:r>
-        <w:rPr>
-          <w:color w:val="000000"/>
-          <w:sz w:val="28"/>
-          <w:szCs w:val="28"/>
-        </w:rPr>
-        <w:t>omment</w:t>
-      </w:r>
-      <w:r>
-        <w:rPr>
-          <w:color w:val="000000"/>
-          <w:sz w:val="28"/>
-          <w:szCs w:val="28"/>
-        </w:rPr>
-        <w:t>’s</w:t>
-      </w:r>
-      <w:r>
-        <w:rPr>
-          <w:color w:val="000000"/>
-          <w:sz w:val="28"/>
-          <w:szCs w:val="28"/>
-        </w:rPr>
-        <w:t xml:space="preserve"> updated time</w:t>
-      </w:r>
-      <w:r>
-        <w:rPr>
-          <w:color w:val="000000"/>
-          <w:sz w:val="28"/>
-          <w:szCs w:val="28"/>
-        </w:rPr>
-        <w:t xml:space="preserve">. </w:t>
-      </w:r>
-      <w:r>
-        <w:rPr>
-          <w:color w:val="000000"/>
-          <w:sz w:val="28"/>
-          <w:szCs w:val="28"/>
-        </w:rPr>
-        <w:t>In this table we</w:t>
-      </w:r>
-      <w:r>
-        <w:rPr>
-          <w:color w:val="000000"/>
-          <w:sz w:val="28"/>
-          <w:szCs w:val="28"/>
-        </w:rPr>
-        <w:t xml:space="preserve"> used type of data as table 3.</w:t>
-      </w:r>
-      <w:r>
-        <w:rPr>
-          <w:color w:val="000000"/>
-          <w:sz w:val="28"/>
-          <w:szCs w:val="28"/>
-        </w:rPr>
-        <w:t>8</w:t>
-      </w:r>
-      <w:r>
-        <w:rPr>
-          <w:color w:val="000000"/>
-          <w:sz w:val="28"/>
-          <w:szCs w:val="28"/>
-        </w:rPr>
-        <w:t xml:space="preserve">: </w:t>
+        <w:t xml:space="preserve"> used type of data as table 3.8: </w:t>
       </w:r>
     </w:p>
     <w:p>
@@ -12907,7 +12795,7 @@
           <w:sz w:val="28"/>
           <w:szCs w:val="28"/>
         </w:rPr>
-        <w:t>staff</w:t>
+        <w:t>staff_id.</w:t>
       </w:r>
       <w:r>
         <w:rPr>
@@ -12915,7 +12803,7 @@
           <w:sz w:val="28"/>
           <w:szCs w:val="28"/>
         </w:rPr>
-        <w:t>_id</w:t>
+        <w:t xml:space="preserve"> </w:t>
       </w:r>
       <w:r>
         <w:rPr>
@@ -12923,7 +12811,7 @@
           <w:sz w:val="28"/>
           <w:szCs w:val="28"/>
         </w:rPr>
-        <w:t>.</w:t>
+        <w:t>The primary key is order’id</w:t>
       </w:r>
       <w:r>
         <w:rPr>
@@ -12939,7 +12827,7 @@
           <w:sz w:val="28"/>
           <w:szCs w:val="28"/>
         </w:rPr>
-        <w:t xml:space="preserve">The primary key is </w:t>
+        <w:t xml:space="preserve">and we can know when this </w:t>
       </w:r>
       <w:r>
         <w:rPr>
@@ -12947,7 +12835,7 @@
           <w:sz w:val="28"/>
           <w:szCs w:val="28"/>
         </w:rPr>
-        <w:t>order</w:t>
+        <w:t xml:space="preserve">order </w:t>
       </w:r>
       <w:r>
         <w:rPr>
@@ -12955,7 +12843,7 @@
           <w:sz w:val="28"/>
           <w:szCs w:val="28"/>
         </w:rPr>
-        <w:t>’id</w:t>
+        <w:t xml:space="preserve">created with </w:t>
       </w:r>
       <w:r>
         <w:rPr>
@@ -12963,7 +12851,7 @@
           <w:sz w:val="28"/>
           <w:szCs w:val="28"/>
         </w:rPr>
-        <w:t xml:space="preserve"> </w:t>
+        <w:t>order’s</w:t>
       </w:r>
       <w:r>
         <w:rPr>
@@ -12971,7 +12859,7 @@
           <w:sz w:val="28"/>
           <w:szCs w:val="28"/>
         </w:rPr>
-        <w:t xml:space="preserve">and we can know when this </w:t>
+        <w:t xml:space="preserve"> created time and when this </w:t>
       </w:r>
       <w:r>
         <w:rPr>
@@ -12987,7 +12875,7 @@
           <w:sz w:val="28"/>
           <w:szCs w:val="28"/>
         </w:rPr>
-        <w:t xml:space="preserve">created with </w:t>
+        <w:t xml:space="preserve">updated with </w:t>
       </w:r>
       <w:r>
         <w:rPr>
@@ -13003,7 +12891,7 @@
           <w:sz w:val="28"/>
           <w:szCs w:val="28"/>
         </w:rPr>
-        <w:t xml:space="preserve"> created time and when this </w:t>
+        <w:t xml:space="preserve"> updated time</w:t>
       </w:r>
       <w:r>
         <w:rPr>
@@ -13011,7 +12899,7 @@
           <w:sz w:val="28"/>
           <w:szCs w:val="28"/>
         </w:rPr>
-        <w:t xml:space="preserve">order </w:t>
+        <w:t xml:space="preserve">. </w:t>
       </w:r>
       <w:r>
         <w:rPr>
@@ -13019,7 +12907,7 @@
           <w:sz w:val="28"/>
           <w:szCs w:val="28"/>
         </w:rPr>
-        <w:t xml:space="preserve">updated with </w:t>
+        <w:t>In this table we</w:t>
       </w:r>
       <w:r>
         <w:rPr>
@@ -13027,55 +12915,7 @@
           <w:sz w:val="28"/>
           <w:szCs w:val="28"/>
         </w:rPr>
-        <w:t>order’s</w:t>
-      </w:r>
-      <w:r>
-        <w:rPr>
-          <w:color w:val="000000"/>
-          <w:sz w:val="28"/>
-          <w:szCs w:val="28"/>
-        </w:rPr>
-        <w:t xml:space="preserve"> updated time</w:t>
-      </w:r>
-      <w:r>
-        <w:rPr>
-          <w:color w:val="000000"/>
-          <w:sz w:val="28"/>
-          <w:szCs w:val="28"/>
-        </w:rPr>
-        <w:t xml:space="preserve">. </w:t>
-      </w:r>
-      <w:r>
-        <w:rPr>
-          <w:color w:val="000000"/>
-          <w:sz w:val="28"/>
-          <w:szCs w:val="28"/>
-        </w:rPr>
-        <w:t>In this table we</w:t>
-      </w:r>
-      <w:r>
-        <w:rPr>
-          <w:color w:val="000000"/>
-          <w:sz w:val="28"/>
-          <w:szCs w:val="28"/>
-        </w:rPr>
-        <w:t xml:space="preserve"> used type of data as table 3.</w:t>
-      </w:r>
-      <w:r>
-        <w:rPr>
-          <w:color w:val="000000"/>
-          <w:sz w:val="28"/>
-          <w:szCs w:val="28"/>
-        </w:rPr>
-        <w:t>9</w:t>
-      </w:r>
-      <w:r>
-        <w:rPr>
-          <w:color w:val="000000"/>
-          <w:sz w:val="28"/>
-          <w:szCs w:val="28"/>
-        </w:rPr>
-        <w:t xml:space="preserve">: </w:t>
+        <w:t xml:space="preserve"> used type of data as table 3.9: </w:t>
       </w:r>
     </w:p>
     <w:p>
@@ -13710,7 +13550,7 @@
           <w:sz w:val="28"/>
           <w:szCs w:val="28"/>
         </w:rPr>
-        <w:t>order</w:t>
+        <w:t xml:space="preserve">order_detail </w:t>
       </w:r>
       <w:r>
         <w:rPr>
@@ -13718,7 +13558,7 @@
           <w:sz w:val="28"/>
           <w:szCs w:val="28"/>
         </w:rPr>
-        <w:t>_detail</w:t>
+        <w:t xml:space="preserve">table. The product table has </w:t>
       </w:r>
       <w:r>
         <w:rPr>
@@ -13726,6 +13566,78 @@
           <w:sz w:val="28"/>
           <w:szCs w:val="28"/>
         </w:rPr>
+        <w:t>order_id</w:t>
+      </w:r>
+      <w:r>
+        <w:rPr>
+          <w:color w:val="000000"/>
+          <w:sz w:val="28"/>
+          <w:szCs w:val="28"/>
+        </w:rPr>
+        <w:t>, p</w:t>
+      </w:r>
+      <w:r>
+        <w:rPr>
+          <w:color w:val="000000"/>
+          <w:sz w:val="28"/>
+          <w:szCs w:val="28"/>
+        </w:rPr>
+        <w:t xml:space="preserve">roduct_id, </w:t>
+      </w:r>
+      <w:r>
+        <w:rPr>
+          <w:color w:val="000000"/>
+          <w:sz w:val="28"/>
+          <w:szCs w:val="28"/>
+        </w:rPr>
+        <w:t xml:space="preserve">quantity of product, </w:t>
+      </w:r>
+      <w:r>
+        <w:rPr>
+          <w:color w:val="000000"/>
+          <w:sz w:val="28"/>
+          <w:szCs w:val="28"/>
+        </w:rPr>
+        <w:t>price</w:t>
+      </w:r>
+      <w:r>
+        <w:rPr>
+          <w:color w:val="000000"/>
+          <w:sz w:val="28"/>
+          <w:szCs w:val="28"/>
+        </w:rPr>
+        <w:t xml:space="preserve"> of produc, </w:t>
+      </w:r>
+      <w:r>
+        <w:rPr>
+          <w:color w:val="000000"/>
+          <w:sz w:val="28"/>
+          <w:szCs w:val="28"/>
+        </w:rPr>
+        <w:t xml:space="preserve">order_date. The primary key is </w:t>
+      </w:r>
+      <w:r>
+        <w:rPr>
+          <w:color w:val="000000"/>
+          <w:sz w:val="28"/>
+          <w:szCs w:val="28"/>
+        </w:rPr>
+        <w:t>order_detail</w:t>
+      </w:r>
+      <w:r>
+        <w:rPr>
+          <w:color w:val="000000"/>
+          <w:sz w:val="28"/>
+          <w:szCs w:val="28"/>
+        </w:rPr>
+        <w:t>’id</w:t>
+      </w:r>
+      <w:r>
+        <w:rPr>
+          <w:color w:val="000000"/>
+          <w:sz w:val="28"/>
+          <w:szCs w:val="28"/>
+        </w:rPr>
         <w:t xml:space="preserve"> </w:t>
       </w:r>
       <w:r>
@@ -13734,7 +13646,7 @@
           <w:sz w:val="28"/>
           <w:szCs w:val="28"/>
         </w:rPr>
-        <w:t xml:space="preserve">table. The product table has </w:t>
+        <w:t xml:space="preserve">and we can know when this </w:t>
       </w:r>
       <w:r>
         <w:rPr>
@@ -13742,7 +13654,7 @@
           <w:sz w:val="28"/>
           <w:szCs w:val="28"/>
         </w:rPr>
-        <w:t>o</w:t>
+        <w:t>order_detail</w:t>
       </w:r>
       <w:r>
         <w:rPr>
@@ -13750,7 +13662,7 @@
           <w:sz w:val="28"/>
           <w:szCs w:val="28"/>
         </w:rPr>
-        <w:t>rder_id</w:t>
+        <w:t xml:space="preserve"> </w:t>
       </w:r>
       <w:r>
         <w:rPr>
@@ -13758,7 +13670,7 @@
           <w:sz w:val="28"/>
           <w:szCs w:val="28"/>
         </w:rPr>
-        <w:t>, p</w:t>
+        <w:t xml:space="preserve">created with </w:t>
       </w:r>
       <w:r>
         <w:rPr>
@@ -13766,7 +13678,7 @@
           <w:sz w:val="28"/>
           <w:szCs w:val="28"/>
         </w:rPr>
-        <w:t>roduct_id</w:t>
+        <w:t>order_detail</w:t>
       </w:r>
       <w:r>
         <w:rPr>
@@ -13774,7 +13686,7 @@
           <w:sz w:val="28"/>
           <w:szCs w:val="28"/>
         </w:rPr>
-        <w:t xml:space="preserve">, </w:t>
+        <w:t>’s</w:t>
       </w:r>
       <w:r>
         <w:rPr>
@@ -13782,7 +13694,7 @@
           <w:sz w:val="28"/>
           <w:szCs w:val="28"/>
         </w:rPr>
-        <w:t xml:space="preserve">quantity of product, </w:t>
+        <w:t xml:space="preserve"> created time and when this </w:t>
       </w:r>
       <w:r>
         <w:rPr>
@@ -13790,7 +13702,7 @@
           <w:sz w:val="28"/>
           <w:szCs w:val="28"/>
         </w:rPr>
-        <w:t>price</w:t>
+        <w:t>order_detail</w:t>
       </w:r>
       <w:r>
         <w:rPr>
@@ -13798,7 +13710,7 @@
           <w:sz w:val="28"/>
           <w:szCs w:val="28"/>
         </w:rPr>
-        <w:t xml:space="preserve"> of produc, </w:t>
+        <w:t xml:space="preserve"> </w:t>
       </w:r>
       <w:r>
         <w:rPr>
@@ -13806,7 +13718,7 @@
           <w:sz w:val="28"/>
           <w:szCs w:val="28"/>
         </w:rPr>
-        <w:t>order_date</w:t>
+        <w:t xml:space="preserve">updated with </w:t>
       </w:r>
       <w:r>
         <w:rPr>
@@ -13814,7 +13726,7 @@
           <w:sz w:val="28"/>
           <w:szCs w:val="28"/>
         </w:rPr>
-        <w:t xml:space="preserve">. The primary key is </w:t>
+        <w:t>order_detail</w:t>
       </w:r>
       <w:r>
         <w:rPr>
@@ -13822,7 +13734,7 @@
           <w:sz w:val="28"/>
           <w:szCs w:val="28"/>
         </w:rPr>
-        <w:t>order_detail</w:t>
+        <w:t>’s</w:t>
       </w:r>
       <w:r>
         <w:rPr>
@@ -13830,7 +13742,7 @@
           <w:sz w:val="28"/>
           <w:szCs w:val="28"/>
         </w:rPr>
-        <w:t>’id</w:t>
+        <w:t xml:space="preserve"> updated time</w:t>
       </w:r>
       <w:r>
         <w:rPr>
@@ -13838,6 +13750,14 @@
           <w:sz w:val="28"/>
           <w:szCs w:val="28"/>
         </w:rPr>
+        <w:t>.</w:t>
+      </w:r>
+      <w:r>
+        <w:rPr>
+          <w:color w:val="000000"/>
+          <w:sz w:val="28"/>
+          <w:szCs w:val="28"/>
+        </w:rPr>
         <w:t xml:space="preserve"> </w:t>
       </w:r>
       <w:r>
@@ -13846,7 +13766,7 @@
           <w:sz w:val="28"/>
           <w:szCs w:val="28"/>
         </w:rPr>
-        <w:t xml:space="preserve">and we can know when this </w:t>
+        <w:t>In this table we</w:t>
       </w:r>
       <w:r>
         <w:rPr>
@@ -13854,143 +13774,7 @@
           <w:sz w:val="28"/>
           <w:szCs w:val="28"/>
         </w:rPr>
-        <w:t>order_detail</w:t>
-      </w:r>
-      <w:r>
-        <w:rPr>
-          <w:color w:val="000000"/>
-          <w:sz w:val="28"/>
-          <w:szCs w:val="28"/>
-        </w:rPr>
-        <w:t xml:space="preserve"> </w:t>
-      </w:r>
-      <w:r>
-        <w:rPr>
-          <w:color w:val="000000"/>
-          <w:sz w:val="28"/>
-          <w:szCs w:val="28"/>
-        </w:rPr>
-        <w:t xml:space="preserve">created with </w:t>
-      </w:r>
-      <w:r>
-        <w:rPr>
-          <w:color w:val="000000"/>
-          <w:sz w:val="28"/>
-          <w:szCs w:val="28"/>
-        </w:rPr>
-        <w:t>order_detail</w:t>
-      </w:r>
-      <w:r>
-        <w:rPr>
-          <w:color w:val="000000"/>
-          <w:sz w:val="28"/>
-          <w:szCs w:val="28"/>
-        </w:rPr>
-        <w:t>’s</w:t>
-      </w:r>
-      <w:r>
-        <w:rPr>
-          <w:color w:val="000000"/>
-          <w:sz w:val="28"/>
-          <w:szCs w:val="28"/>
-        </w:rPr>
-        <w:t xml:space="preserve"> created time and when this </w:t>
-      </w:r>
-      <w:r>
-        <w:rPr>
-          <w:color w:val="000000"/>
-          <w:sz w:val="28"/>
-          <w:szCs w:val="28"/>
-        </w:rPr>
-        <w:t>order_detail</w:t>
-      </w:r>
-      <w:r>
-        <w:rPr>
-          <w:color w:val="000000"/>
-          <w:sz w:val="28"/>
-          <w:szCs w:val="28"/>
-        </w:rPr>
-        <w:t xml:space="preserve"> </w:t>
-      </w:r>
-      <w:r>
-        <w:rPr>
-          <w:color w:val="000000"/>
-          <w:sz w:val="28"/>
-          <w:szCs w:val="28"/>
-        </w:rPr>
-        <w:t xml:space="preserve">updated with </w:t>
-      </w:r>
-      <w:r>
-        <w:rPr>
-          <w:color w:val="000000"/>
-          <w:sz w:val="28"/>
-          <w:szCs w:val="28"/>
-        </w:rPr>
-        <w:t>order_detail</w:t>
-      </w:r>
-      <w:r>
-        <w:rPr>
-          <w:color w:val="000000"/>
-          <w:sz w:val="28"/>
-          <w:szCs w:val="28"/>
-        </w:rPr>
-        <w:t>’s</w:t>
-      </w:r>
-      <w:r>
-        <w:rPr>
-          <w:color w:val="000000"/>
-          <w:sz w:val="28"/>
-          <w:szCs w:val="28"/>
-        </w:rPr>
-        <w:t xml:space="preserve"> updated time</w:t>
-      </w:r>
-      <w:r>
-        <w:rPr>
-          <w:color w:val="000000"/>
-          <w:sz w:val="28"/>
-          <w:szCs w:val="28"/>
-        </w:rPr>
-        <w:t>.</w:t>
-      </w:r>
-      <w:r>
-        <w:rPr>
-          <w:color w:val="000000"/>
-          <w:sz w:val="28"/>
-          <w:szCs w:val="28"/>
-        </w:rPr>
-        <w:t xml:space="preserve"> </w:t>
-      </w:r>
-      <w:r>
-        <w:rPr>
-          <w:color w:val="000000"/>
-          <w:sz w:val="28"/>
-          <w:szCs w:val="28"/>
-        </w:rPr>
-        <w:t>In this table we</w:t>
-      </w:r>
-      <w:r>
-        <w:rPr>
-          <w:color w:val="000000"/>
-          <w:sz w:val="28"/>
-          <w:szCs w:val="28"/>
-        </w:rPr>
-        <w:t xml:space="preserve"> used type of data as table 3.</w:t>
-      </w:r>
-      <w:r>
-        <w:rPr>
-          <w:color w:val="000000"/>
-          <w:sz w:val="28"/>
-          <w:szCs w:val="28"/>
-        </w:rPr>
-        <w:t>10</w:t>
-      </w:r>
-      <w:r>
-        <w:rPr>
-          <w:color w:val="000000"/>
-          <w:sz w:val="28"/>
-          <w:szCs w:val="28"/>
-        </w:rPr>
-        <w:t xml:space="preserve">: </w:t>
+        <w:t xml:space="preserve"> used type of data as table 3.10: </w:t>
       </w:r>
     </w:p>
     <w:p>
@@ -15940,14 +15724,7 @@
           <w:sz w:val="26"/>
           <w:szCs w:val="26"/>
         </w:rPr>
-        <w:t xml:space="preserve">: </w:t>
-      </w:r>
-      <w:r>
-        <w:rPr>
-          <w:sz w:val="26"/>
-          <w:szCs w:val="26"/>
-        </w:rPr>
-        <w:t>How to get to the Product page</w:t>
+        <w:t>: How to get to the Product page</w:t>
       </w:r>
     </w:p>
     <w:p>
@@ -16665,15 +16442,7 @@
           <w:szCs w:val="26"/>
           <w:lang w:val="vi-VN"/>
         </w:rPr>
-        <w:t xml:space="preserve">: When you </w:t>
-      </w:r>
-      <w:r>
-        <w:rPr>
-          <w:sz w:val="26"/>
-          <w:szCs w:val="26"/>
-          <w:lang w:val="vi-VN"/>
-        </w:rPr>
-        <w:t>click edit product</w:t>
+        <w:t>: When you click edit product</w:t>
       </w:r>
     </w:p>
     <w:p>
@@ -16797,31 +16566,7 @@
           <w:szCs w:val="26"/>
           <w:lang w:val="vi-VN"/>
         </w:rPr>
-        <w:t>Picture 3.1</w:t>
-      </w:r>
-      <w:r>
-        <w:rPr>
-          <w:sz w:val="26"/>
-          <w:szCs w:val="26"/>
-          <w:lang w:val="vi-VN"/>
-        </w:rPr>
-        <w:t>5</w:t>
-      </w:r>
-      <w:r>
-        <w:rPr>
-          <w:sz w:val="26"/>
-          <w:szCs w:val="26"/>
-          <w:lang w:val="vi-VN"/>
-        </w:rPr>
-        <w:t xml:space="preserve">: When you </w:t>
-      </w:r>
-      <w:r>
-        <w:rPr>
-          <w:sz w:val="26"/>
-          <w:szCs w:val="26"/>
-          <w:lang w:val="vi-VN"/>
-        </w:rPr>
-        <w:t>add to order successfully</w:t>
+        <w:t>Picture 3.15: When you add to order successfully</w:t>
       </w:r>
     </w:p>
     <w:p>
@@ -16908,31 +16653,7 @@
           <w:szCs w:val="26"/>
           <w:lang w:val="vi-VN"/>
         </w:rPr>
-        <w:t>Picture 3.1</w:t>
-      </w:r>
-      <w:r>
-        <w:rPr>
-          <w:sz w:val="26"/>
-          <w:szCs w:val="26"/>
-          <w:lang w:val="vi-VN"/>
-        </w:rPr>
-        <w:t>6</w:t>
-      </w:r>
-      <w:r>
-        <w:rPr>
-          <w:sz w:val="26"/>
-          <w:szCs w:val="26"/>
-          <w:lang w:val="vi-VN"/>
-        </w:rPr>
-        <w:t xml:space="preserve">: When you </w:t>
-      </w:r>
-      <w:r>
-        <w:rPr>
-          <w:sz w:val="26"/>
-          <w:szCs w:val="26"/>
-          <w:lang w:val="vi-VN"/>
-        </w:rPr>
-        <w:t>add to order fail</w:t>
+        <w:t>Picture 3.16: When you add to order fail</w:t>
       </w:r>
     </w:p>
     <w:p>
@@ -17178,39 +16899,7 @@
           <w:szCs w:val="26"/>
           <w:lang w:val="vi-VN"/>
         </w:rPr>
-        <w:t>Picture 3.1</w:t>
-      </w:r>
-      <w:r>
-        <w:rPr>
-          <w:sz w:val="26"/>
-          <w:szCs w:val="26"/>
-          <w:lang w:val="vi-VN"/>
-        </w:rPr>
-        <w:t>8</w:t>
-      </w:r>
-      <w:r>
-        <w:rPr>
-          <w:sz w:val="26"/>
-          <w:szCs w:val="26"/>
-          <w:lang w:val="vi-VN"/>
-        </w:rPr>
-        <w:t xml:space="preserve">: </w:t>
-      </w:r>
-      <w:r>
-        <w:rPr>
-          <w:sz w:val="26"/>
-          <w:szCs w:val="26"/>
-          <w:lang w:val="vi-VN"/>
-        </w:rPr>
-        <w:t>Order detail</w:t>
-      </w:r>
-      <w:r>
-        <w:rPr>
-          <w:sz w:val="26"/>
-          <w:szCs w:val="26"/>
-          <w:lang w:val="vi-VN"/>
-        </w:rPr>
-        <w:t xml:space="preserve"> page</w:t>
+        <w:t>Picture 3.18: Order detail page</w:t>
       </w:r>
     </w:p>
     <w:p>
@@ -17296,23 +16985,7 @@
           <w:szCs w:val="26"/>
           <w:lang w:val="vi-VN"/>
         </w:rPr>
-        <w:t>Picture 3.1</w:t>
-      </w:r>
-      <w:r>
-        <w:rPr>
-          <w:sz w:val="26"/>
-          <w:szCs w:val="26"/>
-          <w:lang w:val="vi-VN"/>
-        </w:rPr>
-        <w:t>9</w:t>
-      </w:r>
-      <w:r>
-        <w:rPr>
-          <w:sz w:val="26"/>
-          <w:szCs w:val="26"/>
-          <w:lang w:val="vi-VN"/>
-        </w:rPr>
-        <w:t>: When you click show</w:t>
+        <w:t>Picture 3.19: When you click show</w:t>
       </w:r>
     </w:p>
     <w:p>
@@ -18621,23 +18294,7 @@
           <w:szCs w:val="26"/>
           <w:lang w:val="vi-VN"/>
         </w:rPr>
-        <w:t>with employe</w:t>
-      </w:r>
-      <w:r>
-        <w:rPr>
-          <w:sz w:val="26"/>
-          <w:szCs w:val="26"/>
-          <w:lang w:val="vi-VN"/>
-        </w:rPr>
-        <w:t>e</w:t>
-      </w:r>
-      <w:r>
-        <w:rPr>
-          <w:sz w:val="26"/>
-          <w:szCs w:val="26"/>
-          <w:lang w:val="vi-VN"/>
-        </w:rPr>
-        <w:t xml:space="preserve"> account</w:t>
+        <w:t>with employee account</w:t>
       </w:r>
     </w:p>
     <w:p>
@@ -28793,31 +28450,31 @@
     <w:tbl>
       <w:tblPr>
         <w:tblStyle w:val="a7"/>
-        <w:tblW w:w="8646" w:type="dxa"/>
-        <w:tblInd w:w="-72" w:type="dxa"/>
+        <w:tblW w:w="10466" w:type="dxa"/>
+        <w:tblInd w:w="-905" w:type="dxa"/>
         <w:tblLayout w:type="fixed"/>
         <w:tblLook w:val="0400" w:firstRow="0" w:lastRow="0" w:firstColumn="0" w:lastColumn="0" w:noHBand="0" w:noVBand="1"/>
       </w:tblPr>
       <w:tblGrid>
-        <w:gridCol w:w="680"/>
-        <w:gridCol w:w="945"/>
-        <w:gridCol w:w="1033"/>
-        <w:gridCol w:w="1279"/>
-        <w:gridCol w:w="1823"/>
-        <w:gridCol w:w="1260"/>
-        <w:gridCol w:w="927"/>
-        <w:gridCol w:w="689"/>
-        <w:gridCol w:w="10"/>
+        <w:gridCol w:w="540"/>
+        <w:gridCol w:w="1890"/>
+        <w:gridCol w:w="1440"/>
+        <w:gridCol w:w="2160"/>
+        <w:gridCol w:w="2908"/>
+        <w:gridCol w:w="990"/>
+        <w:gridCol w:w="270"/>
+        <w:gridCol w:w="253"/>
+        <w:gridCol w:w="15"/>
       </w:tblGrid>
       <w:tr>
         <w:trPr>
           <w:gridAfter w:val="1"/>
-          <w:wAfter w:w="10" w:type="dxa"/>
+          <w:wAfter w:w="15" w:type="dxa"/>
           <w:trHeight w:val="576"/>
         </w:trPr>
         <w:tc>
           <w:tcPr>
-            <w:tcW w:w="680" w:type="dxa"/>
+            <w:tcW w:w="540" w:type="dxa"/>
             <w:tcBorders>
               <w:top w:val="single" w:sz="4" w:space="0" w:color="000000"/>
               <w:left w:val="single" w:sz="4" w:space="0" w:color="000000"/>
@@ -28850,7 +28507,7 @@
         </w:tc>
         <w:tc>
           <w:tcPr>
-            <w:tcW w:w="945" w:type="dxa"/>
+            <w:tcW w:w="1890" w:type="dxa"/>
             <w:tcBorders>
               <w:top w:val="single" w:sz="4" w:space="0" w:color="000000"/>
               <w:left w:val="nil"/>
@@ -28883,7 +28540,7 @@
         </w:tc>
         <w:tc>
           <w:tcPr>
-            <w:tcW w:w="1033" w:type="dxa"/>
+            <w:tcW w:w="1440" w:type="dxa"/>
             <w:tcBorders>
               <w:top w:val="single" w:sz="4" w:space="0" w:color="000000"/>
               <w:left w:val="nil"/>
@@ -28916,7 +28573,7 @@
         </w:tc>
         <w:tc>
           <w:tcPr>
-            <w:tcW w:w="1279" w:type="dxa"/>
+            <w:tcW w:w="2160" w:type="dxa"/>
             <w:tcBorders>
               <w:top w:val="single" w:sz="4" w:space="0" w:color="000000"/>
               <w:left w:val="nil"/>
@@ -28949,7 +28606,7 @@
         </w:tc>
         <w:tc>
           <w:tcPr>
-            <w:tcW w:w="1823" w:type="dxa"/>
+            <w:tcW w:w="2908" w:type="dxa"/>
             <w:tcBorders>
               <w:top w:val="single" w:sz="4" w:space="0" w:color="000000"/>
               <w:left w:val="nil"/>
@@ -28982,7 +28639,8 @@
         </w:tc>
         <w:tc>
           <w:tcPr>
-            <w:tcW w:w="1260" w:type="dxa"/>
+            <w:tcW w:w="1513" w:type="dxa"/>
+            <w:gridSpan w:val="3"/>
             <w:tcBorders>
               <w:top w:val="single" w:sz="4" w:space="0" w:color="000000"/>
               <w:left w:val="nil"/>
@@ -29002,93 +28660,18 @@
                 <w:szCs w:val="22"/>
               </w:rPr>
             </w:pPr>
-            <w:r>
-              <w:rPr>
-                <w:rFonts w:ascii="Calibri" w:eastAsia="Calibri" w:hAnsi="Calibri" w:cs="Calibri"/>
-                <w:color w:val="000000"/>
-                <w:sz w:val="22"/>
-                <w:szCs w:val="22"/>
-              </w:rPr>
-              <w:t>Microsoft Edge</w:t>
-            </w:r>
-          </w:p>
-        </w:tc>
-        <w:tc>
-          <w:tcPr>
-            <w:tcW w:w="927" w:type="dxa"/>
-            <w:tcBorders>
-              <w:top w:val="single" w:sz="4" w:space="0" w:color="000000"/>
-              <w:left w:val="nil"/>
-              <w:bottom w:val="single" w:sz="4" w:space="0" w:color="000000"/>
-              <w:right w:val="single" w:sz="4" w:space="0" w:color="000000"/>
-            </w:tcBorders>
-            <w:shd w:val="clear" w:color="auto" w:fill="5B9BD5"/>
-            <w:vAlign w:val="center"/>
-          </w:tcPr>
-          <w:p>
-            <w:pPr>
-              <w:jc w:val="center"/>
-              <w:rPr>
-                <w:rFonts w:ascii="Calibri" w:eastAsia="Calibri" w:hAnsi="Calibri" w:cs="Calibri"/>
-                <w:color w:val="000000"/>
-                <w:sz w:val="22"/>
-                <w:szCs w:val="22"/>
-              </w:rPr>
-            </w:pPr>
-            <w:r>
-              <w:rPr>
-                <w:rFonts w:ascii="Calibri" w:eastAsia="Calibri" w:hAnsi="Calibri" w:cs="Calibri"/>
-                <w:color w:val="000000"/>
-                <w:sz w:val="22"/>
-                <w:szCs w:val="22"/>
-              </w:rPr>
-              <w:t>Chrome</w:t>
-            </w:r>
-          </w:p>
-        </w:tc>
-        <w:tc>
-          <w:tcPr>
-            <w:tcW w:w="689" w:type="dxa"/>
-            <w:tcBorders>
-              <w:top w:val="single" w:sz="4" w:space="0" w:color="000000"/>
-              <w:left w:val="nil"/>
-              <w:bottom w:val="single" w:sz="4" w:space="0" w:color="000000"/>
-              <w:right w:val="single" w:sz="4" w:space="0" w:color="000000"/>
-            </w:tcBorders>
-            <w:shd w:val="clear" w:color="auto" w:fill="5B9BD5"/>
-            <w:vAlign w:val="center"/>
-          </w:tcPr>
-          <w:p>
-            <w:pPr>
-              <w:jc w:val="center"/>
-              <w:rPr>
-                <w:rFonts w:ascii="Calibri" w:eastAsia="Calibri" w:hAnsi="Calibri" w:cs="Calibri"/>
-                <w:color w:val="000000"/>
-                <w:sz w:val="22"/>
-                <w:szCs w:val="22"/>
-              </w:rPr>
-            </w:pPr>
-            <w:r>
-              <w:rPr>
-                <w:rFonts w:ascii="Calibri" w:eastAsia="Calibri" w:hAnsi="Calibri" w:cs="Calibri"/>
-                <w:color w:val="000000"/>
-                <w:sz w:val="22"/>
-                <w:szCs w:val="22"/>
-              </w:rPr>
-              <w:t>Cốc Cốc</w:t>
-            </w:r>
           </w:p>
         </w:tc>
       </w:tr>
       <w:tr>
         <w:trPr>
           <w:gridAfter w:val="1"/>
-          <w:wAfter w:w="10" w:type="dxa"/>
+          <w:wAfter w:w="15" w:type="dxa"/>
           <w:trHeight w:val="288"/>
         </w:trPr>
         <w:tc>
           <w:tcPr>
-            <w:tcW w:w="1625" w:type="dxa"/>
+            <w:tcW w:w="2430" w:type="dxa"/>
             <w:gridSpan w:val="2"/>
             <w:tcBorders>
               <w:top w:val="nil"/>
@@ -29121,7 +28704,7 @@
         </w:tc>
         <w:tc>
           <w:tcPr>
-            <w:tcW w:w="1033" w:type="dxa"/>
+            <w:tcW w:w="1440" w:type="dxa"/>
             <w:tcBorders>
               <w:top w:val="nil"/>
               <w:left w:val="nil"/>
@@ -29153,7 +28736,7 @@
         </w:tc>
         <w:tc>
           <w:tcPr>
-            <w:tcW w:w="1279" w:type="dxa"/>
+            <w:tcW w:w="2160" w:type="dxa"/>
             <w:tcBorders>
               <w:top w:val="nil"/>
               <w:left w:val="nil"/>
@@ -29185,7 +28768,7 @@
         </w:tc>
         <w:tc>
           <w:tcPr>
-            <w:tcW w:w="1823" w:type="dxa"/>
+            <w:tcW w:w="2908" w:type="dxa"/>
             <w:tcBorders>
               <w:top w:val="nil"/>
               <w:left w:val="nil"/>
@@ -29217,7 +28800,7 @@
         </w:tc>
         <w:tc>
           <w:tcPr>
-            <w:tcW w:w="1260" w:type="dxa"/>
+            <w:tcW w:w="990" w:type="dxa"/>
             <w:tcBorders>
               <w:top w:val="nil"/>
               <w:left w:val="nil"/>
@@ -29249,7 +28832,7 @@
         </w:tc>
         <w:tc>
           <w:tcPr>
-            <w:tcW w:w="927" w:type="dxa"/>
+            <w:tcW w:w="270" w:type="dxa"/>
             <w:tcBorders>
               <w:top w:val="nil"/>
               <w:left w:val="nil"/>
@@ -29281,7 +28864,7 @@
         </w:tc>
         <w:tc>
           <w:tcPr>
-            <w:tcW w:w="689" w:type="dxa"/>
+            <w:tcW w:w="253" w:type="dxa"/>
             <w:tcBorders>
               <w:top w:val="nil"/>
               <w:left w:val="nil"/>
@@ -29315,12 +28898,12 @@
       <w:tr>
         <w:trPr>
           <w:gridAfter w:val="1"/>
-          <w:wAfter w:w="10" w:type="dxa"/>
+          <w:wAfter w:w="15" w:type="dxa"/>
           <w:trHeight w:val="576"/>
         </w:trPr>
         <w:tc>
           <w:tcPr>
-            <w:tcW w:w="680" w:type="dxa"/>
+            <w:tcW w:w="540" w:type="dxa"/>
             <w:tcBorders>
               <w:top w:val="single" w:sz="4" w:space="0" w:color="000000"/>
               <w:left w:val="single" w:sz="4" w:space="0" w:color="000000"/>
@@ -29353,7 +28936,7 @@
         </w:tc>
         <w:tc>
           <w:tcPr>
-            <w:tcW w:w="945" w:type="dxa"/>
+            <w:tcW w:w="1890" w:type="dxa"/>
             <w:tcBorders>
               <w:top w:val="single" w:sz="4" w:space="0" w:color="000000"/>
               <w:left w:val="nil"/>
@@ -29380,13 +28963,13 @@
                 <w:sz w:val="22"/>
                 <w:szCs w:val="22"/>
               </w:rPr>
-              <w:t>Home page</w:t>
-            </w:r>
-          </w:p>
-        </w:tc>
-        <w:tc>
-          <w:tcPr>
-            <w:tcW w:w="1033" w:type="dxa"/>
+              <w:t>Login page</w:t>
+            </w:r>
+          </w:p>
+        </w:tc>
+        <w:tc>
+          <w:tcPr>
+            <w:tcW w:w="1440" w:type="dxa"/>
             <w:tcBorders>
               <w:top w:val="single" w:sz="4" w:space="0" w:color="000000"/>
               <w:left w:val="nil"/>
@@ -29413,13 +28996,13 @@
                 <w:sz w:val="22"/>
                 <w:szCs w:val="22"/>
               </w:rPr>
-              <w:t>Display</w:t>
-            </w:r>
-          </w:p>
-        </w:tc>
-        <w:tc>
-          <w:tcPr>
-            <w:tcW w:w="1279" w:type="dxa"/>
+              <w:t>Login an account</w:t>
+            </w:r>
+          </w:p>
+        </w:tc>
+        <w:tc>
+          <w:tcPr>
+            <w:tcW w:w="2160" w:type="dxa"/>
             <w:tcBorders>
               <w:top w:val="single" w:sz="4" w:space="0" w:color="000000"/>
               <w:left w:val="nil"/>
@@ -29445,13 +29028,13 @@
                 <w:sz w:val="22"/>
                 <w:szCs w:val="22"/>
               </w:rPr>
-              <w:t>1. Open home page</w:t>
-            </w:r>
-          </w:p>
-        </w:tc>
-        <w:tc>
-          <w:tcPr>
-            <w:tcW w:w="1823" w:type="dxa"/>
+              <w:t>1. Open login page                                      2. Fill in information</w:t>
+            </w:r>
+          </w:p>
+        </w:tc>
+        <w:tc>
+          <w:tcPr>
+            <w:tcW w:w="2908" w:type="dxa"/>
             <w:tcBorders>
               <w:top w:val="single" w:sz="4" w:space="0" w:color="000000"/>
               <w:left w:val="nil"/>
@@ -29478,13 +29061,14 @@
                 <w:sz w:val="22"/>
                 <w:szCs w:val="22"/>
               </w:rPr>
-              <w:t>Every layout as same as designed</w:t>
-            </w:r>
-          </w:p>
-        </w:tc>
-        <w:tc>
-          <w:tcPr>
-            <w:tcW w:w="1260" w:type="dxa"/>
+              <w:t>Everyform can fill in normal</w:t>
+            </w:r>
+          </w:p>
+        </w:tc>
+        <w:tc>
+          <w:tcPr>
+            <w:tcW w:w="1513" w:type="dxa"/>
+            <w:gridSpan w:val="3"/>
             <w:tcBorders>
               <w:top w:val="single" w:sz="4" w:space="0" w:color="000000"/>
               <w:left w:val="nil"/>
@@ -29514,19 +29098,6 @@
               <w:t>pass</w:t>
             </w:r>
           </w:p>
-        </w:tc>
-        <w:tc>
-          <w:tcPr>
-            <w:tcW w:w="927" w:type="dxa"/>
-            <w:tcBorders>
-              <w:top w:val="single" w:sz="4" w:space="0" w:color="000000"/>
-              <w:left w:val="nil"/>
-              <w:bottom w:val="single" w:sz="4" w:space="0" w:color="000000"/>
-              <w:right w:val="single" w:sz="4" w:space="0" w:color="000000"/>
-            </w:tcBorders>
-            <w:shd w:val="clear" w:color="auto" w:fill="auto"/>
-            <w:vAlign w:val="center"/>
-          </w:tcPr>
           <w:p>
             <w:pPr>
               <w:jc w:val="center"/>
@@ -29537,62 +29108,20 @@
                 <w:szCs w:val="22"/>
               </w:rPr>
             </w:pPr>
-            <w:r>
-              <w:rPr>
-                <w:rFonts w:ascii="Calibri" w:eastAsia="Calibri" w:hAnsi="Calibri" w:cs="Calibri"/>
-                <w:color w:val="000000"/>
-                <w:sz w:val="22"/>
-                <w:szCs w:val="22"/>
-              </w:rPr>
-              <w:t>pass</w:t>
-            </w:r>
-          </w:p>
-        </w:tc>
-        <w:tc>
-          <w:tcPr>
-            <w:tcW w:w="689" w:type="dxa"/>
-            <w:tcBorders>
-              <w:top w:val="single" w:sz="4" w:space="0" w:color="000000"/>
-              <w:left w:val="nil"/>
-              <w:bottom w:val="single" w:sz="4" w:space="0" w:color="000000"/>
-              <w:right w:val="single" w:sz="4" w:space="0" w:color="000000"/>
-            </w:tcBorders>
-            <w:shd w:val="clear" w:color="auto" w:fill="auto"/>
-            <w:vAlign w:val="center"/>
-          </w:tcPr>
-          <w:p>
-            <w:pPr>
-              <w:jc w:val="center"/>
-              <w:rPr>
-                <w:rFonts w:ascii="Calibri" w:eastAsia="Calibri" w:hAnsi="Calibri" w:cs="Calibri"/>
-                <w:color w:val="000000"/>
-                <w:sz w:val="22"/>
-                <w:szCs w:val="22"/>
-              </w:rPr>
-            </w:pPr>
-            <w:r>
-              <w:rPr>
-                <w:rFonts w:ascii="Calibri" w:eastAsia="Calibri" w:hAnsi="Calibri" w:cs="Calibri"/>
-                <w:color w:val="000000"/>
-                <w:sz w:val="22"/>
-                <w:szCs w:val="22"/>
-              </w:rPr>
-              <w:t>pass</w:t>
-            </w:r>
           </w:p>
         </w:tc>
       </w:tr>
       <w:tr>
         <w:trPr>
           <w:gridAfter w:val="1"/>
-          <w:wAfter w:w="10" w:type="dxa"/>
-          <w:trHeight w:val="864"/>
+          <w:wAfter w:w="15" w:type="dxa"/>
+          <w:trHeight w:val="576"/>
         </w:trPr>
         <w:tc>
           <w:tcPr>
-            <w:tcW w:w="680" w:type="dxa"/>
-            <w:tcBorders>
-              <w:top w:val="nil"/>
+            <w:tcW w:w="540" w:type="dxa"/>
+            <w:tcBorders>
+              <w:top w:val="single" w:sz="4" w:space="0" w:color="000000"/>
               <w:left w:val="single" w:sz="4" w:space="0" w:color="000000"/>
               <w:bottom w:val="single" w:sz="4" w:space="0" w:color="000000"/>
               <w:right w:val="single" w:sz="4" w:space="0" w:color="000000"/>
@@ -29623,9 +29152,9 @@
         </w:tc>
         <w:tc>
           <w:tcPr>
-            <w:tcW w:w="945" w:type="dxa"/>
-            <w:tcBorders>
-              <w:top w:val="nil"/>
+            <w:tcW w:w="1890" w:type="dxa"/>
+            <w:tcBorders>
+              <w:top w:val="single" w:sz="4" w:space="0" w:color="000000"/>
               <w:left w:val="nil"/>
               <w:bottom w:val="single" w:sz="4" w:space="0" w:color="000000"/>
               <w:right w:val="single" w:sz="4" w:space="0" w:color="000000"/>
@@ -29650,15 +29179,15 @@
                 <w:sz w:val="22"/>
                 <w:szCs w:val="22"/>
               </w:rPr>
-              <w:t>Home page</w:t>
-            </w:r>
-          </w:p>
-        </w:tc>
-        <w:tc>
-          <w:tcPr>
-            <w:tcW w:w="1033" w:type="dxa"/>
-            <w:tcBorders>
-              <w:top w:val="nil"/>
+              <w:t>Register page</w:t>
+            </w:r>
+          </w:p>
+        </w:tc>
+        <w:tc>
+          <w:tcPr>
+            <w:tcW w:w="1440" w:type="dxa"/>
+            <w:tcBorders>
+              <w:top w:val="single" w:sz="4" w:space="0" w:color="000000"/>
               <w:left w:val="nil"/>
               <w:bottom w:val="single" w:sz="4" w:space="0" w:color="000000"/>
               <w:right w:val="single" w:sz="4" w:space="0" w:color="000000"/>
@@ -29683,15 +29212,15 @@
                 <w:sz w:val="22"/>
                 <w:szCs w:val="22"/>
               </w:rPr>
-              <w:t>Link to other page</w:t>
-            </w:r>
-          </w:p>
-        </w:tc>
-        <w:tc>
-          <w:tcPr>
-            <w:tcW w:w="1279" w:type="dxa"/>
-            <w:tcBorders>
-              <w:top w:val="nil"/>
+              <w:t>Create an account</w:t>
+            </w:r>
+          </w:p>
+        </w:tc>
+        <w:tc>
+          <w:tcPr>
+            <w:tcW w:w="2160" w:type="dxa"/>
+            <w:tcBorders>
+              <w:top w:val="single" w:sz="4" w:space="0" w:color="000000"/>
               <w:left w:val="nil"/>
               <w:bottom w:val="single" w:sz="4" w:space="0" w:color="000000"/>
               <w:right w:val="single" w:sz="4" w:space="0" w:color="000000"/>
@@ -29715,15 +29244,15 @@
                 <w:sz w:val="22"/>
                 <w:szCs w:val="22"/>
               </w:rPr>
-              <w:t>1.Open home page. 2. Click any link to go to other page</w:t>
-            </w:r>
-          </w:p>
-        </w:tc>
-        <w:tc>
-          <w:tcPr>
-            <w:tcW w:w="1823" w:type="dxa"/>
-            <w:tcBorders>
-              <w:top w:val="nil"/>
+              <w:t>1. Open register page                                      2. Fill in information</w:t>
+            </w:r>
+          </w:p>
+        </w:tc>
+        <w:tc>
+          <w:tcPr>
+            <w:tcW w:w="2908" w:type="dxa"/>
+            <w:tcBorders>
+              <w:top w:val="single" w:sz="4" w:space="0" w:color="000000"/>
               <w:left w:val="nil"/>
               <w:bottom w:val="single" w:sz="4" w:space="0" w:color="000000"/>
               <w:right w:val="single" w:sz="4" w:space="0" w:color="000000"/>
@@ -29733,29 +29262,31 @@
           </w:tcPr>
           <w:p>
             <w:pPr>
-              <w:rPr>
-                <w:rFonts w:ascii="Calibri" w:eastAsia="Calibri" w:hAnsi="Calibri" w:cs="Calibri"/>
-                <w:color w:val="000000"/>
-                <w:sz w:val="22"/>
-                <w:szCs w:val="22"/>
-              </w:rPr>
-            </w:pPr>
-            <w:r>
-              <w:rPr>
-                <w:rFonts w:ascii="Calibri" w:eastAsia="Calibri" w:hAnsi="Calibri" w:cs="Calibri"/>
-                <w:color w:val="000000"/>
-                <w:sz w:val="22"/>
-                <w:szCs w:val="22"/>
-              </w:rPr>
-              <w:t>Every layout as same as designed, all the link work good</w:t>
-            </w:r>
-          </w:p>
-        </w:tc>
-        <w:tc>
-          <w:tcPr>
-            <w:tcW w:w="1260" w:type="dxa"/>
-            <w:tcBorders>
-              <w:top w:val="nil"/>
+              <w:jc w:val="center"/>
+              <w:rPr>
+                <w:rFonts w:ascii="Calibri" w:eastAsia="Calibri" w:hAnsi="Calibri" w:cs="Calibri"/>
+                <w:color w:val="000000"/>
+                <w:sz w:val="22"/>
+                <w:szCs w:val="22"/>
+              </w:rPr>
+            </w:pPr>
+            <w:r>
+              <w:rPr>
+                <w:rFonts w:ascii="Calibri" w:eastAsia="Calibri" w:hAnsi="Calibri" w:cs="Calibri"/>
+                <w:color w:val="000000"/>
+                <w:sz w:val="22"/>
+                <w:szCs w:val="22"/>
+              </w:rPr>
+              <w:t>Everyform can fill in normal, if you fill wrong format you cannot register</w:t>
+            </w:r>
+          </w:p>
+        </w:tc>
+        <w:tc>
+          <w:tcPr>
+            <w:tcW w:w="1513" w:type="dxa"/>
+            <w:gridSpan w:val="3"/>
+            <w:tcBorders>
+              <w:top w:val="single" w:sz="4" w:space="0" w:color="000000"/>
               <w:left w:val="nil"/>
               <w:bottom w:val="single" w:sz="4" w:space="0" w:color="000000"/>
               <w:right w:val="single" w:sz="4" w:space="0" w:color="000000"/>
@@ -29783,19 +29314,6 @@
               <w:t>pass</w:t>
             </w:r>
           </w:p>
-        </w:tc>
-        <w:tc>
-          <w:tcPr>
-            <w:tcW w:w="927" w:type="dxa"/>
-            <w:tcBorders>
-              <w:top w:val="nil"/>
-              <w:left w:val="nil"/>
-              <w:bottom w:val="single" w:sz="4" w:space="0" w:color="000000"/>
-              <w:right w:val="single" w:sz="4" w:space="0" w:color="000000"/>
-            </w:tcBorders>
-            <w:shd w:val="clear" w:color="auto" w:fill="auto"/>
-            <w:vAlign w:val="center"/>
-          </w:tcPr>
           <w:p>
             <w:pPr>
               <w:jc w:val="center"/>
@@ -29806,62 +29324,20 @@
                 <w:szCs w:val="22"/>
               </w:rPr>
             </w:pPr>
-            <w:r>
-              <w:rPr>
-                <w:rFonts w:ascii="Calibri" w:eastAsia="Calibri" w:hAnsi="Calibri" w:cs="Calibri"/>
-                <w:color w:val="000000"/>
-                <w:sz w:val="22"/>
-                <w:szCs w:val="22"/>
-              </w:rPr>
-              <w:t>pass</w:t>
-            </w:r>
-          </w:p>
-        </w:tc>
-        <w:tc>
-          <w:tcPr>
-            <w:tcW w:w="689" w:type="dxa"/>
-            <w:tcBorders>
-              <w:top w:val="nil"/>
-              <w:left w:val="nil"/>
-              <w:bottom w:val="single" w:sz="4" w:space="0" w:color="000000"/>
-              <w:right w:val="single" w:sz="4" w:space="0" w:color="000000"/>
-            </w:tcBorders>
-            <w:shd w:val="clear" w:color="auto" w:fill="auto"/>
-            <w:vAlign w:val="center"/>
-          </w:tcPr>
-          <w:p>
-            <w:pPr>
-              <w:jc w:val="center"/>
-              <w:rPr>
-                <w:rFonts w:ascii="Calibri" w:eastAsia="Calibri" w:hAnsi="Calibri" w:cs="Calibri"/>
-                <w:color w:val="000000"/>
-                <w:sz w:val="22"/>
-                <w:szCs w:val="22"/>
-              </w:rPr>
-            </w:pPr>
-            <w:r>
-              <w:rPr>
-                <w:rFonts w:ascii="Calibri" w:eastAsia="Calibri" w:hAnsi="Calibri" w:cs="Calibri"/>
-                <w:color w:val="000000"/>
-                <w:sz w:val="22"/>
-                <w:szCs w:val="22"/>
-              </w:rPr>
-              <w:t>pass</w:t>
-            </w:r>
           </w:p>
         </w:tc>
       </w:tr>
       <w:tr>
         <w:trPr>
           <w:gridAfter w:val="1"/>
-          <w:wAfter w:w="10" w:type="dxa"/>
-          <w:trHeight w:val="1440"/>
+          <w:wAfter w:w="15" w:type="dxa"/>
+          <w:trHeight w:val="576"/>
         </w:trPr>
         <w:tc>
           <w:tcPr>
-            <w:tcW w:w="680" w:type="dxa"/>
-            <w:tcBorders>
-              <w:top w:val="nil"/>
+            <w:tcW w:w="540" w:type="dxa"/>
+            <w:tcBorders>
+              <w:top w:val="single" w:sz="4" w:space="0" w:color="000000"/>
               <w:left w:val="single" w:sz="4" w:space="0" w:color="000000"/>
               <w:bottom w:val="single" w:sz="4" w:space="0" w:color="000000"/>
               <w:right w:val="single" w:sz="4" w:space="0" w:color="000000"/>
@@ -29892,9 +29368,9 @@
         </w:tc>
         <w:tc>
           <w:tcPr>
-            <w:tcW w:w="945" w:type="dxa"/>
-            <w:tcBorders>
-              <w:top w:val="nil"/>
+            <w:tcW w:w="1890" w:type="dxa"/>
+            <w:tcBorders>
+              <w:top w:val="single" w:sz="4" w:space="0" w:color="000000"/>
               <w:left w:val="nil"/>
               <w:bottom w:val="single" w:sz="4" w:space="0" w:color="000000"/>
               <w:right w:val="single" w:sz="4" w:space="0" w:color="000000"/>
@@ -29919,15 +29395,24 @@
                 <w:sz w:val="22"/>
                 <w:szCs w:val="22"/>
               </w:rPr>
-              <w:t>Home page</w:t>
-            </w:r>
-          </w:p>
-        </w:tc>
-        <w:tc>
-          <w:tcPr>
-            <w:tcW w:w="1033" w:type="dxa"/>
-            <w:tcBorders>
-              <w:top w:val="nil"/>
+              <w:t>Managecustomer</w:t>
+            </w:r>
+            <w:r>
+              <w:rPr>
+                <w:rFonts w:ascii="Calibri" w:eastAsia="Calibri" w:hAnsi="Calibri" w:cs="Calibri"/>
+                <w:color w:val="000000"/>
+                <w:sz w:val="22"/>
+                <w:szCs w:val="22"/>
+              </w:rPr>
+              <w:t xml:space="preserve"> page</w:t>
+            </w:r>
+          </w:p>
+        </w:tc>
+        <w:tc>
+          <w:tcPr>
+            <w:tcW w:w="1440" w:type="dxa"/>
+            <w:tcBorders>
+              <w:top w:val="single" w:sz="4" w:space="0" w:color="000000"/>
               <w:left w:val="nil"/>
               <w:bottom w:val="single" w:sz="4" w:space="0" w:color="000000"/>
               <w:right w:val="single" w:sz="4" w:space="0" w:color="000000"/>
@@ -29952,15 +29437,15 @@
                 <w:sz w:val="22"/>
                 <w:szCs w:val="22"/>
               </w:rPr>
-              <w:t>Scroll-up</w:t>
-            </w:r>
-          </w:p>
-        </w:tc>
-        <w:tc>
-          <w:tcPr>
-            <w:tcW w:w="1279" w:type="dxa"/>
-            <w:tcBorders>
-              <w:top w:val="nil"/>
+              <w:t>Display</w:t>
+            </w:r>
+          </w:p>
+        </w:tc>
+        <w:tc>
+          <w:tcPr>
+            <w:tcW w:w="2160" w:type="dxa"/>
+            <w:tcBorders>
+              <w:top w:val="single" w:sz="4" w:space="0" w:color="000000"/>
               <w:left w:val="nil"/>
               <w:bottom w:val="single" w:sz="4" w:space="0" w:color="000000"/>
               <w:right w:val="single" w:sz="4" w:space="0" w:color="000000"/>
@@ -29984,15 +29469,51 @@
                 <w:sz w:val="22"/>
                 <w:szCs w:val="22"/>
               </w:rPr>
-              <w:t>1. Open home page 2. Scroll down the page                         3.Click the scroll up button</w:t>
-            </w:r>
-          </w:p>
-        </w:tc>
-        <w:tc>
-          <w:tcPr>
-            <w:tcW w:w="1823" w:type="dxa"/>
-            <w:tcBorders>
-              <w:top w:val="nil"/>
+              <w:t xml:space="preserve">1. Open </w:t>
+            </w:r>
+            <w:r>
+              <w:rPr>
+                <w:rFonts w:ascii="Calibri" w:eastAsia="Calibri" w:hAnsi="Calibri" w:cs="Calibri"/>
+                <w:color w:val="000000"/>
+                <w:sz w:val="22"/>
+                <w:szCs w:val="22"/>
+              </w:rPr>
+              <w:t>m</w:t>
+            </w:r>
+            <w:r>
+              <w:rPr>
+                <w:rFonts w:ascii="Calibri" w:eastAsia="Calibri" w:hAnsi="Calibri" w:cs="Calibri"/>
+                <w:color w:val="000000"/>
+                <w:sz w:val="22"/>
+                <w:szCs w:val="22"/>
+              </w:rPr>
+              <w:t>anagecustomer</w:t>
+            </w:r>
+            <w:r>
+              <w:rPr>
+                <w:rFonts w:ascii="Calibri" w:eastAsia="Calibri" w:hAnsi="Calibri" w:cs="Calibri"/>
+                <w:color w:val="000000"/>
+                <w:sz w:val="22"/>
+                <w:szCs w:val="22"/>
+              </w:rPr>
+              <w:t xml:space="preserve"> </w:t>
+            </w:r>
+            <w:r>
+              <w:rPr>
+                <w:rFonts w:ascii="Calibri" w:eastAsia="Calibri" w:hAnsi="Calibri" w:cs="Calibri"/>
+                <w:color w:val="000000"/>
+                <w:sz w:val="22"/>
+                <w:szCs w:val="22"/>
+              </w:rPr>
+              <w:t>page</w:t>
+            </w:r>
+          </w:p>
+        </w:tc>
+        <w:tc>
+          <w:tcPr>
+            <w:tcW w:w="2908" w:type="dxa"/>
+            <w:tcBorders>
+              <w:top w:val="single" w:sz="4" w:space="0" w:color="000000"/>
               <w:left w:val="nil"/>
               <w:bottom w:val="single" w:sz="4" w:space="0" w:color="000000"/>
               <w:right w:val="single" w:sz="4" w:space="0" w:color="000000"/>
@@ -30002,29 +29523,31 @@
           </w:tcPr>
           <w:p>
             <w:pPr>
-              <w:rPr>
-                <w:rFonts w:ascii="Calibri" w:eastAsia="Calibri" w:hAnsi="Calibri" w:cs="Calibri"/>
-                <w:color w:val="000000"/>
-                <w:sz w:val="22"/>
-                <w:szCs w:val="22"/>
-              </w:rPr>
-            </w:pPr>
-            <w:r>
-              <w:rPr>
-                <w:rFonts w:ascii="Calibri" w:eastAsia="Calibri" w:hAnsi="Calibri" w:cs="Calibri"/>
-                <w:color w:val="000000"/>
-                <w:sz w:val="22"/>
-                <w:szCs w:val="22"/>
-              </w:rPr>
-              <w:t>Every layout still good, Scroll up button not hidden. This button can help scroll up to the head of the page easier</w:t>
-            </w:r>
-          </w:p>
-        </w:tc>
-        <w:tc>
-          <w:tcPr>
-            <w:tcW w:w="1260" w:type="dxa"/>
-            <w:tcBorders>
-              <w:top w:val="nil"/>
+              <w:jc w:val="center"/>
+              <w:rPr>
+                <w:rFonts w:ascii="Calibri" w:eastAsia="Calibri" w:hAnsi="Calibri" w:cs="Calibri"/>
+                <w:color w:val="000000"/>
+                <w:sz w:val="22"/>
+                <w:szCs w:val="22"/>
+              </w:rPr>
+            </w:pPr>
+            <w:r>
+              <w:rPr>
+                <w:rFonts w:ascii="Calibri" w:eastAsia="Calibri" w:hAnsi="Calibri" w:cs="Calibri"/>
+                <w:color w:val="000000"/>
+                <w:sz w:val="22"/>
+                <w:szCs w:val="22"/>
+              </w:rPr>
+              <w:t>Every layout as same as designed</w:t>
+            </w:r>
+          </w:p>
+        </w:tc>
+        <w:tc>
+          <w:tcPr>
+            <w:tcW w:w="1513" w:type="dxa"/>
+            <w:gridSpan w:val="3"/>
+            <w:tcBorders>
+              <w:top w:val="single" w:sz="4" w:space="0" w:color="000000"/>
               <w:left w:val="nil"/>
               <w:bottom w:val="single" w:sz="4" w:space="0" w:color="000000"/>
               <w:right w:val="single" w:sz="4" w:space="0" w:color="000000"/>
@@ -30052,19 +29575,6 @@
               <w:t>pass</w:t>
             </w:r>
           </w:p>
-        </w:tc>
-        <w:tc>
-          <w:tcPr>
-            <w:tcW w:w="927" w:type="dxa"/>
-            <w:tcBorders>
-              <w:top w:val="nil"/>
-              <w:left w:val="nil"/>
-              <w:bottom w:val="single" w:sz="4" w:space="0" w:color="000000"/>
-              <w:right w:val="single" w:sz="4" w:space="0" w:color="000000"/>
-            </w:tcBorders>
-            <w:shd w:val="clear" w:color="auto" w:fill="auto"/>
-            <w:vAlign w:val="center"/>
-          </w:tcPr>
           <w:p>
             <w:pPr>
               <w:jc w:val="center"/>
@@ -30075,60 +29585,18 @@
                 <w:szCs w:val="22"/>
               </w:rPr>
             </w:pPr>
-            <w:r>
-              <w:rPr>
-                <w:rFonts w:ascii="Calibri" w:eastAsia="Calibri" w:hAnsi="Calibri" w:cs="Calibri"/>
-                <w:color w:val="000000"/>
-                <w:sz w:val="22"/>
-                <w:szCs w:val="22"/>
-              </w:rPr>
-              <w:t>pass</w:t>
-            </w:r>
-          </w:p>
-        </w:tc>
-        <w:tc>
-          <w:tcPr>
-            <w:tcW w:w="689" w:type="dxa"/>
-            <w:tcBorders>
-              <w:top w:val="nil"/>
-              <w:left w:val="nil"/>
-              <w:bottom w:val="single" w:sz="4" w:space="0" w:color="000000"/>
-              <w:right w:val="single" w:sz="4" w:space="0" w:color="000000"/>
-            </w:tcBorders>
-            <w:shd w:val="clear" w:color="auto" w:fill="auto"/>
-            <w:vAlign w:val="center"/>
-          </w:tcPr>
-          <w:p>
-            <w:pPr>
-              <w:jc w:val="center"/>
-              <w:rPr>
-                <w:rFonts w:ascii="Calibri" w:eastAsia="Calibri" w:hAnsi="Calibri" w:cs="Calibri"/>
-                <w:color w:val="000000"/>
-                <w:sz w:val="22"/>
-                <w:szCs w:val="22"/>
-              </w:rPr>
-            </w:pPr>
-            <w:r>
-              <w:rPr>
-                <w:rFonts w:ascii="Calibri" w:eastAsia="Calibri" w:hAnsi="Calibri" w:cs="Calibri"/>
-                <w:color w:val="000000"/>
-                <w:sz w:val="22"/>
-                <w:szCs w:val="22"/>
-              </w:rPr>
-              <w:t>pass</w:t>
-            </w:r>
           </w:p>
         </w:tc>
       </w:tr>
       <w:tr>
         <w:trPr>
           <w:gridAfter w:val="1"/>
-          <w:wAfter w:w="10" w:type="dxa"/>
-          <w:trHeight w:val="1152"/>
+          <w:wAfter w:w="15" w:type="dxa"/>
+          <w:trHeight w:val="864"/>
         </w:trPr>
         <w:tc>
           <w:tcPr>
-            <w:tcW w:w="680" w:type="dxa"/>
+            <w:tcW w:w="540" w:type="dxa"/>
             <w:tcBorders>
               <w:top w:val="nil"/>
               <w:left w:val="single" w:sz="4" w:space="0" w:color="000000"/>
@@ -30161,7 +29629,7 @@
         </w:tc>
         <w:tc>
           <w:tcPr>
-            <w:tcW w:w="945" w:type="dxa"/>
+            <w:tcW w:w="1890" w:type="dxa"/>
             <w:tcBorders>
               <w:top w:val="nil"/>
               <w:left w:val="nil"/>
@@ -30188,13 +29656,31 @@
                 <w:sz w:val="22"/>
                 <w:szCs w:val="22"/>
               </w:rPr>
-              <w:t>Admin page</w:t>
-            </w:r>
-          </w:p>
-        </w:tc>
-        <w:tc>
-          <w:tcPr>
-            <w:tcW w:w="1033" w:type="dxa"/>
+              <w:t>Managecustomer</w:t>
+            </w:r>
+            <w:r>
+              <w:rPr>
+                <w:rFonts w:ascii="Calibri" w:eastAsia="Calibri" w:hAnsi="Calibri" w:cs="Calibri"/>
+                <w:color w:val="000000"/>
+                <w:sz w:val="22"/>
+                <w:szCs w:val="22"/>
+              </w:rPr>
+              <w:t xml:space="preserve"> </w:t>
+            </w:r>
+            <w:r>
+              <w:rPr>
+                <w:rFonts w:ascii="Calibri" w:eastAsia="Calibri" w:hAnsi="Calibri" w:cs="Calibri"/>
+                <w:color w:val="000000"/>
+                <w:sz w:val="22"/>
+                <w:szCs w:val="22"/>
+              </w:rPr>
+              <w:t>page</w:t>
+            </w:r>
+          </w:p>
+        </w:tc>
+        <w:tc>
+          <w:tcPr>
+            <w:tcW w:w="1440" w:type="dxa"/>
             <w:tcBorders>
               <w:top w:val="nil"/>
               <w:left w:val="nil"/>
@@ -30221,13 +29707,13 @@
                 <w:sz w:val="22"/>
                 <w:szCs w:val="22"/>
               </w:rPr>
-              <w:t>All database can show to admin see</w:t>
-            </w:r>
-          </w:p>
-        </w:tc>
-        <w:tc>
-          <w:tcPr>
-            <w:tcW w:w="1279" w:type="dxa"/>
+              <w:t>Link to other page</w:t>
+            </w:r>
+          </w:p>
+        </w:tc>
+        <w:tc>
+          <w:tcPr>
+            <w:tcW w:w="2160" w:type="dxa"/>
             <w:tcBorders>
               <w:top w:val="nil"/>
               <w:left w:val="nil"/>
@@ -30253,13 +29739,68 @@
                 <w:sz w:val="22"/>
                 <w:szCs w:val="22"/>
               </w:rPr>
-              <w:t>1. Open admin page   2. Check the admin table</w:t>
-            </w:r>
-          </w:p>
-        </w:tc>
-        <w:tc>
-          <w:tcPr>
-            <w:tcW w:w="1823" w:type="dxa"/>
+              <w:t>1.Open ho</w:t>
+            </w:r>
+            <w:r>
+              <w:rPr>
+                <w:rFonts w:ascii="Calibri" w:eastAsia="Calibri" w:hAnsi="Calibri" w:cs="Calibri"/>
+                <w:color w:val="000000"/>
+                <w:sz w:val="22"/>
+                <w:szCs w:val="22"/>
+              </w:rPr>
+              <w:t xml:space="preserve"> </w:t>
+            </w:r>
+            <w:r>
+              <w:rPr>
+                <w:rFonts w:ascii="Calibri" w:eastAsia="Calibri" w:hAnsi="Calibri" w:cs="Calibri"/>
+                <w:color w:val="000000"/>
+                <w:sz w:val="22"/>
+                <w:szCs w:val="22"/>
+              </w:rPr>
+              <w:t>managecustomer</w:t>
+            </w:r>
+            <w:r>
+              <w:rPr>
+                <w:rFonts w:ascii="Calibri" w:eastAsia="Calibri" w:hAnsi="Calibri" w:cs="Calibri"/>
+                <w:color w:val="000000"/>
+                <w:sz w:val="22"/>
+                <w:szCs w:val="22"/>
+              </w:rPr>
+              <w:t xml:space="preserve"> </w:t>
+            </w:r>
+            <w:r>
+              <w:rPr>
+                <w:rFonts w:ascii="Calibri" w:eastAsia="Calibri" w:hAnsi="Calibri" w:cs="Calibri"/>
+                <w:color w:val="000000"/>
+                <w:sz w:val="22"/>
+                <w:szCs w:val="22"/>
+              </w:rPr>
+              <w:t xml:space="preserve">me page. </w:t>
+            </w:r>
+          </w:p>
+          <w:p>
+            <w:pPr>
+              <w:rPr>
+                <w:rFonts w:ascii="Calibri" w:eastAsia="Calibri" w:hAnsi="Calibri" w:cs="Calibri"/>
+                <w:color w:val="000000"/>
+                <w:sz w:val="22"/>
+                <w:szCs w:val="22"/>
+              </w:rPr>
+            </w:pPr>
+            <w:r>
+              <w:rPr>
+                <w:rFonts w:ascii="Calibri" w:eastAsia="Calibri" w:hAnsi="Calibri" w:cs="Calibri"/>
+                <w:color w:val="000000"/>
+                <w:sz w:val="22"/>
+                <w:szCs w:val="22"/>
+              </w:rPr>
+              <w:t>2. Click any link to go to other page</w:t>
+            </w:r>
+          </w:p>
+        </w:tc>
+        <w:tc>
+          <w:tcPr>
+            <w:tcW w:w="2908" w:type="dxa"/>
             <w:tcBorders>
               <w:top w:val="nil"/>
               <w:left w:val="nil"/>
@@ -30285,13 +29826,14 @@
                 <w:sz w:val="22"/>
                 <w:szCs w:val="22"/>
               </w:rPr>
-              <w:t>Every information can show in the table in the admin page, there is no error about display</w:t>
-            </w:r>
-          </w:p>
-        </w:tc>
-        <w:tc>
-          <w:tcPr>
-            <w:tcW w:w="1260" w:type="dxa"/>
+              <w:t>Every layout as same as designed, all the link work good</w:t>
+            </w:r>
+          </w:p>
+        </w:tc>
+        <w:tc>
+          <w:tcPr>
+            <w:tcW w:w="1513" w:type="dxa"/>
+            <w:gridSpan w:val="3"/>
             <w:tcBorders>
               <w:top w:val="nil"/>
               <w:left w:val="nil"/>
@@ -30321,19 +29863,6 @@
               <w:t>pass</w:t>
             </w:r>
           </w:p>
-        </w:tc>
-        <w:tc>
-          <w:tcPr>
-            <w:tcW w:w="927" w:type="dxa"/>
-            <w:tcBorders>
-              <w:top w:val="nil"/>
-              <w:left w:val="nil"/>
-              <w:bottom w:val="single" w:sz="4" w:space="0" w:color="000000"/>
-              <w:right w:val="single" w:sz="4" w:space="0" w:color="000000"/>
-            </w:tcBorders>
-            <w:shd w:val="clear" w:color="auto" w:fill="auto"/>
-            <w:vAlign w:val="center"/>
-          </w:tcPr>
           <w:p>
             <w:pPr>
               <w:jc w:val="center"/>
@@ -30344,60 +29873,18 @@
                 <w:szCs w:val="22"/>
               </w:rPr>
             </w:pPr>
-            <w:r>
-              <w:rPr>
-                <w:rFonts w:ascii="Calibri" w:eastAsia="Calibri" w:hAnsi="Calibri" w:cs="Calibri"/>
-                <w:color w:val="000000"/>
-                <w:sz w:val="22"/>
-                <w:szCs w:val="22"/>
-              </w:rPr>
-              <w:t>pass</w:t>
-            </w:r>
-          </w:p>
-        </w:tc>
-        <w:tc>
-          <w:tcPr>
-            <w:tcW w:w="689" w:type="dxa"/>
-            <w:tcBorders>
-              <w:top w:val="nil"/>
-              <w:left w:val="nil"/>
-              <w:bottom w:val="single" w:sz="4" w:space="0" w:color="000000"/>
-              <w:right w:val="single" w:sz="4" w:space="0" w:color="000000"/>
-            </w:tcBorders>
-            <w:shd w:val="clear" w:color="auto" w:fill="auto"/>
-            <w:vAlign w:val="center"/>
-          </w:tcPr>
-          <w:p>
-            <w:pPr>
-              <w:jc w:val="center"/>
-              <w:rPr>
-                <w:rFonts w:ascii="Calibri" w:eastAsia="Calibri" w:hAnsi="Calibri" w:cs="Calibri"/>
-                <w:color w:val="000000"/>
-                <w:sz w:val="22"/>
-                <w:szCs w:val="22"/>
-              </w:rPr>
-            </w:pPr>
-            <w:r>
-              <w:rPr>
-                <w:rFonts w:ascii="Calibri" w:eastAsia="Calibri" w:hAnsi="Calibri" w:cs="Calibri"/>
-                <w:color w:val="000000"/>
-                <w:sz w:val="22"/>
-                <w:szCs w:val="22"/>
-              </w:rPr>
-              <w:t>pass</w:t>
-            </w:r>
           </w:p>
         </w:tc>
       </w:tr>
       <w:tr>
         <w:trPr>
           <w:gridAfter w:val="1"/>
-          <w:wAfter w:w="10" w:type="dxa"/>
-          <w:trHeight w:val="1584"/>
+          <w:wAfter w:w="15" w:type="dxa"/>
+          <w:trHeight w:val="1152"/>
         </w:trPr>
         <w:tc>
           <w:tcPr>
-            <w:tcW w:w="680" w:type="dxa"/>
+            <w:tcW w:w="540" w:type="dxa"/>
             <w:tcBorders>
               <w:top w:val="nil"/>
               <w:left w:val="single" w:sz="4" w:space="0" w:color="000000"/>
@@ -30430,7 +29917,7 @@
         </w:tc>
         <w:tc>
           <w:tcPr>
-            <w:tcW w:w="945" w:type="dxa"/>
+            <w:tcW w:w="1890" w:type="dxa"/>
             <w:tcBorders>
               <w:top w:val="nil"/>
               <w:left w:val="nil"/>
@@ -30457,13 +29944,22 @@
                 <w:sz w:val="22"/>
                 <w:szCs w:val="22"/>
               </w:rPr>
-              <w:t>Admin page</w:t>
-            </w:r>
-          </w:p>
-        </w:tc>
-        <w:tc>
-          <w:tcPr>
-            <w:tcW w:w="1033" w:type="dxa"/>
+              <w:t>Product</w:t>
+            </w:r>
+            <w:r>
+              <w:rPr>
+                <w:rFonts w:ascii="Calibri" w:eastAsia="Calibri" w:hAnsi="Calibri" w:cs="Calibri"/>
+                <w:color w:val="000000"/>
+                <w:sz w:val="22"/>
+                <w:szCs w:val="22"/>
+              </w:rPr>
+              <w:t xml:space="preserve"> page</w:t>
+            </w:r>
+          </w:p>
+        </w:tc>
+        <w:tc>
+          <w:tcPr>
+            <w:tcW w:w="1440" w:type="dxa"/>
             <w:tcBorders>
               <w:top w:val="nil"/>
               <w:left w:val="nil"/>
@@ -30490,13 +29986,13 @@
                 <w:sz w:val="22"/>
                 <w:szCs w:val="22"/>
               </w:rPr>
-              <w:t>Delete an account or a report</w:t>
-            </w:r>
-          </w:p>
-        </w:tc>
-        <w:tc>
-          <w:tcPr>
-            <w:tcW w:w="1279" w:type="dxa"/>
+              <w:t>All database can show to see</w:t>
+            </w:r>
+          </w:p>
+        </w:tc>
+        <w:tc>
+          <w:tcPr>
+            <w:tcW w:w="2160" w:type="dxa"/>
             <w:tcBorders>
               <w:top w:val="nil"/>
               <w:left w:val="nil"/>
@@ -30522,13 +30018,86 @@
                 <w:sz w:val="22"/>
                 <w:szCs w:val="22"/>
               </w:rPr>
-              <w:t>1. Open admin page   2. Check the admin table                                3. Click delete to delete a line</w:t>
-            </w:r>
-          </w:p>
-        </w:tc>
-        <w:tc>
-          <w:tcPr>
-            <w:tcW w:w="1823" w:type="dxa"/>
+              <w:t xml:space="preserve">1. Open </w:t>
+            </w:r>
+            <w:r>
+              <w:rPr>
+                <w:rFonts w:ascii="Calibri" w:eastAsia="Calibri" w:hAnsi="Calibri" w:cs="Calibri"/>
+                <w:color w:val="000000"/>
+                <w:sz w:val="22"/>
+                <w:szCs w:val="22"/>
+              </w:rPr>
+              <w:t>product</w:t>
+            </w:r>
+            <w:r>
+              <w:rPr>
+                <w:rFonts w:ascii="Calibri" w:eastAsia="Calibri" w:hAnsi="Calibri" w:cs="Calibri"/>
+                <w:color w:val="000000"/>
+                <w:sz w:val="22"/>
+                <w:szCs w:val="22"/>
+              </w:rPr>
+              <w:t xml:space="preserve"> page</w:t>
+            </w:r>
+            <w:r>
+              <w:rPr>
+                <w:rFonts w:ascii="Calibri" w:eastAsia="Calibri" w:hAnsi="Calibri" w:cs="Calibri"/>
+                <w:color w:val="000000"/>
+                <w:sz w:val="22"/>
+                <w:szCs w:val="22"/>
+              </w:rPr>
+              <w:t>.</w:t>
+            </w:r>
+            <w:r>
+              <w:rPr>
+                <w:rFonts w:ascii="Calibri" w:eastAsia="Calibri" w:hAnsi="Calibri" w:cs="Calibri"/>
+                <w:color w:val="000000"/>
+                <w:sz w:val="22"/>
+                <w:szCs w:val="22"/>
+              </w:rPr>
+              <w:t xml:space="preserve">   </w:t>
+            </w:r>
+          </w:p>
+          <w:p>
+            <w:pPr>
+              <w:rPr>
+                <w:rFonts w:ascii="Calibri" w:eastAsia="Calibri" w:hAnsi="Calibri" w:cs="Calibri"/>
+                <w:color w:val="000000"/>
+                <w:sz w:val="22"/>
+                <w:szCs w:val="22"/>
+              </w:rPr>
+            </w:pPr>
+            <w:r>
+              <w:rPr>
+                <w:rFonts w:ascii="Calibri" w:eastAsia="Calibri" w:hAnsi="Calibri" w:cs="Calibri"/>
+                <w:color w:val="000000"/>
+                <w:sz w:val="22"/>
+                <w:szCs w:val="22"/>
+              </w:rPr>
+              <w:t xml:space="preserve">2. Check the </w:t>
+            </w:r>
+            <w:r>
+              <w:rPr>
+                <w:rFonts w:ascii="Calibri" w:eastAsia="Calibri" w:hAnsi="Calibri" w:cs="Calibri"/>
+                <w:color w:val="000000"/>
+                <w:sz w:val="22"/>
+                <w:szCs w:val="22"/>
+              </w:rPr>
+              <w:t>product</w:t>
+            </w:r>
+            <w:r>
+              <w:rPr>
+                <w:rFonts w:ascii="Calibri" w:eastAsia="Calibri" w:hAnsi="Calibri" w:cs="Calibri"/>
+                <w:color w:val="000000"/>
+                <w:sz w:val="22"/>
+                <w:szCs w:val="22"/>
+              </w:rPr>
+              <w:t xml:space="preserve"> table</w:t>
+            </w:r>
+          </w:p>
+        </w:tc>
+        <w:tc>
+          <w:tcPr>
+            <w:tcW w:w="2908" w:type="dxa"/>
             <w:tcBorders>
               <w:top w:val="nil"/>
               <w:left w:val="nil"/>
@@ -30554,13 +30123,32 @@
                 <w:sz w:val="22"/>
                 <w:szCs w:val="22"/>
               </w:rPr>
-              <w:t>Ony this line was deleted, no other lines were deleted</w:t>
-            </w:r>
-          </w:p>
-        </w:tc>
-        <w:tc>
-          <w:tcPr>
-            <w:tcW w:w="1260" w:type="dxa"/>
+              <w:t xml:space="preserve">Every information can show in the table in the </w:t>
+            </w:r>
+            <w:r>
+              <w:rPr>
+                <w:rFonts w:ascii="Calibri" w:eastAsia="Calibri" w:hAnsi="Calibri" w:cs="Calibri"/>
+                <w:color w:val="000000"/>
+                <w:sz w:val="22"/>
+                <w:szCs w:val="22"/>
+              </w:rPr>
+              <w:t>product</w:t>
+            </w:r>
+            <w:r>
+              <w:rPr>
+                <w:rFonts w:ascii="Calibri" w:eastAsia="Calibri" w:hAnsi="Calibri" w:cs="Calibri"/>
+                <w:color w:val="000000"/>
+                <w:sz w:val="22"/>
+                <w:szCs w:val="22"/>
+              </w:rPr>
+              <w:t xml:space="preserve"> page, there is no error about display</w:t>
+            </w:r>
+          </w:p>
+        </w:tc>
+        <w:tc>
+          <w:tcPr>
+            <w:tcW w:w="1513" w:type="dxa"/>
+            <w:gridSpan w:val="3"/>
             <w:tcBorders>
               <w:top w:val="nil"/>
               <w:left w:val="nil"/>
@@ -30590,19 +30178,6 @@
               <w:t>pass</w:t>
             </w:r>
           </w:p>
-        </w:tc>
-        <w:tc>
-          <w:tcPr>
-            <w:tcW w:w="927" w:type="dxa"/>
-            <w:tcBorders>
-              <w:top w:val="nil"/>
-              <w:left w:val="nil"/>
-              <w:bottom w:val="single" w:sz="4" w:space="0" w:color="000000"/>
-              <w:right w:val="single" w:sz="4" w:space="0" w:color="000000"/>
-            </w:tcBorders>
-            <w:shd w:val="clear" w:color="auto" w:fill="auto"/>
-            <w:vAlign w:val="center"/>
-          </w:tcPr>
           <w:p>
             <w:pPr>
               <w:jc w:val="center"/>
@@ -30613,60 +30188,18 @@
                 <w:szCs w:val="22"/>
               </w:rPr>
             </w:pPr>
-            <w:r>
-              <w:rPr>
-                <w:rFonts w:ascii="Calibri" w:eastAsia="Calibri" w:hAnsi="Calibri" w:cs="Calibri"/>
-                <w:color w:val="000000"/>
-                <w:sz w:val="22"/>
-                <w:szCs w:val="22"/>
-              </w:rPr>
-              <w:t>pass</w:t>
-            </w:r>
-          </w:p>
-        </w:tc>
-        <w:tc>
-          <w:tcPr>
-            <w:tcW w:w="689" w:type="dxa"/>
-            <w:tcBorders>
-              <w:top w:val="nil"/>
-              <w:left w:val="nil"/>
-              <w:bottom w:val="single" w:sz="4" w:space="0" w:color="000000"/>
-              <w:right w:val="single" w:sz="4" w:space="0" w:color="000000"/>
-            </w:tcBorders>
-            <w:shd w:val="clear" w:color="auto" w:fill="auto"/>
-            <w:vAlign w:val="center"/>
-          </w:tcPr>
-          <w:p>
-            <w:pPr>
-              <w:jc w:val="center"/>
-              <w:rPr>
-                <w:rFonts w:ascii="Calibri" w:eastAsia="Calibri" w:hAnsi="Calibri" w:cs="Calibri"/>
-                <w:color w:val="000000"/>
-                <w:sz w:val="22"/>
-                <w:szCs w:val="22"/>
-              </w:rPr>
-            </w:pPr>
-            <w:r>
-              <w:rPr>
-                <w:rFonts w:ascii="Calibri" w:eastAsia="Calibri" w:hAnsi="Calibri" w:cs="Calibri"/>
-                <w:color w:val="000000"/>
-                <w:sz w:val="22"/>
-                <w:szCs w:val="22"/>
-              </w:rPr>
-              <w:t>pass</w:t>
-            </w:r>
           </w:p>
         </w:tc>
       </w:tr>
       <w:tr>
         <w:trPr>
           <w:gridAfter w:val="1"/>
-          <w:wAfter w:w="10" w:type="dxa"/>
-          <w:trHeight w:val="1152"/>
+          <w:wAfter w:w="15" w:type="dxa"/>
+          <w:trHeight w:val="1584"/>
         </w:trPr>
         <w:tc>
           <w:tcPr>
-            <w:tcW w:w="680" w:type="dxa"/>
+            <w:tcW w:w="540" w:type="dxa"/>
             <w:tcBorders>
               <w:top w:val="nil"/>
               <w:left w:val="single" w:sz="4" w:space="0" w:color="000000"/>
@@ -30693,13 +30226,13 @@
                 <w:sz w:val="22"/>
                 <w:szCs w:val="22"/>
               </w:rPr>
-              <w:t>5</w:t>
-            </w:r>
-          </w:p>
-        </w:tc>
-        <w:tc>
-          <w:tcPr>
-            <w:tcW w:w="945" w:type="dxa"/>
+              <w:t>6</w:t>
+            </w:r>
+          </w:p>
+        </w:tc>
+        <w:tc>
+          <w:tcPr>
+            <w:tcW w:w="1890" w:type="dxa"/>
             <w:tcBorders>
               <w:top w:val="nil"/>
               <w:left w:val="nil"/>
@@ -30726,13 +30259,31 @@
                 <w:sz w:val="22"/>
                 <w:szCs w:val="22"/>
               </w:rPr>
-              <w:t>Register page</w:t>
-            </w:r>
-          </w:p>
-        </w:tc>
-        <w:tc>
-          <w:tcPr>
-            <w:tcW w:w="1033" w:type="dxa"/>
+              <w:t>Product</w:t>
+            </w:r>
+            <w:r>
+              <w:rPr>
+                <w:rFonts w:ascii="Calibri" w:eastAsia="Calibri" w:hAnsi="Calibri" w:cs="Calibri"/>
+                <w:color w:val="000000"/>
+                <w:sz w:val="22"/>
+                <w:szCs w:val="22"/>
+              </w:rPr>
+              <w:t xml:space="preserve"> </w:t>
+            </w:r>
+            <w:r>
+              <w:rPr>
+                <w:rFonts w:ascii="Calibri" w:eastAsia="Calibri" w:hAnsi="Calibri" w:cs="Calibri"/>
+                <w:color w:val="000000"/>
+                <w:sz w:val="22"/>
+                <w:szCs w:val="22"/>
+              </w:rPr>
+              <w:t>page</w:t>
+            </w:r>
+          </w:p>
+        </w:tc>
+        <w:tc>
+          <w:tcPr>
+            <w:tcW w:w="1440" w:type="dxa"/>
             <w:tcBorders>
               <w:top w:val="nil"/>
               <w:left w:val="nil"/>
@@ -30759,13 +30310,49 @@
                 <w:sz w:val="22"/>
                 <w:szCs w:val="22"/>
               </w:rPr>
-              <w:t>Create an account</w:t>
-            </w:r>
-          </w:p>
-        </w:tc>
-        <w:tc>
-          <w:tcPr>
-            <w:tcW w:w="1279" w:type="dxa"/>
+              <w:t>Edit</w:t>
+            </w:r>
+            <w:r>
+              <w:rPr>
+                <w:rFonts w:ascii="Calibri" w:eastAsia="Calibri" w:hAnsi="Calibri" w:cs="Calibri"/>
+                <w:color w:val="000000"/>
+                <w:sz w:val="22"/>
+                <w:szCs w:val="22"/>
+              </w:rPr>
+              <w:t xml:space="preserve"> an </w:t>
+            </w:r>
+            <w:r>
+              <w:rPr>
+                <w:rFonts w:ascii="Calibri" w:eastAsia="Calibri" w:hAnsi="Calibri" w:cs="Calibri"/>
+                <w:color w:val="000000"/>
+                <w:sz w:val="22"/>
+                <w:szCs w:val="22"/>
+              </w:rPr>
+              <w:t>product</w:t>
+            </w:r>
+            <w:r>
+              <w:rPr>
+                <w:rFonts w:ascii="Calibri" w:eastAsia="Calibri" w:hAnsi="Calibri" w:cs="Calibri"/>
+                <w:color w:val="000000"/>
+                <w:sz w:val="22"/>
+                <w:szCs w:val="22"/>
+              </w:rPr>
+              <w:t xml:space="preserve"> or a </w:t>
+            </w:r>
+            <w:r>
+              <w:rPr>
+                <w:rFonts w:ascii="Calibri" w:eastAsia="Calibri" w:hAnsi="Calibri" w:cs="Calibri"/>
+                <w:color w:val="000000"/>
+                <w:sz w:val="22"/>
+                <w:szCs w:val="22"/>
+              </w:rPr>
+              <w:t>add new product</w:t>
+            </w:r>
+          </w:p>
+        </w:tc>
+        <w:tc>
+          <w:tcPr>
+            <w:tcW w:w="2160" w:type="dxa"/>
             <w:tcBorders>
               <w:top w:val="nil"/>
               <w:left w:val="nil"/>
@@ -30791,13 +30378,122 @@
                 <w:sz w:val="22"/>
                 <w:szCs w:val="22"/>
               </w:rPr>
-              <w:t>1. Open register page                                      2. Fill in information</w:t>
-            </w:r>
-          </w:p>
-        </w:tc>
-        <w:tc>
-          <w:tcPr>
-            <w:tcW w:w="1823" w:type="dxa"/>
+              <w:t xml:space="preserve">1. Open </w:t>
+            </w:r>
+            <w:r>
+              <w:rPr>
+                <w:rFonts w:ascii="Calibri" w:eastAsia="Calibri" w:hAnsi="Calibri" w:cs="Calibri"/>
+                <w:color w:val="000000"/>
+                <w:sz w:val="22"/>
+                <w:szCs w:val="22"/>
+              </w:rPr>
+              <w:t>product</w:t>
+            </w:r>
+            <w:r>
+              <w:rPr>
+                <w:rFonts w:ascii="Calibri" w:eastAsia="Calibri" w:hAnsi="Calibri" w:cs="Calibri"/>
+                <w:color w:val="000000"/>
+                <w:sz w:val="22"/>
+                <w:szCs w:val="22"/>
+              </w:rPr>
+              <w:t xml:space="preserve"> </w:t>
+            </w:r>
+            <w:r>
+              <w:rPr>
+                <w:rFonts w:ascii="Calibri" w:eastAsia="Calibri" w:hAnsi="Calibri" w:cs="Calibri"/>
+                <w:color w:val="000000"/>
+                <w:sz w:val="22"/>
+                <w:szCs w:val="22"/>
+              </w:rPr>
+              <w:t>page</w:t>
+            </w:r>
+            <w:r>
+              <w:rPr>
+                <w:rFonts w:ascii="Calibri" w:eastAsia="Calibri" w:hAnsi="Calibri" w:cs="Calibri"/>
+                <w:color w:val="000000"/>
+                <w:sz w:val="22"/>
+                <w:szCs w:val="22"/>
+              </w:rPr>
+              <w:t>.</w:t>
+            </w:r>
+            <w:r>
+              <w:rPr>
+                <w:rFonts w:ascii="Calibri" w:eastAsia="Calibri" w:hAnsi="Calibri" w:cs="Calibri"/>
+                <w:color w:val="000000"/>
+                <w:sz w:val="22"/>
+                <w:szCs w:val="22"/>
+              </w:rPr>
+              <w:t xml:space="preserve">   </w:t>
+            </w:r>
+          </w:p>
+          <w:p>
+            <w:pPr>
+              <w:rPr>
+                <w:rFonts w:ascii="Calibri" w:eastAsia="Calibri" w:hAnsi="Calibri" w:cs="Calibri"/>
+                <w:color w:val="000000"/>
+                <w:sz w:val="22"/>
+                <w:szCs w:val="22"/>
+              </w:rPr>
+            </w:pPr>
+            <w:r>
+              <w:rPr>
+                <w:rFonts w:ascii="Calibri" w:eastAsia="Calibri" w:hAnsi="Calibri" w:cs="Calibri"/>
+                <w:color w:val="000000"/>
+                <w:sz w:val="22"/>
+                <w:szCs w:val="22"/>
+              </w:rPr>
+              <w:t xml:space="preserve">2. Check the </w:t>
+            </w:r>
+            <w:r>
+              <w:rPr>
+                <w:rFonts w:ascii="Calibri" w:eastAsia="Calibri" w:hAnsi="Calibri" w:cs="Calibri"/>
+                <w:color w:val="000000"/>
+                <w:sz w:val="22"/>
+                <w:szCs w:val="22"/>
+              </w:rPr>
+              <w:t>product</w:t>
+            </w:r>
+            <w:r>
+              <w:rPr>
+                <w:rFonts w:ascii="Calibri" w:eastAsia="Calibri" w:hAnsi="Calibri" w:cs="Calibri"/>
+                <w:color w:val="000000"/>
+                <w:sz w:val="22"/>
+                <w:szCs w:val="22"/>
+              </w:rPr>
+              <w:t xml:space="preserve"> table                                3. Click </w:t>
+            </w:r>
+            <w:r>
+              <w:rPr>
+                <w:rFonts w:ascii="Calibri" w:eastAsia="Calibri" w:hAnsi="Calibri" w:cs="Calibri"/>
+                <w:color w:val="000000"/>
+                <w:sz w:val="22"/>
+                <w:szCs w:val="22"/>
+              </w:rPr>
+              <w:t>edit</w:t>
+            </w:r>
+            <w:r>
+              <w:rPr>
+                <w:rFonts w:ascii="Calibri" w:eastAsia="Calibri" w:hAnsi="Calibri" w:cs="Calibri"/>
+                <w:color w:val="000000"/>
+                <w:sz w:val="22"/>
+                <w:szCs w:val="22"/>
+              </w:rPr>
+              <w:t xml:space="preserve"> a </w:t>
+            </w:r>
+            <w:r>
+              <w:rPr>
+                <w:rFonts w:ascii="Calibri" w:eastAsia="Calibri" w:hAnsi="Calibri" w:cs="Calibri"/>
+                <w:color w:val="000000"/>
+                <w:sz w:val="22"/>
+                <w:szCs w:val="22"/>
+              </w:rPr>
+              <w:t>product or add new product</w:t>
+            </w:r>
+          </w:p>
+        </w:tc>
+        <w:tc>
+          <w:tcPr>
+            <w:tcW w:w="2908" w:type="dxa"/>
             <w:tcBorders>
               <w:top w:val="nil"/>
               <w:left w:val="nil"/>
@@ -30823,13 +30519,96 @@
                 <w:sz w:val="22"/>
                 <w:szCs w:val="22"/>
               </w:rPr>
-              <w:t>Everyform can fill in normal, if you fill wrong format you cannot register</w:t>
-            </w:r>
-          </w:p>
-        </w:tc>
-        <w:tc>
-          <w:tcPr>
-            <w:tcW w:w="1260" w:type="dxa"/>
+              <w:t xml:space="preserve">Ony this </w:t>
+            </w:r>
+            <w:r>
+              <w:rPr>
+                <w:rFonts w:ascii="Calibri" w:eastAsia="Calibri" w:hAnsi="Calibri" w:cs="Calibri"/>
+                <w:color w:val="000000"/>
+                <w:sz w:val="22"/>
+                <w:szCs w:val="22"/>
+              </w:rPr>
+              <w:t>product</w:t>
+            </w:r>
+            <w:r>
+              <w:rPr>
+                <w:rFonts w:ascii="Calibri" w:eastAsia="Calibri" w:hAnsi="Calibri" w:cs="Calibri"/>
+                <w:color w:val="000000"/>
+                <w:sz w:val="22"/>
+                <w:szCs w:val="22"/>
+              </w:rPr>
+              <w:t xml:space="preserve"> was </w:t>
+            </w:r>
+            <w:r>
+              <w:rPr>
+                <w:rFonts w:ascii="Calibri" w:eastAsia="Calibri" w:hAnsi="Calibri" w:cs="Calibri"/>
+                <w:color w:val="000000"/>
+                <w:sz w:val="22"/>
+                <w:szCs w:val="22"/>
+              </w:rPr>
+              <w:t>edited</w:t>
+            </w:r>
+            <w:r>
+              <w:rPr>
+                <w:rFonts w:ascii="Calibri" w:eastAsia="Calibri" w:hAnsi="Calibri" w:cs="Calibri"/>
+                <w:color w:val="000000"/>
+                <w:sz w:val="22"/>
+                <w:szCs w:val="22"/>
+              </w:rPr>
+              <w:t xml:space="preserve">, no other </w:t>
+            </w:r>
+            <w:r>
+              <w:rPr>
+                <w:rFonts w:ascii="Calibri" w:eastAsia="Calibri" w:hAnsi="Calibri" w:cs="Calibri"/>
+                <w:color w:val="000000"/>
+                <w:sz w:val="22"/>
+                <w:szCs w:val="22"/>
+              </w:rPr>
+              <w:t>product</w:t>
+            </w:r>
+            <w:r>
+              <w:rPr>
+                <w:rFonts w:ascii="Calibri" w:eastAsia="Calibri" w:hAnsi="Calibri" w:cs="Calibri"/>
+                <w:color w:val="000000"/>
+                <w:sz w:val="22"/>
+                <w:szCs w:val="22"/>
+              </w:rPr>
+              <w:t xml:space="preserve"> were </w:t>
+            </w:r>
+            <w:r>
+              <w:rPr>
+                <w:rFonts w:ascii="Calibri" w:eastAsia="Calibri" w:hAnsi="Calibri" w:cs="Calibri"/>
+                <w:color w:val="000000"/>
+                <w:sz w:val="22"/>
+                <w:szCs w:val="22"/>
+              </w:rPr>
+              <w:t>edited</w:t>
+            </w:r>
+          </w:p>
+          <w:p>
+            <w:pPr>
+              <w:rPr>
+                <w:rFonts w:ascii="Calibri" w:eastAsia="Calibri" w:hAnsi="Calibri" w:cs="Calibri"/>
+                <w:color w:val="000000"/>
+                <w:sz w:val="22"/>
+                <w:szCs w:val="22"/>
+              </w:rPr>
+            </w:pPr>
+            <w:r>
+              <w:rPr>
+                <w:rFonts w:ascii="Calibri" w:eastAsia="Calibri" w:hAnsi="Calibri" w:cs="Calibri"/>
+                <w:color w:val="000000"/>
+                <w:sz w:val="22"/>
+                <w:szCs w:val="22"/>
+              </w:rPr>
+              <w:t>New product was showed on table</w:t>
+            </w:r>
+          </w:p>
+        </w:tc>
+        <w:tc>
+          <w:tcPr>
+            <w:tcW w:w="1513" w:type="dxa"/>
+            <w:gridSpan w:val="3"/>
             <w:tcBorders>
               <w:top w:val="nil"/>
               <w:left w:val="nil"/>
@@ -30859,19 +30638,6 @@
               <w:t>pass</w:t>
             </w:r>
           </w:p>
-        </w:tc>
-        <w:tc>
-          <w:tcPr>
-            <w:tcW w:w="927" w:type="dxa"/>
-            <w:tcBorders>
-              <w:top w:val="nil"/>
-              <w:left w:val="nil"/>
-              <w:bottom w:val="single" w:sz="4" w:space="0" w:color="000000"/>
-              <w:right w:val="single" w:sz="4" w:space="0" w:color="000000"/>
-            </w:tcBorders>
-            <w:shd w:val="clear" w:color="auto" w:fill="auto"/>
-            <w:vAlign w:val="center"/>
-          </w:tcPr>
           <w:p>
             <w:pPr>
               <w:jc w:val="center"/>
@@ -30882,60 +30648,18 @@
                 <w:szCs w:val="22"/>
               </w:rPr>
             </w:pPr>
-            <w:r>
-              <w:rPr>
-                <w:rFonts w:ascii="Calibri" w:eastAsia="Calibri" w:hAnsi="Calibri" w:cs="Calibri"/>
-                <w:color w:val="000000"/>
-                <w:sz w:val="22"/>
-                <w:szCs w:val="22"/>
-              </w:rPr>
-              <w:t>pass</w:t>
-            </w:r>
-          </w:p>
-        </w:tc>
-        <w:tc>
-          <w:tcPr>
-            <w:tcW w:w="689" w:type="dxa"/>
-            <w:tcBorders>
-              <w:top w:val="nil"/>
-              <w:left w:val="nil"/>
-              <w:bottom w:val="single" w:sz="4" w:space="0" w:color="000000"/>
-              <w:right w:val="single" w:sz="4" w:space="0" w:color="000000"/>
-            </w:tcBorders>
-            <w:shd w:val="clear" w:color="auto" w:fill="auto"/>
-            <w:vAlign w:val="center"/>
-          </w:tcPr>
-          <w:p>
-            <w:pPr>
-              <w:jc w:val="center"/>
-              <w:rPr>
-                <w:rFonts w:ascii="Calibri" w:eastAsia="Calibri" w:hAnsi="Calibri" w:cs="Calibri"/>
-                <w:color w:val="000000"/>
-                <w:sz w:val="22"/>
-                <w:szCs w:val="22"/>
-              </w:rPr>
-            </w:pPr>
-            <w:r>
-              <w:rPr>
-                <w:rFonts w:ascii="Calibri" w:eastAsia="Calibri" w:hAnsi="Calibri" w:cs="Calibri"/>
-                <w:color w:val="000000"/>
-                <w:sz w:val="22"/>
-                <w:szCs w:val="22"/>
-              </w:rPr>
-              <w:t>pass</w:t>
-            </w:r>
           </w:p>
         </w:tc>
       </w:tr>
       <w:tr>
         <w:trPr>
           <w:gridAfter w:val="1"/>
-          <w:wAfter w:w="10" w:type="dxa"/>
-          <w:trHeight w:val="576"/>
+          <w:wAfter w:w="15" w:type="dxa"/>
+          <w:trHeight w:val="1152"/>
         </w:trPr>
         <w:tc>
           <w:tcPr>
-            <w:tcW w:w="680" w:type="dxa"/>
+            <w:tcW w:w="540" w:type="dxa"/>
             <w:tcBorders>
               <w:top w:val="nil"/>
               <w:left w:val="single" w:sz="4" w:space="0" w:color="000000"/>
@@ -30962,13 +30686,13 @@
                 <w:sz w:val="22"/>
                 <w:szCs w:val="22"/>
               </w:rPr>
-              <w:t>6</w:t>
-            </w:r>
-          </w:p>
-        </w:tc>
-        <w:tc>
-          <w:tcPr>
-            <w:tcW w:w="945" w:type="dxa"/>
+              <w:t>7</w:t>
+            </w:r>
+          </w:p>
+        </w:tc>
+        <w:tc>
+          <w:tcPr>
+            <w:tcW w:w="1890" w:type="dxa"/>
             <w:tcBorders>
               <w:top w:val="nil"/>
               <w:left w:val="nil"/>
@@ -30995,13 +30719,22 @@
                 <w:sz w:val="22"/>
                 <w:szCs w:val="22"/>
               </w:rPr>
-              <w:t>Login page</w:t>
-            </w:r>
-          </w:p>
-        </w:tc>
-        <w:tc>
-          <w:tcPr>
-            <w:tcW w:w="1033" w:type="dxa"/>
+              <w:t>Category</w:t>
+            </w:r>
+            <w:r>
+              <w:rPr>
+                <w:rFonts w:ascii="Calibri" w:eastAsia="Calibri" w:hAnsi="Calibri" w:cs="Calibri"/>
+                <w:color w:val="000000"/>
+                <w:sz w:val="22"/>
+                <w:szCs w:val="22"/>
+              </w:rPr>
+              <w:t xml:space="preserve"> page</w:t>
+            </w:r>
+          </w:p>
+        </w:tc>
+        <w:tc>
+          <w:tcPr>
+            <w:tcW w:w="1440" w:type="dxa"/>
             <w:tcBorders>
               <w:top w:val="nil"/>
               <w:left w:val="nil"/>
@@ -31028,13 +30761,13 @@
                 <w:sz w:val="22"/>
                 <w:szCs w:val="22"/>
               </w:rPr>
-              <w:t>Login an account</w:t>
-            </w:r>
-          </w:p>
-        </w:tc>
-        <w:tc>
-          <w:tcPr>
-            <w:tcW w:w="1279" w:type="dxa"/>
+              <w:t>All database can show to see</w:t>
+            </w:r>
+          </w:p>
+        </w:tc>
+        <w:tc>
+          <w:tcPr>
+            <w:tcW w:w="2160" w:type="dxa"/>
             <w:tcBorders>
               <w:top w:val="nil"/>
               <w:left w:val="nil"/>
@@ -31060,23 +30793,58 @@
                 <w:sz w:val="22"/>
                 <w:szCs w:val="22"/>
               </w:rPr>
-              <w:t xml:space="preserve">1. Open login page                                      </w:t>
-            </w:r>
-            <w:r>
-              <w:rPr>
-                <w:rFonts w:ascii="Calibri" w:eastAsia="Calibri" w:hAnsi="Calibri" w:cs="Calibri"/>
-                <w:color w:val="000000"/>
-                <w:sz w:val="22"/>
-                <w:szCs w:val="22"/>
-              </w:rPr>
-              <w:lastRenderedPageBreak/>
-              <w:t>2. Fill in information</w:t>
-            </w:r>
-          </w:p>
-        </w:tc>
-        <w:tc>
-          <w:tcPr>
-            <w:tcW w:w="1823" w:type="dxa"/>
+              <w:t xml:space="preserve">1. Open </w:t>
+            </w:r>
+            <w:r>
+              <w:rPr>
+                <w:rFonts w:ascii="Calibri" w:eastAsia="Calibri" w:hAnsi="Calibri" w:cs="Calibri"/>
+                <w:color w:val="000000"/>
+                <w:sz w:val="22"/>
+                <w:szCs w:val="22"/>
+              </w:rPr>
+              <w:t>category</w:t>
+            </w:r>
+            <w:r>
+              <w:rPr>
+                <w:rFonts w:ascii="Calibri" w:eastAsia="Calibri" w:hAnsi="Calibri" w:cs="Calibri"/>
+                <w:color w:val="000000"/>
+                <w:sz w:val="22"/>
+                <w:szCs w:val="22"/>
+              </w:rPr>
+              <w:t xml:space="preserve"> page                                      2. </w:t>
+            </w:r>
+            <w:r>
+              <w:rPr>
+                <w:rFonts w:ascii="Calibri" w:eastAsia="Calibri" w:hAnsi="Calibri" w:cs="Calibri"/>
+                <w:color w:val="000000"/>
+                <w:sz w:val="22"/>
+                <w:szCs w:val="22"/>
+              </w:rPr>
+              <w:t xml:space="preserve">Check the </w:t>
+            </w:r>
+            <w:r>
+              <w:rPr>
+                <w:rFonts w:ascii="Calibri" w:eastAsia="Calibri" w:hAnsi="Calibri" w:cs="Calibri"/>
+                <w:color w:val="000000"/>
+                <w:sz w:val="22"/>
+                <w:szCs w:val="22"/>
+              </w:rPr>
+              <w:t>category</w:t>
+            </w:r>
+            <w:r>
+              <w:rPr>
+                <w:rFonts w:ascii="Calibri" w:eastAsia="Calibri" w:hAnsi="Calibri" w:cs="Calibri"/>
+                <w:color w:val="000000"/>
+                <w:sz w:val="22"/>
+                <w:szCs w:val="22"/>
+              </w:rPr>
+              <w:t xml:space="preserve"> table</w:t>
+            </w:r>
+          </w:p>
+        </w:tc>
+        <w:tc>
+          <w:tcPr>
+            <w:tcW w:w="2908" w:type="dxa"/>
             <w:tcBorders>
               <w:top w:val="nil"/>
               <w:left w:val="nil"/>
@@ -31102,14 +30870,32 @@
                 <w:sz w:val="22"/>
                 <w:szCs w:val="22"/>
               </w:rPr>
-              <w:lastRenderedPageBreak/>
-              <w:t>Everyform can fill in normal</w:t>
-            </w:r>
-          </w:p>
-        </w:tc>
-        <w:tc>
-          <w:tcPr>
-            <w:tcW w:w="1260" w:type="dxa"/>
+              <w:t xml:space="preserve">Every information can show in the table in the </w:t>
+            </w:r>
+            <w:r>
+              <w:rPr>
+                <w:rFonts w:ascii="Calibri" w:eastAsia="Calibri" w:hAnsi="Calibri" w:cs="Calibri"/>
+                <w:color w:val="000000"/>
+                <w:sz w:val="22"/>
+                <w:szCs w:val="22"/>
+              </w:rPr>
+              <w:t>product</w:t>
+            </w:r>
+            <w:r>
+              <w:rPr>
+                <w:rFonts w:ascii="Calibri" w:eastAsia="Calibri" w:hAnsi="Calibri" w:cs="Calibri"/>
+                <w:color w:val="000000"/>
+                <w:sz w:val="22"/>
+                <w:szCs w:val="22"/>
+              </w:rPr>
+              <w:t xml:space="preserve"> page, there is no error about display</w:t>
+            </w:r>
+          </w:p>
+        </w:tc>
+        <w:tc>
+          <w:tcPr>
+            <w:tcW w:w="1513" w:type="dxa"/>
+            <w:gridSpan w:val="3"/>
             <w:tcBorders>
               <w:top w:val="nil"/>
               <w:left w:val="nil"/>
@@ -31139,19 +30925,6 @@
               <w:t>pass</w:t>
             </w:r>
           </w:p>
-        </w:tc>
-        <w:tc>
-          <w:tcPr>
-            <w:tcW w:w="927" w:type="dxa"/>
-            <w:tcBorders>
-              <w:top w:val="nil"/>
-              <w:left w:val="nil"/>
-              <w:bottom w:val="single" w:sz="4" w:space="0" w:color="000000"/>
-              <w:right w:val="single" w:sz="4" w:space="0" w:color="000000"/>
-            </w:tcBorders>
-            <w:shd w:val="clear" w:color="auto" w:fill="auto"/>
-            <w:vAlign w:val="center"/>
-          </w:tcPr>
           <w:p>
             <w:pPr>
               <w:jc w:val="center"/>
@@ -31162,60 +30935,18 @@
                 <w:szCs w:val="22"/>
               </w:rPr>
             </w:pPr>
-            <w:r>
-              <w:rPr>
-                <w:rFonts w:ascii="Calibri" w:eastAsia="Calibri" w:hAnsi="Calibri" w:cs="Calibri"/>
-                <w:color w:val="000000"/>
-                <w:sz w:val="22"/>
-                <w:szCs w:val="22"/>
-              </w:rPr>
-              <w:t>pass</w:t>
-            </w:r>
-          </w:p>
-        </w:tc>
-        <w:tc>
-          <w:tcPr>
-            <w:tcW w:w="689" w:type="dxa"/>
-            <w:tcBorders>
-              <w:top w:val="nil"/>
-              <w:left w:val="nil"/>
-              <w:bottom w:val="single" w:sz="4" w:space="0" w:color="000000"/>
-              <w:right w:val="single" w:sz="4" w:space="0" w:color="000000"/>
-            </w:tcBorders>
-            <w:shd w:val="clear" w:color="auto" w:fill="auto"/>
-            <w:vAlign w:val="center"/>
-          </w:tcPr>
-          <w:p>
-            <w:pPr>
-              <w:jc w:val="center"/>
-              <w:rPr>
-                <w:rFonts w:ascii="Calibri" w:eastAsia="Calibri" w:hAnsi="Calibri" w:cs="Calibri"/>
-                <w:color w:val="000000"/>
-                <w:sz w:val="22"/>
-                <w:szCs w:val="22"/>
-              </w:rPr>
-            </w:pPr>
-            <w:r>
-              <w:rPr>
-                <w:rFonts w:ascii="Calibri" w:eastAsia="Calibri" w:hAnsi="Calibri" w:cs="Calibri"/>
-                <w:color w:val="000000"/>
-                <w:sz w:val="22"/>
-                <w:szCs w:val="22"/>
-              </w:rPr>
-              <w:t>pass</w:t>
-            </w:r>
           </w:p>
         </w:tc>
       </w:tr>
       <w:tr>
         <w:trPr>
           <w:gridAfter w:val="1"/>
-          <w:wAfter w:w="10" w:type="dxa"/>
+          <w:wAfter w:w="15" w:type="dxa"/>
           <w:trHeight w:val="1440"/>
         </w:trPr>
         <w:tc>
           <w:tcPr>
-            <w:tcW w:w="680" w:type="dxa"/>
+            <w:tcW w:w="540" w:type="dxa"/>
             <w:tcBorders>
               <w:top w:val="nil"/>
               <w:left w:val="single" w:sz="4" w:space="0" w:color="000000"/>
@@ -31242,13 +30973,13 @@
                 <w:sz w:val="22"/>
                 <w:szCs w:val="22"/>
               </w:rPr>
-              <w:t>7</w:t>
-            </w:r>
-          </w:p>
-        </w:tc>
-        <w:tc>
-          <w:tcPr>
-            <w:tcW w:w="945" w:type="dxa"/>
+              <w:t>8</w:t>
+            </w:r>
+          </w:p>
+        </w:tc>
+        <w:tc>
+          <w:tcPr>
+            <w:tcW w:w="1890" w:type="dxa"/>
             <w:tcBorders>
               <w:top w:val="nil"/>
               <w:left w:val="nil"/>
@@ -31275,13 +31006,22 @@
                 <w:sz w:val="22"/>
                 <w:szCs w:val="22"/>
               </w:rPr>
-              <w:t>Report page</w:t>
-            </w:r>
-          </w:p>
-        </w:tc>
-        <w:tc>
-          <w:tcPr>
-            <w:tcW w:w="1033" w:type="dxa"/>
+              <w:t>Order</w:t>
+            </w:r>
+            <w:r>
+              <w:rPr>
+                <w:rFonts w:ascii="Calibri" w:eastAsia="Calibri" w:hAnsi="Calibri" w:cs="Calibri"/>
+                <w:color w:val="000000"/>
+                <w:sz w:val="22"/>
+                <w:szCs w:val="22"/>
+              </w:rPr>
+              <w:t xml:space="preserve"> page</w:t>
+            </w:r>
+          </w:p>
+        </w:tc>
+        <w:tc>
+          <w:tcPr>
+            <w:tcW w:w="1440" w:type="dxa"/>
             <w:tcBorders>
               <w:top w:val="nil"/>
               <w:left w:val="nil"/>
@@ -31308,13 +31048,13 @@
                 <w:sz w:val="22"/>
                 <w:szCs w:val="22"/>
               </w:rPr>
-              <w:t>Send a report</w:t>
-            </w:r>
-          </w:p>
-        </w:tc>
-        <w:tc>
-          <w:tcPr>
-            <w:tcW w:w="1279" w:type="dxa"/>
+              <w:t>All database can show to see</w:t>
+            </w:r>
+          </w:p>
+        </w:tc>
+        <w:tc>
+          <w:tcPr>
+            <w:tcW w:w="2160" w:type="dxa"/>
             <w:tcBorders>
               <w:top w:val="nil"/>
               <w:left w:val="nil"/>
@@ -31340,13 +31080,58 @@
                 <w:sz w:val="22"/>
                 <w:szCs w:val="22"/>
               </w:rPr>
-              <w:t>1. Open report page                                      2. Fill in information</w:t>
-            </w:r>
-          </w:p>
-        </w:tc>
-        <w:tc>
-          <w:tcPr>
-            <w:tcW w:w="1823" w:type="dxa"/>
+              <w:t xml:space="preserve">1. Open </w:t>
+            </w:r>
+            <w:r>
+              <w:rPr>
+                <w:rFonts w:ascii="Calibri" w:eastAsia="Calibri" w:hAnsi="Calibri" w:cs="Calibri"/>
+                <w:color w:val="000000"/>
+                <w:sz w:val="22"/>
+                <w:szCs w:val="22"/>
+              </w:rPr>
+              <w:t>order</w:t>
+            </w:r>
+            <w:r>
+              <w:rPr>
+                <w:rFonts w:ascii="Calibri" w:eastAsia="Calibri" w:hAnsi="Calibri" w:cs="Calibri"/>
+                <w:color w:val="000000"/>
+                <w:sz w:val="22"/>
+                <w:szCs w:val="22"/>
+              </w:rPr>
+              <w:t xml:space="preserve"> page                                      2. </w:t>
+            </w:r>
+            <w:r>
+              <w:rPr>
+                <w:rFonts w:ascii="Calibri" w:eastAsia="Calibri" w:hAnsi="Calibri" w:cs="Calibri"/>
+                <w:color w:val="000000"/>
+                <w:sz w:val="22"/>
+                <w:szCs w:val="22"/>
+              </w:rPr>
+              <w:t xml:space="preserve">Check the </w:t>
+            </w:r>
+            <w:r>
+              <w:rPr>
+                <w:rFonts w:ascii="Calibri" w:eastAsia="Calibri" w:hAnsi="Calibri" w:cs="Calibri"/>
+                <w:color w:val="000000"/>
+                <w:sz w:val="22"/>
+                <w:szCs w:val="22"/>
+              </w:rPr>
+              <w:t>order</w:t>
+            </w:r>
+            <w:r>
+              <w:rPr>
+                <w:rFonts w:ascii="Calibri" w:eastAsia="Calibri" w:hAnsi="Calibri" w:cs="Calibri"/>
+                <w:color w:val="000000"/>
+                <w:sz w:val="22"/>
+                <w:szCs w:val="22"/>
+              </w:rPr>
+              <w:t xml:space="preserve"> table</w:t>
+            </w:r>
+          </w:p>
+        </w:tc>
+        <w:tc>
+          <w:tcPr>
+            <w:tcW w:w="2908" w:type="dxa"/>
             <w:tcBorders>
               <w:top w:val="nil"/>
               <w:left w:val="nil"/>
@@ -31372,13 +31157,41 @@
                 <w:sz w:val="22"/>
                 <w:szCs w:val="22"/>
               </w:rPr>
-              <w:t>Everyform can fill in normal, if you fill wrong format or not fill all information you cannot register</w:t>
-            </w:r>
-          </w:p>
-        </w:tc>
-        <w:tc>
-          <w:tcPr>
-            <w:tcW w:w="1260" w:type="dxa"/>
+              <w:t xml:space="preserve">Every information can show in the table in the </w:t>
+            </w:r>
+            <w:r>
+              <w:rPr>
+                <w:rFonts w:ascii="Calibri" w:eastAsia="Calibri" w:hAnsi="Calibri" w:cs="Calibri"/>
+                <w:color w:val="000000"/>
+                <w:sz w:val="22"/>
+                <w:szCs w:val="22"/>
+              </w:rPr>
+              <w:t>order</w:t>
+            </w:r>
+            <w:r>
+              <w:rPr>
+                <w:rFonts w:ascii="Calibri" w:eastAsia="Calibri" w:hAnsi="Calibri" w:cs="Calibri"/>
+                <w:color w:val="000000"/>
+                <w:sz w:val="22"/>
+                <w:szCs w:val="22"/>
+              </w:rPr>
+              <w:t xml:space="preserve"> </w:t>
+            </w:r>
+            <w:r>
+              <w:rPr>
+                <w:rFonts w:ascii="Calibri" w:eastAsia="Calibri" w:hAnsi="Calibri" w:cs="Calibri"/>
+                <w:color w:val="000000"/>
+                <w:sz w:val="22"/>
+                <w:szCs w:val="22"/>
+              </w:rPr>
+              <w:t>page, there is no error about display</w:t>
+            </w:r>
+          </w:p>
+        </w:tc>
+        <w:tc>
+          <w:tcPr>
+            <w:tcW w:w="1513" w:type="dxa"/>
+            <w:gridSpan w:val="3"/>
             <w:tcBorders>
               <w:top w:val="nil"/>
               <w:left w:val="nil"/>
@@ -31408,10 +31221,61 @@
               <w:t>pass</w:t>
             </w:r>
           </w:p>
-        </w:tc>
-        <w:tc>
-          <w:tcPr>
-            <w:tcW w:w="927" w:type="dxa"/>
+          <w:p>
+            <w:pPr>
+              <w:jc w:val="center"/>
+              <w:rPr>
+                <w:rFonts w:ascii="Calibri" w:eastAsia="Calibri" w:hAnsi="Calibri" w:cs="Calibri"/>
+                <w:color w:val="000000"/>
+                <w:sz w:val="22"/>
+                <w:szCs w:val="22"/>
+              </w:rPr>
+            </w:pPr>
+          </w:p>
+        </w:tc>
+      </w:tr>
+      <w:tr>
+        <w:trPr>
+          <w:gridAfter w:val="1"/>
+          <w:wAfter w:w="15" w:type="dxa"/>
+          <w:trHeight w:val="1440"/>
+        </w:trPr>
+        <w:tc>
+          <w:tcPr>
+            <w:tcW w:w="540" w:type="dxa"/>
+            <w:tcBorders>
+              <w:top w:val="nil"/>
+              <w:left w:val="single" w:sz="4" w:space="0" w:color="000000"/>
+              <w:bottom w:val="single" w:sz="4" w:space="0" w:color="000000"/>
+              <w:right w:val="single" w:sz="4" w:space="0" w:color="000000"/>
+            </w:tcBorders>
+            <w:shd w:val="clear" w:color="auto" w:fill="auto"/>
+            <w:vAlign w:val="center"/>
+          </w:tcPr>
+          <w:p>
+            <w:pPr>
+              <w:jc w:val="center"/>
+              <w:rPr>
+                <w:rFonts w:ascii="Calibri" w:eastAsia="Calibri" w:hAnsi="Calibri" w:cs="Calibri"/>
+                <w:color w:val="000000"/>
+                <w:sz w:val="22"/>
+                <w:szCs w:val="22"/>
+              </w:rPr>
+            </w:pPr>
+            <w:r>
+              <w:rPr>
+                <w:rFonts w:ascii="Calibri" w:eastAsia="Calibri" w:hAnsi="Calibri" w:cs="Calibri"/>
+                <w:color w:val="000000"/>
+                <w:sz w:val="22"/>
+                <w:szCs w:val="22"/>
+              </w:rPr>
+              <w:t>9</w:t>
+            </w:r>
+          </w:p>
+        </w:tc>
+        <w:tc>
+          <w:tcPr>
+            <w:tcW w:w="1890" w:type="dxa"/>
             <w:tcBorders>
               <w:top w:val="nil"/>
               <w:left w:val="nil"/>
@@ -31438,13 +31302,13 @@
                 <w:sz w:val="22"/>
                 <w:szCs w:val="22"/>
               </w:rPr>
-              <w:t>pass</w:t>
-            </w:r>
-          </w:p>
-        </w:tc>
-        <w:tc>
-          <w:tcPr>
-            <w:tcW w:w="689" w:type="dxa"/>
+              <w:t>Staff page</w:t>
+            </w:r>
+          </w:p>
+        </w:tc>
+        <w:tc>
+          <w:tcPr>
+            <w:tcW w:w="1440" w:type="dxa"/>
             <w:tcBorders>
               <w:top w:val="nil"/>
               <w:left w:val="nil"/>
@@ -31471,8 +31335,441 @@
                 <w:sz w:val="22"/>
                 <w:szCs w:val="22"/>
               </w:rPr>
+              <w:t>All database can show to see</w:t>
+            </w:r>
+          </w:p>
+        </w:tc>
+        <w:tc>
+          <w:tcPr>
+            <w:tcW w:w="2160" w:type="dxa"/>
+            <w:tcBorders>
+              <w:top w:val="nil"/>
+              <w:left w:val="nil"/>
+              <w:bottom w:val="single" w:sz="4" w:space="0" w:color="000000"/>
+              <w:right w:val="single" w:sz="4" w:space="0" w:color="000000"/>
+            </w:tcBorders>
+            <w:shd w:val="clear" w:color="auto" w:fill="auto"/>
+            <w:vAlign w:val="center"/>
+          </w:tcPr>
+          <w:p>
+            <w:pPr>
+              <w:rPr>
+                <w:rFonts w:ascii="Calibri" w:eastAsia="Calibri" w:hAnsi="Calibri" w:cs="Calibri"/>
+                <w:color w:val="000000"/>
+                <w:sz w:val="22"/>
+                <w:szCs w:val="22"/>
+              </w:rPr>
+            </w:pPr>
+            <w:r>
+              <w:rPr>
+                <w:rFonts w:ascii="Calibri" w:eastAsia="Calibri" w:hAnsi="Calibri" w:cs="Calibri"/>
+                <w:color w:val="000000"/>
+                <w:sz w:val="22"/>
+                <w:szCs w:val="22"/>
+              </w:rPr>
+              <w:t xml:space="preserve">1. Open </w:t>
+            </w:r>
+            <w:r>
+              <w:rPr>
+                <w:rFonts w:ascii="Calibri" w:eastAsia="Calibri" w:hAnsi="Calibri" w:cs="Calibri"/>
+                <w:color w:val="000000"/>
+                <w:sz w:val="22"/>
+                <w:szCs w:val="22"/>
+              </w:rPr>
+              <w:t>staff</w:t>
+            </w:r>
+            <w:r>
+              <w:rPr>
+                <w:rFonts w:ascii="Calibri" w:eastAsia="Calibri" w:hAnsi="Calibri" w:cs="Calibri"/>
+                <w:color w:val="000000"/>
+                <w:sz w:val="22"/>
+                <w:szCs w:val="22"/>
+              </w:rPr>
+              <w:t xml:space="preserve"> page                                      2. Check the </w:t>
+            </w:r>
+            <w:r>
+              <w:rPr>
+                <w:rFonts w:ascii="Calibri" w:eastAsia="Calibri" w:hAnsi="Calibri" w:cs="Calibri"/>
+                <w:color w:val="000000"/>
+                <w:sz w:val="22"/>
+                <w:szCs w:val="22"/>
+              </w:rPr>
+              <w:t>staff</w:t>
+            </w:r>
+            <w:r>
+              <w:rPr>
+                <w:rFonts w:ascii="Calibri" w:eastAsia="Calibri" w:hAnsi="Calibri" w:cs="Calibri"/>
+                <w:color w:val="000000"/>
+                <w:sz w:val="22"/>
+                <w:szCs w:val="22"/>
+              </w:rPr>
+              <w:t xml:space="preserve"> table</w:t>
+            </w:r>
+          </w:p>
+        </w:tc>
+        <w:tc>
+          <w:tcPr>
+            <w:tcW w:w="2908" w:type="dxa"/>
+            <w:tcBorders>
+              <w:top w:val="nil"/>
+              <w:left w:val="nil"/>
+              <w:bottom w:val="single" w:sz="4" w:space="0" w:color="000000"/>
+              <w:right w:val="single" w:sz="4" w:space="0" w:color="000000"/>
+            </w:tcBorders>
+            <w:shd w:val="clear" w:color="auto" w:fill="auto"/>
+            <w:vAlign w:val="center"/>
+          </w:tcPr>
+          <w:p>
+            <w:pPr>
+              <w:rPr>
+                <w:rFonts w:ascii="Calibri" w:eastAsia="Calibri" w:hAnsi="Calibri" w:cs="Calibri"/>
+                <w:color w:val="000000"/>
+                <w:sz w:val="22"/>
+                <w:szCs w:val="22"/>
+              </w:rPr>
+            </w:pPr>
+            <w:r>
+              <w:rPr>
+                <w:rFonts w:ascii="Calibri" w:eastAsia="Calibri" w:hAnsi="Calibri" w:cs="Calibri"/>
+                <w:color w:val="000000"/>
+                <w:sz w:val="22"/>
+                <w:szCs w:val="22"/>
+              </w:rPr>
+              <w:t xml:space="preserve">Every information can show in the table in the </w:t>
+            </w:r>
+            <w:r>
+              <w:rPr>
+                <w:rFonts w:ascii="Calibri" w:eastAsia="Calibri" w:hAnsi="Calibri" w:cs="Calibri"/>
+                <w:color w:val="000000"/>
+                <w:sz w:val="22"/>
+                <w:szCs w:val="22"/>
+              </w:rPr>
+              <w:t>staff</w:t>
+            </w:r>
+            <w:r>
+              <w:rPr>
+                <w:rFonts w:ascii="Calibri" w:eastAsia="Calibri" w:hAnsi="Calibri" w:cs="Calibri"/>
+                <w:color w:val="000000"/>
+                <w:sz w:val="22"/>
+                <w:szCs w:val="22"/>
+              </w:rPr>
+              <w:t xml:space="preserve"> page, there is no error about display</w:t>
+            </w:r>
+          </w:p>
+        </w:tc>
+        <w:tc>
+          <w:tcPr>
+            <w:tcW w:w="1513" w:type="dxa"/>
+            <w:gridSpan w:val="3"/>
+            <w:tcBorders>
+              <w:top w:val="nil"/>
+              <w:left w:val="nil"/>
+              <w:bottom w:val="single" w:sz="4" w:space="0" w:color="000000"/>
+              <w:right w:val="single" w:sz="4" w:space="0" w:color="000000"/>
+            </w:tcBorders>
+            <w:shd w:val="clear" w:color="auto" w:fill="auto"/>
+            <w:vAlign w:val="center"/>
+          </w:tcPr>
+          <w:p>
+            <w:pPr>
+              <w:jc w:val="center"/>
+              <w:rPr>
+                <w:rFonts w:ascii="Calibri" w:eastAsia="Calibri" w:hAnsi="Calibri" w:cs="Calibri"/>
+                <w:color w:val="000000"/>
+                <w:sz w:val="22"/>
+                <w:szCs w:val="22"/>
+              </w:rPr>
+            </w:pPr>
+            <w:r>
+              <w:rPr>
+                <w:rFonts w:ascii="Calibri" w:eastAsia="Calibri" w:hAnsi="Calibri" w:cs="Calibri"/>
+                <w:color w:val="000000"/>
+                <w:sz w:val="22"/>
+                <w:szCs w:val="22"/>
+              </w:rPr>
               <w:t>pass</w:t>
             </w:r>
+          </w:p>
+          <w:p>
+            <w:pPr>
+              <w:jc w:val="center"/>
+              <w:rPr>
+                <w:rFonts w:ascii="Calibri" w:eastAsia="Calibri" w:hAnsi="Calibri" w:cs="Calibri"/>
+                <w:color w:val="000000"/>
+                <w:sz w:val="22"/>
+                <w:szCs w:val="22"/>
+              </w:rPr>
+            </w:pPr>
+          </w:p>
+        </w:tc>
+      </w:tr>
+      <w:tr>
+        <w:trPr>
+          <w:gridAfter w:val="1"/>
+          <w:wAfter w:w="15" w:type="dxa"/>
+          <w:trHeight w:val="1440"/>
+        </w:trPr>
+        <w:tc>
+          <w:tcPr>
+            <w:tcW w:w="540" w:type="dxa"/>
+            <w:tcBorders>
+              <w:top w:val="nil"/>
+              <w:left w:val="single" w:sz="4" w:space="0" w:color="000000"/>
+              <w:bottom w:val="single" w:sz="4" w:space="0" w:color="000000"/>
+              <w:right w:val="single" w:sz="4" w:space="0" w:color="000000"/>
+            </w:tcBorders>
+            <w:shd w:val="clear" w:color="auto" w:fill="auto"/>
+            <w:vAlign w:val="center"/>
+          </w:tcPr>
+          <w:p>
+            <w:pPr>
+              <w:jc w:val="center"/>
+              <w:rPr>
+                <w:rFonts w:ascii="Calibri" w:eastAsia="Calibri" w:hAnsi="Calibri" w:cs="Calibri"/>
+                <w:color w:val="000000"/>
+                <w:sz w:val="22"/>
+                <w:szCs w:val="22"/>
+              </w:rPr>
+            </w:pPr>
+            <w:r>
+              <w:rPr>
+                <w:rFonts w:ascii="Calibri" w:eastAsia="Calibri" w:hAnsi="Calibri" w:cs="Calibri"/>
+                <w:color w:val="000000"/>
+                <w:sz w:val="22"/>
+                <w:szCs w:val="22"/>
+              </w:rPr>
+              <w:lastRenderedPageBreak/>
+              <w:t>10</w:t>
+            </w:r>
+          </w:p>
+        </w:tc>
+        <w:tc>
+          <w:tcPr>
+            <w:tcW w:w="1890" w:type="dxa"/>
+            <w:tcBorders>
+              <w:top w:val="nil"/>
+              <w:left w:val="nil"/>
+              <w:bottom w:val="single" w:sz="4" w:space="0" w:color="000000"/>
+              <w:right w:val="single" w:sz="4" w:space="0" w:color="000000"/>
+            </w:tcBorders>
+            <w:shd w:val="clear" w:color="auto" w:fill="auto"/>
+            <w:vAlign w:val="center"/>
+          </w:tcPr>
+          <w:p>
+            <w:pPr>
+              <w:jc w:val="center"/>
+              <w:rPr>
+                <w:rFonts w:ascii="Calibri" w:eastAsia="Calibri" w:hAnsi="Calibri" w:cs="Calibri"/>
+                <w:color w:val="000000"/>
+                <w:sz w:val="22"/>
+                <w:szCs w:val="22"/>
+              </w:rPr>
+            </w:pPr>
+            <w:r>
+              <w:rPr>
+                <w:rFonts w:ascii="Calibri" w:eastAsia="Calibri" w:hAnsi="Calibri" w:cs="Calibri"/>
+                <w:color w:val="000000"/>
+                <w:sz w:val="22"/>
+                <w:szCs w:val="22"/>
+              </w:rPr>
+              <w:t>Income page</w:t>
+            </w:r>
+          </w:p>
+        </w:tc>
+        <w:tc>
+          <w:tcPr>
+            <w:tcW w:w="1440" w:type="dxa"/>
+            <w:tcBorders>
+              <w:top w:val="nil"/>
+              <w:left w:val="nil"/>
+              <w:bottom w:val="single" w:sz="4" w:space="0" w:color="000000"/>
+              <w:right w:val="single" w:sz="4" w:space="0" w:color="000000"/>
+            </w:tcBorders>
+            <w:shd w:val="clear" w:color="auto" w:fill="auto"/>
+            <w:vAlign w:val="center"/>
+          </w:tcPr>
+          <w:p>
+            <w:pPr>
+              <w:jc w:val="center"/>
+              <w:rPr>
+                <w:rFonts w:ascii="Calibri" w:eastAsia="Calibri" w:hAnsi="Calibri" w:cs="Calibri"/>
+                <w:color w:val="000000"/>
+                <w:sz w:val="22"/>
+                <w:szCs w:val="22"/>
+              </w:rPr>
+            </w:pPr>
+            <w:r>
+              <w:rPr>
+                <w:rFonts w:ascii="Calibri" w:eastAsia="Calibri" w:hAnsi="Calibri" w:cs="Calibri"/>
+                <w:color w:val="000000"/>
+                <w:sz w:val="22"/>
+                <w:szCs w:val="22"/>
+              </w:rPr>
+              <w:t>All database can show to see</w:t>
+            </w:r>
+          </w:p>
+        </w:tc>
+        <w:tc>
+          <w:tcPr>
+            <w:tcW w:w="2160" w:type="dxa"/>
+            <w:tcBorders>
+              <w:top w:val="nil"/>
+              <w:left w:val="nil"/>
+              <w:bottom w:val="single" w:sz="4" w:space="0" w:color="000000"/>
+              <w:right w:val="single" w:sz="4" w:space="0" w:color="000000"/>
+            </w:tcBorders>
+            <w:shd w:val="clear" w:color="auto" w:fill="auto"/>
+            <w:vAlign w:val="center"/>
+          </w:tcPr>
+          <w:p>
+            <w:pPr>
+              <w:rPr>
+                <w:rFonts w:ascii="Calibri" w:eastAsia="Calibri" w:hAnsi="Calibri" w:cs="Calibri"/>
+                <w:color w:val="000000"/>
+                <w:sz w:val="22"/>
+                <w:szCs w:val="22"/>
+              </w:rPr>
+            </w:pPr>
+            <w:r>
+              <w:rPr>
+                <w:rFonts w:ascii="Calibri" w:eastAsia="Calibri" w:hAnsi="Calibri" w:cs="Calibri"/>
+                <w:color w:val="000000"/>
+                <w:sz w:val="22"/>
+                <w:szCs w:val="22"/>
+              </w:rPr>
+              <w:t xml:space="preserve">1. Open </w:t>
+            </w:r>
+            <w:r>
+              <w:rPr>
+                <w:rFonts w:ascii="Calibri" w:eastAsia="Calibri" w:hAnsi="Calibri" w:cs="Calibri"/>
+                <w:color w:val="000000"/>
+                <w:sz w:val="22"/>
+                <w:szCs w:val="22"/>
+              </w:rPr>
+              <w:t>income</w:t>
+            </w:r>
+            <w:r>
+              <w:rPr>
+                <w:rFonts w:ascii="Calibri" w:eastAsia="Calibri" w:hAnsi="Calibri" w:cs="Calibri"/>
+                <w:color w:val="000000"/>
+                <w:sz w:val="22"/>
+                <w:szCs w:val="22"/>
+              </w:rPr>
+              <w:t xml:space="preserve"> page                                      2. Check the </w:t>
+            </w:r>
+            <w:r>
+              <w:rPr>
+                <w:rFonts w:ascii="Calibri" w:eastAsia="Calibri" w:hAnsi="Calibri" w:cs="Calibri"/>
+                <w:color w:val="000000"/>
+                <w:sz w:val="22"/>
+                <w:szCs w:val="22"/>
+              </w:rPr>
+              <w:t>income</w:t>
+            </w:r>
+            <w:r>
+              <w:rPr>
+                <w:rFonts w:ascii="Calibri" w:eastAsia="Calibri" w:hAnsi="Calibri" w:cs="Calibri"/>
+                <w:color w:val="000000"/>
+                <w:sz w:val="22"/>
+                <w:szCs w:val="22"/>
+              </w:rPr>
+              <w:t xml:space="preserve"> table</w:t>
+            </w:r>
+          </w:p>
+        </w:tc>
+        <w:tc>
+          <w:tcPr>
+            <w:tcW w:w="2908" w:type="dxa"/>
+            <w:tcBorders>
+              <w:top w:val="nil"/>
+              <w:left w:val="nil"/>
+              <w:bottom w:val="single" w:sz="4" w:space="0" w:color="000000"/>
+              <w:right w:val="single" w:sz="4" w:space="0" w:color="000000"/>
+            </w:tcBorders>
+            <w:shd w:val="clear" w:color="auto" w:fill="auto"/>
+            <w:vAlign w:val="center"/>
+          </w:tcPr>
+          <w:p>
+            <w:pPr>
+              <w:rPr>
+                <w:rFonts w:ascii="Calibri" w:eastAsia="Calibri" w:hAnsi="Calibri" w:cs="Calibri"/>
+                <w:color w:val="000000"/>
+                <w:sz w:val="22"/>
+                <w:szCs w:val="22"/>
+              </w:rPr>
+            </w:pPr>
+            <w:r>
+              <w:rPr>
+                <w:rFonts w:ascii="Calibri" w:eastAsia="Calibri" w:hAnsi="Calibri" w:cs="Calibri"/>
+                <w:color w:val="000000"/>
+                <w:sz w:val="22"/>
+                <w:szCs w:val="22"/>
+              </w:rPr>
+              <w:t xml:space="preserve">Every information can show in the table in the </w:t>
+            </w:r>
+            <w:r>
+              <w:rPr>
+                <w:rFonts w:ascii="Calibri" w:eastAsia="Calibri" w:hAnsi="Calibri" w:cs="Calibri"/>
+                <w:color w:val="000000"/>
+                <w:sz w:val="22"/>
+                <w:szCs w:val="22"/>
+              </w:rPr>
+              <w:t>income</w:t>
+            </w:r>
+            <w:r>
+              <w:rPr>
+                <w:rFonts w:ascii="Calibri" w:eastAsia="Calibri" w:hAnsi="Calibri" w:cs="Calibri"/>
+                <w:color w:val="000000"/>
+                <w:sz w:val="22"/>
+                <w:szCs w:val="22"/>
+              </w:rPr>
+              <w:t xml:space="preserve"> page, there is no error about display</w:t>
+            </w:r>
+          </w:p>
+        </w:tc>
+        <w:tc>
+          <w:tcPr>
+            <w:tcW w:w="1513" w:type="dxa"/>
+            <w:gridSpan w:val="3"/>
+            <w:tcBorders>
+              <w:top w:val="nil"/>
+              <w:left w:val="nil"/>
+              <w:bottom w:val="single" w:sz="4" w:space="0" w:color="000000"/>
+              <w:right w:val="single" w:sz="4" w:space="0" w:color="000000"/>
+            </w:tcBorders>
+            <w:shd w:val="clear" w:color="auto" w:fill="auto"/>
+            <w:vAlign w:val="center"/>
+          </w:tcPr>
+          <w:p>
+            <w:pPr>
+              <w:jc w:val="center"/>
+              <w:rPr>
+                <w:rFonts w:ascii="Calibri" w:eastAsia="Calibri" w:hAnsi="Calibri" w:cs="Calibri"/>
+                <w:color w:val="000000"/>
+                <w:sz w:val="22"/>
+                <w:szCs w:val="22"/>
+              </w:rPr>
+            </w:pPr>
+            <w:r>
+              <w:rPr>
+                <w:rFonts w:ascii="Calibri" w:eastAsia="Calibri" w:hAnsi="Calibri" w:cs="Calibri"/>
+                <w:color w:val="000000"/>
+                <w:sz w:val="22"/>
+                <w:szCs w:val="22"/>
+              </w:rPr>
+              <w:t>pass</w:t>
+            </w:r>
+          </w:p>
+          <w:p>
+            <w:pPr>
+              <w:jc w:val="center"/>
+              <w:rPr>
+                <w:rFonts w:ascii="Calibri" w:eastAsia="Calibri" w:hAnsi="Calibri" w:cs="Calibri"/>
+                <w:color w:val="000000"/>
+                <w:sz w:val="22"/>
+                <w:szCs w:val="22"/>
+              </w:rPr>
+            </w:pPr>
           </w:p>
         </w:tc>
       </w:tr>
@@ -31482,7 +31779,7 @@
         </w:trPr>
         <w:tc>
           <w:tcPr>
-            <w:tcW w:w="8646" w:type="dxa"/>
+            <w:tcW w:w="10466" w:type="dxa"/>
             <w:gridSpan w:val="9"/>
             <w:tcBorders>
               <w:top w:val="nil"/>
@@ -31517,12 +31814,12 @@
       <w:tr>
         <w:trPr>
           <w:gridAfter w:val="1"/>
-          <w:wAfter w:w="10" w:type="dxa"/>
+          <w:wAfter w:w="15" w:type="dxa"/>
           <w:trHeight w:val="864"/>
         </w:trPr>
         <w:tc>
           <w:tcPr>
-            <w:tcW w:w="680" w:type="dxa"/>
+            <w:tcW w:w="540" w:type="dxa"/>
             <w:tcBorders>
               <w:top w:val="single" w:sz="4" w:space="0" w:color="000000"/>
               <w:left w:val="single" w:sz="4" w:space="0" w:color="000000"/>
@@ -31555,7 +31852,7 @@
         </w:tc>
         <w:tc>
           <w:tcPr>
-            <w:tcW w:w="945" w:type="dxa"/>
+            <w:tcW w:w="1890" w:type="dxa"/>
             <w:tcBorders>
               <w:top w:val="single" w:sz="4" w:space="0" w:color="000000"/>
               <w:left w:val="nil"/>
@@ -31588,7 +31885,7 @@
         </w:tc>
         <w:tc>
           <w:tcPr>
-            <w:tcW w:w="1033" w:type="dxa"/>
+            <w:tcW w:w="1440" w:type="dxa"/>
             <w:tcBorders>
               <w:top w:val="single" w:sz="4" w:space="0" w:color="000000"/>
               <w:left w:val="nil"/>
@@ -31621,7 +31918,7 @@
         </w:tc>
         <w:tc>
           <w:tcPr>
-            <w:tcW w:w="1279" w:type="dxa"/>
+            <w:tcW w:w="2160" w:type="dxa"/>
             <w:tcBorders>
               <w:top w:val="single" w:sz="4" w:space="0" w:color="000000"/>
               <w:left w:val="nil"/>
@@ -31653,7 +31950,7 @@
         </w:tc>
         <w:tc>
           <w:tcPr>
-            <w:tcW w:w="1823" w:type="dxa"/>
+            <w:tcW w:w="2908" w:type="dxa"/>
             <w:tcBorders>
               <w:top w:val="single" w:sz="4" w:space="0" w:color="000000"/>
               <w:left w:val="nil"/>
@@ -31685,7 +31982,8 @@
         </w:tc>
         <w:tc>
           <w:tcPr>
-            <w:tcW w:w="1260" w:type="dxa"/>
+            <w:tcW w:w="1513" w:type="dxa"/>
+            <w:gridSpan w:val="3"/>
             <w:tcBorders>
               <w:top w:val="single" w:sz="4" w:space="0" w:color="000000"/>
               <w:left w:val="nil"/>
@@ -31715,19 +32013,6 @@
               <w:t>pass</w:t>
             </w:r>
           </w:p>
-        </w:tc>
-        <w:tc>
-          <w:tcPr>
-            <w:tcW w:w="927" w:type="dxa"/>
-            <w:tcBorders>
-              <w:top w:val="single" w:sz="4" w:space="0" w:color="000000"/>
-              <w:left w:val="nil"/>
-              <w:bottom w:val="single" w:sz="4" w:space="0" w:color="000000"/>
-              <w:right w:val="single" w:sz="4" w:space="0" w:color="000000"/>
-            </w:tcBorders>
-            <w:shd w:val="clear" w:color="auto" w:fill="auto"/>
-            <w:vAlign w:val="center"/>
-          </w:tcPr>
           <w:p>
             <w:pPr>
               <w:jc w:val="center"/>
@@ -31738,60 +32023,18 @@
                 <w:szCs w:val="22"/>
               </w:rPr>
             </w:pPr>
-            <w:r>
-              <w:rPr>
-                <w:rFonts w:ascii="Calibri" w:eastAsia="Calibri" w:hAnsi="Calibri" w:cs="Calibri"/>
-                <w:color w:val="000000"/>
-                <w:sz w:val="22"/>
-                <w:szCs w:val="22"/>
-              </w:rPr>
-              <w:t>pass</w:t>
-            </w:r>
-          </w:p>
-        </w:tc>
-        <w:tc>
-          <w:tcPr>
-            <w:tcW w:w="689" w:type="dxa"/>
-            <w:tcBorders>
-              <w:top w:val="single" w:sz="4" w:space="0" w:color="000000"/>
-              <w:left w:val="nil"/>
-              <w:bottom w:val="single" w:sz="4" w:space="0" w:color="000000"/>
-              <w:right w:val="single" w:sz="4" w:space="0" w:color="000000"/>
-            </w:tcBorders>
-            <w:shd w:val="clear" w:color="auto" w:fill="auto"/>
-            <w:vAlign w:val="center"/>
-          </w:tcPr>
-          <w:p>
-            <w:pPr>
-              <w:jc w:val="center"/>
-              <w:rPr>
-                <w:rFonts w:ascii="Calibri" w:eastAsia="Calibri" w:hAnsi="Calibri" w:cs="Calibri"/>
-                <w:color w:val="000000"/>
-                <w:sz w:val="22"/>
-                <w:szCs w:val="22"/>
-              </w:rPr>
-            </w:pPr>
-            <w:r>
-              <w:rPr>
-                <w:rFonts w:ascii="Calibri" w:eastAsia="Calibri" w:hAnsi="Calibri" w:cs="Calibri"/>
-                <w:color w:val="000000"/>
-                <w:sz w:val="22"/>
-                <w:szCs w:val="22"/>
-              </w:rPr>
-              <w:t>pass</w:t>
-            </w:r>
           </w:p>
         </w:tc>
       </w:tr>
       <w:tr>
         <w:trPr>
           <w:gridAfter w:val="1"/>
-          <w:wAfter w:w="10" w:type="dxa"/>
+          <w:wAfter w:w="15" w:type="dxa"/>
           <w:trHeight w:val="1152"/>
         </w:trPr>
         <w:tc>
           <w:tcPr>
-            <w:tcW w:w="680" w:type="dxa"/>
+            <w:tcW w:w="540" w:type="dxa"/>
             <w:tcBorders>
               <w:top w:val="nil"/>
               <w:left w:val="single" w:sz="4" w:space="0" w:color="000000"/>
@@ -31824,7 +32067,7 @@
         </w:tc>
         <w:tc>
           <w:tcPr>
-            <w:tcW w:w="945" w:type="dxa"/>
+            <w:tcW w:w="1890" w:type="dxa"/>
             <w:tcBorders>
               <w:top w:val="nil"/>
               <w:left w:val="nil"/>
@@ -31857,7 +32100,7 @@
         </w:tc>
         <w:tc>
           <w:tcPr>
-            <w:tcW w:w="1033" w:type="dxa"/>
+            <w:tcW w:w="1440" w:type="dxa"/>
             <w:tcBorders>
               <w:top w:val="nil"/>
               <w:left w:val="nil"/>
@@ -31890,7 +32133,7 @@
         </w:tc>
         <w:tc>
           <w:tcPr>
-            <w:tcW w:w="1279" w:type="dxa"/>
+            <w:tcW w:w="2160" w:type="dxa"/>
             <w:tcBorders>
               <w:top w:val="nil"/>
               <w:left w:val="nil"/>
@@ -31922,7 +32165,7 @@
         </w:tc>
         <w:tc>
           <w:tcPr>
-            <w:tcW w:w="1823" w:type="dxa"/>
+            <w:tcW w:w="2908" w:type="dxa"/>
             <w:tcBorders>
               <w:top w:val="nil"/>
               <w:left w:val="nil"/>
@@ -31948,13 +32191,32 @@
                 <w:sz w:val="22"/>
                 <w:szCs w:val="22"/>
               </w:rPr>
-              <w:t>Login page can access database. If you fill correct username and password you can login</w:t>
-            </w:r>
-          </w:p>
-        </w:tc>
-        <w:tc>
-          <w:tcPr>
-            <w:tcW w:w="1260" w:type="dxa"/>
+              <w:t xml:space="preserve">Login page can access database. If you fill correct </w:t>
+            </w:r>
+            <w:r>
+              <w:rPr>
+                <w:rFonts w:ascii="Calibri" w:eastAsia="Calibri" w:hAnsi="Calibri" w:cs="Calibri"/>
+                <w:color w:val="000000"/>
+                <w:sz w:val="22"/>
+                <w:szCs w:val="22"/>
+              </w:rPr>
+              <w:t>email or phone number</w:t>
+            </w:r>
+            <w:r>
+              <w:rPr>
+                <w:rFonts w:ascii="Calibri" w:eastAsia="Calibri" w:hAnsi="Calibri" w:cs="Calibri"/>
+                <w:color w:val="000000"/>
+                <w:sz w:val="22"/>
+                <w:szCs w:val="22"/>
+              </w:rPr>
+              <w:t xml:space="preserve"> and password you can login</w:t>
+            </w:r>
+          </w:p>
+        </w:tc>
+        <w:tc>
+          <w:tcPr>
+            <w:tcW w:w="1513" w:type="dxa"/>
+            <w:gridSpan w:val="3"/>
             <w:tcBorders>
               <w:top w:val="nil"/>
               <w:left w:val="nil"/>
@@ -31984,19 +32246,6 @@
               <w:t>pass</w:t>
             </w:r>
           </w:p>
-        </w:tc>
-        <w:tc>
-          <w:tcPr>
-            <w:tcW w:w="927" w:type="dxa"/>
-            <w:tcBorders>
-              <w:top w:val="nil"/>
-              <w:left w:val="nil"/>
-              <w:bottom w:val="single" w:sz="4" w:space="0" w:color="000000"/>
-              <w:right w:val="single" w:sz="4" w:space="0" w:color="000000"/>
-            </w:tcBorders>
-            <w:shd w:val="clear" w:color="auto" w:fill="auto"/>
-            <w:vAlign w:val="center"/>
-          </w:tcPr>
           <w:p>
             <w:pPr>
               <w:jc w:val="center"/>
@@ -32007,60 +32256,18 @@
                 <w:szCs w:val="22"/>
               </w:rPr>
             </w:pPr>
-            <w:r>
-              <w:rPr>
-                <w:rFonts w:ascii="Calibri" w:eastAsia="Calibri" w:hAnsi="Calibri" w:cs="Calibri"/>
-                <w:color w:val="000000"/>
-                <w:sz w:val="22"/>
-                <w:szCs w:val="22"/>
-              </w:rPr>
-              <w:t>pass</w:t>
-            </w:r>
-          </w:p>
-        </w:tc>
-        <w:tc>
-          <w:tcPr>
-            <w:tcW w:w="689" w:type="dxa"/>
-            <w:tcBorders>
-              <w:top w:val="nil"/>
-              <w:left w:val="nil"/>
-              <w:bottom w:val="single" w:sz="4" w:space="0" w:color="000000"/>
-              <w:right w:val="single" w:sz="4" w:space="0" w:color="000000"/>
-            </w:tcBorders>
-            <w:shd w:val="clear" w:color="auto" w:fill="auto"/>
-            <w:vAlign w:val="center"/>
-          </w:tcPr>
-          <w:p>
-            <w:pPr>
-              <w:jc w:val="center"/>
-              <w:rPr>
-                <w:rFonts w:ascii="Calibri" w:eastAsia="Calibri" w:hAnsi="Calibri" w:cs="Calibri"/>
-                <w:color w:val="000000"/>
-                <w:sz w:val="22"/>
-                <w:szCs w:val="22"/>
-              </w:rPr>
-            </w:pPr>
-            <w:r>
-              <w:rPr>
-                <w:rFonts w:ascii="Calibri" w:eastAsia="Calibri" w:hAnsi="Calibri" w:cs="Calibri"/>
-                <w:color w:val="000000"/>
-                <w:sz w:val="22"/>
-                <w:szCs w:val="22"/>
-              </w:rPr>
-              <w:t>pass</w:t>
-            </w:r>
           </w:p>
         </w:tc>
       </w:tr>
       <w:tr>
         <w:trPr>
           <w:gridAfter w:val="1"/>
-          <w:wAfter w:w="10" w:type="dxa"/>
+          <w:wAfter w:w="15" w:type="dxa"/>
           <w:trHeight w:val="576"/>
         </w:trPr>
         <w:tc>
           <w:tcPr>
-            <w:tcW w:w="680" w:type="dxa"/>
+            <w:tcW w:w="540" w:type="dxa"/>
             <w:tcBorders>
               <w:top w:val="nil"/>
               <w:left w:val="single" w:sz="4" w:space="0" w:color="000000"/>
@@ -32093,7 +32300,7 @@
         </w:tc>
         <w:tc>
           <w:tcPr>
-            <w:tcW w:w="945" w:type="dxa"/>
+            <w:tcW w:w="1890" w:type="dxa"/>
             <w:tcBorders>
               <w:top w:val="nil"/>
               <w:left w:val="nil"/>
@@ -32120,13 +32327,22 @@
                 <w:sz w:val="22"/>
                 <w:szCs w:val="22"/>
               </w:rPr>
-              <w:t>Report page</w:t>
-            </w:r>
-          </w:p>
-        </w:tc>
-        <w:tc>
-          <w:tcPr>
-            <w:tcW w:w="1033" w:type="dxa"/>
+              <w:t>Product</w:t>
+            </w:r>
+            <w:r>
+              <w:rPr>
+                <w:rFonts w:ascii="Calibri" w:eastAsia="Calibri" w:hAnsi="Calibri" w:cs="Calibri"/>
+                <w:color w:val="000000"/>
+                <w:sz w:val="22"/>
+                <w:szCs w:val="22"/>
+              </w:rPr>
+              <w:t xml:space="preserve"> page</w:t>
+            </w:r>
+          </w:p>
+        </w:tc>
+        <w:tc>
+          <w:tcPr>
+            <w:tcW w:w="1440" w:type="dxa"/>
             <w:tcBorders>
               <w:top w:val="nil"/>
               <w:left w:val="nil"/>
@@ -32153,13 +32369,13 @@
                 <w:sz w:val="22"/>
                 <w:szCs w:val="22"/>
               </w:rPr>
-              <w:t>Send a report</w:t>
-            </w:r>
-          </w:p>
-        </w:tc>
-        <w:tc>
-          <w:tcPr>
-            <w:tcW w:w="1279" w:type="dxa"/>
+              <w:t>Add to order</w:t>
+            </w:r>
+          </w:p>
+        </w:tc>
+        <w:tc>
+          <w:tcPr>
+            <w:tcW w:w="2160" w:type="dxa"/>
             <w:tcBorders>
               <w:top w:val="nil"/>
               <w:left w:val="nil"/>
@@ -32185,13 +32401,58 @@
                 <w:sz w:val="22"/>
                 <w:szCs w:val="22"/>
               </w:rPr>
-              <w:t>1. Open report page                                      2. Fill in information</w:t>
-            </w:r>
-          </w:p>
-        </w:tc>
-        <w:tc>
-          <w:tcPr>
-            <w:tcW w:w="1823" w:type="dxa"/>
+              <w:t xml:space="preserve">1. Open </w:t>
+            </w:r>
+            <w:r>
+              <w:rPr>
+                <w:rFonts w:ascii="Calibri" w:eastAsia="Calibri" w:hAnsi="Calibri" w:cs="Calibri"/>
+                <w:color w:val="000000"/>
+                <w:sz w:val="22"/>
+                <w:szCs w:val="22"/>
+              </w:rPr>
+              <w:t>product</w:t>
+            </w:r>
+            <w:r>
+              <w:rPr>
+                <w:rFonts w:ascii="Calibri" w:eastAsia="Calibri" w:hAnsi="Calibri" w:cs="Calibri"/>
+                <w:color w:val="000000"/>
+                <w:sz w:val="22"/>
+                <w:szCs w:val="22"/>
+              </w:rPr>
+              <w:t xml:space="preserve"> page</w:t>
+            </w:r>
+            <w:r>
+              <w:rPr>
+                <w:rFonts w:ascii="Calibri" w:eastAsia="Calibri" w:hAnsi="Calibri" w:cs="Calibri"/>
+                <w:color w:val="000000"/>
+                <w:sz w:val="22"/>
+                <w:szCs w:val="22"/>
+              </w:rPr>
+              <w:t>.</w:t>
+            </w:r>
+            <w:r>
+              <w:rPr>
+                <w:rFonts w:ascii="Calibri" w:eastAsia="Calibri" w:hAnsi="Calibri" w:cs="Calibri"/>
+                <w:color w:val="000000"/>
+                <w:sz w:val="22"/>
+                <w:szCs w:val="22"/>
+              </w:rPr>
+              <w:t xml:space="preserve">                                      2. </w:t>
+            </w:r>
+            <w:r>
+              <w:rPr>
+                <w:rFonts w:ascii="Calibri" w:eastAsia="Calibri" w:hAnsi="Calibri" w:cs="Calibri"/>
+                <w:color w:val="000000"/>
+                <w:sz w:val="22"/>
+                <w:szCs w:val="22"/>
+              </w:rPr>
+              <w:t>Fill number  want to buy</w:t>
+            </w:r>
+          </w:p>
+        </w:tc>
+        <w:tc>
+          <w:tcPr>
+            <w:tcW w:w="2908" w:type="dxa"/>
             <w:tcBorders>
               <w:top w:val="nil"/>
               <w:left w:val="nil"/>
@@ -32217,13 +32478,68 @@
                 <w:sz w:val="22"/>
                 <w:szCs w:val="22"/>
               </w:rPr>
-              <w:t>You can send all the report to the database</w:t>
-            </w:r>
-          </w:p>
-        </w:tc>
-        <w:tc>
-          <w:tcPr>
-            <w:tcW w:w="1260" w:type="dxa"/>
+              <w:t xml:space="preserve">You can </w:t>
+            </w:r>
+            <w:r>
+              <w:rPr>
+                <w:rFonts w:ascii="Calibri" w:eastAsia="Calibri" w:hAnsi="Calibri" w:cs="Calibri"/>
+                <w:color w:val="000000"/>
+                <w:sz w:val="22"/>
+                <w:szCs w:val="22"/>
+              </w:rPr>
+              <w:t>order</w:t>
+            </w:r>
+            <w:r>
+              <w:rPr>
+                <w:rFonts w:ascii="Calibri" w:eastAsia="Calibri" w:hAnsi="Calibri" w:cs="Calibri"/>
+                <w:color w:val="000000"/>
+                <w:sz w:val="22"/>
+                <w:szCs w:val="22"/>
+              </w:rPr>
+              <w:t xml:space="preserve"> </w:t>
+            </w:r>
+            <w:r>
+              <w:rPr>
+                <w:rFonts w:ascii="Calibri" w:eastAsia="Calibri" w:hAnsi="Calibri" w:cs="Calibri"/>
+                <w:color w:val="000000"/>
+                <w:sz w:val="22"/>
+                <w:szCs w:val="22"/>
+              </w:rPr>
+              <w:t xml:space="preserve">if </w:t>
+            </w:r>
+            <w:r>
+              <w:rPr>
+                <w:rFonts w:ascii="Calibri" w:eastAsia="Calibri" w:hAnsi="Calibri" w:cs="Calibri"/>
+                <w:color w:val="000000"/>
+                <w:sz w:val="22"/>
+                <w:szCs w:val="22"/>
+              </w:rPr>
+              <w:t xml:space="preserve">choose </w:t>
+            </w:r>
+            <w:r>
+              <w:rPr>
+                <w:rFonts w:ascii="Calibri" w:eastAsia="Calibri" w:hAnsi="Calibri" w:cs="Calibri"/>
+                <w:color w:val="000000"/>
+                <w:sz w:val="22"/>
+                <w:szCs w:val="22"/>
+              </w:rPr>
+              <w:t>number</w:t>
+            </w:r>
+            <w:r>
+              <w:rPr>
+                <w:rFonts w:ascii="Calibri" w:eastAsia="Calibri" w:hAnsi="Calibri" w:cs="Calibri"/>
+                <w:color w:val="000000"/>
+                <w:sz w:val="22"/>
+                <w:szCs w:val="22"/>
+              </w:rPr>
+              <w:t xml:space="preserve"> to buy in the range of quantity and seleable number</w:t>
+            </w:r>
+          </w:p>
+        </w:tc>
+        <w:tc>
+          <w:tcPr>
+            <w:tcW w:w="1513" w:type="dxa"/>
+            <w:gridSpan w:val="3"/>
             <w:tcBorders>
               <w:top w:val="nil"/>
               <w:left w:val="nil"/>
@@ -32253,19 +32569,6 @@
               <w:t>pass</w:t>
             </w:r>
           </w:p>
-        </w:tc>
-        <w:tc>
-          <w:tcPr>
-            <w:tcW w:w="927" w:type="dxa"/>
-            <w:tcBorders>
-              <w:top w:val="nil"/>
-              <w:left w:val="nil"/>
-              <w:bottom w:val="single" w:sz="4" w:space="0" w:color="000000"/>
-              <w:right w:val="single" w:sz="4" w:space="0" w:color="000000"/>
-            </w:tcBorders>
-            <w:shd w:val="clear" w:color="auto" w:fill="auto"/>
-            <w:vAlign w:val="center"/>
-          </w:tcPr>
           <w:p>
             <w:pPr>
               <w:jc w:val="center"/>
@@ -32276,60 +32579,18 @@
                 <w:szCs w:val="22"/>
               </w:rPr>
             </w:pPr>
-            <w:r>
-              <w:rPr>
-                <w:rFonts w:ascii="Calibri" w:eastAsia="Calibri" w:hAnsi="Calibri" w:cs="Calibri"/>
-                <w:color w:val="000000"/>
-                <w:sz w:val="22"/>
-                <w:szCs w:val="22"/>
-              </w:rPr>
-              <w:t>pass</w:t>
-            </w:r>
-          </w:p>
-        </w:tc>
-        <w:tc>
-          <w:tcPr>
-            <w:tcW w:w="689" w:type="dxa"/>
-            <w:tcBorders>
-              <w:top w:val="nil"/>
-              <w:left w:val="nil"/>
-              <w:bottom w:val="single" w:sz="4" w:space="0" w:color="000000"/>
-              <w:right w:val="single" w:sz="4" w:space="0" w:color="000000"/>
-            </w:tcBorders>
-            <w:shd w:val="clear" w:color="auto" w:fill="auto"/>
-            <w:vAlign w:val="center"/>
-          </w:tcPr>
-          <w:p>
-            <w:pPr>
-              <w:jc w:val="center"/>
-              <w:rPr>
-                <w:rFonts w:ascii="Calibri" w:eastAsia="Calibri" w:hAnsi="Calibri" w:cs="Calibri"/>
-                <w:color w:val="000000"/>
-                <w:sz w:val="22"/>
-                <w:szCs w:val="22"/>
-              </w:rPr>
-            </w:pPr>
-            <w:r>
-              <w:rPr>
-                <w:rFonts w:ascii="Calibri" w:eastAsia="Calibri" w:hAnsi="Calibri" w:cs="Calibri"/>
-                <w:color w:val="000000"/>
-                <w:sz w:val="22"/>
-                <w:szCs w:val="22"/>
-              </w:rPr>
-              <w:t>pass</w:t>
-            </w:r>
           </w:p>
         </w:tc>
       </w:tr>
       <w:tr>
         <w:trPr>
           <w:gridAfter w:val="1"/>
-          <w:wAfter w:w="10" w:type="dxa"/>
-          <w:trHeight w:val="1440"/>
+          <w:wAfter w:w="15" w:type="dxa"/>
+          <w:trHeight w:val="576"/>
         </w:trPr>
         <w:tc>
           <w:tcPr>
-            <w:tcW w:w="680" w:type="dxa"/>
+            <w:tcW w:w="540" w:type="dxa"/>
             <w:tcBorders>
               <w:top w:val="nil"/>
               <w:left w:val="single" w:sz="4" w:space="0" w:color="000000"/>
@@ -32356,13 +32617,13 @@
                 <w:sz w:val="22"/>
                 <w:szCs w:val="22"/>
               </w:rPr>
-              <w:t>4</w:t>
-            </w:r>
-          </w:p>
-        </w:tc>
-        <w:tc>
-          <w:tcPr>
-            <w:tcW w:w="945" w:type="dxa"/>
+              <w:t>5</w:t>
+            </w:r>
+          </w:p>
+        </w:tc>
+        <w:tc>
+          <w:tcPr>
+            <w:tcW w:w="1890" w:type="dxa"/>
             <w:tcBorders>
               <w:top w:val="nil"/>
               <w:left w:val="nil"/>
@@ -32389,13 +32650,22 @@
                 <w:sz w:val="22"/>
                 <w:szCs w:val="22"/>
               </w:rPr>
-              <w:t>Admin page</w:t>
-            </w:r>
-          </w:p>
-        </w:tc>
-        <w:tc>
-          <w:tcPr>
-            <w:tcW w:w="1033" w:type="dxa"/>
+              <w:t>Product</w:t>
+            </w:r>
+            <w:r>
+              <w:rPr>
+                <w:rFonts w:ascii="Calibri" w:eastAsia="Calibri" w:hAnsi="Calibri" w:cs="Calibri"/>
+                <w:color w:val="000000"/>
+                <w:sz w:val="22"/>
+                <w:szCs w:val="22"/>
+              </w:rPr>
+              <w:t xml:space="preserve"> page</w:t>
+            </w:r>
+          </w:p>
+        </w:tc>
+        <w:tc>
+          <w:tcPr>
+            <w:tcW w:w="1440" w:type="dxa"/>
             <w:tcBorders>
               <w:top w:val="nil"/>
               <w:left w:val="nil"/>
@@ -32422,13 +32692,13 @@
                 <w:sz w:val="22"/>
                 <w:szCs w:val="22"/>
               </w:rPr>
-              <w:t>Delete an account or a report</w:t>
-            </w:r>
-          </w:p>
-        </w:tc>
-        <w:tc>
-          <w:tcPr>
-            <w:tcW w:w="1279" w:type="dxa"/>
+              <w:t>All database can show to see</w:t>
+            </w:r>
+          </w:p>
+        </w:tc>
+        <w:tc>
+          <w:tcPr>
+            <w:tcW w:w="2160" w:type="dxa"/>
             <w:tcBorders>
               <w:top w:val="nil"/>
               <w:left w:val="nil"/>
@@ -32454,13 +32724,86 @@
                 <w:sz w:val="22"/>
                 <w:szCs w:val="22"/>
               </w:rPr>
-              <w:t>1. Open admin page   2. Check the admin table                                3. Click delete to delete a line</w:t>
-            </w:r>
-          </w:p>
-        </w:tc>
-        <w:tc>
-          <w:tcPr>
-            <w:tcW w:w="1823" w:type="dxa"/>
+              <w:t xml:space="preserve">1. Open </w:t>
+            </w:r>
+            <w:r>
+              <w:rPr>
+                <w:rFonts w:ascii="Calibri" w:eastAsia="Calibri" w:hAnsi="Calibri" w:cs="Calibri"/>
+                <w:color w:val="000000"/>
+                <w:sz w:val="22"/>
+                <w:szCs w:val="22"/>
+              </w:rPr>
+              <w:t>product</w:t>
+            </w:r>
+            <w:r>
+              <w:rPr>
+                <w:rFonts w:ascii="Calibri" w:eastAsia="Calibri" w:hAnsi="Calibri" w:cs="Calibri"/>
+                <w:color w:val="000000"/>
+                <w:sz w:val="22"/>
+                <w:szCs w:val="22"/>
+              </w:rPr>
+              <w:t xml:space="preserve"> page</w:t>
+            </w:r>
+            <w:r>
+              <w:rPr>
+                <w:rFonts w:ascii="Calibri" w:eastAsia="Calibri" w:hAnsi="Calibri" w:cs="Calibri"/>
+                <w:color w:val="000000"/>
+                <w:sz w:val="22"/>
+                <w:szCs w:val="22"/>
+              </w:rPr>
+              <w:t>.</w:t>
+            </w:r>
+            <w:r>
+              <w:rPr>
+                <w:rFonts w:ascii="Calibri" w:eastAsia="Calibri" w:hAnsi="Calibri" w:cs="Calibri"/>
+                <w:color w:val="000000"/>
+                <w:sz w:val="22"/>
+                <w:szCs w:val="22"/>
+              </w:rPr>
+              <w:t xml:space="preserve">   </w:t>
+            </w:r>
+          </w:p>
+          <w:p>
+            <w:pPr>
+              <w:rPr>
+                <w:rFonts w:ascii="Calibri" w:eastAsia="Calibri" w:hAnsi="Calibri" w:cs="Calibri"/>
+                <w:color w:val="000000"/>
+                <w:sz w:val="22"/>
+                <w:szCs w:val="22"/>
+              </w:rPr>
+            </w:pPr>
+            <w:r>
+              <w:rPr>
+                <w:rFonts w:ascii="Calibri" w:eastAsia="Calibri" w:hAnsi="Calibri" w:cs="Calibri"/>
+                <w:color w:val="000000"/>
+                <w:sz w:val="22"/>
+                <w:szCs w:val="22"/>
+              </w:rPr>
+              <w:t xml:space="preserve">2. Check the </w:t>
+            </w:r>
+            <w:r>
+              <w:rPr>
+                <w:rFonts w:ascii="Calibri" w:eastAsia="Calibri" w:hAnsi="Calibri" w:cs="Calibri"/>
+                <w:color w:val="000000"/>
+                <w:sz w:val="22"/>
+                <w:szCs w:val="22"/>
+              </w:rPr>
+              <w:t>product</w:t>
+            </w:r>
+            <w:r>
+              <w:rPr>
+                <w:rFonts w:ascii="Calibri" w:eastAsia="Calibri" w:hAnsi="Calibri" w:cs="Calibri"/>
+                <w:color w:val="000000"/>
+                <w:sz w:val="22"/>
+                <w:szCs w:val="22"/>
+              </w:rPr>
+              <w:t xml:space="preserve"> table</w:t>
+            </w:r>
+          </w:p>
+        </w:tc>
+        <w:tc>
+          <w:tcPr>
+            <w:tcW w:w="2908" w:type="dxa"/>
             <w:tcBorders>
               <w:top w:val="nil"/>
               <w:left w:val="nil"/>
@@ -32486,13 +32829,14 @@
                 <w:sz w:val="22"/>
                 <w:szCs w:val="22"/>
               </w:rPr>
-              <w:t>Ony this line in database was deleted, no other lines were deleted</w:t>
-            </w:r>
-          </w:p>
-        </w:tc>
-        <w:tc>
-          <w:tcPr>
-            <w:tcW w:w="1260" w:type="dxa"/>
+              <w:t>Every information in admin page is as same as database. When database change it will change too</w:t>
+            </w:r>
+          </w:p>
+        </w:tc>
+        <w:tc>
+          <w:tcPr>
+            <w:tcW w:w="1513" w:type="dxa"/>
+            <w:gridSpan w:val="3"/>
             <w:tcBorders>
               <w:top w:val="nil"/>
               <w:left w:val="nil"/>
@@ -32522,19 +32866,6 @@
               <w:t>pass</w:t>
             </w:r>
           </w:p>
-        </w:tc>
-        <w:tc>
-          <w:tcPr>
-            <w:tcW w:w="927" w:type="dxa"/>
-            <w:tcBorders>
-              <w:top w:val="nil"/>
-              <w:left w:val="nil"/>
-              <w:bottom w:val="single" w:sz="4" w:space="0" w:color="000000"/>
-              <w:right w:val="single" w:sz="4" w:space="0" w:color="000000"/>
-            </w:tcBorders>
-            <w:shd w:val="clear" w:color="auto" w:fill="auto"/>
-            <w:vAlign w:val="center"/>
-          </w:tcPr>
           <w:p>
             <w:pPr>
               <w:jc w:val="center"/>
@@ -32545,60 +32876,387 @@
                 <w:szCs w:val="22"/>
               </w:rPr>
             </w:pPr>
-            <w:r>
-              <w:rPr>
-                <w:rFonts w:ascii="Calibri" w:eastAsia="Calibri" w:hAnsi="Calibri" w:cs="Calibri"/>
-                <w:color w:val="000000"/>
-                <w:sz w:val="22"/>
-                <w:szCs w:val="22"/>
-              </w:rPr>
-              <w:t>pass</w:t>
-            </w:r>
-          </w:p>
-        </w:tc>
-        <w:tc>
-          <w:tcPr>
-            <w:tcW w:w="689" w:type="dxa"/>
-            <w:tcBorders>
-              <w:top w:val="nil"/>
-              <w:left w:val="nil"/>
-              <w:bottom w:val="single" w:sz="4" w:space="0" w:color="000000"/>
-              <w:right w:val="single" w:sz="4" w:space="0" w:color="000000"/>
-            </w:tcBorders>
-            <w:shd w:val="clear" w:color="auto" w:fill="auto"/>
-            <w:vAlign w:val="center"/>
-          </w:tcPr>
-          <w:p>
-            <w:pPr>
-              <w:jc w:val="center"/>
-              <w:rPr>
-                <w:rFonts w:ascii="Calibri" w:eastAsia="Calibri" w:hAnsi="Calibri" w:cs="Calibri"/>
-                <w:color w:val="000000"/>
-                <w:sz w:val="22"/>
-                <w:szCs w:val="22"/>
-              </w:rPr>
-            </w:pPr>
-            <w:r>
-              <w:rPr>
-                <w:rFonts w:ascii="Calibri" w:eastAsia="Calibri" w:hAnsi="Calibri" w:cs="Calibri"/>
-                <w:color w:val="000000"/>
-                <w:sz w:val="22"/>
-                <w:szCs w:val="22"/>
-              </w:rPr>
-              <w:t>pass</w:t>
-            </w:r>
           </w:p>
         </w:tc>
       </w:tr>
       <w:tr>
         <w:trPr>
           <w:gridAfter w:val="1"/>
-          <w:wAfter w:w="10" w:type="dxa"/>
+          <w:wAfter w:w="15" w:type="dxa"/>
+          <w:trHeight w:val="1440"/>
+        </w:trPr>
+        <w:tc>
+          <w:tcPr>
+            <w:tcW w:w="540" w:type="dxa"/>
+            <w:tcBorders>
+              <w:top w:val="nil"/>
+              <w:left w:val="single" w:sz="4" w:space="0" w:color="000000"/>
+              <w:bottom w:val="single" w:sz="4" w:space="0" w:color="000000"/>
+              <w:right w:val="single" w:sz="4" w:space="0" w:color="000000"/>
+            </w:tcBorders>
+            <w:shd w:val="clear" w:color="auto" w:fill="auto"/>
+            <w:vAlign w:val="center"/>
+          </w:tcPr>
+          <w:p>
+            <w:pPr>
+              <w:jc w:val="center"/>
+              <w:rPr>
+                <w:rFonts w:ascii="Calibri" w:eastAsia="Calibri" w:hAnsi="Calibri" w:cs="Calibri"/>
+                <w:color w:val="000000"/>
+                <w:sz w:val="22"/>
+                <w:szCs w:val="22"/>
+              </w:rPr>
+            </w:pPr>
+            <w:r>
+              <w:rPr>
+                <w:rFonts w:ascii="Calibri" w:eastAsia="Calibri" w:hAnsi="Calibri" w:cs="Calibri"/>
+                <w:color w:val="000000"/>
+                <w:sz w:val="22"/>
+                <w:szCs w:val="22"/>
+              </w:rPr>
+              <w:t>4</w:t>
+            </w:r>
+          </w:p>
+        </w:tc>
+        <w:tc>
+          <w:tcPr>
+            <w:tcW w:w="1890" w:type="dxa"/>
+            <w:tcBorders>
+              <w:top w:val="nil"/>
+              <w:left w:val="nil"/>
+              <w:bottom w:val="single" w:sz="4" w:space="0" w:color="000000"/>
+              <w:right w:val="single" w:sz="4" w:space="0" w:color="000000"/>
+            </w:tcBorders>
+            <w:shd w:val="clear" w:color="auto" w:fill="auto"/>
+            <w:vAlign w:val="center"/>
+          </w:tcPr>
+          <w:p>
+            <w:pPr>
+              <w:jc w:val="center"/>
+              <w:rPr>
+                <w:rFonts w:ascii="Calibri" w:eastAsia="Calibri" w:hAnsi="Calibri" w:cs="Calibri"/>
+                <w:color w:val="000000"/>
+                <w:sz w:val="22"/>
+                <w:szCs w:val="22"/>
+              </w:rPr>
+            </w:pPr>
+            <w:r>
+              <w:rPr>
+                <w:rFonts w:ascii="Calibri" w:eastAsia="Calibri" w:hAnsi="Calibri" w:cs="Calibri"/>
+                <w:color w:val="000000"/>
+                <w:sz w:val="22"/>
+                <w:szCs w:val="22"/>
+              </w:rPr>
+              <w:t>Managecustomer</w:t>
+            </w:r>
+            <w:r>
+              <w:rPr>
+                <w:rFonts w:ascii="Calibri" w:eastAsia="Calibri" w:hAnsi="Calibri" w:cs="Calibri"/>
+                <w:color w:val="000000"/>
+                <w:sz w:val="22"/>
+                <w:szCs w:val="22"/>
+              </w:rPr>
+              <w:t xml:space="preserve"> page</w:t>
+            </w:r>
+          </w:p>
+        </w:tc>
+        <w:tc>
+          <w:tcPr>
+            <w:tcW w:w="1440" w:type="dxa"/>
+            <w:tcBorders>
+              <w:top w:val="nil"/>
+              <w:left w:val="nil"/>
+              <w:bottom w:val="single" w:sz="4" w:space="0" w:color="000000"/>
+              <w:right w:val="single" w:sz="4" w:space="0" w:color="000000"/>
+            </w:tcBorders>
+            <w:shd w:val="clear" w:color="auto" w:fill="auto"/>
+            <w:vAlign w:val="center"/>
+          </w:tcPr>
+          <w:p>
+            <w:pPr>
+              <w:jc w:val="center"/>
+              <w:rPr>
+                <w:rFonts w:ascii="Calibri" w:eastAsia="Calibri" w:hAnsi="Calibri" w:cs="Calibri"/>
+                <w:color w:val="000000"/>
+                <w:sz w:val="22"/>
+                <w:szCs w:val="22"/>
+              </w:rPr>
+            </w:pPr>
+            <w:r>
+              <w:rPr>
+                <w:rFonts w:ascii="Calibri" w:eastAsia="Calibri" w:hAnsi="Calibri" w:cs="Calibri"/>
+                <w:color w:val="000000"/>
+                <w:sz w:val="22"/>
+                <w:szCs w:val="22"/>
+              </w:rPr>
+              <w:t>Add, Edit, Delete</w:t>
+            </w:r>
+          </w:p>
+        </w:tc>
+        <w:tc>
+          <w:tcPr>
+            <w:tcW w:w="2160" w:type="dxa"/>
+            <w:tcBorders>
+              <w:top w:val="nil"/>
+              <w:left w:val="nil"/>
+              <w:bottom w:val="single" w:sz="4" w:space="0" w:color="000000"/>
+              <w:right w:val="single" w:sz="4" w:space="0" w:color="000000"/>
+            </w:tcBorders>
+            <w:shd w:val="clear" w:color="auto" w:fill="auto"/>
+            <w:vAlign w:val="center"/>
+          </w:tcPr>
+          <w:p>
+            <w:pPr>
+              <w:rPr>
+                <w:rFonts w:ascii="Calibri" w:eastAsia="Calibri" w:hAnsi="Calibri" w:cs="Calibri"/>
+                <w:color w:val="000000"/>
+                <w:sz w:val="22"/>
+                <w:szCs w:val="22"/>
+              </w:rPr>
+            </w:pPr>
+            <w:r>
+              <w:rPr>
+                <w:rFonts w:ascii="Calibri" w:eastAsia="Calibri" w:hAnsi="Calibri" w:cs="Calibri"/>
+                <w:color w:val="000000"/>
+                <w:sz w:val="22"/>
+                <w:szCs w:val="22"/>
+              </w:rPr>
+              <w:t xml:space="preserve">1. Open </w:t>
+            </w:r>
+            <w:r>
+              <w:rPr>
+                <w:rFonts w:ascii="Calibri" w:eastAsia="Calibri" w:hAnsi="Calibri" w:cs="Calibri"/>
+                <w:color w:val="000000"/>
+                <w:sz w:val="22"/>
+                <w:szCs w:val="22"/>
+              </w:rPr>
+              <w:t>managecustomer</w:t>
+            </w:r>
+            <w:r>
+              <w:rPr>
+                <w:rFonts w:ascii="Calibri" w:eastAsia="Calibri" w:hAnsi="Calibri" w:cs="Calibri"/>
+                <w:color w:val="000000"/>
+                <w:sz w:val="22"/>
+                <w:szCs w:val="22"/>
+              </w:rPr>
+              <w:t xml:space="preserve"> page</w:t>
+            </w:r>
+            <w:r>
+              <w:rPr>
+                <w:rFonts w:ascii="Calibri" w:eastAsia="Calibri" w:hAnsi="Calibri" w:cs="Calibri"/>
+                <w:color w:val="000000"/>
+                <w:sz w:val="22"/>
+                <w:szCs w:val="22"/>
+              </w:rPr>
+              <w:t>.</w:t>
+            </w:r>
+            <w:r>
+              <w:rPr>
+                <w:rFonts w:ascii="Calibri" w:eastAsia="Calibri" w:hAnsi="Calibri" w:cs="Calibri"/>
+                <w:color w:val="000000"/>
+                <w:sz w:val="22"/>
+                <w:szCs w:val="22"/>
+              </w:rPr>
+              <w:t xml:space="preserve">   </w:t>
+            </w:r>
+          </w:p>
+          <w:p>
+            <w:pPr>
+              <w:rPr>
+                <w:rFonts w:ascii="Calibri" w:eastAsia="Calibri" w:hAnsi="Calibri" w:cs="Calibri"/>
+                <w:color w:val="000000"/>
+                <w:sz w:val="22"/>
+                <w:szCs w:val="22"/>
+              </w:rPr>
+            </w:pPr>
+            <w:r>
+              <w:rPr>
+                <w:rFonts w:ascii="Calibri" w:eastAsia="Calibri" w:hAnsi="Calibri" w:cs="Calibri"/>
+                <w:color w:val="000000"/>
+                <w:sz w:val="22"/>
+                <w:szCs w:val="22"/>
+              </w:rPr>
+              <w:t xml:space="preserve">2. Check the </w:t>
+            </w:r>
+            <w:r>
+              <w:rPr>
+                <w:rFonts w:ascii="Calibri" w:eastAsia="Calibri" w:hAnsi="Calibri" w:cs="Calibri"/>
+                <w:color w:val="000000"/>
+                <w:sz w:val="22"/>
+                <w:szCs w:val="22"/>
+              </w:rPr>
+              <w:t>managecustomer</w:t>
+            </w:r>
+            <w:r>
+              <w:rPr>
+                <w:rFonts w:ascii="Calibri" w:eastAsia="Calibri" w:hAnsi="Calibri" w:cs="Calibri"/>
+                <w:color w:val="000000"/>
+                <w:sz w:val="22"/>
+                <w:szCs w:val="22"/>
+              </w:rPr>
+              <w:t xml:space="preserve"> </w:t>
+            </w:r>
+            <w:r>
+              <w:rPr>
+                <w:rFonts w:ascii="Calibri" w:eastAsia="Calibri" w:hAnsi="Calibri" w:cs="Calibri"/>
+                <w:color w:val="000000"/>
+                <w:sz w:val="22"/>
+                <w:szCs w:val="22"/>
+              </w:rPr>
+              <w:t xml:space="preserve">table                                3. Click </w:t>
+            </w:r>
+            <w:r>
+              <w:rPr>
+                <w:rFonts w:ascii="Calibri" w:eastAsia="Calibri" w:hAnsi="Calibri" w:cs="Calibri"/>
+                <w:color w:val="000000"/>
+                <w:sz w:val="22"/>
+                <w:szCs w:val="22"/>
+              </w:rPr>
+              <w:t xml:space="preserve">add, edit, </w:t>
+            </w:r>
+            <w:r>
+              <w:rPr>
+                <w:rFonts w:ascii="Calibri" w:eastAsia="Calibri" w:hAnsi="Calibri" w:cs="Calibri"/>
+                <w:color w:val="000000"/>
+                <w:sz w:val="22"/>
+                <w:szCs w:val="22"/>
+              </w:rPr>
+              <w:t>delete a line</w:t>
+            </w:r>
+          </w:p>
+        </w:tc>
+        <w:tc>
+          <w:tcPr>
+            <w:tcW w:w="2908" w:type="dxa"/>
+            <w:tcBorders>
+              <w:top w:val="nil"/>
+              <w:left w:val="nil"/>
+              <w:bottom w:val="single" w:sz="4" w:space="0" w:color="000000"/>
+              <w:right w:val="single" w:sz="4" w:space="0" w:color="000000"/>
+            </w:tcBorders>
+            <w:shd w:val="clear" w:color="auto" w:fill="auto"/>
+            <w:vAlign w:val="center"/>
+          </w:tcPr>
+          <w:p>
+            <w:pPr>
+              <w:rPr>
+                <w:rFonts w:ascii="Calibri" w:eastAsia="Calibri" w:hAnsi="Calibri" w:cs="Calibri"/>
+                <w:color w:val="000000"/>
+                <w:sz w:val="22"/>
+                <w:szCs w:val="22"/>
+              </w:rPr>
+            </w:pPr>
+            <w:r>
+              <w:rPr>
+                <w:rFonts w:ascii="Calibri" w:eastAsia="Calibri" w:hAnsi="Calibri" w:cs="Calibri"/>
+                <w:color w:val="000000"/>
+                <w:sz w:val="22"/>
+                <w:szCs w:val="22"/>
+              </w:rPr>
+              <w:t xml:space="preserve">Ony this line in database was </w:t>
+            </w:r>
+            <w:r>
+              <w:rPr>
+                <w:rFonts w:ascii="Calibri" w:eastAsia="Calibri" w:hAnsi="Calibri" w:cs="Calibri"/>
+                <w:color w:val="000000"/>
+                <w:sz w:val="22"/>
+                <w:szCs w:val="22"/>
+              </w:rPr>
+              <w:t xml:space="preserve">edited, </w:t>
+            </w:r>
+            <w:r>
+              <w:rPr>
+                <w:rFonts w:ascii="Calibri" w:eastAsia="Calibri" w:hAnsi="Calibri" w:cs="Calibri"/>
+                <w:color w:val="000000"/>
+                <w:sz w:val="22"/>
+                <w:szCs w:val="22"/>
+              </w:rPr>
+              <w:t xml:space="preserve">deleted, no other lines were </w:t>
+            </w:r>
+            <w:r>
+              <w:rPr>
+                <w:rFonts w:ascii="Calibri" w:eastAsia="Calibri" w:hAnsi="Calibri" w:cs="Calibri"/>
+                <w:color w:val="000000"/>
+                <w:sz w:val="22"/>
+                <w:szCs w:val="22"/>
+              </w:rPr>
+              <w:t xml:space="preserve">edited, </w:t>
+            </w:r>
+            <w:r>
+              <w:rPr>
+                <w:rFonts w:ascii="Calibri" w:eastAsia="Calibri" w:hAnsi="Calibri" w:cs="Calibri"/>
+                <w:color w:val="000000"/>
+                <w:sz w:val="22"/>
+                <w:szCs w:val="22"/>
+              </w:rPr>
+              <w:t>deleted</w:t>
+            </w:r>
+            <w:r>
+              <w:rPr>
+                <w:rFonts w:ascii="Calibri" w:eastAsia="Calibri" w:hAnsi="Calibri" w:cs="Calibri"/>
+                <w:color w:val="000000"/>
+                <w:sz w:val="22"/>
+                <w:szCs w:val="22"/>
+              </w:rPr>
+              <w:t>. Add was showed in table</w:t>
+            </w:r>
+          </w:p>
+        </w:tc>
+        <w:tc>
+          <w:tcPr>
+            <w:tcW w:w="1513" w:type="dxa"/>
+            <w:gridSpan w:val="3"/>
+            <w:tcBorders>
+              <w:top w:val="nil"/>
+              <w:left w:val="nil"/>
+              <w:bottom w:val="single" w:sz="4" w:space="0" w:color="000000"/>
+              <w:right w:val="single" w:sz="4" w:space="0" w:color="000000"/>
+            </w:tcBorders>
+            <w:shd w:val="clear" w:color="auto" w:fill="auto"/>
+            <w:vAlign w:val="center"/>
+          </w:tcPr>
+          <w:p>
+            <w:pPr>
+              <w:jc w:val="center"/>
+              <w:rPr>
+                <w:rFonts w:ascii="Calibri" w:eastAsia="Calibri" w:hAnsi="Calibri" w:cs="Calibri"/>
+                <w:color w:val="000000"/>
+                <w:sz w:val="22"/>
+                <w:szCs w:val="22"/>
+              </w:rPr>
+            </w:pPr>
+            <w:r>
+              <w:rPr>
+                <w:rFonts w:ascii="Calibri" w:eastAsia="Calibri" w:hAnsi="Calibri" w:cs="Calibri"/>
+                <w:color w:val="000000"/>
+                <w:sz w:val="22"/>
+                <w:szCs w:val="22"/>
+              </w:rPr>
+              <w:t>pass</w:t>
+            </w:r>
+          </w:p>
+          <w:p>
+            <w:pPr>
+              <w:jc w:val="center"/>
+              <w:rPr>
+                <w:rFonts w:ascii="Calibri" w:eastAsia="Calibri" w:hAnsi="Calibri" w:cs="Calibri"/>
+                <w:color w:val="000000"/>
+                <w:sz w:val="22"/>
+                <w:szCs w:val="22"/>
+              </w:rPr>
+            </w:pPr>
+          </w:p>
+        </w:tc>
+      </w:tr>
+      <w:tr>
+        <w:trPr>
+          <w:gridAfter w:val="1"/>
+          <w:wAfter w:w="15" w:type="dxa"/>
           <w:trHeight w:val="1368"/>
         </w:trPr>
         <w:tc>
           <w:tcPr>
-            <w:tcW w:w="680" w:type="dxa"/>
+            <w:tcW w:w="540" w:type="dxa"/>
             <w:tcBorders>
               <w:top w:val="nil"/>
               <w:left w:val="single" w:sz="4" w:space="0" w:color="000000"/>
@@ -32631,7 +33289,7 @@
         </w:tc>
         <w:tc>
           <w:tcPr>
-            <w:tcW w:w="945" w:type="dxa"/>
+            <w:tcW w:w="1890" w:type="dxa"/>
             <w:tcBorders>
               <w:top w:val="nil"/>
               <w:left w:val="nil"/>
@@ -32658,13 +33316,31 @@
                 <w:sz w:val="22"/>
                 <w:szCs w:val="22"/>
               </w:rPr>
-              <w:t>Admin page</w:t>
-            </w:r>
-          </w:p>
-        </w:tc>
-        <w:tc>
-          <w:tcPr>
-            <w:tcW w:w="1033" w:type="dxa"/>
+              <w:t>Managecustomer</w:t>
+            </w:r>
+            <w:r>
+              <w:rPr>
+                <w:rFonts w:ascii="Calibri" w:eastAsia="Calibri" w:hAnsi="Calibri" w:cs="Calibri"/>
+                <w:color w:val="000000"/>
+                <w:sz w:val="22"/>
+                <w:szCs w:val="22"/>
+              </w:rPr>
+              <w:t xml:space="preserve"> </w:t>
+            </w:r>
+            <w:r>
+              <w:rPr>
+                <w:rFonts w:ascii="Calibri" w:eastAsia="Calibri" w:hAnsi="Calibri" w:cs="Calibri"/>
+                <w:color w:val="000000"/>
+                <w:sz w:val="22"/>
+                <w:szCs w:val="22"/>
+              </w:rPr>
+              <w:t>page</w:t>
+            </w:r>
+          </w:p>
+        </w:tc>
+        <w:tc>
+          <w:tcPr>
+            <w:tcW w:w="1440" w:type="dxa"/>
             <w:tcBorders>
               <w:top w:val="nil"/>
               <w:left w:val="nil"/>
@@ -32697,7 +33373,7 @@
         </w:tc>
         <w:tc>
           <w:tcPr>
-            <w:tcW w:w="1279" w:type="dxa"/>
+            <w:tcW w:w="2160" w:type="dxa"/>
             <w:tcBorders>
               <w:top w:val="nil"/>
               <w:left w:val="nil"/>
@@ -32723,13 +33399,104 @@
                 <w:sz w:val="22"/>
                 <w:szCs w:val="22"/>
               </w:rPr>
-              <w:t>1. Open admin page   2. Check the admin table</w:t>
-            </w:r>
-          </w:p>
-        </w:tc>
-        <w:tc>
-          <w:tcPr>
-            <w:tcW w:w="1823" w:type="dxa"/>
+              <w:t xml:space="preserve">1. Open </w:t>
+            </w:r>
+            <w:r>
+              <w:rPr>
+                <w:rFonts w:ascii="Calibri" w:eastAsia="Calibri" w:hAnsi="Calibri" w:cs="Calibri"/>
+                <w:color w:val="000000"/>
+                <w:sz w:val="22"/>
+                <w:szCs w:val="22"/>
+              </w:rPr>
+              <w:t>managecustomer</w:t>
+            </w:r>
+            <w:r>
+              <w:rPr>
+                <w:rFonts w:ascii="Calibri" w:eastAsia="Calibri" w:hAnsi="Calibri" w:cs="Calibri"/>
+                <w:color w:val="000000"/>
+                <w:sz w:val="22"/>
+                <w:szCs w:val="22"/>
+              </w:rPr>
+              <w:t xml:space="preserve"> </w:t>
+            </w:r>
+            <w:r>
+              <w:rPr>
+                <w:rFonts w:ascii="Calibri" w:eastAsia="Calibri" w:hAnsi="Calibri" w:cs="Calibri"/>
+                <w:color w:val="000000"/>
+                <w:sz w:val="22"/>
+                <w:szCs w:val="22"/>
+              </w:rPr>
+              <w:t>page</w:t>
+            </w:r>
+            <w:r>
+              <w:rPr>
+                <w:rFonts w:ascii="Calibri" w:eastAsia="Calibri" w:hAnsi="Calibri" w:cs="Calibri"/>
+                <w:color w:val="000000"/>
+                <w:sz w:val="22"/>
+                <w:szCs w:val="22"/>
+              </w:rPr>
+              <w:t>.</w:t>
+            </w:r>
+            <w:r>
+              <w:rPr>
+                <w:rFonts w:ascii="Calibri" w:eastAsia="Calibri" w:hAnsi="Calibri" w:cs="Calibri"/>
+                <w:color w:val="000000"/>
+                <w:sz w:val="22"/>
+                <w:szCs w:val="22"/>
+              </w:rPr>
+              <w:t xml:space="preserve">   </w:t>
+            </w:r>
+          </w:p>
+          <w:p>
+            <w:pPr>
+              <w:rPr>
+                <w:rFonts w:ascii="Calibri" w:eastAsia="Calibri" w:hAnsi="Calibri" w:cs="Calibri"/>
+                <w:color w:val="000000"/>
+                <w:sz w:val="22"/>
+                <w:szCs w:val="22"/>
+              </w:rPr>
+            </w:pPr>
+            <w:r>
+              <w:rPr>
+                <w:rFonts w:ascii="Calibri" w:eastAsia="Calibri" w:hAnsi="Calibri" w:cs="Calibri"/>
+                <w:color w:val="000000"/>
+                <w:sz w:val="22"/>
+                <w:szCs w:val="22"/>
+              </w:rPr>
+              <w:t xml:space="preserve">2. Check the </w:t>
+            </w:r>
+            <w:r>
+              <w:rPr>
+                <w:rFonts w:ascii="Calibri" w:eastAsia="Calibri" w:hAnsi="Calibri" w:cs="Calibri"/>
+                <w:color w:val="000000"/>
+                <w:sz w:val="22"/>
+                <w:szCs w:val="22"/>
+              </w:rPr>
+              <w:t>managecustomer</w:t>
+            </w:r>
+            <w:r>
+              <w:rPr>
+                <w:rFonts w:ascii="Calibri" w:eastAsia="Calibri" w:hAnsi="Calibri" w:cs="Calibri"/>
+                <w:color w:val="000000"/>
+                <w:sz w:val="22"/>
+                <w:szCs w:val="22"/>
+              </w:rPr>
+              <w:t xml:space="preserve"> </w:t>
+            </w:r>
+            <w:r>
+              <w:rPr>
+                <w:rFonts w:ascii="Calibri" w:eastAsia="Calibri" w:hAnsi="Calibri" w:cs="Calibri"/>
+                <w:color w:val="000000"/>
+                <w:sz w:val="22"/>
+                <w:szCs w:val="22"/>
+              </w:rPr>
+              <w:t>table</w:t>
+            </w:r>
+          </w:p>
+        </w:tc>
+        <w:tc>
+          <w:tcPr>
+            <w:tcW w:w="2908" w:type="dxa"/>
             <w:tcBorders>
               <w:top w:val="nil"/>
               <w:left w:val="nil"/>
@@ -32761,7 +33528,8 @@
         </w:tc>
         <w:tc>
           <w:tcPr>
-            <w:tcW w:w="1260" w:type="dxa"/>
+            <w:tcW w:w="1513" w:type="dxa"/>
+            <w:gridSpan w:val="3"/>
             <w:tcBorders>
               <w:top w:val="nil"/>
               <w:left w:val="nil"/>
@@ -32791,19 +33559,6 @@
               <w:t>pass</w:t>
             </w:r>
           </w:p>
-        </w:tc>
-        <w:tc>
-          <w:tcPr>
-            <w:tcW w:w="927" w:type="dxa"/>
-            <w:tcBorders>
-              <w:top w:val="nil"/>
-              <w:left w:val="nil"/>
-              <w:bottom w:val="single" w:sz="4" w:space="0" w:color="000000"/>
-              <w:right w:val="single" w:sz="4" w:space="0" w:color="000000"/>
-            </w:tcBorders>
-            <w:shd w:val="clear" w:color="auto" w:fill="auto"/>
-            <w:vAlign w:val="center"/>
-          </w:tcPr>
           <w:p>
             <w:pPr>
               <w:jc w:val="center"/>
@@ -32814,48 +33569,6 @@
                 <w:szCs w:val="22"/>
               </w:rPr>
             </w:pPr>
-            <w:r>
-              <w:rPr>
-                <w:rFonts w:ascii="Calibri" w:eastAsia="Calibri" w:hAnsi="Calibri" w:cs="Calibri"/>
-                <w:color w:val="000000"/>
-                <w:sz w:val="22"/>
-                <w:szCs w:val="22"/>
-              </w:rPr>
-              <w:t>pass</w:t>
-            </w:r>
-          </w:p>
-        </w:tc>
-        <w:tc>
-          <w:tcPr>
-            <w:tcW w:w="689" w:type="dxa"/>
-            <w:tcBorders>
-              <w:top w:val="nil"/>
-              <w:left w:val="nil"/>
-              <w:bottom w:val="single" w:sz="4" w:space="0" w:color="000000"/>
-              <w:right w:val="single" w:sz="4" w:space="0" w:color="000000"/>
-            </w:tcBorders>
-            <w:shd w:val="clear" w:color="auto" w:fill="auto"/>
-            <w:vAlign w:val="center"/>
-          </w:tcPr>
-          <w:p>
-            <w:pPr>
-              <w:jc w:val="center"/>
-              <w:rPr>
-                <w:rFonts w:ascii="Calibri" w:eastAsia="Calibri" w:hAnsi="Calibri" w:cs="Calibri"/>
-                <w:color w:val="000000"/>
-                <w:sz w:val="22"/>
-                <w:szCs w:val="22"/>
-              </w:rPr>
-            </w:pPr>
-            <w:r>
-              <w:rPr>
-                <w:rFonts w:ascii="Calibri" w:eastAsia="Calibri" w:hAnsi="Calibri" w:cs="Calibri"/>
-                <w:color w:val="000000"/>
-                <w:sz w:val="22"/>
-                <w:szCs w:val="22"/>
-              </w:rPr>
-              <w:t>pass</w:t>
-            </w:r>
           </w:p>
         </w:tc>
       </w:tr>
@@ -33112,7 +33825,7 @@
             </wp:anchor>
           </w:drawing>
         </mc:Choice>
-        <mc:Fallback xmlns:sl="http://schemas.openxmlformats.org/schemaLibrary/2006/main" xmlns:a="http://schemas.openxmlformats.org/drawingml/2006/main" xmlns:pic="http://schemas.openxmlformats.org/drawingml/2006/picture" xmlns:c="http://schemas.openxmlformats.org/drawingml/2006/chart" xmlns:lc="http://schemas.openxmlformats.org/drawingml/2006/lockedCanvas" xmlns:dgm="http://schemas.openxmlformats.org/drawingml/2006/diagram">
+        <mc:Fallback xmlns:dgm="http://schemas.openxmlformats.org/drawingml/2006/diagram" xmlns:lc="http://schemas.openxmlformats.org/drawingml/2006/lockedCanvas" xmlns:c="http://schemas.openxmlformats.org/drawingml/2006/chart" xmlns:pic="http://schemas.openxmlformats.org/drawingml/2006/picture" xmlns:a="http://schemas.openxmlformats.org/drawingml/2006/main" xmlns:sl="http://schemas.openxmlformats.org/schemaLibrary/2006/main">
           <w:drawing>
             <wp:anchor allowOverlap="1" behindDoc="0" distB="0" distT="0" distL="114300" distR="114300" hidden="0" layoutInCell="1" locked="0" relativeHeight="0" simplePos="0">
               <wp:simplePos x="0" y="0"/>
@@ -33298,7 +34011,7 @@
             </wp:anchor>
           </w:drawing>
         </mc:Choice>
-        <mc:Fallback xmlns:sl="http://schemas.openxmlformats.org/schemaLibrary/2006/main" xmlns:a="http://schemas.openxmlformats.org/drawingml/2006/main" xmlns:pic="http://schemas.openxmlformats.org/drawingml/2006/picture" xmlns:c="http://schemas.openxmlformats.org/drawingml/2006/chart" xmlns:lc="http://schemas.openxmlformats.org/drawingml/2006/lockedCanvas" xmlns:dgm="http://schemas.openxmlformats.org/drawingml/2006/diagram">
+        <mc:Fallback xmlns:dgm="http://schemas.openxmlformats.org/drawingml/2006/diagram" xmlns:lc="http://schemas.openxmlformats.org/drawingml/2006/lockedCanvas" xmlns:c="http://schemas.openxmlformats.org/drawingml/2006/chart" xmlns:pic="http://schemas.openxmlformats.org/drawingml/2006/picture" xmlns:a="http://schemas.openxmlformats.org/drawingml/2006/main" xmlns:sl="http://schemas.openxmlformats.org/schemaLibrary/2006/main">
           <w:drawing>
             <wp:anchor allowOverlap="1" behindDoc="0" distB="0" distT="0" distL="114300" distR="114300" hidden="0" layoutInCell="1" locked="0" relativeHeight="0" simplePos="0">
               <wp:simplePos x="0" y="0"/>
@@ -34029,6 +34742,7 @@
     <w:lsdException w:name="HTML Sample" w:semiHidden="1" w:unhideWhenUsed="1"/>
     <w:lsdException w:name="HTML Typewriter" w:semiHidden="1" w:unhideWhenUsed="1"/>
     <w:lsdException w:name="HTML Variable" w:semiHidden="1" w:unhideWhenUsed="1"/>
+    <w:lsdException w:name="Normal Table" w:semiHidden="1" w:unhideWhenUsed="1"/>
     <w:lsdException w:name="annotation subject" w:semiHidden="1" w:unhideWhenUsed="1"/>
     <w:lsdException w:name="No List" w:semiHidden="1" w:unhideWhenUsed="1"/>
     <w:lsdException w:name="Outline List 1" w:semiHidden="1" w:unhideWhenUsed="1"/>
@@ -34071,8 +34785,11 @@
     <w:lsdException w:name="Table Contemporary" w:semiHidden="1" w:unhideWhenUsed="1"/>
     <w:lsdException w:name="Table Elegant" w:semiHidden="1" w:unhideWhenUsed="1"/>
     <w:lsdException w:name="Table Professional" w:semiHidden="1" w:unhideWhenUsed="1"/>
+    <w:lsdException w:name="Table Subtle 1" w:semiHidden="1" w:unhideWhenUsed="1"/>
     <w:lsdException w:name="Table Subtle 2" w:semiHidden="1" w:unhideWhenUsed="1"/>
     <w:lsdException w:name="Table Web 1" w:semiHidden="1" w:unhideWhenUsed="1"/>
+    <w:lsdException w:name="Table Web 2" w:semiHidden="1" w:unhideWhenUsed="1"/>
+    <w:lsdException w:name="Table Web 3" w:semiHidden="1" w:unhideWhenUsed="1"/>
     <w:lsdException w:name="Balloon Text" w:semiHidden="1" w:unhideWhenUsed="1"/>
     <w:lsdException w:name="Table Grid" w:uiPriority="39"/>
     <w:lsdException w:name="Table Theme" w:semiHidden="1" w:unhideWhenUsed="1"/>

--- a/Project2-Document-Template-C2108L.docx
+++ b/Project2-Document-Template-C2108L.docx
@@ -18645,7 +18645,10 @@
       <w:bookmarkEnd w:id="20"/>
       <w:r>
         <w:lastRenderedPageBreak/>
-        <w:t>Sending report function</w:t>
+        <w:t>Add to order</w:t>
+      </w:r>
+      <w:r>
+        <w:t xml:space="preserve"> function</w:t>
       </w:r>
     </w:p>
     <w:p>

--- a/Project2-Document-Template-C2108L.docx
+++ b/Project2-Document-Template-C2108L.docx
@@ -17615,6 +17615,169 @@
           <w:szCs w:val="26"/>
         </w:rPr>
         <w:drawing>
+          <wp:inline distT="0" distB="0" distL="0" distR="0" wp14:anchorId="1770A371" wp14:editId="18A28404">
+            <wp:extent cx="5372100" cy="2807970"/>
+            <wp:effectExtent l="0" t="0" r="0" b="0"/>
+            <wp:docPr id="2" name="Picture 2"/>
+            <wp:cNvGraphicFramePr>
+              <a:graphicFrameLocks xmlns:a="http://schemas.openxmlformats.org/drawingml/2006/main" noChangeAspect="1"/>
+            </wp:cNvGraphicFramePr>
+            <a:graphic xmlns:a="http://schemas.openxmlformats.org/drawingml/2006/main">
+              <a:graphicData uri="http://schemas.openxmlformats.org/drawingml/2006/picture">
+                <pic:pic xmlns:pic="http://schemas.openxmlformats.org/drawingml/2006/picture">
+                  <pic:nvPicPr>
+                    <pic:cNvPr id="2" name="Picture 2"/>
+                    <pic:cNvPicPr/>
+                  </pic:nvPicPr>
+                  <pic:blipFill>
+                    <a:blip r:embed="rId31" cstate="print">
+                      <a:extLst>
+                        <a:ext uri="{28A0092B-C50C-407E-A947-70E740481C1C}">
+                          <a14:useLocalDpi xmlns:a14="http://schemas.microsoft.com/office/drawing/2010/main" val="0"/>
+                        </a:ext>
+                      </a:extLst>
+                    </a:blip>
+                    <a:stretch>
+                      <a:fillRect/>
+                    </a:stretch>
+                  </pic:blipFill>
+                  <pic:spPr>
+                    <a:xfrm>
+                      <a:off x="0" y="0"/>
+                      <a:ext cx="5372100" cy="2807970"/>
+                    </a:xfrm>
+                    <a:prstGeom prst="rect">
+                      <a:avLst/>
+                    </a:prstGeom>
+                  </pic:spPr>
+                </pic:pic>
+              </a:graphicData>
+            </a:graphic>
+          </wp:inline>
+        </w:drawing>
+      </w:r>
+    </w:p>
+    <w:p>
+      <w:pPr>
+        <w:jc w:val="center"/>
+        <w:rPr>
+          <w:sz w:val="26"/>
+          <w:szCs w:val="26"/>
+        </w:rPr>
+      </w:pPr>
+      <w:r>
+        <w:rPr>
+          <w:sz w:val="26"/>
+          <w:szCs w:val="26"/>
+        </w:rPr>
+        <w:t>Picture 3.23: When email wrong format</w:t>
+      </w:r>
+    </w:p>
+    <w:p>
+      <w:pPr>
+        <w:jc w:val="center"/>
+        <w:rPr>
+          <w:sz w:val="26"/>
+          <w:szCs w:val="26"/>
+        </w:rPr>
+      </w:pPr>
+    </w:p>
+    <w:p>
+      <w:pPr>
+        <w:jc w:val="center"/>
+        <w:rPr>
+          <w:sz w:val="26"/>
+          <w:szCs w:val="26"/>
+        </w:rPr>
+      </w:pPr>
+      <w:r>
+        <w:rPr>
+          <w:sz w:val="26"/>
+          <w:szCs w:val="26"/>
+        </w:rPr>
+        <w:lastRenderedPageBreak/>
+        <w:drawing>
+          <wp:inline distT="0" distB="0" distL="0" distR="0" wp14:anchorId="0975C1C1" wp14:editId="055017F9">
+            <wp:extent cx="5372100" cy="2816860"/>
+            <wp:effectExtent l="0" t="0" r="0" b="2540"/>
+            <wp:docPr id="17" name="Picture 17"/>
+            <wp:cNvGraphicFramePr>
+              <a:graphicFrameLocks xmlns:a="http://schemas.openxmlformats.org/drawingml/2006/main" noChangeAspect="1"/>
+            </wp:cNvGraphicFramePr>
+            <a:graphic xmlns:a="http://schemas.openxmlformats.org/drawingml/2006/main">
+              <a:graphicData uri="http://schemas.openxmlformats.org/drawingml/2006/picture">
+                <pic:pic xmlns:pic="http://schemas.openxmlformats.org/drawingml/2006/picture">
+                  <pic:nvPicPr>
+                    <pic:cNvPr id="17" name="Picture 17"/>
+                    <pic:cNvPicPr/>
+                  </pic:nvPicPr>
+                  <pic:blipFill>
+                    <a:blip r:embed="rId32" cstate="print">
+                      <a:extLst>
+                        <a:ext uri="{28A0092B-C50C-407E-A947-70E740481C1C}">
+                          <a14:useLocalDpi xmlns:a14="http://schemas.microsoft.com/office/drawing/2010/main" val="0"/>
+                        </a:ext>
+                      </a:extLst>
+                    </a:blip>
+                    <a:stretch>
+                      <a:fillRect/>
+                    </a:stretch>
+                  </pic:blipFill>
+                  <pic:spPr>
+                    <a:xfrm>
+                      <a:off x="0" y="0"/>
+                      <a:ext cx="5372100" cy="2816860"/>
+                    </a:xfrm>
+                    <a:prstGeom prst="rect">
+                      <a:avLst/>
+                    </a:prstGeom>
+                  </pic:spPr>
+                </pic:pic>
+              </a:graphicData>
+            </a:graphic>
+          </wp:inline>
+        </w:drawing>
+      </w:r>
+    </w:p>
+    <w:p>
+      <w:pPr>
+        <w:jc w:val="center"/>
+        <w:rPr>
+          <w:sz w:val="26"/>
+          <w:szCs w:val="26"/>
+        </w:rPr>
+      </w:pPr>
+      <w:r>
+        <w:rPr>
+          <w:sz w:val="26"/>
+          <w:szCs w:val="26"/>
+        </w:rPr>
+        <w:t>Picture 3.24: When email or Phone Number existed</w:t>
+      </w:r>
+    </w:p>
+    <w:p>
+      <w:pPr>
+        <w:jc w:val="center"/>
+        <w:rPr>
+          <w:sz w:val="26"/>
+          <w:szCs w:val="26"/>
+        </w:rPr>
+      </w:pPr>
+    </w:p>
+    <w:p>
+      <w:pPr>
+        <w:jc w:val="center"/>
+        <w:rPr>
+          <w:sz w:val="26"/>
+          <w:szCs w:val="26"/>
+        </w:rPr>
+      </w:pPr>
+      <w:r>
+        <w:rPr>
+          <w:sz w:val="26"/>
+          <w:szCs w:val="26"/>
+        </w:rPr>
+        <w:drawing>
           <wp:inline distT="0" distB="0" distL="0" distR="0" wp14:anchorId="0EC6AC1B" wp14:editId="553F2AB0">
             <wp:extent cx="5330825" cy="716280"/>
             <wp:effectExtent l="0" t="0" r="3175" b="7620"/>
@@ -17628,7 +17791,7 @@
                     <pic:cNvPicPr preferRelativeResize="0"/>
                   </pic:nvPicPr>
                   <pic:blipFill>
-                    <a:blip r:embed="rId31">
+                    <a:blip r:embed="rId33">
                       <a:extLst>
                         <a:ext uri="{28A0092B-C50C-407E-A947-70E740481C1C}">
                           <a14:useLocalDpi xmlns:a14="http://schemas.microsoft.com/office/drawing/2010/main" val="0"/>
@@ -17669,8 +17832,31 @@
           <w:sz w:val="26"/>
           <w:szCs w:val="26"/>
         </w:rPr>
-        <w:t>Picture 3.14: The database received your register successfully</w:t>
-      </w:r>
+        <w:t>Picture 3.</w:t>
+      </w:r>
+      <w:r>
+        <w:rPr>
+          <w:sz w:val="26"/>
+          <w:szCs w:val="26"/>
+        </w:rPr>
+        <w:t>25</w:t>
+      </w:r>
+      <w:r>
+        <w:rPr>
+          <w:sz w:val="26"/>
+          <w:szCs w:val="26"/>
+        </w:rPr>
+        <w:t>: The database received your register successfully</w:t>
+      </w:r>
+    </w:p>
+    <w:p>
+      <w:pPr>
+        <w:jc w:val="center"/>
+        <w:rPr>
+          <w:sz w:val="26"/>
+          <w:szCs w:val="26"/>
+        </w:rPr>
+      </w:pPr>
     </w:p>
     <w:p>
       <w:pPr>
@@ -17722,7 +17908,6 @@
         </w:rPr>
       </w:pPr>
       <w:r>
-        <w:lastRenderedPageBreak/>
         <w:drawing>
           <wp:inline distT="0" distB="0" distL="0" distR="0" wp14:anchorId="0677BD18" wp14:editId="750C5A62">
             <wp:extent cx="5288280" cy="2771382"/>
@@ -17737,7 +17922,7 @@
                     <pic:cNvPicPr preferRelativeResize="0"/>
                   </pic:nvPicPr>
                   <pic:blipFill>
-                    <a:blip r:embed="rId32" cstate="print">
+                    <a:blip r:embed="rId34" cstate="print">
                       <a:extLst>
                         <a:ext uri="{28A0092B-C50C-407E-A947-70E740481C1C}">
                           <a14:useLocalDpi xmlns:a14="http://schemas.microsoft.com/office/drawing/2010/main" val="0"/>
@@ -17786,7 +17971,14 @@
           <w:szCs w:val="26"/>
           <w:lang w:val="vi-VN"/>
         </w:rPr>
-        <w:t>23</w:t>
+        <w:t>2</w:t>
+      </w:r>
+      <w:r>
+        <w:rPr>
+          <w:sz w:val="26"/>
+          <w:szCs w:val="26"/>
+        </w:rPr>
+        <w:t>6</w:t>
       </w:r>
       <w:r>
         <w:rPr>
@@ -17818,6 +18010,7 @@
           <w:sz w:val="26"/>
           <w:szCs w:val="26"/>
         </w:rPr>
+        <w:lastRenderedPageBreak/>
         <w:drawing>
           <wp:inline distT="0" distB="0" distL="0" distR="0" wp14:anchorId="581C591D" wp14:editId="6872FBD6">
             <wp:extent cx="5285740" cy="2560230"/>
@@ -17832,7 +18025,7 @@
                     <pic:cNvPicPr preferRelativeResize="0"/>
                   </pic:nvPicPr>
                   <pic:blipFill>
-                    <a:blip r:embed="rId33" cstate="print">
+                    <a:blip r:embed="rId35" cstate="print">
                       <a:extLst>
                         <a:ext uri="{28A0092B-C50C-407E-A947-70E740481C1C}">
                           <a14:useLocalDpi xmlns:a14="http://schemas.microsoft.com/office/drawing/2010/main" val="0"/>
@@ -17881,7 +18074,14 @@
           <w:szCs w:val="26"/>
           <w:lang w:val="vi-VN"/>
         </w:rPr>
-        <w:t>24</w:t>
+        <w:t>2</w:t>
+      </w:r>
+      <w:r>
+        <w:rPr>
+          <w:sz w:val="26"/>
+          <w:szCs w:val="26"/>
+        </w:rPr>
+        <w:t>7</w:t>
       </w:r>
       <w:r>
         <w:rPr>
@@ -17982,7 +18182,6 @@
     </w:p>
     <w:p>
       <w:r>
-        <w:lastRenderedPageBreak/>
         <w:drawing>
           <wp:inline distT="0" distB="0" distL="0" distR="0" wp14:anchorId="7FF40899" wp14:editId="48D49F8C">
             <wp:extent cx="4934237" cy="2590800"/>
@@ -17997,7 +18196,7 @@
                     <pic:cNvPicPr preferRelativeResize="0"/>
                   </pic:nvPicPr>
                   <pic:blipFill>
-                    <a:blip r:embed="rId34" cstate="print">
+                    <a:blip r:embed="rId36" cstate="print">
                       <a:extLst>
                         <a:ext uri="{28A0092B-C50C-407E-A947-70E740481C1C}">
                           <a14:useLocalDpi xmlns:a14="http://schemas.microsoft.com/office/drawing/2010/main" val="0"/>
@@ -18046,7 +18245,14 @@
           <w:szCs w:val="26"/>
           <w:lang w:val="vi-VN"/>
         </w:rPr>
-        <w:t>25</w:t>
+        <w:t>2</w:t>
+      </w:r>
+      <w:r>
+        <w:rPr>
+          <w:sz w:val="26"/>
+          <w:szCs w:val="26"/>
+        </w:rPr>
+        <w:t>8</w:t>
       </w:r>
       <w:r>
         <w:rPr>
@@ -18076,6 +18282,7 @@
         <w:jc w:val="center"/>
       </w:pPr>
       <w:r>
+        <w:lastRenderedPageBreak/>
         <w:drawing>
           <wp:inline distT="0" distB="0" distL="0" distR="0" wp14:anchorId="6213F25B" wp14:editId="4C54451C">
             <wp:extent cx="5379720" cy="2560132"/>
@@ -18090,7 +18297,7 @@
                     <pic:cNvPicPr preferRelativeResize="0"/>
                   </pic:nvPicPr>
                   <pic:blipFill>
-                    <a:blip r:embed="rId35" cstate="print">
+                    <a:blip r:embed="rId37" cstate="print">
                       <a:extLst>
                         <a:ext uri="{28A0092B-C50C-407E-A947-70E740481C1C}">
                           <a14:useLocalDpi xmlns:a14="http://schemas.microsoft.com/office/drawing/2010/main" val="0"/>
@@ -18140,7 +18347,14 @@
           <w:szCs w:val="26"/>
           <w:lang w:val="vi-VN"/>
         </w:rPr>
-        <w:t>26</w:t>
+        <w:t>2</w:t>
+      </w:r>
+      <w:r>
+        <w:rPr>
+          <w:sz w:val="26"/>
+          <w:szCs w:val="26"/>
+        </w:rPr>
+        <w:t>9</w:t>
       </w:r>
       <w:r>
         <w:rPr>
@@ -18198,7 +18412,6 @@
           <w:szCs w:val="26"/>
           <w:lang w:val="vi-VN"/>
         </w:rPr>
-        <w:lastRenderedPageBreak/>
         <w:drawing>
           <wp:inline distT="0" distB="0" distL="0" distR="0" wp14:anchorId="26BB45CC" wp14:editId="2ED0D334">
             <wp:extent cx="5372100" cy="2818130"/>
@@ -18215,7 +18428,7 @@
                     <pic:cNvPicPr/>
                   </pic:nvPicPr>
                   <pic:blipFill>
-                    <a:blip r:embed="rId36" cstate="print">
+                    <a:blip r:embed="rId38" cstate="print">
                       <a:extLst>
                         <a:ext uri="{28A0092B-C50C-407E-A947-70E740481C1C}">
                           <a14:useLocalDpi xmlns:a14="http://schemas.microsoft.com/office/drawing/2010/main" val="0"/>
@@ -18262,9 +18475,8 @@
         <w:rPr>
           <w:sz w:val="26"/>
           <w:szCs w:val="26"/>
-          <w:lang w:val="vi-VN"/>
-        </w:rPr>
-        <w:t>27</w:t>
+        </w:rPr>
+        <w:t>30</w:t>
       </w:r>
       <w:r>
         <w:rPr>
@@ -18321,6 +18533,7 @@
           <w:sz w:val="26"/>
           <w:szCs w:val="26"/>
         </w:rPr>
+        <w:lastRenderedPageBreak/>
         <w:drawing>
           <wp:inline distT="0" distB="0" distL="0" distR="0" wp14:anchorId="2EB2C8E7" wp14:editId="01418E02">
             <wp:extent cx="5372100" cy="2815590"/>
@@ -18337,7 +18550,7 @@
                     <pic:cNvPicPr/>
                   </pic:nvPicPr>
                   <pic:blipFill>
-                    <a:blip r:embed="rId37" cstate="print">
+                    <a:blip r:embed="rId39" cstate="print">
                       <a:extLst>
                         <a:ext uri="{28A0092B-C50C-407E-A947-70E740481C1C}">
                           <a14:useLocalDpi xmlns:a14="http://schemas.microsoft.com/office/drawing/2010/main" val="0"/>
@@ -18384,9 +18597,8 @@
         <w:rPr>
           <w:sz w:val="26"/>
           <w:szCs w:val="26"/>
-          <w:lang w:val="vi-VN"/>
-        </w:rPr>
-        <w:t>28</w:t>
+        </w:rPr>
+        <w:t>31</w:t>
       </w:r>
       <w:r>
         <w:rPr>
@@ -18471,7 +18683,7 @@
                     <pic:cNvPicPr preferRelativeResize="0"/>
                   </pic:nvPicPr>
                   <pic:blipFill>
-                    <a:blip r:embed="rId38"/>
+                    <a:blip r:embed="rId40"/>
                     <a:srcRect/>
                     <a:stretch>
                       <a:fillRect/>
@@ -18507,8 +18719,31 @@
           <w:sz w:val="28"/>
           <w:szCs w:val="28"/>
         </w:rPr>
-        <w:t>Picture 3.19: Function registration page</w:t>
-      </w:r>
+        <w:t>Picture 3.</w:t>
+      </w:r>
+      <w:r>
+        <w:rPr>
+          <w:sz w:val="28"/>
+          <w:szCs w:val="28"/>
+        </w:rPr>
+        <w:t>32</w:t>
+      </w:r>
+      <w:r>
+        <w:rPr>
+          <w:sz w:val="28"/>
+          <w:szCs w:val="28"/>
+        </w:rPr>
+        <w:t>: Function registration page</w:t>
+      </w:r>
+    </w:p>
+    <w:p>
+      <w:pPr>
+        <w:jc w:val="center"/>
+        <w:rPr>
+          <w:sz w:val="28"/>
+          <w:szCs w:val="28"/>
+        </w:rPr>
+      </w:pPr>
     </w:p>
     <w:p>
       <w:pPr>
@@ -18575,7 +18810,7 @@
                     <pic:cNvPicPr preferRelativeResize="0"/>
                   </pic:nvPicPr>
                   <pic:blipFill>
-                    <a:blip r:embed="rId39"/>
+                    <a:blip r:embed="rId41"/>
                     <a:srcRect/>
                     <a:stretch>
                       <a:fillRect/>
@@ -18611,8 +18846,31 @@
           <w:sz w:val="28"/>
           <w:szCs w:val="28"/>
         </w:rPr>
-        <w:t>Picture 3.20: Function of login</w:t>
-      </w:r>
+        <w:t>Picture 3.</w:t>
+      </w:r>
+      <w:r>
+        <w:rPr>
+          <w:sz w:val="28"/>
+          <w:szCs w:val="28"/>
+        </w:rPr>
+        <w:t>33</w:t>
+      </w:r>
+      <w:r>
+        <w:rPr>
+          <w:sz w:val="28"/>
+          <w:szCs w:val="28"/>
+        </w:rPr>
+        <w:t>: Function of login</w:t>
+      </w:r>
+    </w:p>
+    <w:p>
+      <w:pPr>
+        <w:jc w:val="center"/>
+        <w:rPr>
+          <w:sz w:val="28"/>
+          <w:szCs w:val="28"/>
+        </w:rPr>
+      </w:pPr>
     </w:p>
     <w:p>
       <w:pPr>
@@ -18670,7 +18928,7 @@
                     <pic:cNvPicPr preferRelativeResize="0"/>
                   </pic:nvPicPr>
                   <pic:blipFill>
-                    <a:blip r:embed="rId40"/>
+                    <a:blip r:embed="rId42"/>
                     <a:srcRect/>
                     <a:stretch>
                       <a:fillRect/>
@@ -18706,8 +18964,31 @@
           <w:sz w:val="28"/>
           <w:szCs w:val="28"/>
         </w:rPr>
-        <w:t>Picture 3.21: Function of sending a report</w:t>
-      </w:r>
+        <w:t>Picture 3.</w:t>
+      </w:r>
+      <w:r>
+        <w:rPr>
+          <w:sz w:val="28"/>
+          <w:szCs w:val="28"/>
+        </w:rPr>
+        <w:t>34</w:t>
+      </w:r>
+      <w:r>
+        <w:rPr>
+          <w:sz w:val="28"/>
+          <w:szCs w:val="28"/>
+        </w:rPr>
+        <w:t>: Function of sending a report</w:t>
+      </w:r>
+    </w:p>
+    <w:p>
+      <w:pPr>
+        <w:jc w:val="center"/>
+        <w:rPr>
+          <w:sz w:val="28"/>
+          <w:szCs w:val="28"/>
+        </w:rPr>
+      </w:pPr>
     </w:p>
     <w:p>
       <w:pPr>
@@ -18762,7 +19043,7 @@
                     <pic:cNvPicPr preferRelativeResize="0"/>
                   </pic:nvPicPr>
                   <pic:blipFill>
-                    <a:blip r:embed="rId41"/>
+                    <a:blip r:embed="rId43"/>
                     <a:srcRect/>
                     <a:stretch>
                       <a:fillRect/>
@@ -18798,8 +19079,31 @@
           <w:sz w:val="28"/>
           <w:szCs w:val="28"/>
         </w:rPr>
-        <w:t>Picture 3.22: Function show table of database</w:t>
-      </w:r>
+        <w:t>Picture 3.</w:t>
+      </w:r>
+      <w:r>
+        <w:rPr>
+          <w:sz w:val="28"/>
+          <w:szCs w:val="28"/>
+        </w:rPr>
+        <w:t>35</w:t>
+      </w:r>
+      <w:r>
+        <w:rPr>
+          <w:sz w:val="28"/>
+          <w:szCs w:val="28"/>
+        </w:rPr>
+        <w:t>: Function show table of database</w:t>
+      </w:r>
+    </w:p>
+    <w:p>
+      <w:pPr>
+        <w:jc w:val="center"/>
+        <w:rPr>
+          <w:sz w:val="28"/>
+          <w:szCs w:val="28"/>
+        </w:rPr>
+      </w:pPr>
     </w:p>
     <w:p>
       <w:pPr>
@@ -18861,7 +19165,7 @@
                     <pic:cNvPicPr preferRelativeResize="0"/>
                   </pic:nvPicPr>
                   <pic:blipFill>
-                    <a:blip r:embed="rId42"/>
+                    <a:blip r:embed="rId44"/>
                     <a:srcRect/>
                     <a:stretch>
                       <a:fillRect/>
@@ -18897,8 +19201,31 @@
           <w:sz w:val="28"/>
           <w:szCs w:val="28"/>
         </w:rPr>
-        <w:t>Picture 3.22: Function delete a database</w:t>
-      </w:r>
+        <w:t>Picture 3.</w:t>
+      </w:r>
+      <w:r>
+        <w:rPr>
+          <w:sz w:val="28"/>
+          <w:szCs w:val="28"/>
+        </w:rPr>
+        <w:t>36</w:t>
+      </w:r>
+      <w:r>
+        <w:rPr>
+          <w:sz w:val="28"/>
+          <w:szCs w:val="28"/>
+        </w:rPr>
+        <w:t>: Function delete a database</w:t>
+      </w:r>
+    </w:p>
+    <w:p>
+      <w:pPr>
+        <w:jc w:val="center"/>
+        <w:rPr>
+          <w:sz w:val="28"/>
+          <w:szCs w:val="28"/>
+        </w:rPr>
+      </w:pPr>
     </w:p>
     <w:p>
       <w:pPr>
@@ -29481,16 +29808,7 @@
                 <w:sz w:val="22"/>
                 <w:szCs w:val="22"/>
               </w:rPr>
-              <w:t>m</w:t>
-            </w:r>
-            <w:r>
-              <w:rPr>
-                <w:rFonts w:ascii="Calibri" w:eastAsia="Calibri" w:hAnsi="Calibri" w:cs="Calibri"/>
-                <w:color w:val="000000"/>
-                <w:sz w:val="22"/>
-                <w:szCs w:val="22"/>
-              </w:rPr>
-              <w:t>anagecustomer</w:t>
+              <w:t>managecustomer</w:t>
             </w:r>
             <w:r>
               <w:rPr>
@@ -29668,16 +29986,7 @@
                 <w:sz w:val="22"/>
                 <w:szCs w:val="22"/>
               </w:rPr>
-              <w:t xml:space="preserve"> </w:t>
-            </w:r>
-            <w:r>
-              <w:rPr>
-                <w:rFonts w:ascii="Calibri" w:eastAsia="Calibri" w:hAnsi="Calibri" w:cs="Calibri"/>
-                <w:color w:val="000000"/>
-                <w:sz w:val="22"/>
-                <w:szCs w:val="22"/>
-              </w:rPr>
-              <w:t>page</w:t>
+              <w:t xml:space="preserve"> page</w:t>
             </w:r>
           </w:p>
         </w:tc>
@@ -29751,16 +30060,7 @@
                 <w:sz w:val="22"/>
                 <w:szCs w:val="22"/>
               </w:rPr>
-              <w:t xml:space="preserve"> </w:t>
-            </w:r>
-            <w:r>
-              <w:rPr>
-                <w:rFonts w:ascii="Calibri" w:eastAsia="Calibri" w:hAnsi="Calibri" w:cs="Calibri"/>
-                <w:color w:val="000000"/>
-                <w:sz w:val="22"/>
-                <w:szCs w:val="22"/>
-              </w:rPr>
-              <w:t>managecustomer</w:t>
+              <w:t xml:space="preserve"> managecustomer</w:t>
             </w:r>
             <w:r>
               <w:rPr>
@@ -33591,8 +33891,8 @@
       </w:pPr>
     </w:p>
     <w:sectPr>
-      <w:headerReference w:type="default" r:id="rId43"/>
-      <w:footerReference w:type="default" r:id="rId44"/>
+      <w:headerReference w:type="default" r:id="rId45"/>
+      <w:footerReference w:type="default" r:id="rId46"/>
       <w:pgSz w:w="12240" w:h="15840"/>
       <w:pgMar w:top="1440" w:right="1620" w:bottom="1440" w:left="2160" w:header="720" w:footer="864" w:gutter="0"/>
       <w:pgNumType w:start="1"/>
@@ -33828,7 +34128,7 @@
             </wp:anchor>
           </w:drawing>
         </mc:Choice>
-        <mc:Fallback xmlns:dgm="http://schemas.openxmlformats.org/drawingml/2006/diagram" xmlns:lc="http://schemas.openxmlformats.org/drawingml/2006/lockedCanvas" xmlns:c="http://schemas.openxmlformats.org/drawingml/2006/chart" xmlns:pic="http://schemas.openxmlformats.org/drawingml/2006/picture" xmlns:a="http://schemas.openxmlformats.org/drawingml/2006/main" xmlns:sl="http://schemas.openxmlformats.org/schemaLibrary/2006/main">
+        <mc:Fallback xmlns:sl="http://schemas.openxmlformats.org/schemaLibrary/2006/main" xmlns:a="http://schemas.openxmlformats.org/drawingml/2006/main" xmlns:pic="http://schemas.openxmlformats.org/drawingml/2006/picture" xmlns:c="http://schemas.openxmlformats.org/drawingml/2006/chart" xmlns:lc="http://schemas.openxmlformats.org/drawingml/2006/lockedCanvas" xmlns:dgm="http://schemas.openxmlformats.org/drawingml/2006/diagram">
           <w:drawing>
             <wp:anchor allowOverlap="1" behindDoc="0" distB="0" distT="0" distL="114300" distR="114300" hidden="0" layoutInCell="1" locked="0" relativeHeight="0" simplePos="0">
               <wp:simplePos x="0" y="0"/>
@@ -34014,7 +34314,7 @@
             </wp:anchor>
           </w:drawing>
         </mc:Choice>
-        <mc:Fallback xmlns:dgm="http://schemas.openxmlformats.org/drawingml/2006/diagram" xmlns:lc="http://schemas.openxmlformats.org/drawingml/2006/lockedCanvas" xmlns:c="http://schemas.openxmlformats.org/drawingml/2006/chart" xmlns:pic="http://schemas.openxmlformats.org/drawingml/2006/picture" xmlns:a="http://schemas.openxmlformats.org/drawingml/2006/main" xmlns:sl="http://schemas.openxmlformats.org/schemaLibrary/2006/main">
+        <mc:Fallback xmlns:sl="http://schemas.openxmlformats.org/schemaLibrary/2006/main" xmlns:a="http://schemas.openxmlformats.org/drawingml/2006/main" xmlns:pic="http://schemas.openxmlformats.org/drawingml/2006/picture" xmlns:c="http://schemas.openxmlformats.org/drawingml/2006/chart" xmlns:lc="http://schemas.openxmlformats.org/drawingml/2006/lockedCanvas" xmlns:dgm="http://schemas.openxmlformats.org/drawingml/2006/diagram">
           <w:drawing>
             <wp:anchor allowOverlap="1" behindDoc="0" distB="0" distT="0" distL="114300" distR="114300" hidden="0" layoutInCell="1" locked="0" relativeHeight="0" simplePos="0">
               <wp:simplePos x="0" y="0"/>
